--- a/Informe Projecte MongoDB.docx
+++ b/Informe Projecte MongoDB.docx
@@ -514,16 +514,148 @@
     <w:p>
       <w:pPr>
         <w:spacing w:after="200" w:lineRule="auto"/>
-        <w:ind w:left="0" w:firstLine="0"/>
-        <w:jc w:val="center"/>
-        <w:rPr>
-          <w:b w:val="1"/>
-        </w:rPr>
-      </w:pPr>
-      <w:r>
-        <w:rPr>
-          <w:rtl w:val="0"/>
-        </w:rPr>
+        <w:ind w:left="720" w:firstLine="720"/>
+        <w:rPr/>
+      </w:pPr>
+      <w:r>
+        <w:rPr>
+          <w:rtl w:val="0"/>
+        </w:rPr>
+        <w:t xml:space="preserve">Introducció</w:t>
+      </w:r>
+    </w:p>
+    <w:p>
+      <w:pPr>
+        <w:spacing w:after="200" w:lineRule="auto"/>
+        <w:ind w:left="1440" w:firstLine="0"/>
+        <w:rPr/>
+      </w:pPr>
+      <w:r>
+        <w:rPr>
+          <w:rtl w:val="0"/>
+        </w:rPr>
+        <w:t xml:space="preserve">Treball en equip</w:t>
+      </w:r>
+    </w:p>
+    <w:p>
+      <w:pPr>
+        <w:spacing w:after="200" w:lineRule="auto"/>
+        <w:ind w:left="1440" w:firstLine="0"/>
+        <w:rPr/>
+      </w:pPr>
+      <w:r>
+        <w:rPr>
+          <w:rtl w:val="0"/>
+        </w:rPr>
+        <w:t xml:space="preserve">Treball previ</w:t>
+      </w:r>
+    </w:p>
+    <w:p>
+      <w:pPr>
+        <w:numPr>
+          <w:ilvl w:val="0"/>
+          <w:numId w:val="8"/>
+        </w:numPr>
+        <w:spacing w:after="0" w:afterAutospacing="0" w:lineRule="auto"/>
+        <w:ind w:left="2160" w:hanging="360"/>
+        <w:rPr>
+          <w:sz w:val="20"/>
+          <w:szCs w:val="20"/>
+          <w:u w:val="none"/>
+        </w:rPr>
+      </w:pPr>
+      <w:r>
+        <w:rPr>
+          <w:sz w:val="20"/>
+          <w:szCs w:val="20"/>
+          <w:rtl w:val="0"/>
+        </w:rPr>
+        <w:t xml:space="preserve">Requisits</w:t>
+      </w:r>
+    </w:p>
+    <w:p>
+      <w:pPr>
+        <w:numPr>
+          <w:ilvl w:val="0"/>
+          <w:numId w:val="8"/>
+        </w:numPr>
+        <w:spacing w:after="0" w:afterAutospacing="0" w:lineRule="auto"/>
+        <w:ind w:left="2160" w:hanging="360"/>
+        <w:rPr>
+          <w:sz w:val="20"/>
+          <w:szCs w:val="20"/>
+          <w:u w:val="none"/>
+        </w:rPr>
+      </w:pPr>
+      <w:r>
+        <w:rPr>
+          <w:sz w:val="20"/>
+          <w:szCs w:val="20"/>
+          <w:rtl w:val="0"/>
+        </w:rPr>
+        <w:t xml:space="preserve">Model Entitat-Relació</w:t>
+      </w:r>
+    </w:p>
+    <w:p>
+      <w:pPr>
+        <w:numPr>
+          <w:ilvl w:val="0"/>
+          <w:numId w:val="8"/>
+        </w:numPr>
+        <w:spacing w:after="200" w:lineRule="auto"/>
+        <w:ind w:left="2160" w:hanging="360"/>
+        <w:rPr>
+          <w:sz w:val="20"/>
+          <w:szCs w:val="20"/>
+          <w:u w:val="none"/>
+        </w:rPr>
+      </w:pPr>
+      <w:r>
+        <w:rPr>
+          <w:sz w:val="20"/>
+          <w:szCs w:val="20"/>
+          <w:rtl w:val="0"/>
+        </w:rPr>
+        <w:t xml:space="preserve">Creació repositori Github</w:t>
+      </w:r>
+    </w:p>
+    <w:p>
+      <w:pPr>
+        <w:spacing w:after="200" w:lineRule="auto"/>
+        <w:ind w:left="720" w:firstLine="720"/>
+        <w:rPr/>
+      </w:pPr>
+      <w:r>
+        <w:rPr>
+          <w:rtl w:val="0"/>
+        </w:rPr>
+        <w:t xml:space="preserve">Patrons de disseny</w:t>
+      </w:r>
+    </w:p>
+    <w:p>
+      <w:pPr>
+        <w:spacing w:after="200" w:lineRule="auto"/>
+        <w:ind w:left="720" w:firstLine="720"/>
+        <w:rPr/>
+      </w:pPr>
+      <w:r>
+        <w:rPr>
+          <w:rtl w:val="0"/>
+        </w:rPr>
+        <w:t xml:space="preserve">Script de Python</w:t>
+      </w:r>
+    </w:p>
+    <w:p>
+      <w:pPr>
+        <w:spacing w:after="200" w:lineRule="auto"/>
+        <w:ind w:left="720" w:firstLine="720"/>
+        <w:rPr/>
+      </w:pPr>
+      <w:r>
+        <w:rPr>
+          <w:rtl w:val="0"/>
+        </w:rPr>
+        <w:t xml:space="preserve">Consultes</w:t>
       </w:r>
     </w:p>
     <w:p>
@@ -1221,225 +1353,6 @@
     <w:p>
       <w:pPr>
         <w:spacing w:after="200" w:lineRule="auto"/>
-        <w:jc w:val="both"/>
-        <w:rPr/>
-      </w:pPr>
-      <w:r>
-        <w:rPr/>
-        <w:drawing>
-          <wp:inline distB="114300" distT="114300" distL="114300" distR="114300">
-            <wp:extent cx="6120000" cy="4902200"/>
-            <wp:effectExtent b="0" l="0" r="0" t="0"/>
-            <wp:docPr id="2" name="image2.png"/>
-            <a:graphic>
-              <a:graphicData uri="http://schemas.openxmlformats.org/drawingml/2006/picture">
-                <pic:pic>
-                  <pic:nvPicPr>
-                    <pic:cNvPr id="0" name="image2.png"/>
-                    <pic:cNvPicPr preferRelativeResize="0"/>
-                  </pic:nvPicPr>
-                  <pic:blipFill>
-                    <a:blip r:embed="rId6"/>
-                    <a:srcRect b="0" l="0" r="0" t="0"/>
-                    <a:stretch>
-                      <a:fillRect/>
-                    </a:stretch>
-                  </pic:blipFill>
-                  <pic:spPr>
-                    <a:xfrm>
-                      <a:off x="0" y="0"/>
-                      <a:ext cx="6120000" cy="4902200"/>
-                    </a:xfrm>
-                    <a:prstGeom prst="rect"/>
-                    <a:ln/>
-                  </pic:spPr>
-                </pic:pic>
-              </a:graphicData>
-            </a:graphic>
-          </wp:inline>
-        </w:drawing>
-      </w:r>
-      <w:r>
-        <w:rPr>
-          <w:rtl w:val="0"/>
-        </w:rPr>
-      </w:r>
-    </w:p>
-    <w:p>
-      <w:pPr>
-        <w:numPr>
-          <w:ilvl w:val="0"/>
-          <w:numId w:val="4"/>
-        </w:numPr>
-        <w:spacing w:after="200" w:lineRule="auto"/>
-        <w:ind w:left="720" w:hanging="360"/>
-        <w:jc w:val="both"/>
-        <w:rPr>
-          <w:u w:val="none"/>
-        </w:rPr>
-      </w:pPr>
-      <w:r>
-        <w:rPr>
-          <w:rtl w:val="0"/>
-        </w:rPr>
-        <w:t xml:space="preserve">Creació repositori github</w:t>
-      </w:r>
-    </w:p>
-    <w:p>
-      <w:pPr>
-        <w:spacing w:after="200" w:lineRule="auto"/>
-        <w:ind w:left="0" w:firstLine="0"/>
-        <w:jc w:val="both"/>
-        <w:rPr/>
-      </w:pPr>
-      <w:r>
-        <w:rPr>
-          <w:rtl w:val="0"/>
-        </w:rPr>
-        <w:t xml:space="preserve">Per concloure aquest apartat de treball previ, crearem un repositori a github per tal d’anar actualitzant l’estat del projecte. En aquest repositori, realitzarem els commits de les diferents tasques que se’ns proposen: script de python (main.py), consultes (Consultes_Mongo DB.docx) i informe(Informe Projecte Mongo.docx).</w:t>
-      </w:r>
-      <w:r>
-        <w:drawing>
-          <wp:anchor allowOverlap="1" behindDoc="0" distB="114300" distT="114300" distL="114300" distR="114300" hidden="0" layoutInCell="1" locked="0" relativeHeight="0" simplePos="0">
-            <wp:simplePos x="0" y="0"/>
-            <wp:positionH relativeFrom="column">
-              <wp:posOffset>2524125</wp:posOffset>
-            </wp:positionH>
-            <wp:positionV relativeFrom="paragraph">
-              <wp:posOffset>695325</wp:posOffset>
-            </wp:positionV>
-            <wp:extent cx="743812" cy="418091"/>
-            <wp:effectExtent b="0" l="0" r="0" t="0"/>
-            <wp:wrapSquare wrapText="bothSides" distB="114300" distT="114300" distL="114300" distR="114300"/>
-            <wp:docPr id="3" name="image1.png"/>
-            <a:graphic>
-              <a:graphicData uri="http://schemas.openxmlformats.org/drawingml/2006/picture">
-                <pic:pic>
-                  <pic:nvPicPr>
-                    <pic:cNvPr id="0" name="image1.png"/>
-                    <pic:cNvPicPr preferRelativeResize="0"/>
-                  </pic:nvPicPr>
-                  <pic:blipFill>
-                    <a:blip r:embed="rId7"/>
-                    <a:srcRect b="0" l="0" r="0" t="0"/>
-                    <a:stretch>
-                      <a:fillRect/>
-                    </a:stretch>
-                  </pic:blipFill>
-                  <pic:spPr>
-                    <a:xfrm>
-                      <a:off x="0" y="0"/>
-                      <a:ext cx="743812" cy="418091"/>
-                    </a:xfrm>
-                    <a:prstGeom prst="rect"/>
-                    <a:ln/>
-                  </pic:spPr>
-                </pic:pic>
-              </a:graphicData>
-            </a:graphic>
-          </wp:anchor>
-        </w:drawing>
-      </w:r>
-    </w:p>
-    <w:p>
-      <w:pPr>
-        <w:spacing w:after="200" w:lineRule="auto"/>
-        <w:ind w:left="0" w:firstLine="0"/>
-        <w:jc w:val="both"/>
-        <w:rPr/>
-      </w:pPr>
-      <w:hyperlink r:id="rId8">
-        <w:r>
-          <w:rPr>
-            <w:color w:val="1155cc"/>
-            <w:u w:val="single"/>
-            <w:rtl w:val="0"/>
-          </w:rPr>
-          <w:t xml:space="preserve">Link</w:t>
-        </w:r>
-      </w:hyperlink>
-      <w:r>
-        <w:rPr>
-          <w:rtl w:val="0"/>
-        </w:rPr>
-        <w:t xml:space="preserve"> per accedir al repositori github</w:t>
-      </w:r>
-    </w:p>
-    <w:p>
-      <w:pPr>
-        <w:spacing w:after="200" w:lineRule="auto"/>
-        <w:ind w:left="0" w:firstLine="0"/>
-        <w:jc w:val="both"/>
-        <w:rPr/>
-      </w:pPr>
-      <w:r>
-        <w:rPr>
-          <w:rtl w:val="0"/>
-        </w:rPr>
-      </w:r>
-    </w:p>
-    <w:p>
-      <w:pPr>
-        <w:spacing w:after="200" w:lineRule="auto"/>
-        <w:ind w:left="0" w:firstLine="0"/>
-        <w:jc w:val="both"/>
-        <w:rPr>
-          <w:b w:val="1"/>
-          <w:sz w:val="28"/>
-          <w:szCs w:val="28"/>
-        </w:rPr>
-      </w:pPr>
-      <w:r>
-        <w:br w:type="page"/>
-      </w:r>
-      <w:r>
-        <w:rPr>
-          <w:rtl w:val="0"/>
-        </w:rPr>
-      </w:r>
-    </w:p>
-    <w:p>
-      <w:pPr>
-        <w:spacing w:after="200" w:lineRule="auto"/>
-        <w:ind w:left="0" w:firstLine="0"/>
-        <w:jc w:val="both"/>
-        <w:rPr>
-          <w:b w:val="1"/>
-        </w:rPr>
-      </w:pPr>
-      <w:r>
-        <w:rPr>
-          <w:b w:val="1"/>
-          <w:sz w:val="28"/>
-          <w:szCs w:val="28"/>
-          <w:rtl w:val="0"/>
-        </w:rPr>
-        <w:t xml:space="preserve">Patrons de disseny</w:t>
-      </w:r>
-      <w:r>
-        <w:rPr>
-          <w:rtl w:val="0"/>
-        </w:rPr>
-      </w:r>
-    </w:p>
-    <w:p>
-      <w:pPr>
-        <w:spacing w:after="200" w:lineRule="auto"/>
-        <w:ind w:left="0" w:firstLine="0"/>
-        <w:jc w:val="both"/>
-        <w:rPr/>
-      </w:pPr>
-      <w:r>
-        <w:rPr>
-          <w:rtl w:val="0"/>
-        </w:rPr>
-        <w:t xml:space="preserve">El diagrama d’entitat-relació que se’ns facilita per al nostre projecte és el següent:</w:t>
-      </w:r>
-    </w:p>
-    <w:p>
-      <w:pPr>
-        <w:spacing w:after="200" w:lineRule="auto"/>
-        <w:ind w:left="0" w:firstLine="0"/>
         <w:jc w:val="both"/>
         <w:rPr/>
       </w:pPr>
@@ -1486,6 +1399,225 @@
     </w:p>
     <w:p>
       <w:pPr>
+        <w:numPr>
+          <w:ilvl w:val="0"/>
+          <w:numId w:val="4"/>
+        </w:numPr>
+        <w:spacing w:after="200" w:lineRule="auto"/>
+        <w:ind w:left="720" w:hanging="360"/>
+        <w:jc w:val="both"/>
+        <w:rPr>
+          <w:u w:val="none"/>
+        </w:rPr>
+      </w:pPr>
+      <w:r>
+        <w:rPr>
+          <w:rtl w:val="0"/>
+        </w:rPr>
+        <w:t xml:space="preserve">Creació repositori github</w:t>
+      </w:r>
+    </w:p>
+    <w:p>
+      <w:pPr>
+        <w:spacing w:after="200" w:lineRule="auto"/>
+        <w:ind w:left="0" w:firstLine="0"/>
+        <w:jc w:val="both"/>
+        <w:rPr/>
+      </w:pPr>
+      <w:r>
+        <w:rPr>
+          <w:rtl w:val="0"/>
+        </w:rPr>
+        <w:t xml:space="preserve">Per concloure aquest apartat de treball previ, crearem un repositori a github per tal d’anar actualitzant l’estat del projecte. En aquest repositori, realitzarem els commits de les diferents tasques que se’ns proposen: script de python (main.py), consultes (Consultes_Mongo DB.docx) i informe(Informe Projecte Mongo.docx).</w:t>
+      </w:r>
+      <w:r>
+        <w:drawing>
+          <wp:anchor allowOverlap="1" behindDoc="0" distB="114300" distT="114300" distL="114300" distR="114300" hidden="0" layoutInCell="1" locked="0" relativeHeight="0" simplePos="0">
+            <wp:simplePos x="0" y="0"/>
+            <wp:positionH relativeFrom="column">
+              <wp:posOffset>2524125</wp:posOffset>
+            </wp:positionH>
+            <wp:positionV relativeFrom="paragraph">
+              <wp:posOffset>695325</wp:posOffset>
+            </wp:positionV>
+            <wp:extent cx="743812" cy="418091"/>
+            <wp:effectExtent b="0" l="0" r="0" t="0"/>
+            <wp:wrapSquare wrapText="bothSides" distB="114300" distT="114300" distL="114300" distR="114300"/>
+            <wp:docPr id="2" name="image1.png"/>
+            <a:graphic>
+              <a:graphicData uri="http://schemas.openxmlformats.org/drawingml/2006/picture">
+                <pic:pic>
+                  <pic:nvPicPr>
+                    <pic:cNvPr id="0" name="image1.png"/>
+                    <pic:cNvPicPr preferRelativeResize="0"/>
+                  </pic:nvPicPr>
+                  <pic:blipFill>
+                    <a:blip r:embed="rId7"/>
+                    <a:srcRect b="0" l="0" r="0" t="0"/>
+                    <a:stretch>
+                      <a:fillRect/>
+                    </a:stretch>
+                  </pic:blipFill>
+                  <pic:spPr>
+                    <a:xfrm>
+                      <a:off x="0" y="0"/>
+                      <a:ext cx="743812" cy="418091"/>
+                    </a:xfrm>
+                    <a:prstGeom prst="rect"/>
+                    <a:ln/>
+                  </pic:spPr>
+                </pic:pic>
+              </a:graphicData>
+            </a:graphic>
+          </wp:anchor>
+        </w:drawing>
+      </w:r>
+    </w:p>
+    <w:p>
+      <w:pPr>
+        <w:spacing w:after="200" w:lineRule="auto"/>
+        <w:ind w:left="0" w:firstLine="0"/>
+        <w:jc w:val="both"/>
+        <w:rPr/>
+      </w:pPr>
+      <w:hyperlink r:id="rId8">
+        <w:r>
+          <w:rPr>
+            <w:color w:val="1155cc"/>
+            <w:u w:val="single"/>
+            <w:rtl w:val="0"/>
+          </w:rPr>
+          <w:t xml:space="preserve">Link</w:t>
+        </w:r>
+      </w:hyperlink>
+      <w:r>
+        <w:rPr>
+          <w:rtl w:val="0"/>
+        </w:rPr>
+        <w:t xml:space="preserve"> per accedir al repositori github</w:t>
+      </w:r>
+    </w:p>
+    <w:p>
+      <w:pPr>
+        <w:spacing w:after="200" w:lineRule="auto"/>
+        <w:ind w:left="0" w:firstLine="0"/>
+        <w:jc w:val="both"/>
+        <w:rPr/>
+      </w:pPr>
+      <w:r>
+        <w:rPr>
+          <w:rtl w:val="0"/>
+        </w:rPr>
+      </w:r>
+    </w:p>
+    <w:p>
+      <w:pPr>
+        <w:spacing w:after="200" w:lineRule="auto"/>
+        <w:ind w:left="0" w:firstLine="0"/>
+        <w:jc w:val="both"/>
+        <w:rPr>
+          <w:b w:val="1"/>
+          <w:sz w:val="28"/>
+          <w:szCs w:val="28"/>
+        </w:rPr>
+      </w:pPr>
+      <w:r>
+        <w:br w:type="page"/>
+      </w:r>
+      <w:r>
+        <w:rPr>
+          <w:rtl w:val="0"/>
+        </w:rPr>
+      </w:r>
+    </w:p>
+    <w:p>
+      <w:pPr>
+        <w:spacing w:after="200" w:lineRule="auto"/>
+        <w:ind w:left="0" w:firstLine="0"/>
+        <w:jc w:val="both"/>
+        <w:rPr>
+          <w:b w:val="1"/>
+        </w:rPr>
+      </w:pPr>
+      <w:r>
+        <w:rPr>
+          <w:b w:val="1"/>
+          <w:sz w:val="28"/>
+          <w:szCs w:val="28"/>
+          <w:rtl w:val="0"/>
+        </w:rPr>
+        <w:t xml:space="preserve">Patrons de disseny</w:t>
+      </w:r>
+      <w:r>
+        <w:rPr>
+          <w:rtl w:val="0"/>
+        </w:rPr>
+      </w:r>
+    </w:p>
+    <w:p>
+      <w:pPr>
+        <w:spacing w:after="200" w:lineRule="auto"/>
+        <w:ind w:left="0" w:firstLine="0"/>
+        <w:jc w:val="both"/>
+        <w:rPr/>
+      </w:pPr>
+      <w:r>
+        <w:rPr>
+          <w:rtl w:val="0"/>
+        </w:rPr>
+        <w:t xml:space="preserve">El diagrama d’entitat-relació que se’ns facilita per al nostre projecte és el següent:</w:t>
+      </w:r>
+    </w:p>
+    <w:p>
+      <w:pPr>
+        <w:spacing w:after="200" w:lineRule="auto"/>
+        <w:ind w:left="0" w:firstLine="0"/>
+        <w:jc w:val="both"/>
+        <w:rPr/>
+      </w:pPr>
+      <w:r>
+        <w:rPr/>
+        <w:drawing>
+          <wp:inline distB="114300" distT="114300" distL="114300" distR="114300">
+            <wp:extent cx="6120000" cy="4902200"/>
+            <wp:effectExtent b="0" l="0" r="0" t="0"/>
+            <wp:docPr id="3" name="image2.png"/>
+            <a:graphic>
+              <a:graphicData uri="http://schemas.openxmlformats.org/drawingml/2006/picture">
+                <pic:pic>
+                  <pic:nvPicPr>
+                    <pic:cNvPr id="0" name="image2.png"/>
+                    <pic:cNvPicPr preferRelativeResize="0"/>
+                  </pic:nvPicPr>
+                  <pic:blipFill>
+                    <a:blip r:embed="rId6"/>
+                    <a:srcRect b="0" l="0" r="0" t="0"/>
+                    <a:stretch>
+                      <a:fillRect/>
+                    </a:stretch>
+                  </pic:blipFill>
+                  <pic:spPr>
+                    <a:xfrm>
+                      <a:off x="0" y="0"/>
+                      <a:ext cx="6120000" cy="4902200"/>
+                    </a:xfrm>
+                    <a:prstGeom prst="rect"/>
+                    <a:ln/>
+                  </pic:spPr>
+                </pic:pic>
+              </a:graphicData>
+            </a:graphic>
+          </wp:inline>
+        </w:drawing>
+      </w:r>
+      <w:r>
+        <w:rPr>
+          <w:rtl w:val="0"/>
+        </w:rPr>
+      </w:r>
+    </w:p>
+    <w:p>
+      <w:pPr>
         <w:spacing w:after="200" w:lineRule="auto"/>
         <w:ind w:left="0" w:firstLine="0"/>
         <w:jc w:val="both"/>
@@ -1719,7 +1851,55 @@
         <w:rPr>
           <w:rtl w:val="0"/>
         </w:rPr>
-        <w:t xml:space="preserve">Veiem que cada artista pot estar relacionat amb una publicació a través de dos tipus de relació diferents: per una banda, de guió, i per l’altra, de dibuix. Per a representar-les, hem decidit també utilitzar referències</w:t>
+        <w:t xml:space="preserve">Veiem que cada artista pot estar relacionat amb una publicació a través de dos tipus de relació diferents: per una banda, de guió, i per l’altra, de dibuix. Per a representar-les, hem decidit també utilitzar referències dins dels documents de la publicació indicant els artistes que hi han treballat. Com que hi poden haver diversos guionistes i diversos dibuixants, els camps “guonistes” i “dibuixants” són llistes amb els noms dels artistes que hi han participat</w:t>
+      </w:r>
+    </w:p>
+    <w:p>
+      <w:pPr>
+        <w:numPr>
+          <w:ilvl w:val="0"/>
+          <w:numId w:val="7"/>
+        </w:numPr>
+        <w:spacing w:after="200" w:lineRule="auto"/>
+        <w:ind w:left="720" w:hanging="360"/>
+        <w:jc w:val="both"/>
+        <w:rPr>
+          <w:u w:val="none"/>
+        </w:rPr>
+      </w:pPr>
+      <w:r>
+        <w:rPr>
+          <w:rtl w:val="0"/>
+        </w:rPr>
+        <w:t xml:space="preserve">Relació publicacions - personatges</w:t>
+      </w:r>
+    </w:p>
+    <w:p>
+      <w:pPr>
+        <w:spacing w:after="200" w:lineRule="auto"/>
+        <w:ind w:left="720" w:firstLine="0"/>
+        <w:jc w:val="both"/>
+        <w:rPr/>
+      </w:pPr>
+      <w:r>
+        <w:rPr>
+          <w:rtl w:val="0"/>
+        </w:rPr>
+        <w:t xml:space="preserve">Fixem-nos que l’entitat “personatge” tan sols té dos atributs: el nom i el tipus. A més, el tipus d’un mateix personatge pot canviar en funció de la publicació on apareix, ja que en diferents llibres pot prendre rols diferents.</w:t>
+      </w:r>
+    </w:p>
+    <w:p>
+      <w:pPr>
+        <w:spacing w:after="200" w:lineRule="auto"/>
+        <w:ind w:left="720" w:firstLine="0"/>
+        <w:jc w:val="both"/>
+        <w:rPr/>
+      </w:pPr>
+      <w:r>
+        <w:rPr>
+          <w:rtl w:val="0"/>
+        </w:rPr>
+        <w:t xml:space="preserve">Per aquests motius, hem decidit que la millor opció era encastar els personatges dins de la publicació. Així doncs, els documents de dins de la col·lecció "publicacions” consten d’un camp anomenat “personatges” que conté una llista de subdocuments. Cadascun d’aquests subdocuments té dos camps: en nom del personatge i el seu tipus.</w:t>
       </w:r>
     </w:p>
     <w:p>
@@ -2554,6 +2734,226 @@
       </w:rPr>
     </w:lvl>
   </w:abstractNum>
+  <w:abstractNum w:abstractNumId="7">
+    <w:lvl w:ilvl="0">
+      <w:start w:val="1"/>
+      <w:numFmt w:val="bullet"/>
+      <w:lvlText w:val="●"/>
+      <w:lvlJc w:val="left"/>
+      <w:pPr>
+        <w:ind w:left="720" w:hanging="360"/>
+      </w:pPr>
+      <w:rPr>
+        <w:u w:val="none"/>
+      </w:rPr>
+    </w:lvl>
+    <w:lvl w:ilvl="1">
+      <w:start w:val="1"/>
+      <w:numFmt w:val="bullet"/>
+      <w:lvlText w:val="○"/>
+      <w:lvlJc w:val="left"/>
+      <w:pPr>
+        <w:ind w:left="1440" w:hanging="360"/>
+      </w:pPr>
+      <w:rPr>
+        <w:u w:val="none"/>
+      </w:rPr>
+    </w:lvl>
+    <w:lvl w:ilvl="2">
+      <w:start w:val="1"/>
+      <w:numFmt w:val="bullet"/>
+      <w:lvlText w:val="■"/>
+      <w:lvlJc w:val="left"/>
+      <w:pPr>
+        <w:ind w:left="2160" w:hanging="360"/>
+      </w:pPr>
+      <w:rPr>
+        <w:u w:val="none"/>
+      </w:rPr>
+    </w:lvl>
+    <w:lvl w:ilvl="3">
+      <w:start w:val="1"/>
+      <w:numFmt w:val="bullet"/>
+      <w:lvlText w:val="●"/>
+      <w:lvlJc w:val="left"/>
+      <w:pPr>
+        <w:ind w:left="2880" w:hanging="360"/>
+      </w:pPr>
+      <w:rPr>
+        <w:u w:val="none"/>
+      </w:rPr>
+    </w:lvl>
+    <w:lvl w:ilvl="4">
+      <w:start w:val="1"/>
+      <w:numFmt w:val="bullet"/>
+      <w:lvlText w:val="○"/>
+      <w:lvlJc w:val="left"/>
+      <w:pPr>
+        <w:ind w:left="3600" w:hanging="360"/>
+      </w:pPr>
+      <w:rPr>
+        <w:u w:val="none"/>
+      </w:rPr>
+    </w:lvl>
+    <w:lvl w:ilvl="5">
+      <w:start w:val="1"/>
+      <w:numFmt w:val="bullet"/>
+      <w:lvlText w:val="■"/>
+      <w:lvlJc w:val="left"/>
+      <w:pPr>
+        <w:ind w:left="4320" w:hanging="360"/>
+      </w:pPr>
+      <w:rPr>
+        <w:u w:val="none"/>
+      </w:rPr>
+    </w:lvl>
+    <w:lvl w:ilvl="6">
+      <w:start w:val="1"/>
+      <w:numFmt w:val="bullet"/>
+      <w:lvlText w:val="●"/>
+      <w:lvlJc w:val="left"/>
+      <w:pPr>
+        <w:ind w:left="5040" w:hanging="360"/>
+      </w:pPr>
+      <w:rPr>
+        <w:u w:val="none"/>
+      </w:rPr>
+    </w:lvl>
+    <w:lvl w:ilvl="7">
+      <w:start w:val="1"/>
+      <w:numFmt w:val="bullet"/>
+      <w:lvlText w:val="○"/>
+      <w:lvlJc w:val="left"/>
+      <w:pPr>
+        <w:ind w:left="5760" w:hanging="360"/>
+      </w:pPr>
+      <w:rPr>
+        <w:u w:val="none"/>
+      </w:rPr>
+    </w:lvl>
+    <w:lvl w:ilvl="8">
+      <w:start w:val="1"/>
+      <w:numFmt w:val="bullet"/>
+      <w:lvlText w:val="■"/>
+      <w:lvlJc w:val="left"/>
+      <w:pPr>
+        <w:ind w:left="6480" w:hanging="360"/>
+      </w:pPr>
+      <w:rPr>
+        <w:u w:val="none"/>
+      </w:rPr>
+    </w:lvl>
+  </w:abstractNum>
+  <w:abstractNum w:abstractNumId="8">
+    <w:lvl w:ilvl="0">
+      <w:start w:val="1"/>
+      <w:numFmt w:val="bullet"/>
+      <w:lvlText w:val="-"/>
+      <w:lvlJc w:val="left"/>
+      <w:pPr>
+        <w:ind w:left="2160" w:hanging="360"/>
+      </w:pPr>
+      <w:rPr>
+        <w:u w:val="none"/>
+      </w:rPr>
+    </w:lvl>
+    <w:lvl w:ilvl="1">
+      <w:start w:val="1"/>
+      <w:numFmt w:val="bullet"/>
+      <w:lvlText w:val="-"/>
+      <w:lvlJc w:val="left"/>
+      <w:pPr>
+        <w:ind w:left="2880" w:hanging="360"/>
+      </w:pPr>
+      <w:rPr>
+        <w:u w:val="none"/>
+      </w:rPr>
+    </w:lvl>
+    <w:lvl w:ilvl="2">
+      <w:start w:val="1"/>
+      <w:numFmt w:val="bullet"/>
+      <w:lvlText w:val="-"/>
+      <w:lvlJc w:val="left"/>
+      <w:pPr>
+        <w:ind w:left="3600" w:hanging="360"/>
+      </w:pPr>
+      <w:rPr>
+        <w:u w:val="none"/>
+      </w:rPr>
+    </w:lvl>
+    <w:lvl w:ilvl="3">
+      <w:start w:val="1"/>
+      <w:numFmt w:val="bullet"/>
+      <w:lvlText w:val="-"/>
+      <w:lvlJc w:val="left"/>
+      <w:pPr>
+        <w:ind w:left="4320" w:hanging="360"/>
+      </w:pPr>
+      <w:rPr>
+        <w:u w:val="none"/>
+      </w:rPr>
+    </w:lvl>
+    <w:lvl w:ilvl="4">
+      <w:start w:val="1"/>
+      <w:numFmt w:val="bullet"/>
+      <w:lvlText w:val="-"/>
+      <w:lvlJc w:val="left"/>
+      <w:pPr>
+        <w:ind w:left="5040" w:hanging="360"/>
+      </w:pPr>
+      <w:rPr>
+        <w:u w:val="none"/>
+      </w:rPr>
+    </w:lvl>
+    <w:lvl w:ilvl="5">
+      <w:start w:val="1"/>
+      <w:numFmt w:val="bullet"/>
+      <w:lvlText w:val="-"/>
+      <w:lvlJc w:val="left"/>
+      <w:pPr>
+        <w:ind w:left="5760" w:hanging="360"/>
+      </w:pPr>
+      <w:rPr>
+        <w:u w:val="none"/>
+      </w:rPr>
+    </w:lvl>
+    <w:lvl w:ilvl="6">
+      <w:start w:val="1"/>
+      <w:numFmt w:val="bullet"/>
+      <w:lvlText w:val="-"/>
+      <w:lvlJc w:val="left"/>
+      <w:pPr>
+        <w:ind w:left="6480" w:hanging="360"/>
+      </w:pPr>
+      <w:rPr>
+        <w:u w:val="none"/>
+      </w:rPr>
+    </w:lvl>
+    <w:lvl w:ilvl="7">
+      <w:start w:val="1"/>
+      <w:numFmt w:val="bullet"/>
+      <w:lvlText w:val="-"/>
+      <w:lvlJc w:val="left"/>
+      <w:pPr>
+        <w:ind w:left="7200" w:hanging="360"/>
+      </w:pPr>
+      <w:rPr>
+        <w:u w:val="none"/>
+      </w:rPr>
+    </w:lvl>
+    <w:lvl w:ilvl="8">
+      <w:start w:val="1"/>
+      <w:numFmt w:val="bullet"/>
+      <w:lvlText w:val="-"/>
+      <w:lvlJc w:val="left"/>
+      <w:pPr>
+        <w:ind w:left="7920" w:hanging="360"/>
+      </w:pPr>
+      <w:rPr>
+        <w:u w:val="none"/>
+      </w:rPr>
+    </w:lvl>
+  </w:abstractNum>
   <w:num w:numId="1">
     <w:abstractNumId w:val="1"/>
   </w:num>
@@ -2571,6 +2971,12 @@
   </w:num>
   <w:num w:numId="6">
     <w:abstractNumId w:val="6"/>
+  </w:num>
+  <w:num w:numId="7">
+    <w:abstractNumId w:val="7"/>
+  </w:num>
+  <w:num w:numId="8">
+    <w:abstractNumId w:val="8"/>
   </w:num>
 </w:numbering>
 </file>

--- a/Informe Projecte MongoDB.docx
+++ b/Informe Projecte MongoDB.docx
@@ -554,7 +554,7 @@
       <w:pPr>
         <w:numPr>
           <w:ilvl w:val="0"/>
-          <w:numId w:val="8"/>
+          <w:numId w:val="7"/>
         </w:numPr>
         <w:spacing w:after="0" w:afterAutospacing="0" w:lineRule="auto"/>
         <w:ind w:left="2160" w:hanging="360"/>
@@ -577,7 +577,7 @@
       <w:pPr>
         <w:numPr>
           <w:ilvl w:val="0"/>
-          <w:numId w:val="8"/>
+          <w:numId w:val="7"/>
         </w:numPr>
         <w:spacing w:after="0" w:afterAutospacing="0" w:lineRule="auto"/>
         <w:ind w:left="2160" w:hanging="360"/>
@@ -600,7 +600,7 @@
       <w:pPr>
         <w:numPr>
           <w:ilvl w:val="0"/>
-          <w:numId w:val="8"/>
+          <w:numId w:val="7"/>
         </w:numPr>
         <w:spacing w:after="200" w:lineRule="auto"/>
         <w:ind w:left="2160" w:hanging="360"/>
@@ -1250,7 +1250,7 @@
       <w:pPr>
         <w:numPr>
           <w:ilvl w:val="0"/>
-          <w:numId w:val="4"/>
+          <w:numId w:val="3"/>
         </w:numPr>
         <w:spacing w:after="200" w:lineRule="auto"/>
         <w:ind w:left="720" w:hanging="360"/>
@@ -1334,7 +1334,7 @@
       <w:pPr>
         <w:numPr>
           <w:ilvl w:val="0"/>
-          <w:numId w:val="4"/>
+          <w:numId w:val="3"/>
         </w:numPr>
         <w:spacing w:after="200" w:lineRule="auto"/>
         <w:ind w:left="720" w:hanging="360"/>
@@ -1362,12 +1362,12 @@
           <wp:inline distB="114300" distT="114300" distL="114300" distR="114300">
             <wp:extent cx="6120000" cy="4902200"/>
             <wp:effectExtent b="0" l="0" r="0" t="0"/>
-            <wp:docPr id="1" name="image2.png"/>
+            <wp:docPr id="1" name="image1.png"/>
             <a:graphic>
               <a:graphicData uri="http://schemas.openxmlformats.org/drawingml/2006/picture">
                 <pic:pic>
                   <pic:nvPicPr>
-                    <pic:cNvPr id="0" name="image2.png"/>
+                    <pic:cNvPr id="0" name="image1.png"/>
                     <pic:cNvPicPr preferRelativeResize="0"/>
                   </pic:nvPicPr>
                   <pic:blipFill>
@@ -1401,7 +1401,7 @@
       <w:pPr>
         <w:numPr>
           <w:ilvl w:val="0"/>
-          <w:numId w:val="4"/>
+          <w:numId w:val="3"/>
         </w:numPr>
         <w:spacing w:after="200" w:lineRule="auto"/>
         <w:ind w:left="720" w:hanging="360"/>
@@ -1443,12 +1443,12 @@
             <wp:extent cx="743812" cy="418091"/>
             <wp:effectExtent b="0" l="0" r="0" t="0"/>
             <wp:wrapSquare wrapText="bothSides" distB="114300" distT="114300" distL="114300" distR="114300"/>
-            <wp:docPr id="2" name="image1.png"/>
+            <wp:docPr id="2" name="image2.png"/>
             <a:graphic>
               <a:graphicData uri="http://schemas.openxmlformats.org/drawingml/2006/picture">
                 <pic:pic>
                   <pic:nvPicPr>
-                    <pic:cNvPr id="0" name="image1.png"/>
+                    <pic:cNvPr id="0" name="image2.png"/>
                     <pic:cNvPicPr preferRelativeResize="0"/>
                   </pic:nvPicPr>
                   <pic:blipFill>
@@ -1565,7 +1565,7 @@
         <w:rPr>
           <w:rtl w:val="0"/>
         </w:rPr>
-        <w:t xml:space="preserve">El diagrama d’entitat-relació que se’ns facilita per al nostre projecte és el següent:</w:t>
+        <w:t xml:space="preserve">El diagrama d’entitat-relació que se’ns facilita per al nostre projecte és el següent. Fixem-nos que el diagrama consta de cinc entitats diferents:</w:t>
       </w:r>
     </w:p>
     <w:p>
@@ -1581,12 +1581,12 @@
           <wp:inline distB="114300" distT="114300" distL="114300" distR="114300">
             <wp:extent cx="6120000" cy="4902200"/>
             <wp:effectExtent b="0" l="0" r="0" t="0"/>
-            <wp:docPr id="3" name="image2.png"/>
+            <wp:docPr id="3" name="image1.png"/>
             <a:graphic>
               <a:graphicData uri="http://schemas.openxmlformats.org/drawingml/2006/picture">
                 <pic:pic>
                   <pic:nvPicPr>
-                    <pic:cNvPr id="0" name="image2.png"/>
+                    <pic:cNvPr id="0" name="image1.png"/>
                     <pic:cNvPicPr preferRelativeResize="0"/>
                   </pic:nvPicPr>
                   <pic:blipFill>
@@ -1627,7 +1627,1668 @@
         <w:rPr>
           <w:rtl w:val="0"/>
         </w:rPr>
-        <w:t xml:space="preserve">Fixem-nos que consta de cinc entitats diferents. En la base de dades no relacional que hem plantejat, hem fet servir un total de 4 col·leccions:</w:t>
+        <w:t xml:space="preserve">En la base de dades no relacional que nosaltres hem plantejat, hem fet servir un total de 4 col·leccions. A continuació es mostren els noms de les quatre col·leccions i un exemple de document per a cadascuna d’elles.</w:t>
+      </w:r>
+    </w:p>
+    <w:p>
+      <w:pPr>
+        <w:spacing w:after="200" w:lineRule="auto"/>
+        <w:ind w:left="0" w:firstLine="0"/>
+        <w:jc w:val="both"/>
+        <w:rPr>
+          <w:u w:val="single"/>
+        </w:rPr>
+      </w:pPr>
+      <w:r>
+        <w:rPr>
+          <w:rtl w:val="0"/>
+        </w:rPr>
+        <w:t xml:space="preserve">Podeu observar que els documents de la col·lecció “publicacions” contenen referències de documents de la resta de col·leccions. Els camps en qüestió estan destacats amb colors per tal d’identificar-los clarament:</w:t>
+      </w:r>
+      <w:r>
+        <w:rPr>
+          <w:rtl w:val="0"/>
+        </w:rPr>
+      </w:r>
+    </w:p>
+    <w:tbl>
+      <w:tblPr>
+        <w:tblStyle w:val="Table1"/>
+        <w:tblW w:w="9643.0" w:type="dxa"/>
+        <w:jc w:val="left"/>
+        <w:tblBorders>
+          <w:top w:color="000000" w:space="0" w:sz="8" w:val="single"/>
+          <w:left w:color="000000" w:space="0" w:sz="8" w:val="single"/>
+          <w:bottom w:color="000000" w:space="0" w:sz="8" w:val="single"/>
+          <w:right w:color="000000" w:space="0" w:sz="8" w:val="single"/>
+          <w:insideH w:color="000000" w:space="0" w:sz="8" w:val="single"/>
+          <w:insideV w:color="000000" w:space="0" w:sz="8" w:val="single"/>
+        </w:tblBorders>
+        <w:tblLayout w:type="fixed"/>
+        <w:tblLook w:val="0600"/>
+      </w:tblPr>
+      <w:tblGrid>
+        <w:gridCol w:w="9643"/>
+        <w:tblGridChange w:id="0">
+          <w:tblGrid>
+            <w:gridCol w:w="9643"/>
+          </w:tblGrid>
+        </w:tblGridChange>
+      </w:tblGrid>
+      <w:tr>
+        <w:trPr>
+          <w:cantSplit w:val="0"/>
+          <w:tblHeader w:val="0"/>
+        </w:trPr>
+        <w:tc>
+          <w:tcPr>
+            <w:shd w:fill="auto" w:val="clear"/>
+            <w:tcMar>
+              <w:top w:w="100.0" w:type="dxa"/>
+              <w:left w:w="100.0" w:type="dxa"/>
+              <w:bottom w:w="100.0" w:type="dxa"/>
+              <w:right w:w="100.0" w:type="dxa"/>
+            </w:tcMar>
+            <w:vAlign w:val="top"/>
+          </w:tcPr>
+          <w:p>
+            <w:pPr>
+              <w:jc w:val="both"/>
+              <w:rPr>
+                <w:rFonts w:ascii="Ubuntu Mono" w:cs="Ubuntu Mono" w:eastAsia="Ubuntu Mono" w:hAnsi="Ubuntu Mono"/>
+              </w:rPr>
+            </w:pPr>
+            <w:r>
+              <w:rPr>
+                <w:rFonts w:ascii="Ubuntu Mono" w:cs="Ubuntu Mono" w:eastAsia="Ubuntu Mono" w:hAnsi="Ubuntu Mono"/>
+                <w:rtl w:val="0"/>
+              </w:rPr>
+              <w:t xml:space="preserve">ARTISTES</w:t>
+            </w:r>
+          </w:p>
+        </w:tc>
+      </w:tr>
+      <w:tr>
+        <w:trPr>
+          <w:cantSplit w:val="0"/>
+          <w:tblHeader w:val="0"/>
+        </w:trPr>
+        <w:tc>
+          <w:tcPr>
+            <w:shd w:fill="auto" w:val="clear"/>
+            <w:tcMar>
+              <w:top w:w="100.0" w:type="dxa"/>
+              <w:left w:w="100.0" w:type="dxa"/>
+              <w:bottom w:w="100.0" w:type="dxa"/>
+              <w:right w:w="100.0" w:type="dxa"/>
+            </w:tcMar>
+            <w:vAlign w:val="top"/>
+          </w:tcPr>
+          <w:p>
+            <w:pPr>
+              <w:jc w:val="both"/>
+              <w:rPr>
+                <w:rFonts w:ascii="Ubuntu Mono" w:cs="Ubuntu Mono" w:eastAsia="Ubuntu Mono" w:hAnsi="Ubuntu Mono"/>
+              </w:rPr>
+            </w:pPr>
+            <w:r>
+              <w:rPr>
+                <w:rFonts w:ascii="Ubuntu Mono" w:cs="Ubuntu Mono" w:eastAsia="Ubuntu Mono" w:hAnsi="Ubuntu Mono"/>
+                <w:rtl w:val="0"/>
+              </w:rPr>
+              <w:t xml:space="preserve">{</w:t>
+            </w:r>
+          </w:p>
+          <w:p>
+            <w:pPr>
+              <w:jc w:val="both"/>
+              <w:rPr>
+                <w:rFonts w:ascii="Ubuntu Mono" w:cs="Ubuntu Mono" w:eastAsia="Ubuntu Mono" w:hAnsi="Ubuntu Mono"/>
+              </w:rPr>
+            </w:pPr>
+            <w:r>
+              <w:rPr>
+                <w:rFonts w:ascii="Ubuntu Mono" w:cs="Ubuntu Mono" w:eastAsia="Ubuntu Mono" w:hAnsi="Ubuntu Mono"/>
+                <w:rtl w:val="0"/>
+              </w:rPr>
+              <w:tab/>
+            </w:r>
+            <w:r>
+              <w:rPr>
+                <w:rFonts w:ascii="Ubuntu Mono" w:cs="Ubuntu Mono" w:eastAsia="Ubuntu Mono" w:hAnsi="Ubuntu Mono"/>
+                <w:b w:val="1"/>
+                <w:rtl w:val="0"/>
+              </w:rPr>
+              <w:t xml:space="preserve">"_id"</w:t>
+            </w:r>
+            <w:r>
+              <w:rPr>
+                <w:rFonts w:ascii="Ubuntu Mono" w:cs="Ubuntu Mono" w:eastAsia="Ubuntu Mono" w:hAnsi="Ubuntu Mono"/>
+                <w:rtl w:val="0"/>
+              </w:rPr>
+              <w:t xml:space="preserve"> : ObjectId("643c5bb999304a89a96000d9"),</w:t>
+            </w:r>
+          </w:p>
+          <w:p>
+            <w:pPr>
+              <w:jc w:val="both"/>
+              <w:rPr>
+                <w:rFonts w:ascii="Ubuntu Mono" w:cs="Ubuntu Mono" w:eastAsia="Ubuntu Mono" w:hAnsi="Ubuntu Mono"/>
+              </w:rPr>
+            </w:pPr>
+            <w:r>
+              <w:rPr>
+                <w:rFonts w:ascii="Ubuntu Mono" w:cs="Ubuntu Mono" w:eastAsia="Ubuntu Mono" w:hAnsi="Ubuntu Mono"/>
+                <w:rtl w:val="0"/>
+              </w:rPr>
+              <w:tab/>
+            </w:r>
+            <w:r>
+              <w:rPr>
+                <w:rFonts w:ascii="Ubuntu Mono" w:cs="Ubuntu Mono" w:eastAsia="Ubuntu Mono" w:hAnsi="Ubuntu Mono"/>
+                <w:b w:val="1"/>
+                <w:color w:val="e69138"/>
+                <w:rtl w:val="0"/>
+              </w:rPr>
+              <w:t xml:space="preserve">"Nom_artistic"</w:t>
+            </w:r>
+            <w:r>
+              <w:rPr>
+                <w:rFonts w:ascii="Ubuntu Mono" w:cs="Ubuntu Mono" w:eastAsia="Ubuntu Mono" w:hAnsi="Ubuntu Mono"/>
+                <w:rtl w:val="0"/>
+              </w:rPr>
+              <w:t xml:space="preserve"> : "Artista1",</w:t>
+            </w:r>
+          </w:p>
+          <w:p>
+            <w:pPr>
+              <w:jc w:val="both"/>
+              <w:rPr>
+                <w:rFonts w:ascii="Ubuntu Mono" w:cs="Ubuntu Mono" w:eastAsia="Ubuntu Mono" w:hAnsi="Ubuntu Mono"/>
+              </w:rPr>
+            </w:pPr>
+            <w:r>
+              <w:rPr>
+                <w:rFonts w:ascii="Ubuntu Mono" w:cs="Ubuntu Mono" w:eastAsia="Ubuntu Mono" w:hAnsi="Ubuntu Mono"/>
+                <w:rtl w:val="0"/>
+              </w:rPr>
+              <w:tab/>
+            </w:r>
+            <w:r>
+              <w:rPr>
+                <w:rFonts w:ascii="Ubuntu Mono" w:cs="Ubuntu Mono" w:eastAsia="Ubuntu Mono" w:hAnsi="Ubuntu Mono"/>
+                <w:b w:val="1"/>
+                <w:rtl w:val="0"/>
+              </w:rPr>
+              <w:t xml:space="preserve">"nom"</w:t>
+            </w:r>
+            <w:r>
+              <w:rPr>
+                <w:rFonts w:ascii="Ubuntu Mono" w:cs="Ubuntu Mono" w:eastAsia="Ubuntu Mono" w:hAnsi="Ubuntu Mono"/>
+                <w:rtl w:val="0"/>
+              </w:rPr>
+              <w:t xml:space="preserve"> : "nom1",</w:t>
+            </w:r>
+          </w:p>
+          <w:p>
+            <w:pPr>
+              <w:jc w:val="both"/>
+              <w:rPr>
+                <w:rFonts w:ascii="Ubuntu Mono" w:cs="Ubuntu Mono" w:eastAsia="Ubuntu Mono" w:hAnsi="Ubuntu Mono"/>
+              </w:rPr>
+            </w:pPr>
+            <w:r>
+              <w:rPr>
+                <w:rFonts w:ascii="Ubuntu Mono" w:cs="Ubuntu Mono" w:eastAsia="Ubuntu Mono" w:hAnsi="Ubuntu Mono"/>
+                <w:rtl w:val="0"/>
+              </w:rPr>
+              <w:tab/>
+            </w:r>
+            <w:r>
+              <w:rPr>
+                <w:rFonts w:ascii="Ubuntu Mono" w:cs="Ubuntu Mono" w:eastAsia="Ubuntu Mono" w:hAnsi="Ubuntu Mono"/>
+                <w:b w:val="1"/>
+                <w:rtl w:val="0"/>
+              </w:rPr>
+              <w:t xml:space="preserve">"cognoms"</w:t>
+            </w:r>
+            <w:r>
+              <w:rPr>
+                <w:rFonts w:ascii="Ubuntu Mono" w:cs="Ubuntu Mono" w:eastAsia="Ubuntu Mono" w:hAnsi="Ubuntu Mono"/>
+                <w:rtl w:val="0"/>
+              </w:rPr>
+              <w:t xml:space="preserve"> : "cognoms1",</w:t>
+            </w:r>
+          </w:p>
+          <w:p>
+            <w:pPr>
+              <w:jc w:val="both"/>
+              <w:rPr>
+                <w:rFonts w:ascii="Ubuntu Mono" w:cs="Ubuntu Mono" w:eastAsia="Ubuntu Mono" w:hAnsi="Ubuntu Mono"/>
+              </w:rPr>
+            </w:pPr>
+            <w:r>
+              <w:rPr>
+                <w:rFonts w:ascii="Ubuntu Mono" w:cs="Ubuntu Mono" w:eastAsia="Ubuntu Mono" w:hAnsi="Ubuntu Mono"/>
+                <w:rtl w:val="0"/>
+              </w:rPr>
+              <w:tab/>
+            </w:r>
+            <w:r>
+              <w:rPr>
+                <w:rFonts w:ascii="Ubuntu Mono" w:cs="Ubuntu Mono" w:eastAsia="Ubuntu Mono" w:hAnsi="Ubuntu Mono"/>
+                <w:b w:val="1"/>
+                <w:rtl w:val="0"/>
+              </w:rPr>
+              <w:t xml:space="preserve">"data_naix"</w:t>
+            </w:r>
+            <w:r>
+              <w:rPr>
+                <w:rFonts w:ascii="Ubuntu Mono" w:cs="Ubuntu Mono" w:eastAsia="Ubuntu Mono" w:hAnsi="Ubuntu Mono"/>
+                <w:rtl w:val="0"/>
+              </w:rPr>
+              <w:t xml:space="preserve"> : ISODate("1985-02-05T01:00:00.000+01:00"),</w:t>
+            </w:r>
+          </w:p>
+          <w:p>
+            <w:pPr>
+              <w:jc w:val="both"/>
+              <w:rPr>
+                <w:rFonts w:ascii="Ubuntu Mono" w:cs="Ubuntu Mono" w:eastAsia="Ubuntu Mono" w:hAnsi="Ubuntu Mono"/>
+              </w:rPr>
+            </w:pPr>
+            <w:r>
+              <w:rPr>
+                <w:rFonts w:ascii="Ubuntu Mono" w:cs="Ubuntu Mono" w:eastAsia="Ubuntu Mono" w:hAnsi="Ubuntu Mono"/>
+                <w:rtl w:val="0"/>
+              </w:rPr>
+              <w:tab/>
+            </w:r>
+            <w:r>
+              <w:rPr>
+                <w:rFonts w:ascii="Ubuntu Mono" w:cs="Ubuntu Mono" w:eastAsia="Ubuntu Mono" w:hAnsi="Ubuntu Mono"/>
+                <w:b w:val="1"/>
+                <w:rtl w:val="0"/>
+              </w:rPr>
+              <w:t xml:space="preserve">"pais"</w:t>
+            </w:r>
+            <w:r>
+              <w:rPr>
+                <w:rFonts w:ascii="Ubuntu Mono" w:cs="Ubuntu Mono" w:eastAsia="Ubuntu Mono" w:hAnsi="Ubuntu Mono"/>
+                <w:rtl w:val="0"/>
+              </w:rPr>
+              <w:t xml:space="preserve"> : "Espanya"</w:t>
+            </w:r>
+          </w:p>
+          <w:p>
+            <w:pPr>
+              <w:jc w:val="both"/>
+              <w:rPr>
+                <w:rFonts w:ascii="Ubuntu Mono" w:cs="Ubuntu Mono" w:eastAsia="Ubuntu Mono" w:hAnsi="Ubuntu Mono"/>
+              </w:rPr>
+            </w:pPr>
+            <w:r>
+              <w:rPr>
+                <w:rFonts w:ascii="Ubuntu Mono" w:cs="Ubuntu Mono" w:eastAsia="Ubuntu Mono" w:hAnsi="Ubuntu Mono"/>
+                <w:rtl w:val="0"/>
+              </w:rPr>
+              <w:t xml:space="preserve">}</w:t>
+            </w:r>
+          </w:p>
+        </w:tc>
+      </w:tr>
+    </w:tbl>
+    <w:p>
+      <w:pPr>
+        <w:spacing w:after="200" w:lineRule="auto"/>
+        <w:jc w:val="both"/>
+        <w:rPr/>
+      </w:pPr>
+      <w:r>
+        <w:rPr>
+          <w:rtl w:val="0"/>
+        </w:rPr>
+      </w:r>
+    </w:p>
+    <w:tbl>
+      <w:tblPr>
+        <w:tblStyle w:val="Table2"/>
+        <w:tblW w:w="9643.0" w:type="dxa"/>
+        <w:jc w:val="left"/>
+        <w:tblBorders>
+          <w:top w:color="000000" w:space="0" w:sz="8" w:val="single"/>
+          <w:left w:color="000000" w:space="0" w:sz="8" w:val="single"/>
+          <w:bottom w:color="000000" w:space="0" w:sz="8" w:val="single"/>
+          <w:right w:color="000000" w:space="0" w:sz="8" w:val="single"/>
+          <w:insideH w:color="000000" w:space="0" w:sz="8" w:val="single"/>
+          <w:insideV w:color="000000" w:space="0" w:sz="8" w:val="single"/>
+        </w:tblBorders>
+        <w:tblLayout w:type="fixed"/>
+        <w:tblLook w:val="0600"/>
+      </w:tblPr>
+      <w:tblGrid>
+        <w:gridCol w:w="9643"/>
+        <w:tblGridChange w:id="0">
+          <w:tblGrid>
+            <w:gridCol w:w="9643"/>
+          </w:tblGrid>
+        </w:tblGridChange>
+      </w:tblGrid>
+      <w:tr>
+        <w:trPr>
+          <w:cantSplit w:val="0"/>
+          <w:tblHeader w:val="0"/>
+        </w:trPr>
+        <w:tc>
+          <w:tcPr>
+            <w:shd w:fill="auto" w:val="clear"/>
+            <w:tcMar>
+              <w:top w:w="100.0" w:type="dxa"/>
+              <w:left w:w="100.0" w:type="dxa"/>
+              <w:bottom w:w="100.0" w:type="dxa"/>
+              <w:right w:w="100.0" w:type="dxa"/>
+            </w:tcMar>
+            <w:vAlign w:val="top"/>
+          </w:tcPr>
+          <w:p>
+            <w:pPr>
+              <w:spacing w:after="0" w:line="276" w:lineRule="auto"/>
+              <w:ind w:left="0" w:firstLine="0"/>
+              <w:jc w:val="both"/>
+              <w:rPr>
+                <w:rFonts w:ascii="Ubuntu Mono" w:cs="Ubuntu Mono" w:eastAsia="Ubuntu Mono" w:hAnsi="Ubuntu Mono"/>
+              </w:rPr>
+            </w:pPr>
+            <w:r>
+              <w:rPr>
+                <w:rFonts w:ascii="Ubuntu Mono" w:cs="Ubuntu Mono" w:eastAsia="Ubuntu Mono" w:hAnsi="Ubuntu Mono"/>
+                <w:rtl w:val="0"/>
+              </w:rPr>
+              <w:t xml:space="preserve">EDITORIALS</w:t>
+            </w:r>
+          </w:p>
+        </w:tc>
+      </w:tr>
+      <w:tr>
+        <w:trPr>
+          <w:cantSplit w:val="0"/>
+          <w:tblHeader w:val="0"/>
+        </w:trPr>
+        <w:tc>
+          <w:tcPr>
+            <w:shd w:fill="auto" w:val="clear"/>
+            <w:tcMar>
+              <w:top w:w="100.0" w:type="dxa"/>
+              <w:left w:w="100.0" w:type="dxa"/>
+              <w:bottom w:w="100.0" w:type="dxa"/>
+              <w:right w:w="100.0" w:type="dxa"/>
+            </w:tcMar>
+            <w:vAlign w:val="top"/>
+          </w:tcPr>
+          <w:p>
+            <w:pPr>
+              <w:spacing w:after="0" w:line="276" w:lineRule="auto"/>
+              <w:ind w:left="0" w:firstLine="0"/>
+              <w:jc w:val="both"/>
+              <w:rPr>
+                <w:rFonts w:ascii="Ubuntu Mono" w:cs="Ubuntu Mono" w:eastAsia="Ubuntu Mono" w:hAnsi="Ubuntu Mono"/>
+              </w:rPr>
+            </w:pPr>
+            <w:r>
+              <w:rPr>
+                <w:rFonts w:ascii="Ubuntu Mono" w:cs="Ubuntu Mono" w:eastAsia="Ubuntu Mono" w:hAnsi="Ubuntu Mono"/>
+                <w:rtl w:val="0"/>
+              </w:rPr>
+              <w:t xml:space="preserve">{</w:t>
+            </w:r>
+          </w:p>
+          <w:p>
+            <w:pPr>
+              <w:spacing w:after="0" w:line="276" w:lineRule="auto"/>
+              <w:ind w:left="0" w:firstLine="0"/>
+              <w:jc w:val="both"/>
+              <w:rPr>
+                <w:rFonts w:ascii="Ubuntu Mono" w:cs="Ubuntu Mono" w:eastAsia="Ubuntu Mono" w:hAnsi="Ubuntu Mono"/>
+              </w:rPr>
+            </w:pPr>
+            <w:r>
+              <w:rPr>
+                <w:rFonts w:ascii="Ubuntu Mono" w:cs="Ubuntu Mono" w:eastAsia="Ubuntu Mono" w:hAnsi="Ubuntu Mono"/>
+                <w:rtl w:val="0"/>
+              </w:rPr>
+              <w:tab/>
+            </w:r>
+            <w:r>
+              <w:rPr>
+                <w:rFonts w:ascii="Ubuntu Mono" w:cs="Ubuntu Mono" w:eastAsia="Ubuntu Mono" w:hAnsi="Ubuntu Mono"/>
+                <w:b w:val="1"/>
+                <w:rtl w:val="0"/>
+              </w:rPr>
+              <w:t xml:space="preserve">"_id"</w:t>
+            </w:r>
+            <w:r>
+              <w:rPr>
+                <w:rFonts w:ascii="Ubuntu Mono" w:cs="Ubuntu Mono" w:eastAsia="Ubuntu Mono" w:hAnsi="Ubuntu Mono"/>
+                <w:rtl w:val="0"/>
+              </w:rPr>
+              <w:t xml:space="preserve"> : ObjectId("643c5bb999304a89a96000d6"),</w:t>
+            </w:r>
+          </w:p>
+          <w:p>
+            <w:pPr>
+              <w:spacing w:after="0" w:line="276" w:lineRule="auto"/>
+              <w:ind w:left="0" w:firstLine="0"/>
+              <w:jc w:val="both"/>
+              <w:rPr>
+                <w:rFonts w:ascii="Ubuntu Mono" w:cs="Ubuntu Mono" w:eastAsia="Ubuntu Mono" w:hAnsi="Ubuntu Mono"/>
+              </w:rPr>
+            </w:pPr>
+            <w:r>
+              <w:rPr>
+                <w:rFonts w:ascii="Ubuntu Mono" w:cs="Ubuntu Mono" w:eastAsia="Ubuntu Mono" w:hAnsi="Ubuntu Mono"/>
+                <w:rtl w:val="0"/>
+              </w:rPr>
+              <w:tab/>
+            </w:r>
+            <w:r>
+              <w:rPr>
+                <w:rFonts w:ascii="Ubuntu Mono" w:cs="Ubuntu Mono" w:eastAsia="Ubuntu Mono" w:hAnsi="Ubuntu Mono"/>
+                <w:b w:val="1"/>
+                <w:color w:val="8e7cc3"/>
+                <w:rtl w:val="0"/>
+              </w:rPr>
+              <w:t xml:space="preserve">"NomEditorial"</w:t>
+            </w:r>
+            <w:r>
+              <w:rPr>
+                <w:rFonts w:ascii="Ubuntu Mono" w:cs="Ubuntu Mono" w:eastAsia="Ubuntu Mono" w:hAnsi="Ubuntu Mono"/>
+                <w:rtl w:val="0"/>
+              </w:rPr>
+              <w:t xml:space="preserve"> : "Juniper Books",</w:t>
+            </w:r>
+          </w:p>
+          <w:p>
+            <w:pPr>
+              <w:spacing w:after="0" w:line="276" w:lineRule="auto"/>
+              <w:ind w:left="0" w:firstLine="0"/>
+              <w:jc w:val="both"/>
+              <w:rPr>
+                <w:rFonts w:ascii="Ubuntu Mono" w:cs="Ubuntu Mono" w:eastAsia="Ubuntu Mono" w:hAnsi="Ubuntu Mono"/>
+              </w:rPr>
+            </w:pPr>
+            <w:r>
+              <w:rPr>
+                <w:rFonts w:ascii="Ubuntu Mono" w:cs="Ubuntu Mono" w:eastAsia="Ubuntu Mono" w:hAnsi="Ubuntu Mono"/>
+                <w:rtl w:val="0"/>
+              </w:rPr>
+              <w:tab/>
+            </w:r>
+            <w:r>
+              <w:rPr>
+                <w:rFonts w:ascii="Ubuntu Mono" w:cs="Ubuntu Mono" w:eastAsia="Ubuntu Mono" w:hAnsi="Ubuntu Mono"/>
+                <w:b w:val="1"/>
+                <w:rtl w:val="0"/>
+              </w:rPr>
+              <w:t xml:space="preserve">"resposable"</w:t>
+            </w:r>
+            <w:r>
+              <w:rPr>
+                <w:rFonts w:ascii="Ubuntu Mono" w:cs="Ubuntu Mono" w:eastAsia="Ubuntu Mono" w:hAnsi="Ubuntu Mono"/>
+                <w:rtl w:val="0"/>
+              </w:rPr>
+              <w:t xml:space="preserve"> : "Juniper Jonhs",</w:t>
+            </w:r>
+          </w:p>
+          <w:p>
+            <w:pPr>
+              <w:spacing w:after="0" w:line="276" w:lineRule="auto"/>
+              <w:ind w:left="0" w:firstLine="0"/>
+              <w:jc w:val="both"/>
+              <w:rPr>
+                <w:rFonts w:ascii="Ubuntu Mono" w:cs="Ubuntu Mono" w:eastAsia="Ubuntu Mono" w:hAnsi="Ubuntu Mono"/>
+              </w:rPr>
+            </w:pPr>
+            <w:r>
+              <w:rPr>
+                <w:rFonts w:ascii="Ubuntu Mono" w:cs="Ubuntu Mono" w:eastAsia="Ubuntu Mono" w:hAnsi="Ubuntu Mono"/>
+                <w:rtl w:val="0"/>
+              </w:rPr>
+              <w:tab/>
+            </w:r>
+            <w:r>
+              <w:rPr>
+                <w:rFonts w:ascii="Ubuntu Mono" w:cs="Ubuntu Mono" w:eastAsia="Ubuntu Mono" w:hAnsi="Ubuntu Mono"/>
+                <w:b w:val="1"/>
+                <w:rtl w:val="0"/>
+              </w:rPr>
+              <w:t xml:space="preserve">"adreca"</w:t>
+            </w:r>
+            <w:r>
+              <w:rPr>
+                <w:rFonts w:ascii="Ubuntu Mono" w:cs="Ubuntu Mono" w:eastAsia="Ubuntu Mono" w:hAnsi="Ubuntu Mono"/>
+                <w:rtl w:val="0"/>
+              </w:rPr>
+              <w:t xml:space="preserve"> : "1501 Lee Hill Dr 1, Boulder, CO 80304",</w:t>
+            </w:r>
+          </w:p>
+          <w:p>
+            <w:pPr>
+              <w:spacing w:after="0" w:line="276" w:lineRule="auto"/>
+              <w:ind w:left="0" w:firstLine="0"/>
+              <w:jc w:val="both"/>
+              <w:rPr>
+                <w:rFonts w:ascii="Ubuntu Mono" w:cs="Ubuntu Mono" w:eastAsia="Ubuntu Mono" w:hAnsi="Ubuntu Mono"/>
+              </w:rPr>
+            </w:pPr>
+            <w:r>
+              <w:rPr>
+                <w:rFonts w:ascii="Ubuntu Mono" w:cs="Ubuntu Mono" w:eastAsia="Ubuntu Mono" w:hAnsi="Ubuntu Mono"/>
+                <w:rtl w:val="0"/>
+              </w:rPr>
+              <w:tab/>
+            </w:r>
+            <w:r>
+              <w:rPr>
+                <w:rFonts w:ascii="Ubuntu Mono" w:cs="Ubuntu Mono" w:eastAsia="Ubuntu Mono" w:hAnsi="Ubuntu Mono"/>
+                <w:b w:val="1"/>
+                <w:rtl w:val="0"/>
+              </w:rPr>
+              <w:t xml:space="preserve">"pais"</w:t>
+            </w:r>
+            <w:r>
+              <w:rPr>
+                <w:rFonts w:ascii="Ubuntu Mono" w:cs="Ubuntu Mono" w:eastAsia="Ubuntu Mono" w:hAnsi="Ubuntu Mono"/>
+                <w:rtl w:val="0"/>
+              </w:rPr>
+              <w:t xml:space="preserve"> : "EEUU"</w:t>
+            </w:r>
+          </w:p>
+          <w:p>
+            <w:pPr>
+              <w:spacing w:after="0" w:line="276" w:lineRule="auto"/>
+              <w:ind w:left="0" w:firstLine="0"/>
+              <w:jc w:val="both"/>
+              <w:rPr>
+                <w:rFonts w:ascii="Ubuntu Mono" w:cs="Ubuntu Mono" w:eastAsia="Ubuntu Mono" w:hAnsi="Ubuntu Mono"/>
+              </w:rPr>
+            </w:pPr>
+            <w:r>
+              <w:rPr>
+                <w:rFonts w:ascii="Ubuntu Mono" w:cs="Ubuntu Mono" w:eastAsia="Ubuntu Mono" w:hAnsi="Ubuntu Mono"/>
+                <w:rtl w:val="0"/>
+              </w:rPr>
+              <w:t xml:space="preserve">}</w:t>
+            </w:r>
+          </w:p>
+          <w:p>
+            <w:pPr>
+              <w:spacing w:after="0" w:line="276" w:lineRule="auto"/>
+              <w:ind w:left="0" w:firstLine="0"/>
+              <w:jc w:val="both"/>
+              <w:rPr>
+                <w:rFonts w:ascii="Ubuntu Mono" w:cs="Ubuntu Mono" w:eastAsia="Ubuntu Mono" w:hAnsi="Ubuntu Mono"/>
+              </w:rPr>
+            </w:pPr>
+            <w:r>
+              <w:rPr>
+                <w:rtl w:val="0"/>
+              </w:rPr>
+            </w:r>
+          </w:p>
+        </w:tc>
+      </w:tr>
+    </w:tbl>
+    <w:p>
+      <w:pPr>
+        <w:spacing w:after="200" w:lineRule="auto"/>
+        <w:jc w:val="both"/>
+        <w:rPr>
+          <w:u w:val="single"/>
+        </w:rPr>
+      </w:pPr>
+      <w:r>
+        <w:rPr>
+          <w:rtl w:val="0"/>
+        </w:rPr>
+      </w:r>
+    </w:p>
+    <w:tbl>
+      <w:tblPr>
+        <w:tblStyle w:val="Table3"/>
+        <w:tblW w:w="9643.0" w:type="dxa"/>
+        <w:jc w:val="left"/>
+        <w:tblBorders>
+          <w:top w:color="000000" w:space="0" w:sz="8" w:val="single"/>
+          <w:left w:color="000000" w:space="0" w:sz="8" w:val="single"/>
+          <w:bottom w:color="000000" w:space="0" w:sz="8" w:val="single"/>
+          <w:right w:color="000000" w:space="0" w:sz="8" w:val="single"/>
+          <w:insideH w:color="000000" w:space="0" w:sz="8" w:val="single"/>
+          <w:insideV w:color="000000" w:space="0" w:sz="8" w:val="single"/>
+        </w:tblBorders>
+        <w:tblLayout w:type="fixed"/>
+        <w:tblLook w:val="0600"/>
+      </w:tblPr>
+      <w:tblGrid>
+        <w:gridCol w:w="9643"/>
+        <w:tblGridChange w:id="0">
+          <w:tblGrid>
+            <w:gridCol w:w="9643"/>
+          </w:tblGrid>
+        </w:tblGridChange>
+      </w:tblGrid>
+      <w:tr>
+        <w:trPr>
+          <w:cantSplit w:val="0"/>
+          <w:tblHeader w:val="0"/>
+        </w:trPr>
+        <w:tc>
+          <w:tcPr>
+            <w:shd w:fill="auto" w:val="clear"/>
+            <w:tcMar>
+              <w:top w:w="100.0" w:type="dxa"/>
+              <w:left w:w="100.0" w:type="dxa"/>
+              <w:bottom w:w="100.0" w:type="dxa"/>
+              <w:right w:w="100.0" w:type="dxa"/>
+            </w:tcMar>
+            <w:vAlign w:val="top"/>
+          </w:tcPr>
+          <w:p>
+            <w:pPr>
+              <w:spacing w:after="0" w:lineRule="auto"/>
+              <w:ind w:left="0" w:firstLine="0"/>
+              <w:jc w:val="both"/>
+              <w:rPr>
+                <w:rFonts w:ascii="Ubuntu Mono" w:cs="Ubuntu Mono" w:eastAsia="Ubuntu Mono" w:hAnsi="Ubuntu Mono"/>
+              </w:rPr>
+            </w:pPr>
+            <w:r>
+              <w:rPr>
+                <w:rFonts w:ascii="Ubuntu Mono" w:cs="Ubuntu Mono" w:eastAsia="Ubuntu Mono" w:hAnsi="Ubuntu Mono"/>
+                <w:rtl w:val="0"/>
+              </w:rPr>
+              <w:t xml:space="preserve">COL·LECCIONS</w:t>
+            </w:r>
+          </w:p>
+        </w:tc>
+      </w:tr>
+      <w:tr>
+        <w:trPr>
+          <w:cantSplit w:val="0"/>
+          <w:tblHeader w:val="0"/>
+        </w:trPr>
+        <w:tc>
+          <w:tcPr>
+            <w:shd w:fill="auto" w:val="clear"/>
+            <w:tcMar>
+              <w:top w:w="100.0" w:type="dxa"/>
+              <w:left w:w="100.0" w:type="dxa"/>
+              <w:bottom w:w="100.0" w:type="dxa"/>
+              <w:right w:w="100.0" w:type="dxa"/>
+            </w:tcMar>
+            <w:vAlign w:val="top"/>
+          </w:tcPr>
+          <w:p>
+            <w:pPr>
+              <w:spacing w:after="0" w:lineRule="auto"/>
+              <w:ind w:left="0" w:firstLine="0"/>
+              <w:jc w:val="both"/>
+              <w:rPr>
+                <w:rFonts w:ascii="Ubuntu Mono" w:cs="Ubuntu Mono" w:eastAsia="Ubuntu Mono" w:hAnsi="Ubuntu Mono"/>
+              </w:rPr>
+            </w:pPr>
+            <w:r>
+              <w:rPr>
+                <w:rFonts w:ascii="Ubuntu Mono" w:cs="Ubuntu Mono" w:eastAsia="Ubuntu Mono" w:hAnsi="Ubuntu Mono"/>
+                <w:rtl w:val="0"/>
+              </w:rPr>
+              <w:t xml:space="preserve">{</w:t>
+            </w:r>
+          </w:p>
+          <w:p>
+            <w:pPr>
+              <w:spacing w:after="0" w:lineRule="auto"/>
+              <w:ind w:left="0" w:firstLine="0"/>
+              <w:jc w:val="both"/>
+              <w:rPr>
+                <w:rFonts w:ascii="Ubuntu Mono" w:cs="Ubuntu Mono" w:eastAsia="Ubuntu Mono" w:hAnsi="Ubuntu Mono"/>
+              </w:rPr>
+            </w:pPr>
+            <w:r>
+              <w:rPr>
+                <w:rFonts w:ascii="Ubuntu Mono" w:cs="Ubuntu Mono" w:eastAsia="Ubuntu Mono" w:hAnsi="Ubuntu Mono"/>
+                <w:rtl w:val="0"/>
+              </w:rPr>
+              <w:tab/>
+            </w:r>
+            <w:r>
+              <w:rPr>
+                <w:rFonts w:ascii="Ubuntu Mono" w:cs="Ubuntu Mono" w:eastAsia="Ubuntu Mono" w:hAnsi="Ubuntu Mono"/>
+                <w:b w:val="1"/>
+                <w:rtl w:val="0"/>
+              </w:rPr>
+              <w:t xml:space="preserve">"_id"</w:t>
+            </w:r>
+            <w:r>
+              <w:rPr>
+                <w:rFonts w:ascii="Ubuntu Mono" w:cs="Ubuntu Mono" w:eastAsia="Ubuntu Mono" w:hAnsi="Ubuntu Mono"/>
+                <w:rtl w:val="0"/>
+              </w:rPr>
+              <w:t xml:space="preserve"> : ObjectId("643c5bb999304a89a96000e0"),</w:t>
+            </w:r>
+          </w:p>
+          <w:p>
+            <w:pPr>
+              <w:spacing w:after="0" w:lineRule="auto"/>
+              <w:ind w:left="0" w:firstLine="0"/>
+              <w:jc w:val="both"/>
+              <w:rPr>
+                <w:rFonts w:ascii="Ubuntu Mono" w:cs="Ubuntu Mono" w:eastAsia="Ubuntu Mono" w:hAnsi="Ubuntu Mono"/>
+              </w:rPr>
+            </w:pPr>
+            <w:r>
+              <w:rPr>
+                <w:rFonts w:ascii="Ubuntu Mono" w:cs="Ubuntu Mono" w:eastAsia="Ubuntu Mono" w:hAnsi="Ubuntu Mono"/>
+                <w:rtl w:val="0"/>
+              </w:rPr>
+              <w:tab/>
+            </w:r>
+            <w:r>
+              <w:rPr>
+                <w:rFonts w:ascii="Ubuntu Mono" w:cs="Ubuntu Mono" w:eastAsia="Ubuntu Mono" w:hAnsi="Ubuntu Mono"/>
+                <w:b w:val="1"/>
+                <w:color w:val="6aa84f"/>
+                <w:rtl w:val="0"/>
+              </w:rPr>
+              <w:t xml:space="preserve">"NomColleccio"</w:t>
+            </w:r>
+            <w:r>
+              <w:rPr>
+                <w:rFonts w:ascii="Ubuntu Mono" w:cs="Ubuntu Mono" w:eastAsia="Ubuntu Mono" w:hAnsi="Ubuntu Mono"/>
+                <w:rtl w:val="0"/>
+              </w:rPr>
+              <w:t xml:space="preserve"> : "Lord of the Rings",</w:t>
+            </w:r>
+          </w:p>
+          <w:p>
+            <w:pPr>
+              <w:spacing w:after="0" w:lineRule="auto"/>
+              <w:ind w:left="0" w:firstLine="0"/>
+              <w:jc w:val="both"/>
+              <w:rPr>
+                <w:rFonts w:ascii="Ubuntu Mono" w:cs="Ubuntu Mono" w:eastAsia="Ubuntu Mono" w:hAnsi="Ubuntu Mono"/>
+              </w:rPr>
+            </w:pPr>
+            <w:r>
+              <w:rPr>
+                <w:rFonts w:ascii="Ubuntu Mono" w:cs="Ubuntu Mono" w:eastAsia="Ubuntu Mono" w:hAnsi="Ubuntu Mono"/>
+                <w:rtl w:val="0"/>
+              </w:rPr>
+              <w:tab/>
+            </w:r>
+            <w:r>
+              <w:rPr>
+                <w:rFonts w:ascii="Ubuntu Mono" w:cs="Ubuntu Mono" w:eastAsia="Ubuntu Mono" w:hAnsi="Ubuntu Mono"/>
+                <w:b w:val="1"/>
+                <w:rtl w:val="0"/>
+              </w:rPr>
+              <w:t xml:space="preserve">"genere"</w:t>
+            </w:r>
+            <w:r>
+              <w:rPr>
+                <w:rFonts w:ascii="Ubuntu Mono" w:cs="Ubuntu Mono" w:eastAsia="Ubuntu Mono" w:hAnsi="Ubuntu Mono"/>
+                <w:rtl w:val="0"/>
+              </w:rPr>
+              <w:t xml:space="preserve"> : [ "fantasia", "belica" ],</w:t>
+            </w:r>
+          </w:p>
+          <w:p>
+            <w:pPr>
+              <w:spacing w:after="0" w:lineRule="auto"/>
+              <w:ind w:left="0" w:firstLine="0"/>
+              <w:jc w:val="both"/>
+              <w:rPr>
+                <w:rFonts w:ascii="Ubuntu Mono" w:cs="Ubuntu Mono" w:eastAsia="Ubuntu Mono" w:hAnsi="Ubuntu Mono"/>
+              </w:rPr>
+            </w:pPr>
+            <w:r>
+              <w:rPr>
+                <w:rFonts w:ascii="Ubuntu Mono" w:cs="Ubuntu Mono" w:eastAsia="Ubuntu Mono" w:hAnsi="Ubuntu Mono"/>
+                <w:rtl w:val="0"/>
+              </w:rPr>
+              <w:tab/>
+            </w:r>
+            <w:r>
+              <w:rPr>
+                <w:rFonts w:ascii="Ubuntu Mono" w:cs="Ubuntu Mono" w:eastAsia="Ubuntu Mono" w:hAnsi="Ubuntu Mono"/>
+                <w:b w:val="1"/>
+                <w:rtl w:val="0"/>
+              </w:rPr>
+              <w:t xml:space="preserve">"idioma"</w:t>
+            </w:r>
+            <w:r>
+              <w:rPr>
+                <w:rFonts w:ascii="Ubuntu Mono" w:cs="Ubuntu Mono" w:eastAsia="Ubuntu Mono" w:hAnsi="Ubuntu Mono"/>
+                <w:rtl w:val="0"/>
+              </w:rPr>
+              <w:t xml:space="preserve"> : "EN",</w:t>
+            </w:r>
+          </w:p>
+          <w:p>
+            <w:pPr>
+              <w:spacing w:after="0" w:lineRule="auto"/>
+              <w:ind w:left="0" w:firstLine="0"/>
+              <w:jc w:val="both"/>
+              <w:rPr>
+                <w:rFonts w:ascii="Ubuntu Mono" w:cs="Ubuntu Mono" w:eastAsia="Ubuntu Mono" w:hAnsi="Ubuntu Mono"/>
+              </w:rPr>
+            </w:pPr>
+            <w:r>
+              <w:rPr>
+                <w:rFonts w:ascii="Ubuntu Mono" w:cs="Ubuntu Mono" w:eastAsia="Ubuntu Mono" w:hAnsi="Ubuntu Mono"/>
+                <w:rtl w:val="0"/>
+              </w:rPr>
+              <w:tab/>
+            </w:r>
+            <w:r>
+              <w:rPr>
+                <w:rFonts w:ascii="Ubuntu Mono" w:cs="Ubuntu Mono" w:eastAsia="Ubuntu Mono" w:hAnsi="Ubuntu Mono"/>
+                <w:b w:val="1"/>
+                <w:rtl w:val="0"/>
+              </w:rPr>
+              <w:t xml:space="preserve">"any_inici"</w:t>
+            </w:r>
+            <w:r>
+              <w:rPr>
+                <w:rFonts w:ascii="Ubuntu Mono" w:cs="Ubuntu Mono" w:eastAsia="Ubuntu Mono" w:hAnsi="Ubuntu Mono"/>
+                <w:rtl w:val="0"/>
+              </w:rPr>
+              <w:t xml:space="preserve"> : 1954,</w:t>
+            </w:r>
+          </w:p>
+          <w:p>
+            <w:pPr>
+              <w:spacing w:after="0" w:lineRule="auto"/>
+              <w:ind w:left="0" w:firstLine="0"/>
+              <w:jc w:val="both"/>
+              <w:rPr>
+                <w:rFonts w:ascii="Ubuntu Mono" w:cs="Ubuntu Mono" w:eastAsia="Ubuntu Mono" w:hAnsi="Ubuntu Mono"/>
+              </w:rPr>
+            </w:pPr>
+            <w:r>
+              <w:rPr>
+                <w:rFonts w:ascii="Ubuntu Mono" w:cs="Ubuntu Mono" w:eastAsia="Ubuntu Mono" w:hAnsi="Ubuntu Mono"/>
+                <w:rtl w:val="0"/>
+              </w:rPr>
+              <w:tab/>
+            </w:r>
+            <w:r>
+              <w:rPr>
+                <w:rFonts w:ascii="Ubuntu Mono" w:cs="Ubuntu Mono" w:eastAsia="Ubuntu Mono" w:hAnsi="Ubuntu Mono"/>
+                <w:b w:val="1"/>
+                <w:rtl w:val="0"/>
+              </w:rPr>
+              <w:t xml:space="preserve">"any_fi"</w:t>
+            </w:r>
+            <w:r>
+              <w:rPr>
+                <w:rFonts w:ascii="Ubuntu Mono" w:cs="Ubuntu Mono" w:eastAsia="Ubuntu Mono" w:hAnsi="Ubuntu Mono"/>
+                <w:rtl w:val="0"/>
+              </w:rPr>
+              <w:t xml:space="preserve"> : 1955,</w:t>
+            </w:r>
+          </w:p>
+          <w:p>
+            <w:pPr>
+              <w:spacing w:after="0" w:lineRule="auto"/>
+              <w:ind w:left="0" w:firstLine="0"/>
+              <w:jc w:val="both"/>
+              <w:rPr>
+                <w:rFonts w:ascii="Ubuntu Mono" w:cs="Ubuntu Mono" w:eastAsia="Ubuntu Mono" w:hAnsi="Ubuntu Mono"/>
+              </w:rPr>
+            </w:pPr>
+            <w:r>
+              <w:rPr>
+                <w:rFonts w:ascii="Ubuntu Mono" w:cs="Ubuntu Mono" w:eastAsia="Ubuntu Mono" w:hAnsi="Ubuntu Mono"/>
+                <w:rtl w:val="0"/>
+              </w:rPr>
+              <w:tab/>
+            </w:r>
+            <w:r>
+              <w:rPr>
+                <w:rFonts w:ascii="Ubuntu Mono" w:cs="Ubuntu Mono" w:eastAsia="Ubuntu Mono" w:hAnsi="Ubuntu Mono"/>
+                <w:b w:val="1"/>
+                <w:rtl w:val="0"/>
+              </w:rPr>
+              <w:t xml:space="preserve">"tancada"</w:t>
+            </w:r>
+            <w:r>
+              <w:rPr>
+                <w:rFonts w:ascii="Ubuntu Mono" w:cs="Ubuntu Mono" w:eastAsia="Ubuntu Mono" w:hAnsi="Ubuntu Mono"/>
+                <w:rtl w:val="0"/>
+              </w:rPr>
+              <w:t xml:space="preserve"> : true</w:t>
+            </w:r>
+          </w:p>
+          <w:p>
+            <w:pPr>
+              <w:spacing w:after="0" w:lineRule="auto"/>
+              <w:ind w:left="0" w:firstLine="0"/>
+              <w:jc w:val="both"/>
+              <w:rPr>
+                <w:rFonts w:ascii="Ubuntu Mono" w:cs="Ubuntu Mono" w:eastAsia="Ubuntu Mono" w:hAnsi="Ubuntu Mono"/>
+              </w:rPr>
+            </w:pPr>
+            <w:r>
+              <w:rPr>
+                <w:rFonts w:ascii="Ubuntu Mono" w:cs="Ubuntu Mono" w:eastAsia="Ubuntu Mono" w:hAnsi="Ubuntu Mono"/>
+                <w:rtl w:val="0"/>
+              </w:rPr>
+              <w:t xml:space="preserve">}</w:t>
+            </w:r>
+          </w:p>
+        </w:tc>
+      </w:tr>
+    </w:tbl>
+    <w:p>
+      <w:pPr>
+        <w:spacing w:after="200" w:lineRule="auto"/>
+        <w:jc w:val="both"/>
+        <w:rPr>
+          <w:u w:val="single"/>
+        </w:rPr>
+      </w:pPr>
+      <w:r>
+        <w:rPr>
+          <w:rtl w:val="0"/>
+        </w:rPr>
+      </w:r>
+    </w:p>
+    <w:tbl>
+      <w:tblPr>
+        <w:tblStyle w:val="Table4"/>
+        <w:tblW w:w="9643.0" w:type="dxa"/>
+        <w:jc w:val="left"/>
+        <w:tblBorders>
+          <w:top w:color="000000" w:space="0" w:sz="8" w:val="single"/>
+          <w:left w:color="000000" w:space="0" w:sz="8" w:val="single"/>
+          <w:bottom w:color="000000" w:space="0" w:sz="8" w:val="single"/>
+          <w:right w:color="000000" w:space="0" w:sz="8" w:val="single"/>
+          <w:insideH w:color="000000" w:space="0" w:sz="8" w:val="single"/>
+          <w:insideV w:color="000000" w:space="0" w:sz="8" w:val="single"/>
+        </w:tblBorders>
+        <w:tblLayout w:type="fixed"/>
+        <w:tblLook w:val="0600"/>
+      </w:tblPr>
+      <w:tblGrid>
+        <w:gridCol w:w="9643"/>
+        <w:tblGridChange w:id="0">
+          <w:tblGrid>
+            <w:gridCol w:w="9643"/>
+          </w:tblGrid>
+        </w:tblGridChange>
+      </w:tblGrid>
+      <w:tr>
+        <w:trPr>
+          <w:cantSplit w:val="0"/>
+          <w:tblHeader w:val="0"/>
+        </w:trPr>
+        <w:tc>
+          <w:tcPr>
+            <w:shd w:fill="auto" w:val="clear"/>
+            <w:tcMar>
+              <w:top w:w="100.0" w:type="dxa"/>
+              <w:left w:w="100.0" w:type="dxa"/>
+              <w:bottom w:w="100.0" w:type="dxa"/>
+              <w:right w:w="100.0" w:type="dxa"/>
+            </w:tcMar>
+            <w:vAlign w:val="top"/>
+          </w:tcPr>
+          <w:p>
+            <w:pPr>
+              <w:jc w:val="both"/>
+              <w:rPr>
+                <w:rFonts w:ascii="Ubuntu Mono" w:cs="Ubuntu Mono" w:eastAsia="Ubuntu Mono" w:hAnsi="Ubuntu Mono"/>
+              </w:rPr>
+            </w:pPr>
+            <w:r>
+              <w:rPr>
+                <w:rFonts w:ascii="Ubuntu Mono" w:cs="Ubuntu Mono" w:eastAsia="Ubuntu Mono" w:hAnsi="Ubuntu Mono"/>
+                <w:rtl w:val="0"/>
+              </w:rPr>
+              <w:t xml:space="preserve">PUBLICACIONS</w:t>
+            </w:r>
+          </w:p>
+        </w:tc>
+      </w:tr>
+      <w:tr>
+        <w:trPr>
+          <w:cantSplit w:val="0"/>
+          <w:tblHeader w:val="0"/>
+        </w:trPr>
+        <w:tc>
+          <w:tcPr>
+            <w:shd w:fill="auto" w:val="clear"/>
+            <w:tcMar>
+              <w:top w:w="100.0" w:type="dxa"/>
+              <w:left w:w="100.0" w:type="dxa"/>
+              <w:bottom w:w="100.0" w:type="dxa"/>
+              <w:right w:w="100.0" w:type="dxa"/>
+            </w:tcMar>
+            <w:vAlign w:val="top"/>
+          </w:tcPr>
+          <w:p>
+            <w:pPr>
+              <w:jc w:val="both"/>
+              <w:rPr>
+                <w:rFonts w:ascii="Ubuntu Mono" w:cs="Ubuntu Mono" w:eastAsia="Ubuntu Mono" w:hAnsi="Ubuntu Mono"/>
+              </w:rPr>
+            </w:pPr>
+            <w:r>
+              <w:rPr>
+                <w:rFonts w:ascii="Ubuntu Mono" w:cs="Ubuntu Mono" w:eastAsia="Ubuntu Mono" w:hAnsi="Ubuntu Mono"/>
+                <w:rtl w:val="0"/>
+              </w:rPr>
+              <w:t xml:space="preserve">{</w:t>
+            </w:r>
+          </w:p>
+          <w:p>
+            <w:pPr>
+              <w:jc w:val="both"/>
+              <w:rPr>
+                <w:rFonts w:ascii="Ubuntu Mono" w:cs="Ubuntu Mono" w:eastAsia="Ubuntu Mono" w:hAnsi="Ubuntu Mono"/>
+              </w:rPr>
+            </w:pPr>
+            <w:r>
+              <w:rPr>
+                <w:rFonts w:ascii="Ubuntu Mono" w:cs="Ubuntu Mono" w:eastAsia="Ubuntu Mono" w:hAnsi="Ubuntu Mono"/>
+                <w:rtl w:val="0"/>
+              </w:rPr>
+              <w:tab/>
+            </w:r>
+            <w:r>
+              <w:rPr>
+                <w:rFonts w:ascii="Ubuntu Mono" w:cs="Ubuntu Mono" w:eastAsia="Ubuntu Mono" w:hAnsi="Ubuntu Mono"/>
+                <w:b w:val="1"/>
+                <w:rtl w:val="0"/>
+              </w:rPr>
+              <w:t xml:space="preserve">"_id"</w:t>
+            </w:r>
+            <w:r>
+              <w:rPr>
+                <w:rFonts w:ascii="Ubuntu Mono" w:cs="Ubuntu Mono" w:eastAsia="Ubuntu Mono" w:hAnsi="Ubuntu Mono"/>
+                <w:rtl w:val="0"/>
+              </w:rPr>
+              <w:t xml:space="preserve"> : ObjectId("643c5bba99304a89a96000fa"),</w:t>
+            </w:r>
+          </w:p>
+          <w:p>
+            <w:pPr>
+              <w:jc w:val="both"/>
+              <w:rPr>
+                <w:rFonts w:ascii="Ubuntu Mono" w:cs="Ubuntu Mono" w:eastAsia="Ubuntu Mono" w:hAnsi="Ubuntu Mono"/>
+              </w:rPr>
+            </w:pPr>
+            <w:r>
+              <w:rPr>
+                <w:rFonts w:ascii="Ubuntu Mono" w:cs="Ubuntu Mono" w:eastAsia="Ubuntu Mono" w:hAnsi="Ubuntu Mono"/>
+                <w:rtl w:val="0"/>
+              </w:rPr>
+              <w:tab/>
+            </w:r>
+            <w:r>
+              <w:rPr>
+                <w:rFonts w:ascii="Ubuntu Mono" w:cs="Ubuntu Mono" w:eastAsia="Ubuntu Mono" w:hAnsi="Ubuntu Mono"/>
+                <w:b w:val="1"/>
+                <w:rtl w:val="0"/>
+              </w:rPr>
+              <w:t xml:space="preserve">"ISBN"</w:t>
+            </w:r>
+            <w:r>
+              <w:rPr>
+                <w:rFonts w:ascii="Ubuntu Mono" w:cs="Ubuntu Mono" w:eastAsia="Ubuntu Mono" w:hAnsi="Ubuntu Mono"/>
+                <w:rtl w:val="0"/>
+              </w:rPr>
+              <w:t xml:space="preserve"> : 23,</w:t>
+            </w:r>
+          </w:p>
+          <w:p>
+            <w:pPr>
+              <w:jc w:val="both"/>
+              <w:rPr>
+                <w:rFonts w:ascii="Ubuntu Mono" w:cs="Ubuntu Mono" w:eastAsia="Ubuntu Mono" w:hAnsi="Ubuntu Mono"/>
+              </w:rPr>
+            </w:pPr>
+            <w:r>
+              <w:rPr>
+                <w:rFonts w:ascii="Ubuntu Mono" w:cs="Ubuntu Mono" w:eastAsia="Ubuntu Mono" w:hAnsi="Ubuntu Mono"/>
+                <w:rtl w:val="0"/>
+              </w:rPr>
+              <w:tab/>
+            </w:r>
+            <w:r>
+              <w:rPr>
+                <w:rFonts w:ascii="Ubuntu Mono" w:cs="Ubuntu Mono" w:eastAsia="Ubuntu Mono" w:hAnsi="Ubuntu Mono"/>
+                <w:b w:val="1"/>
+                <w:rtl w:val="0"/>
+              </w:rPr>
+              <w:t xml:space="preserve">"titol"</w:t>
+            </w:r>
+            <w:r>
+              <w:rPr>
+                <w:rFonts w:ascii="Ubuntu Mono" w:cs="Ubuntu Mono" w:eastAsia="Ubuntu Mono" w:hAnsi="Ubuntu Mono"/>
+                <w:rtl w:val="0"/>
+              </w:rPr>
+              <w:t xml:space="preserve"> : "Dracula",</w:t>
+            </w:r>
+          </w:p>
+          <w:p>
+            <w:pPr>
+              <w:jc w:val="both"/>
+              <w:rPr>
+                <w:rFonts w:ascii="Ubuntu Mono" w:cs="Ubuntu Mono" w:eastAsia="Ubuntu Mono" w:hAnsi="Ubuntu Mono"/>
+              </w:rPr>
+            </w:pPr>
+            <w:r>
+              <w:rPr>
+                <w:rFonts w:ascii="Ubuntu Mono" w:cs="Ubuntu Mono" w:eastAsia="Ubuntu Mono" w:hAnsi="Ubuntu Mono"/>
+                <w:rtl w:val="0"/>
+              </w:rPr>
+              <w:tab/>
+            </w:r>
+            <w:r>
+              <w:rPr>
+                <w:rFonts w:ascii="Ubuntu Mono" w:cs="Ubuntu Mono" w:eastAsia="Ubuntu Mono" w:hAnsi="Ubuntu Mono"/>
+                <w:b w:val="1"/>
+                <w:rtl w:val="0"/>
+              </w:rPr>
+              <w:t xml:space="preserve">"stock"</w:t>
+            </w:r>
+            <w:r>
+              <w:rPr>
+                <w:rFonts w:ascii="Ubuntu Mono" w:cs="Ubuntu Mono" w:eastAsia="Ubuntu Mono" w:hAnsi="Ubuntu Mono"/>
+                <w:rtl w:val="0"/>
+              </w:rPr>
+              <w:t xml:space="preserve"> : 3,</w:t>
+            </w:r>
+          </w:p>
+          <w:p>
+            <w:pPr>
+              <w:jc w:val="both"/>
+              <w:rPr>
+                <w:rFonts w:ascii="Ubuntu Mono" w:cs="Ubuntu Mono" w:eastAsia="Ubuntu Mono" w:hAnsi="Ubuntu Mono"/>
+              </w:rPr>
+            </w:pPr>
+            <w:r>
+              <w:rPr>
+                <w:rFonts w:ascii="Ubuntu Mono" w:cs="Ubuntu Mono" w:eastAsia="Ubuntu Mono" w:hAnsi="Ubuntu Mono"/>
+                <w:rtl w:val="0"/>
+              </w:rPr>
+              <w:tab/>
+            </w:r>
+            <w:r>
+              <w:rPr>
+                <w:rFonts w:ascii="Ubuntu Mono" w:cs="Ubuntu Mono" w:eastAsia="Ubuntu Mono" w:hAnsi="Ubuntu Mono"/>
+                <w:b w:val="1"/>
+                <w:rtl w:val="0"/>
+              </w:rPr>
+              <w:t xml:space="preserve">"autor"</w:t>
+            </w:r>
+            <w:r>
+              <w:rPr>
+                <w:rFonts w:ascii="Ubuntu Mono" w:cs="Ubuntu Mono" w:eastAsia="Ubuntu Mono" w:hAnsi="Ubuntu Mono"/>
+                <w:rtl w:val="0"/>
+              </w:rPr>
+              <w:t xml:space="preserve"> : "Bram Soker",</w:t>
+            </w:r>
+          </w:p>
+          <w:p>
+            <w:pPr>
+              <w:jc w:val="both"/>
+              <w:rPr>
+                <w:rFonts w:ascii="Ubuntu Mono" w:cs="Ubuntu Mono" w:eastAsia="Ubuntu Mono" w:hAnsi="Ubuntu Mono"/>
+              </w:rPr>
+            </w:pPr>
+            <w:r>
+              <w:rPr>
+                <w:rFonts w:ascii="Ubuntu Mono" w:cs="Ubuntu Mono" w:eastAsia="Ubuntu Mono" w:hAnsi="Ubuntu Mono"/>
+                <w:rtl w:val="0"/>
+              </w:rPr>
+              <w:tab/>
+            </w:r>
+            <w:r>
+              <w:rPr>
+                <w:rFonts w:ascii="Ubuntu Mono" w:cs="Ubuntu Mono" w:eastAsia="Ubuntu Mono" w:hAnsi="Ubuntu Mono"/>
+                <w:b w:val="1"/>
+                <w:rtl w:val="0"/>
+              </w:rPr>
+              <w:t xml:space="preserve">"preu"</w:t>
+            </w:r>
+            <w:r>
+              <w:rPr>
+                <w:rFonts w:ascii="Ubuntu Mono" w:cs="Ubuntu Mono" w:eastAsia="Ubuntu Mono" w:hAnsi="Ubuntu Mono"/>
+                <w:rtl w:val="0"/>
+              </w:rPr>
+              <w:t xml:space="preserve"> : 125.5,</w:t>
+            </w:r>
+          </w:p>
+          <w:p>
+            <w:pPr>
+              <w:jc w:val="both"/>
+              <w:rPr>
+                <w:rFonts w:ascii="Ubuntu Mono" w:cs="Ubuntu Mono" w:eastAsia="Ubuntu Mono" w:hAnsi="Ubuntu Mono"/>
+              </w:rPr>
+            </w:pPr>
+            <w:r>
+              <w:rPr>
+                <w:rFonts w:ascii="Ubuntu Mono" w:cs="Ubuntu Mono" w:eastAsia="Ubuntu Mono" w:hAnsi="Ubuntu Mono"/>
+                <w:rtl w:val="0"/>
+              </w:rPr>
+              <w:tab/>
+            </w:r>
+            <w:r>
+              <w:rPr>
+                <w:rFonts w:ascii="Ubuntu Mono" w:cs="Ubuntu Mono" w:eastAsia="Ubuntu Mono" w:hAnsi="Ubuntu Mono"/>
+                <w:b w:val="1"/>
+                <w:rtl w:val="0"/>
+              </w:rPr>
+              <w:t xml:space="preserve">"num_pagines"</w:t>
+            </w:r>
+            <w:r>
+              <w:rPr>
+                <w:rFonts w:ascii="Ubuntu Mono" w:cs="Ubuntu Mono" w:eastAsia="Ubuntu Mono" w:hAnsi="Ubuntu Mono"/>
+                <w:rtl w:val="0"/>
+              </w:rPr>
+              <w:t xml:space="preserve"> : 258,</w:t>
+            </w:r>
+          </w:p>
+          <w:p>
+            <w:pPr>
+              <w:jc w:val="both"/>
+              <w:rPr>
+                <w:rFonts w:ascii="Ubuntu Mono" w:cs="Ubuntu Mono" w:eastAsia="Ubuntu Mono" w:hAnsi="Ubuntu Mono"/>
+              </w:rPr>
+            </w:pPr>
+            <w:r>
+              <w:rPr>
+                <w:rFonts w:ascii="Ubuntu Mono" w:cs="Ubuntu Mono" w:eastAsia="Ubuntu Mono" w:hAnsi="Ubuntu Mono"/>
+                <w:rtl w:val="0"/>
+              </w:rPr>
+              <w:tab/>
+            </w:r>
+            <w:r>
+              <w:rPr>
+                <w:rFonts w:ascii="Ubuntu Mono" w:cs="Ubuntu Mono" w:eastAsia="Ubuntu Mono" w:hAnsi="Ubuntu Mono"/>
+                <w:b w:val="1"/>
+                <w:shd w:fill="e69138" w:val="clear"/>
+                <w:rtl w:val="0"/>
+              </w:rPr>
+              <w:t xml:space="preserve">"guionistes"</w:t>
+            </w:r>
+            <w:r>
+              <w:rPr>
+                <w:rFonts w:ascii="Ubuntu Mono" w:cs="Ubuntu Mono" w:eastAsia="Ubuntu Mono" w:hAnsi="Ubuntu Mono"/>
+                <w:rtl w:val="0"/>
+              </w:rPr>
+              <w:t xml:space="preserve"> : [ "Artista4" ],</w:t>
+            </w:r>
+          </w:p>
+          <w:p>
+            <w:pPr>
+              <w:jc w:val="both"/>
+              <w:rPr>
+                <w:rFonts w:ascii="Ubuntu Mono" w:cs="Ubuntu Mono" w:eastAsia="Ubuntu Mono" w:hAnsi="Ubuntu Mono"/>
+              </w:rPr>
+            </w:pPr>
+            <w:r>
+              <w:rPr>
+                <w:rFonts w:ascii="Ubuntu Mono" w:cs="Ubuntu Mono" w:eastAsia="Ubuntu Mono" w:hAnsi="Ubuntu Mono"/>
+                <w:rtl w:val="0"/>
+              </w:rPr>
+              <w:tab/>
+            </w:r>
+            <w:r>
+              <w:rPr>
+                <w:rFonts w:ascii="Ubuntu Mono" w:cs="Ubuntu Mono" w:eastAsia="Ubuntu Mono" w:hAnsi="Ubuntu Mono"/>
+                <w:b w:val="1"/>
+                <w:shd w:fill="e69138" w:val="clear"/>
+                <w:rtl w:val="0"/>
+              </w:rPr>
+              <w:t xml:space="preserve">"dibuixants"</w:t>
+            </w:r>
+            <w:r>
+              <w:rPr>
+                <w:rFonts w:ascii="Ubuntu Mono" w:cs="Ubuntu Mono" w:eastAsia="Ubuntu Mono" w:hAnsi="Ubuntu Mono"/>
+                <w:rtl w:val="0"/>
+              </w:rPr>
+              <w:t xml:space="preserve"> : [ "Artista6", "Artista7" ],</w:t>
+            </w:r>
+          </w:p>
+          <w:p>
+            <w:pPr>
+              <w:jc w:val="both"/>
+              <w:rPr>
+                <w:rFonts w:ascii="Ubuntu Mono" w:cs="Ubuntu Mono" w:eastAsia="Ubuntu Mono" w:hAnsi="Ubuntu Mono"/>
+              </w:rPr>
+            </w:pPr>
+            <w:r>
+              <w:rPr>
+                <w:rFonts w:ascii="Ubuntu Mono" w:cs="Ubuntu Mono" w:eastAsia="Ubuntu Mono" w:hAnsi="Ubuntu Mono"/>
+                <w:rtl w:val="0"/>
+              </w:rPr>
+              <w:tab/>
+            </w:r>
+            <w:r>
+              <w:rPr>
+                <w:rFonts w:ascii="Ubuntu Mono" w:cs="Ubuntu Mono" w:eastAsia="Ubuntu Mono" w:hAnsi="Ubuntu Mono"/>
+                <w:b w:val="1"/>
+                <w:shd w:fill="6aa84f" w:val="clear"/>
+                <w:rtl w:val="0"/>
+              </w:rPr>
+              <w:t xml:space="preserve">"NomColleccio"</w:t>
+            </w:r>
+            <w:r>
+              <w:rPr>
+                <w:rFonts w:ascii="Ubuntu Mono" w:cs="Ubuntu Mono" w:eastAsia="Ubuntu Mono" w:hAnsi="Ubuntu Mono"/>
+                <w:rtl w:val="0"/>
+              </w:rPr>
+              <w:t xml:space="preserve"> : "Clasicos",</w:t>
+            </w:r>
+          </w:p>
+          <w:p>
+            <w:pPr>
+              <w:jc w:val="both"/>
+              <w:rPr>
+                <w:rFonts w:ascii="Ubuntu Mono" w:cs="Ubuntu Mono" w:eastAsia="Ubuntu Mono" w:hAnsi="Ubuntu Mono"/>
+              </w:rPr>
+            </w:pPr>
+            <w:r>
+              <w:rPr>
+                <w:rFonts w:ascii="Ubuntu Mono" w:cs="Ubuntu Mono" w:eastAsia="Ubuntu Mono" w:hAnsi="Ubuntu Mono"/>
+                <w:rtl w:val="0"/>
+              </w:rPr>
+              <w:tab/>
+            </w:r>
+            <w:r>
+              <w:rPr>
+                <w:rFonts w:ascii="Ubuntu Mono" w:cs="Ubuntu Mono" w:eastAsia="Ubuntu Mono" w:hAnsi="Ubuntu Mono"/>
+                <w:b w:val="1"/>
+                <w:shd w:fill="8e7cc3" w:val="clear"/>
+                <w:rtl w:val="0"/>
+              </w:rPr>
+              <w:t xml:space="preserve">"NomEditorial"</w:t>
+            </w:r>
+            <w:r>
+              <w:rPr>
+                <w:rFonts w:ascii="Ubuntu Mono" w:cs="Ubuntu Mono" w:eastAsia="Ubuntu Mono" w:hAnsi="Ubuntu Mono"/>
+                <w:rtl w:val="0"/>
+              </w:rPr>
+              <w:t xml:space="preserve"> : "Penguin",</w:t>
+            </w:r>
+          </w:p>
+          <w:p>
+            <w:pPr>
+              <w:jc w:val="both"/>
+              <w:rPr>
+                <w:rFonts w:ascii="Ubuntu Mono" w:cs="Ubuntu Mono" w:eastAsia="Ubuntu Mono" w:hAnsi="Ubuntu Mono"/>
+              </w:rPr>
+            </w:pPr>
+            <w:r>
+              <w:rPr>
+                <w:rFonts w:ascii="Ubuntu Mono" w:cs="Ubuntu Mono" w:eastAsia="Ubuntu Mono" w:hAnsi="Ubuntu Mono"/>
+                <w:rtl w:val="0"/>
+              </w:rPr>
+              <w:tab/>
+            </w:r>
+            <w:r>
+              <w:rPr>
+                <w:rFonts w:ascii="Ubuntu Mono" w:cs="Ubuntu Mono" w:eastAsia="Ubuntu Mono" w:hAnsi="Ubuntu Mono"/>
+                <w:b w:val="1"/>
+                <w:rtl w:val="0"/>
+              </w:rPr>
+              <w:t xml:space="preserve">"personatges"</w:t>
+            </w:r>
+            <w:r>
+              <w:rPr>
+                <w:rFonts w:ascii="Ubuntu Mono" w:cs="Ubuntu Mono" w:eastAsia="Ubuntu Mono" w:hAnsi="Ubuntu Mono"/>
+                <w:rtl w:val="0"/>
+              </w:rPr>
+              <w:t xml:space="preserve"> : [</w:t>
+            </w:r>
+          </w:p>
+          <w:p>
+            <w:pPr>
+              <w:jc w:val="both"/>
+              <w:rPr>
+                <w:rFonts w:ascii="Ubuntu Mono" w:cs="Ubuntu Mono" w:eastAsia="Ubuntu Mono" w:hAnsi="Ubuntu Mono"/>
+              </w:rPr>
+            </w:pPr>
+            <w:r>
+              <w:rPr>
+                <w:rFonts w:ascii="Ubuntu Mono" w:cs="Ubuntu Mono" w:eastAsia="Ubuntu Mono" w:hAnsi="Ubuntu Mono"/>
+                <w:rtl w:val="0"/>
+              </w:rPr>
+              <w:tab/>
+              <w:tab/>
+              <w:t xml:space="preserve">{</w:t>
+            </w:r>
+          </w:p>
+          <w:p>
+            <w:pPr>
+              <w:jc w:val="both"/>
+              <w:rPr>
+                <w:rFonts w:ascii="Ubuntu Mono" w:cs="Ubuntu Mono" w:eastAsia="Ubuntu Mono" w:hAnsi="Ubuntu Mono"/>
+              </w:rPr>
+            </w:pPr>
+            <w:r>
+              <w:rPr>
+                <w:rFonts w:ascii="Ubuntu Mono" w:cs="Ubuntu Mono" w:eastAsia="Ubuntu Mono" w:hAnsi="Ubuntu Mono"/>
+                <w:rtl w:val="0"/>
+              </w:rPr>
+              <w:tab/>
+              <w:tab/>
+              <w:tab/>
+            </w:r>
+            <w:r>
+              <w:rPr>
+                <w:rFonts w:ascii="Ubuntu Mono" w:cs="Ubuntu Mono" w:eastAsia="Ubuntu Mono" w:hAnsi="Ubuntu Mono"/>
+                <w:b w:val="1"/>
+                <w:rtl w:val="0"/>
+              </w:rPr>
+              <w:t xml:space="preserve">"nom"</w:t>
+            </w:r>
+            <w:r>
+              <w:rPr>
+                <w:rFonts w:ascii="Ubuntu Mono" w:cs="Ubuntu Mono" w:eastAsia="Ubuntu Mono" w:hAnsi="Ubuntu Mono"/>
+                <w:rtl w:val="0"/>
+              </w:rPr>
+              <w:t xml:space="preserve"> : "Dracula",</w:t>
+            </w:r>
+          </w:p>
+          <w:p>
+            <w:pPr>
+              <w:jc w:val="both"/>
+              <w:rPr>
+                <w:rFonts w:ascii="Ubuntu Mono" w:cs="Ubuntu Mono" w:eastAsia="Ubuntu Mono" w:hAnsi="Ubuntu Mono"/>
+              </w:rPr>
+            </w:pPr>
+            <w:r>
+              <w:rPr>
+                <w:rFonts w:ascii="Ubuntu Mono" w:cs="Ubuntu Mono" w:eastAsia="Ubuntu Mono" w:hAnsi="Ubuntu Mono"/>
+                <w:rtl w:val="0"/>
+              </w:rPr>
+              <w:tab/>
+              <w:tab/>
+              <w:tab/>
+            </w:r>
+            <w:r>
+              <w:rPr>
+                <w:rFonts w:ascii="Ubuntu Mono" w:cs="Ubuntu Mono" w:eastAsia="Ubuntu Mono" w:hAnsi="Ubuntu Mono"/>
+                <w:b w:val="1"/>
+                <w:rtl w:val="0"/>
+              </w:rPr>
+              <w:t xml:space="preserve">"tipus"</w:t>
+            </w:r>
+            <w:r>
+              <w:rPr>
+                <w:rFonts w:ascii="Ubuntu Mono" w:cs="Ubuntu Mono" w:eastAsia="Ubuntu Mono" w:hAnsi="Ubuntu Mono"/>
+                <w:rtl w:val="0"/>
+              </w:rPr>
+              <w:t xml:space="preserve"> : "protagonista",</w:t>
+            </w:r>
+          </w:p>
+          <w:p>
+            <w:pPr>
+              <w:jc w:val="both"/>
+              <w:rPr>
+                <w:rFonts w:ascii="Ubuntu Mono" w:cs="Ubuntu Mono" w:eastAsia="Ubuntu Mono" w:hAnsi="Ubuntu Mono"/>
+              </w:rPr>
+            </w:pPr>
+            <w:r>
+              <w:rPr>
+                <w:rFonts w:ascii="Ubuntu Mono" w:cs="Ubuntu Mono" w:eastAsia="Ubuntu Mono" w:hAnsi="Ubuntu Mono"/>
+                <w:rtl w:val="0"/>
+              </w:rPr>
+              <w:tab/>
+              <w:tab/>
+              <w:t xml:space="preserve">}</w:t>
+            </w:r>
+          </w:p>
+          <w:p>
+            <w:pPr>
+              <w:jc w:val="both"/>
+              <w:rPr>
+                <w:rFonts w:ascii="Ubuntu Mono" w:cs="Ubuntu Mono" w:eastAsia="Ubuntu Mono" w:hAnsi="Ubuntu Mono"/>
+              </w:rPr>
+            </w:pPr>
+            <w:r>
+              <w:rPr>
+                <w:rFonts w:ascii="Ubuntu Mono" w:cs="Ubuntu Mono" w:eastAsia="Ubuntu Mono" w:hAnsi="Ubuntu Mono"/>
+                <w:rtl w:val="0"/>
+              </w:rPr>
+              <w:tab/>
+              <w:t xml:space="preserve">]</w:t>
+            </w:r>
+          </w:p>
+          <w:p>
+            <w:pPr>
+              <w:jc w:val="both"/>
+              <w:rPr>
+                <w:rFonts w:ascii="Ubuntu Mono" w:cs="Ubuntu Mono" w:eastAsia="Ubuntu Mono" w:hAnsi="Ubuntu Mono"/>
+              </w:rPr>
+            </w:pPr>
+            <w:r>
+              <w:rPr>
+                <w:rFonts w:ascii="Ubuntu Mono" w:cs="Ubuntu Mono" w:eastAsia="Ubuntu Mono" w:hAnsi="Ubuntu Mono"/>
+                <w:rtl w:val="0"/>
+              </w:rPr>
+              <w:t xml:space="preserve">}</w:t>
+            </w:r>
+          </w:p>
+        </w:tc>
+      </w:tr>
+    </w:tbl>
+    <w:p>
+      <w:pPr>
+        <w:spacing w:after="200" w:lineRule="auto"/>
+        <w:ind w:left="0" w:firstLine="0"/>
+        <w:jc w:val="both"/>
+        <w:rPr/>
+      </w:pPr>
+      <w:r>
+        <w:rPr>
+          <w:rtl w:val="0"/>
+        </w:rPr>
+      </w:r>
+    </w:p>
+    <w:p>
+      <w:pPr>
+        <w:spacing w:after="200" w:lineRule="auto"/>
+        <w:ind w:left="0" w:firstLine="0"/>
+        <w:jc w:val="both"/>
+        <w:rPr/>
+      </w:pPr>
+      <w:r>
+        <w:br w:type="page"/>
+      </w:r>
+      <w:r>
+        <w:rPr>
+          <w:rtl w:val="0"/>
+        </w:rPr>
+      </w:r>
+    </w:p>
+    <w:p>
+      <w:pPr>
+        <w:spacing w:after="200" w:lineRule="auto"/>
+        <w:ind w:left="0" w:firstLine="0"/>
+        <w:jc w:val="both"/>
+        <w:rPr/>
+      </w:pPr>
+      <w:r>
+        <w:rPr>
+          <w:rtl w:val="0"/>
+        </w:rPr>
+        <w:t xml:space="preserve">A continuació es detallen les estratègies utilitzades per tal d’establir relacions entre les col·leccions anteriors, totes elles amb les seves justificacions pertinents:</w:t>
+      </w:r>
+    </w:p>
+    <w:p>
+      <w:pPr>
+        <w:numPr>
+          <w:ilvl w:val="0"/>
+          <w:numId w:val="5"/>
+        </w:numPr>
+        <w:spacing w:after="200" w:lineRule="auto"/>
+        <w:ind w:left="720" w:hanging="360"/>
+        <w:jc w:val="both"/>
+        <w:rPr>
+          <w:u w:val="none"/>
+        </w:rPr>
+      </w:pPr>
+      <w:r>
+        <w:rPr>
+          <w:rtl w:val="0"/>
+        </w:rPr>
+        <w:t xml:space="preserve">Relació editorials - publicacions:</w:t>
+      </w:r>
+    </w:p>
+    <w:p>
+      <w:pPr>
+        <w:spacing w:after="200" w:lineRule="auto"/>
+        <w:ind w:left="720" w:firstLine="0"/>
+        <w:jc w:val="both"/>
+        <w:rPr/>
+      </w:pPr>
+      <w:r>
+        <w:rPr>
+          <w:rtl w:val="0"/>
+        </w:rPr>
+        <w:t xml:space="preserve">Observant el diagrama, ens adonem que les entitats “editorial” i “publicació” ni tan sols estan relacionades directament, sinó que es comuniquen a través de l’entitat “col·lecció”. No obstant, si revisem les dades proporcionades en el fitxer </w:t>
+      </w:r>
+      <w:r>
+        <w:rPr>
+          <w:rFonts w:ascii="Ubuntu Mono" w:cs="Ubuntu Mono" w:eastAsia="Ubuntu Mono" w:hAnsi="Ubuntu Mono"/>
+          <w:rtl w:val="0"/>
+        </w:rPr>
+        <w:t xml:space="preserve">Dades.xlsx</w:t>
+      </w:r>
+      <w:r>
+        <w:rPr>
+          <w:rtl w:val="0"/>
+        </w:rPr>
+        <w:t xml:space="preserve">, ens adonem que dins d’una mateixa col·lecció hi podem trobar llibres publicats per diferents editorials. Per aquest motiu, hem decidit que la col·lecció “col·leccions” no inclourà les editorials a les quals pertany, sinó que aquesta informació es trobarà directament dins les publicacions. </w:t>
+      </w:r>
+    </w:p>
+    <w:p>
+      <w:pPr>
+        <w:spacing w:after="200" w:lineRule="auto"/>
+        <w:ind w:left="720" w:firstLine="0"/>
+        <w:jc w:val="both"/>
+        <w:rPr/>
+      </w:pPr>
+      <w:r>
+        <w:rPr>
+          <w:rtl w:val="0"/>
+        </w:rPr>
+        <w:t xml:space="preserve">Com que es tracta d’una relació 1-N (cada editorial té diverses publicacions, però cada publicació pertany a una única editorial), hem decidit referenciar l’editorial (a través del nom) dins de cada document de la col·lecció “publicacions”.</w:t>
       </w:r>
     </w:p>
     <w:p>
@@ -1636,7 +3297,7 @@
           <w:ilvl w:val="0"/>
           <w:numId w:val="2"/>
         </w:numPr>
-        <w:spacing w:after="0" w:afterAutospacing="0" w:lineRule="auto"/>
+        <w:spacing w:after="200" w:lineRule="auto"/>
         <w:ind w:left="720" w:hanging="360"/>
         <w:jc w:val="both"/>
         <w:rPr>
@@ -1647,16 +3308,44 @@
         <w:rPr>
           <w:rtl w:val="0"/>
         </w:rPr>
-        <w:t xml:space="preserve">Editorials</w:t>
+        <w:t xml:space="preserve">Relació col·leccions - publicacions</w:t>
+      </w:r>
+    </w:p>
+    <w:p>
+      <w:pPr>
+        <w:spacing w:after="200" w:lineRule="auto"/>
+        <w:ind w:left="720" w:firstLine="0"/>
+        <w:jc w:val="both"/>
+        <w:rPr/>
+      </w:pPr>
+      <w:r>
+        <w:rPr>
+          <w:rtl w:val="0"/>
+        </w:rPr>
+        <w:t xml:space="preserve">Al diagrama també hi observem que cada publicació pertany a una col·lecció (i cada col·lecció, al seu torn, pot tenir diverses publicacions). Per a aquesta relació (que és 1-N), hem decidit que cada publicació tindrà un camp amb el nom de la col·lecció a la qual pertany. Per tant, hem utilitzat un altre cop una referència.</w:t>
+      </w:r>
+    </w:p>
+    <w:p>
+      <w:pPr>
+        <w:spacing w:after="200" w:lineRule="auto"/>
+        <w:ind w:left="720" w:firstLine="0"/>
+        <w:jc w:val="both"/>
+        <w:rPr/>
+      </w:pPr>
+      <w:r>
+        <w:rPr>
+          <w:rtl w:val="0"/>
+        </w:rPr>
+        <w:t xml:space="preserve">Si ajuntem aquest punt amb l’anterior, el resultat és que cada document de la col·lecció “publicacions” tindrà un camp amb el nom de l’editorial a la qual pertany i un camp amb el nom de la col·lecció a la qual pertany, referenciant així els documents corresponents de les col·leccions “editorials” i “col·leccions”, respectivament.</w:t>
       </w:r>
     </w:p>
     <w:p>
       <w:pPr>
         <w:numPr>
           <w:ilvl w:val="0"/>
-          <w:numId w:val="2"/>
+          <w:numId w:val="4"/>
         </w:numPr>
-        <w:spacing w:after="0" w:afterAutospacing="0" w:lineRule="auto"/>
+        <w:spacing w:after="200" w:lineRule="auto"/>
         <w:ind w:left="720" w:hanging="360"/>
         <w:jc w:val="both"/>
         <w:rPr>
@@ -1667,61 +3356,21 @@
         <w:rPr>
           <w:rtl w:val="0"/>
         </w:rPr>
-        <w:t xml:space="preserve">Col·leccions</w:t>
-      </w:r>
-    </w:p>
-    <w:p>
-      <w:pPr>
-        <w:numPr>
-          <w:ilvl w:val="0"/>
-          <w:numId w:val="2"/>
-        </w:numPr>
-        <w:spacing w:after="0" w:afterAutospacing="0" w:lineRule="auto"/>
-        <w:ind w:left="720" w:hanging="360"/>
+        <w:t xml:space="preserve">Relació publicacions - artistes</w:t>
+      </w:r>
+    </w:p>
+    <w:p>
+      <w:pPr>
+        <w:spacing w:after="200" w:lineRule="auto"/>
+        <w:ind w:left="720" w:firstLine="0"/>
         <w:jc w:val="both"/>
-        <w:rPr>
-          <w:u w:val="none"/>
-        </w:rPr>
-      </w:pPr>
-      <w:r>
-        <w:rPr>
-          <w:rtl w:val="0"/>
-        </w:rPr>
-        <w:t xml:space="preserve">Publicacions</w:t>
-      </w:r>
-    </w:p>
-    <w:p>
-      <w:pPr>
-        <w:numPr>
-          <w:ilvl w:val="0"/>
-          <w:numId w:val="2"/>
-        </w:numPr>
-        <w:spacing w:after="200" w:lineRule="auto"/>
-        <w:ind w:left="720" w:hanging="360"/>
-        <w:jc w:val="both"/>
-        <w:rPr>
-          <w:u w:val="none"/>
-        </w:rPr>
-      </w:pPr>
-      <w:r>
-        <w:rPr>
-          <w:rtl w:val="0"/>
-        </w:rPr>
-        <w:t xml:space="preserve">Artistes</w:t>
-      </w:r>
-    </w:p>
-    <w:p>
-      <w:pPr>
-        <w:spacing w:after="200" w:lineRule="auto"/>
-        <w:ind w:left="0" w:firstLine="0"/>
-        <w:jc w:val="both"/>
-        <w:rPr/>
-      </w:pPr>
-      <w:r>
-        <w:rPr>
-          <w:rtl w:val="0"/>
-        </w:rPr>
-        <w:t xml:space="preserve">A continuació es detallen les estratègies utilitzades per tal d’establir relacions entre les col·leccions anteriors, totes elles amb les seves justificacions pertinents:</w:t>
+        <w:rPr/>
+      </w:pPr>
+      <w:r>
+        <w:rPr>
+          <w:rtl w:val="0"/>
+        </w:rPr>
+        <w:t xml:space="preserve">Veiem que cada artista pot estar relacionat amb una publicació a través de dos tipus de relació diferents: per una banda, de guió, i per l’altra, de dibuix. Per a representar-les, hem decidit també utilitzar referències dins dels documents de la publicació indicant els artistes que hi han treballat. Com que hi poden haver diversos guionistes i diversos dibuixants, els camps “guonistes” i “dibuixants” són llistes amb els noms dels artistes que hi han participat.</w:t>
       </w:r>
     </w:p>
     <w:p>
@@ -1741,7 +3390,7 @@
         <w:rPr>
           <w:rtl w:val="0"/>
         </w:rPr>
-        <w:t xml:space="preserve">Relació editorials - publicacions:</w:t>
+        <w:t xml:space="preserve">Relació publicacions - personatges</w:t>
       </w:r>
     </w:p>
     <w:p>
@@ -1755,7 +3404,7 @@
         <w:rPr>
           <w:rtl w:val="0"/>
         </w:rPr>
-        <w:t xml:space="preserve">Observant el diagrama, ens adonem que les entitats “editorial” i “publicació” ni tan sols estan relacionades directament, sinó que es comuniquen a través de l’entitat “col·lecció”. No obstant, si observem les dades proporcionades en el fitxer Dades.xlsx, ens adonem que dins d’una mateixa col·lecció hi podem trobar llibres publicats per diferents editorials. Per aquest motiu, hem decidit que la col·lecció “col·leccions” no inclourà les editorials a les quals pertany, sinó que aquesta informació es trobarà directament dins les publicacions. </w:t>
+        <w:t xml:space="preserve">Fixem-nos que l’entitat “personatge” tan sols té dos atributs: el nom i el tipus. A més, el tipus d’un mateix personatge pot canviar en funció de la publicació on apareix, ja que en diferents llibres pot prendre rols diferents.</w:t>
       </w:r>
     </w:p>
     <w:p>
@@ -1769,33 +3418,27 @@
         <w:rPr>
           <w:rtl w:val="0"/>
         </w:rPr>
-        <w:t xml:space="preserve">Com que es tracta d’una relació 1-N (cada editorial té diverses publicacions, però cada publicació pertany a una única editorial), hem decidit referenciar l’editorial (a través del nom) dins de cada document de la col·lecció “publicacions”.</w:t>
-      </w:r>
-    </w:p>
-    <w:p>
-      <w:pPr>
-        <w:numPr>
-          <w:ilvl w:val="0"/>
-          <w:numId w:val="3"/>
-        </w:numPr>
-        <w:spacing w:after="200" w:lineRule="auto"/>
-        <w:ind w:left="720" w:hanging="360"/>
+        <w:t xml:space="preserve">Per aquests motius, hem decidit que la millor opció era encastar els personatges dins de la publicació. Així doncs, els documents de dins de la col·lecció "publicacions” consten d’un camp anomenat “personatges” que conté una llista de subdocuments. Cadascun d’aquests subdocuments té dos camps: en nom del personatge i el seu tipus.</w:t>
+      </w:r>
+    </w:p>
+    <w:p>
+      <w:pPr>
+        <w:spacing w:after="200" w:lineRule="auto"/>
+        <w:ind w:left="0" w:firstLine="0"/>
         <w:jc w:val="both"/>
-        <w:rPr>
-          <w:u w:val="none"/>
-        </w:rPr>
-      </w:pPr>
-      <w:r>
-        <w:rPr>
-          <w:rtl w:val="0"/>
-        </w:rPr>
-        <w:t xml:space="preserve">Relació col·leccions - publicacions</w:t>
-      </w:r>
-    </w:p>
-    <w:p>
-      <w:pPr>
-        <w:spacing w:after="200" w:lineRule="auto"/>
-        <w:ind w:left="720" w:firstLine="0"/>
+        <w:rPr/>
+      </w:pPr>
+      <w:r>
+        <w:rPr>
+          <w:rtl w:val="0"/>
+        </w:rPr>
+        <w:t xml:space="preserve">L’ús de referències a l’hora de representar les relacions ens permet evitar problemes de duplicitat de dades i fa més senzilla l’actualització de documents. Per exemple, si una editorial canvia de seu i n’hem d’actualitzar l’adreça, tan sols ens caldrà editar aquesta informació del document corresponent dins de la col·lecció “editorial”. Totes les publicacions que pertanyin a aquesta editorial no s’hauran d’editar perquè ja estaran referenciant el document actualitzat.</w:t>
+      </w:r>
+    </w:p>
+    <w:p>
+      <w:pPr>
+        <w:spacing w:after="200" w:lineRule="auto"/>
+        <w:ind w:left="0" w:firstLine="0"/>
         <w:jc w:val="both"/>
         <w:rPr/>
       </w:pPr>
@@ -1803,112 +3446,20 @@
         <w:rPr>
           <w:rtl w:val="0"/>
         </w:rPr>
-        <w:t xml:space="preserve">Al diagrama també hi observem que cada publicació pertany a una col·lecció (i cada col·lecció, al seu torn, pot tenir diverses publicacions). Per a aquesta relació (que és 1-N), hem decidit que cada publicació tindrà un camp amb el nom de la col·lecció a la qual pertany. Per tant, hem utilitzat un altre cop una referència.</w:t>
-      </w:r>
-    </w:p>
-    <w:p>
-      <w:pPr>
-        <w:spacing w:after="200" w:lineRule="auto"/>
-        <w:ind w:left="720" w:firstLine="0"/>
-        <w:jc w:val="both"/>
-        <w:rPr/>
-      </w:pPr>
-      <w:r>
-        <w:rPr>
-          <w:rtl w:val="0"/>
-        </w:rPr>
-        <w:t xml:space="preserve">Si ajuntem aquest punt amb l’anterior, el resultat és que cada document de la col·lecció “publicacions” tindrà un camp amb el nom de l’editorial a la qual pertany i un camp amb el nom de la col·lecció a la qual pertany, referenciant així els documents corresponents de les col·leccions “editorials” i “col·leccions”, respectivament.</w:t>
-      </w:r>
-    </w:p>
-    <w:p>
-      <w:pPr>
-        <w:numPr>
-          <w:ilvl w:val="0"/>
-          <w:numId w:val="5"/>
-        </w:numPr>
-        <w:spacing w:after="200" w:lineRule="auto"/>
-        <w:ind w:left="720" w:hanging="360"/>
-        <w:jc w:val="both"/>
-        <w:rPr>
-          <w:u w:val="none"/>
-        </w:rPr>
-      </w:pPr>
-      <w:r>
-        <w:rPr>
-          <w:rtl w:val="0"/>
-        </w:rPr>
-        <w:t xml:space="preserve">Relació publicacions - artistes</w:t>
-      </w:r>
-    </w:p>
-    <w:p>
-      <w:pPr>
-        <w:spacing w:after="200" w:lineRule="auto"/>
-        <w:ind w:left="720" w:firstLine="0"/>
-        <w:jc w:val="both"/>
-        <w:rPr/>
-      </w:pPr>
-      <w:r>
-        <w:rPr>
-          <w:rtl w:val="0"/>
-        </w:rPr>
-        <w:t xml:space="preserve">Veiem que cada artista pot estar relacionat amb una publicació a través de dos tipus de relació diferents: per una banda, de guió, i per l’altra, de dibuix. Per a representar-les, hem decidit també utilitzar referències dins dels documents de la publicació indicant els artistes que hi han treballat. Com que hi poden haver diversos guionistes i diversos dibuixants, els camps “guonistes” i “dibuixants” són llistes amb els noms dels artistes que hi han participat</w:t>
-      </w:r>
-    </w:p>
-    <w:p>
-      <w:pPr>
-        <w:numPr>
-          <w:ilvl w:val="0"/>
-          <w:numId w:val="7"/>
-        </w:numPr>
-        <w:spacing w:after="200" w:lineRule="auto"/>
-        <w:ind w:left="720" w:hanging="360"/>
-        <w:jc w:val="both"/>
-        <w:rPr>
-          <w:u w:val="none"/>
-        </w:rPr>
-      </w:pPr>
-      <w:r>
-        <w:rPr>
-          <w:rtl w:val="0"/>
-        </w:rPr>
-        <w:t xml:space="preserve">Relació publicacions - personatges</w:t>
-      </w:r>
-    </w:p>
-    <w:p>
-      <w:pPr>
-        <w:spacing w:after="200" w:lineRule="auto"/>
-        <w:ind w:left="720" w:firstLine="0"/>
-        <w:jc w:val="both"/>
-        <w:rPr/>
-      </w:pPr>
-      <w:r>
-        <w:rPr>
-          <w:rtl w:val="0"/>
-        </w:rPr>
-        <w:t xml:space="preserve">Fixem-nos que l’entitat “personatge” tan sols té dos atributs: el nom i el tipus. A més, el tipus d’un mateix personatge pot canviar en funció de la publicació on apareix, ja que en diferents llibres pot prendre rols diferents.</w:t>
-      </w:r>
-    </w:p>
-    <w:p>
-      <w:pPr>
-        <w:spacing w:after="200" w:lineRule="auto"/>
-        <w:ind w:left="720" w:firstLine="0"/>
-        <w:jc w:val="both"/>
-        <w:rPr/>
-      </w:pPr>
-      <w:r>
-        <w:rPr>
-          <w:rtl w:val="0"/>
-        </w:rPr>
-        <w:t xml:space="preserve">Per aquests motius, hem decidit que la millor opció era encastar els personatges dins de la publicació. Així doncs, els documents de dins de la col·lecció "publicacions” consten d’un camp anomenat “personatges” que conté una llista de subdocuments. Cadascun d’aquests subdocuments té dos camps: en nom del personatge i el seu tipus.</w:t>
-      </w:r>
-    </w:p>
-    <w:p>
-      <w:pPr>
-        <w:spacing w:after="200" w:lineRule="auto"/>
-        <w:ind w:left="0" w:firstLine="0"/>
-        <w:jc w:val="both"/>
-        <w:rPr/>
-      </w:pPr>
+      </w:r>
+    </w:p>
+    <w:p>
+      <w:pPr>
+        <w:spacing w:after="200" w:lineRule="auto"/>
+        <w:rPr>
+          <w:b w:val="1"/>
+          <w:sz w:val="28"/>
+          <w:szCs w:val="28"/>
+        </w:rPr>
+      </w:pPr>
+      <w:r>
+        <w:br w:type="page"/>
+      </w:r>
       <w:r>
         <w:rPr>
           <w:rtl w:val="0"/>
@@ -2297,8 +3848,8 @@
   <w:abstractNum w:abstractNumId="3">
     <w:lvl w:ilvl="0">
       <w:start w:val="1"/>
-      <w:numFmt w:val="bullet"/>
-      <w:lvlText w:val="●"/>
+      <w:numFmt w:val="decimal"/>
+      <w:lvlText w:val="%1."/>
       <w:lvlJc w:val="left"/>
       <w:pPr>
         <w:ind w:left="720" w:hanging="360"/>
@@ -2309,8 +3860,8 @@
     </w:lvl>
     <w:lvl w:ilvl="1">
       <w:start w:val="1"/>
-      <w:numFmt w:val="bullet"/>
-      <w:lvlText w:val="○"/>
+      <w:numFmt w:val="lowerLetter"/>
+      <w:lvlText w:val="%2."/>
       <w:lvlJc w:val="left"/>
       <w:pPr>
         <w:ind w:left="1440" w:hanging="360"/>
@@ -2321,9 +3872,9 @@
     </w:lvl>
     <w:lvl w:ilvl="2">
       <w:start w:val="1"/>
-      <w:numFmt w:val="bullet"/>
-      <w:lvlText w:val="■"/>
-      <w:lvlJc w:val="left"/>
+      <w:numFmt w:val="lowerRoman"/>
+      <w:lvlText w:val="%3."/>
+      <w:lvlJc w:val="right"/>
       <w:pPr>
         <w:ind w:left="2160" w:hanging="360"/>
       </w:pPr>
@@ -2333,8 +3884,8 @@
     </w:lvl>
     <w:lvl w:ilvl="3">
       <w:start w:val="1"/>
-      <w:numFmt w:val="bullet"/>
-      <w:lvlText w:val="●"/>
+      <w:numFmt w:val="decimal"/>
+      <w:lvlText w:val="%4."/>
       <w:lvlJc w:val="left"/>
       <w:pPr>
         <w:ind w:left="2880" w:hanging="360"/>
@@ -2345,8 +3896,8 @@
     </w:lvl>
     <w:lvl w:ilvl="4">
       <w:start w:val="1"/>
-      <w:numFmt w:val="bullet"/>
-      <w:lvlText w:val="○"/>
+      <w:numFmt w:val="lowerLetter"/>
+      <w:lvlText w:val="%5."/>
       <w:lvlJc w:val="left"/>
       <w:pPr>
         <w:ind w:left="3600" w:hanging="360"/>
@@ -2357,9 +3908,9 @@
     </w:lvl>
     <w:lvl w:ilvl="5">
       <w:start w:val="1"/>
-      <w:numFmt w:val="bullet"/>
-      <w:lvlText w:val="■"/>
-      <w:lvlJc w:val="left"/>
+      <w:numFmt w:val="lowerRoman"/>
+      <w:lvlText w:val="%6."/>
+      <w:lvlJc w:val="right"/>
       <w:pPr>
         <w:ind w:left="4320" w:hanging="360"/>
       </w:pPr>
@@ -2369,8 +3920,8 @@
     </w:lvl>
     <w:lvl w:ilvl="6">
       <w:start w:val="1"/>
-      <w:numFmt w:val="bullet"/>
-      <w:lvlText w:val="●"/>
+      <w:numFmt w:val="decimal"/>
+      <w:lvlText w:val="%7."/>
       <w:lvlJc w:val="left"/>
       <w:pPr>
         <w:ind w:left="5040" w:hanging="360"/>
@@ -2381,8 +3932,8 @@
     </w:lvl>
     <w:lvl w:ilvl="7">
       <w:start w:val="1"/>
-      <w:numFmt w:val="bullet"/>
-      <w:lvlText w:val="○"/>
+      <w:numFmt w:val="lowerLetter"/>
+      <w:lvlText w:val="%8."/>
       <w:lvlJc w:val="left"/>
       <w:pPr>
         <w:ind w:left="5760" w:hanging="360"/>
@@ -2393,9 +3944,9 @@
     </w:lvl>
     <w:lvl w:ilvl="8">
       <w:start w:val="1"/>
-      <w:numFmt w:val="bullet"/>
-      <w:lvlText w:val="■"/>
-      <w:lvlJc w:val="left"/>
+      <w:numFmt w:val="lowerRoman"/>
+      <w:lvlText w:val="%9."/>
+      <w:lvlJc w:val="right"/>
       <w:pPr>
         <w:ind w:left="6480" w:hanging="360"/>
       </w:pPr>
@@ -2407,8 +3958,8 @@
   <w:abstractNum w:abstractNumId="4">
     <w:lvl w:ilvl="0">
       <w:start w:val="1"/>
-      <w:numFmt w:val="decimal"/>
-      <w:lvlText w:val="%1."/>
+      <w:numFmt w:val="bullet"/>
+      <w:lvlText w:val="●"/>
       <w:lvlJc w:val="left"/>
       <w:pPr>
         <w:ind w:left="720" w:hanging="360"/>
@@ -2419,8 +3970,8 @@
     </w:lvl>
     <w:lvl w:ilvl="1">
       <w:start w:val="1"/>
-      <w:numFmt w:val="lowerLetter"/>
-      <w:lvlText w:val="%2."/>
+      <w:numFmt w:val="bullet"/>
+      <w:lvlText w:val="○"/>
       <w:lvlJc w:val="left"/>
       <w:pPr>
         <w:ind w:left="1440" w:hanging="360"/>
@@ -2431,9 +3982,9 @@
     </w:lvl>
     <w:lvl w:ilvl="2">
       <w:start w:val="1"/>
-      <w:numFmt w:val="lowerRoman"/>
-      <w:lvlText w:val="%3."/>
-      <w:lvlJc w:val="right"/>
+      <w:numFmt w:val="bullet"/>
+      <w:lvlText w:val="■"/>
+      <w:lvlJc w:val="left"/>
       <w:pPr>
         <w:ind w:left="2160" w:hanging="360"/>
       </w:pPr>
@@ -2443,8 +3994,8 @@
     </w:lvl>
     <w:lvl w:ilvl="3">
       <w:start w:val="1"/>
-      <w:numFmt w:val="decimal"/>
-      <w:lvlText w:val="%4."/>
+      <w:numFmt w:val="bullet"/>
+      <w:lvlText w:val="●"/>
       <w:lvlJc w:val="left"/>
       <w:pPr>
         <w:ind w:left="2880" w:hanging="360"/>
@@ -2455,8 +4006,8 @@
     </w:lvl>
     <w:lvl w:ilvl="4">
       <w:start w:val="1"/>
-      <w:numFmt w:val="lowerLetter"/>
-      <w:lvlText w:val="%5."/>
+      <w:numFmt w:val="bullet"/>
+      <w:lvlText w:val="○"/>
       <w:lvlJc w:val="left"/>
       <w:pPr>
         <w:ind w:left="3600" w:hanging="360"/>
@@ -2467,9 +4018,9 @@
     </w:lvl>
     <w:lvl w:ilvl="5">
       <w:start w:val="1"/>
-      <w:numFmt w:val="lowerRoman"/>
-      <w:lvlText w:val="%6."/>
-      <w:lvlJc w:val="right"/>
+      <w:numFmt w:val="bullet"/>
+      <w:lvlText w:val="■"/>
+      <w:lvlJc w:val="left"/>
       <w:pPr>
         <w:ind w:left="4320" w:hanging="360"/>
       </w:pPr>
@@ -2479,8 +4030,8 @@
     </w:lvl>
     <w:lvl w:ilvl="6">
       <w:start w:val="1"/>
-      <w:numFmt w:val="decimal"/>
-      <w:lvlText w:val="%7."/>
+      <w:numFmt w:val="bullet"/>
+      <w:lvlText w:val="●"/>
       <w:lvlJc w:val="left"/>
       <w:pPr>
         <w:ind w:left="5040" w:hanging="360"/>
@@ -2491,8 +4042,8 @@
     </w:lvl>
     <w:lvl w:ilvl="7">
       <w:start w:val="1"/>
-      <w:numFmt w:val="lowerLetter"/>
-      <w:lvlText w:val="%8."/>
+      <w:numFmt w:val="bullet"/>
+      <w:lvlText w:val="○"/>
       <w:lvlJc w:val="left"/>
       <w:pPr>
         <w:ind w:left="5760" w:hanging="360"/>
@@ -2503,9 +4054,9 @@
     </w:lvl>
     <w:lvl w:ilvl="8">
       <w:start w:val="1"/>
-      <w:numFmt w:val="lowerRoman"/>
-      <w:lvlText w:val="%9."/>
-      <w:lvlJc w:val="right"/>
+      <w:numFmt w:val="bullet"/>
+      <w:lvlText w:val="■"/>
+      <w:lvlJc w:val="left"/>
       <w:pPr>
         <w:ind w:left="6480" w:hanging="360"/>
       </w:pPr>
@@ -2735,116 +4286,6 @@
     </w:lvl>
   </w:abstractNum>
   <w:abstractNum w:abstractNumId="7">
-    <w:lvl w:ilvl="0">
-      <w:start w:val="1"/>
-      <w:numFmt w:val="bullet"/>
-      <w:lvlText w:val="●"/>
-      <w:lvlJc w:val="left"/>
-      <w:pPr>
-        <w:ind w:left="720" w:hanging="360"/>
-      </w:pPr>
-      <w:rPr>
-        <w:u w:val="none"/>
-      </w:rPr>
-    </w:lvl>
-    <w:lvl w:ilvl="1">
-      <w:start w:val="1"/>
-      <w:numFmt w:val="bullet"/>
-      <w:lvlText w:val="○"/>
-      <w:lvlJc w:val="left"/>
-      <w:pPr>
-        <w:ind w:left="1440" w:hanging="360"/>
-      </w:pPr>
-      <w:rPr>
-        <w:u w:val="none"/>
-      </w:rPr>
-    </w:lvl>
-    <w:lvl w:ilvl="2">
-      <w:start w:val="1"/>
-      <w:numFmt w:val="bullet"/>
-      <w:lvlText w:val="■"/>
-      <w:lvlJc w:val="left"/>
-      <w:pPr>
-        <w:ind w:left="2160" w:hanging="360"/>
-      </w:pPr>
-      <w:rPr>
-        <w:u w:val="none"/>
-      </w:rPr>
-    </w:lvl>
-    <w:lvl w:ilvl="3">
-      <w:start w:val="1"/>
-      <w:numFmt w:val="bullet"/>
-      <w:lvlText w:val="●"/>
-      <w:lvlJc w:val="left"/>
-      <w:pPr>
-        <w:ind w:left="2880" w:hanging="360"/>
-      </w:pPr>
-      <w:rPr>
-        <w:u w:val="none"/>
-      </w:rPr>
-    </w:lvl>
-    <w:lvl w:ilvl="4">
-      <w:start w:val="1"/>
-      <w:numFmt w:val="bullet"/>
-      <w:lvlText w:val="○"/>
-      <w:lvlJc w:val="left"/>
-      <w:pPr>
-        <w:ind w:left="3600" w:hanging="360"/>
-      </w:pPr>
-      <w:rPr>
-        <w:u w:val="none"/>
-      </w:rPr>
-    </w:lvl>
-    <w:lvl w:ilvl="5">
-      <w:start w:val="1"/>
-      <w:numFmt w:val="bullet"/>
-      <w:lvlText w:val="■"/>
-      <w:lvlJc w:val="left"/>
-      <w:pPr>
-        <w:ind w:left="4320" w:hanging="360"/>
-      </w:pPr>
-      <w:rPr>
-        <w:u w:val="none"/>
-      </w:rPr>
-    </w:lvl>
-    <w:lvl w:ilvl="6">
-      <w:start w:val="1"/>
-      <w:numFmt w:val="bullet"/>
-      <w:lvlText w:val="●"/>
-      <w:lvlJc w:val="left"/>
-      <w:pPr>
-        <w:ind w:left="5040" w:hanging="360"/>
-      </w:pPr>
-      <w:rPr>
-        <w:u w:val="none"/>
-      </w:rPr>
-    </w:lvl>
-    <w:lvl w:ilvl="7">
-      <w:start w:val="1"/>
-      <w:numFmt w:val="bullet"/>
-      <w:lvlText w:val="○"/>
-      <w:lvlJc w:val="left"/>
-      <w:pPr>
-        <w:ind w:left="5760" w:hanging="360"/>
-      </w:pPr>
-      <w:rPr>
-        <w:u w:val="none"/>
-      </w:rPr>
-    </w:lvl>
-    <w:lvl w:ilvl="8">
-      <w:start w:val="1"/>
-      <w:numFmt w:val="bullet"/>
-      <w:lvlText w:val="■"/>
-      <w:lvlJc w:val="left"/>
-      <w:pPr>
-        <w:ind w:left="6480" w:hanging="360"/>
-      </w:pPr>
-      <w:rPr>
-        <w:u w:val="none"/>
-      </w:rPr>
-    </w:lvl>
-  </w:abstractNum>
-  <w:abstractNum w:abstractNumId="8">
     <w:lvl w:ilvl="0">
       <w:start w:val="1"/>
       <w:numFmt w:val="bullet"/>
@@ -2974,9 +4415,6 @@
   </w:num>
   <w:num w:numId="7">
     <w:abstractNumId w:val="7"/>
-  </w:num>
-  <w:num w:numId="8">
-    <w:abstractNumId w:val="8"/>
   </w:num>
 </w:numbering>
 </file>
@@ -3133,6 +4571,58 @@
       <w:sz w:val="30"/>
       <w:szCs w:val="30"/>
     </w:rPr>
+  </w:style>
+  <w:style w:type="table" w:styleId="Table1">
+    <w:basedOn w:val="TableNormal"/>
+    <w:tblPr>
+      <w:tblStyleRowBandSize w:val="1"/>
+      <w:tblStyleColBandSize w:val="1"/>
+      <w:tblCellMar>
+        <w:top w:w="100.0" w:type="dxa"/>
+        <w:left w:w="100.0" w:type="dxa"/>
+        <w:bottom w:w="100.0" w:type="dxa"/>
+        <w:right w:w="100.0" w:type="dxa"/>
+      </w:tblCellMar>
+    </w:tblPr>
+  </w:style>
+  <w:style w:type="table" w:styleId="Table2">
+    <w:basedOn w:val="TableNormal"/>
+    <w:tblPr>
+      <w:tblStyleRowBandSize w:val="1"/>
+      <w:tblStyleColBandSize w:val="1"/>
+      <w:tblCellMar>
+        <w:top w:w="100.0" w:type="dxa"/>
+        <w:left w:w="100.0" w:type="dxa"/>
+        <w:bottom w:w="100.0" w:type="dxa"/>
+        <w:right w:w="100.0" w:type="dxa"/>
+      </w:tblCellMar>
+    </w:tblPr>
+  </w:style>
+  <w:style w:type="table" w:styleId="Table3">
+    <w:basedOn w:val="TableNormal"/>
+    <w:tblPr>
+      <w:tblStyleRowBandSize w:val="1"/>
+      <w:tblStyleColBandSize w:val="1"/>
+      <w:tblCellMar>
+        <w:top w:w="100.0" w:type="dxa"/>
+        <w:left w:w="100.0" w:type="dxa"/>
+        <w:bottom w:w="100.0" w:type="dxa"/>
+        <w:right w:w="100.0" w:type="dxa"/>
+      </w:tblCellMar>
+    </w:tblPr>
+  </w:style>
+  <w:style w:type="table" w:styleId="Table4">
+    <w:basedOn w:val="TableNormal"/>
+    <w:tblPr>
+      <w:tblStyleRowBandSize w:val="1"/>
+      <w:tblStyleColBandSize w:val="1"/>
+      <w:tblCellMar>
+        <w:top w:w="100.0" w:type="dxa"/>
+        <w:left w:w="100.0" w:type="dxa"/>
+        <w:bottom w:w="100.0" w:type="dxa"/>
+        <w:right w:w="100.0" w:type="dxa"/>
+      </w:tblCellMar>
+    </w:tblPr>
   </w:style>
 </w:styles>
 </file>

--- a/Informe Projecte MongoDB.docx
+++ b/Informe Projecte MongoDB.docx
@@ -554,7 +554,7 @@
       <w:pPr>
         <w:numPr>
           <w:ilvl w:val="0"/>
-          <w:numId w:val="7"/>
+          <w:numId w:val="9"/>
         </w:numPr>
         <w:spacing w:after="0" w:afterAutospacing="0" w:lineRule="auto"/>
         <w:ind w:left="2160" w:hanging="360"/>
@@ -577,7 +577,7 @@
       <w:pPr>
         <w:numPr>
           <w:ilvl w:val="0"/>
-          <w:numId w:val="7"/>
+          <w:numId w:val="9"/>
         </w:numPr>
         <w:spacing w:after="0" w:afterAutospacing="0" w:lineRule="auto"/>
         <w:ind w:left="2160" w:hanging="360"/>
@@ -600,7 +600,7 @@
       <w:pPr>
         <w:numPr>
           <w:ilvl w:val="0"/>
-          <w:numId w:val="7"/>
+          <w:numId w:val="9"/>
         </w:numPr>
         <w:spacing w:after="200" w:lineRule="auto"/>
         <w:ind w:left="2160" w:hanging="360"/>
@@ -1362,12 +1362,12 @@
           <wp:inline distB="114300" distT="114300" distL="114300" distR="114300">
             <wp:extent cx="6120000" cy="4902200"/>
             <wp:effectExtent b="0" l="0" r="0" t="0"/>
-            <wp:docPr id="1" name="image1.png"/>
+            <wp:docPr id="1" name="image2.png"/>
             <a:graphic>
               <a:graphicData uri="http://schemas.openxmlformats.org/drawingml/2006/picture">
                 <pic:pic>
                   <pic:nvPicPr>
-                    <pic:cNvPr id="0" name="image1.png"/>
+                    <pic:cNvPr id="0" name="image2.png"/>
                     <pic:cNvPicPr preferRelativeResize="0"/>
                   </pic:nvPicPr>
                   <pic:blipFill>
@@ -1443,12 +1443,12 @@
             <wp:extent cx="743812" cy="418091"/>
             <wp:effectExtent b="0" l="0" r="0" t="0"/>
             <wp:wrapSquare wrapText="bothSides" distB="114300" distT="114300" distL="114300" distR="114300"/>
-            <wp:docPr id="2" name="image2.png"/>
+            <wp:docPr id="2" name="image1.png"/>
             <a:graphic>
               <a:graphicData uri="http://schemas.openxmlformats.org/drawingml/2006/picture">
                 <pic:pic>
                   <pic:nvPicPr>
-                    <pic:cNvPr id="0" name="image2.png"/>
+                    <pic:cNvPr id="0" name="image1.png"/>
                     <pic:cNvPicPr preferRelativeResize="0"/>
                   </pic:nvPicPr>
                   <pic:blipFill>
@@ -1581,12 +1581,12 @@
           <wp:inline distB="114300" distT="114300" distL="114300" distR="114300">
             <wp:extent cx="6120000" cy="4902200"/>
             <wp:effectExtent b="0" l="0" r="0" t="0"/>
-            <wp:docPr id="3" name="image1.png"/>
+            <wp:docPr id="3" name="image2.png"/>
             <a:graphic>
               <a:graphicData uri="http://schemas.openxmlformats.org/drawingml/2006/picture">
                 <pic:pic>
                   <pic:nvPicPr>
-                    <pic:cNvPr id="0" name="image1.png"/>
+                    <pic:cNvPr id="0" name="image2.png"/>
                     <pic:cNvPicPr preferRelativeResize="0"/>
                   </pic:nvPicPr>
                   <pic:blipFill>
@@ -3234,7 +3234,7 @@
       <w:pPr>
         <w:numPr>
           <w:ilvl w:val="0"/>
-          <w:numId w:val="5"/>
+          <w:numId w:val="7"/>
         </w:numPr>
         <w:spacing w:after="200" w:lineRule="auto"/>
         <w:ind w:left="720" w:hanging="360"/>
@@ -3343,6 +3343,416 @@
       <w:pPr>
         <w:numPr>
           <w:ilvl w:val="0"/>
+          <w:numId w:val="6"/>
+        </w:numPr>
+        <w:spacing w:after="200" w:lineRule="auto"/>
+        <w:ind w:left="720" w:hanging="360"/>
+        <w:jc w:val="both"/>
+        <w:rPr>
+          <w:u w:val="none"/>
+        </w:rPr>
+      </w:pPr>
+      <w:r>
+        <w:rPr>
+          <w:rtl w:val="0"/>
+        </w:rPr>
+        <w:t xml:space="preserve">Relació publicacions - artistes</w:t>
+      </w:r>
+    </w:p>
+    <w:p>
+      <w:pPr>
+        <w:spacing w:after="200" w:lineRule="auto"/>
+        <w:ind w:left="720" w:firstLine="0"/>
+        <w:jc w:val="both"/>
+        <w:rPr/>
+      </w:pPr>
+      <w:r>
+        <w:rPr>
+          <w:rtl w:val="0"/>
+        </w:rPr>
+        <w:t xml:space="preserve">Veiem que cada artista pot estar relacionat amb una publicació a través de dos tipus de relació diferents: per una banda, de guió, i per l’altra, de dibuix. Per a representar-les, hem decidit també utilitzar referències dins dels documents de la publicació indicant els artistes que hi han treballat. Com que hi poden haver diversos guionistes i diversos dibuixants, els camps “guonistes” i “dibuixants” són llistes amb els noms dels artistes que hi han participat.</w:t>
+      </w:r>
+    </w:p>
+    <w:p>
+      <w:pPr>
+        <w:numPr>
+          <w:ilvl w:val="0"/>
+          <w:numId w:val="8"/>
+        </w:numPr>
+        <w:spacing w:after="200" w:lineRule="auto"/>
+        <w:ind w:left="720" w:hanging="360"/>
+        <w:jc w:val="both"/>
+        <w:rPr>
+          <w:u w:val="none"/>
+        </w:rPr>
+      </w:pPr>
+      <w:r>
+        <w:rPr>
+          <w:rtl w:val="0"/>
+        </w:rPr>
+        <w:t xml:space="preserve">Relació publicacions - personatges</w:t>
+      </w:r>
+    </w:p>
+    <w:p>
+      <w:pPr>
+        <w:spacing w:after="200" w:lineRule="auto"/>
+        <w:ind w:left="720" w:firstLine="0"/>
+        <w:jc w:val="both"/>
+        <w:rPr/>
+      </w:pPr>
+      <w:r>
+        <w:rPr>
+          <w:rtl w:val="0"/>
+        </w:rPr>
+        <w:t xml:space="preserve">Fixem-nos que l’entitat “personatge” tan sols té dos atributs: el nom i el tipus. A més, el tipus d’un mateix personatge pot canviar en funció de la publicació on apareix, ja que en diferents llibres pot prendre rols diferents.</w:t>
+      </w:r>
+    </w:p>
+    <w:p>
+      <w:pPr>
+        <w:spacing w:after="200" w:lineRule="auto"/>
+        <w:ind w:left="720" w:firstLine="0"/>
+        <w:jc w:val="both"/>
+        <w:rPr/>
+      </w:pPr>
+      <w:r>
+        <w:rPr>
+          <w:rtl w:val="0"/>
+        </w:rPr>
+        <w:t xml:space="preserve">Per aquests motius, hem decidit que la millor opció era encastar els personatges dins de la publicació. Així doncs, els documents de dins de la col·lecció "publicacions” consten d’un camp anomenat “personatges” que conté una llista de subdocuments. Cadascun d’aquests subdocuments té dos camps: en nom del personatge i el seu tipus.</w:t>
+      </w:r>
+    </w:p>
+    <w:p>
+      <w:pPr>
+        <w:spacing w:after="200" w:lineRule="auto"/>
+        <w:ind w:left="0" w:firstLine="0"/>
+        <w:jc w:val="both"/>
+        <w:rPr/>
+      </w:pPr>
+      <w:r>
+        <w:rPr>
+          <w:rtl w:val="0"/>
+        </w:rPr>
+        <w:t xml:space="preserve">L’ús de referències a l’hora de representar les relacions ens permet evitar problemes de duplicitat de dades i fa més senzilla l’actualització de documents. Per exemple, si una editorial canvia de seu i n’hem d’actualitzar l’adreça, tan sols ens caldrà editar aquesta informació del document corresponent dins de la col·lecció “editorial”. Totes les publicacions que pertanyin a aquesta editorial no s’hauran d’editar perquè ja estaran referenciant el document actualitzat.</w:t>
+      </w:r>
+    </w:p>
+    <w:p>
+      <w:pPr>
+        <w:spacing w:after="200" w:lineRule="auto"/>
+        <w:ind w:left="0" w:firstLine="0"/>
+        <w:jc w:val="both"/>
+        <w:rPr/>
+      </w:pPr>
+      <w:r>
+        <w:rPr>
+          <w:rtl w:val="0"/>
+        </w:rPr>
+      </w:r>
+    </w:p>
+    <w:p>
+      <w:pPr>
+        <w:spacing w:after="200" w:lineRule="auto"/>
+        <w:rPr/>
+      </w:pPr>
+      <w:r>
+        <w:rPr>
+          <w:b w:val="1"/>
+          <w:sz w:val="28"/>
+          <w:szCs w:val="28"/>
+          <w:rtl w:val="0"/>
+        </w:rPr>
+        <w:t xml:space="preserve">Script de Python</w:t>
+      </w:r>
+      <w:r>
+        <w:rPr>
+          <w:rtl w:val="0"/>
+        </w:rPr>
+      </w:r>
+    </w:p>
+    <w:p>
+      <w:pPr>
+        <w:spacing w:after="200" w:lineRule="auto"/>
+        <w:jc w:val="both"/>
+        <w:rPr/>
+      </w:pPr>
+      <w:r>
+        <w:rPr>
+          <w:rtl w:val="0"/>
+        </w:rPr>
+        <w:t xml:space="preserve">Aquest projecte consta també d’un programa en Python que s’encarrega de llegir les dades del fitxer </w:t>
+      </w:r>
+      <w:r>
+        <w:rPr>
+          <w:rFonts w:ascii="Ubuntu Mono" w:cs="Ubuntu Mono" w:eastAsia="Ubuntu Mono" w:hAnsi="Ubuntu Mono"/>
+          <w:rtl w:val="0"/>
+        </w:rPr>
+        <w:t xml:space="preserve">Dades.xlsx</w:t>
+      </w:r>
+      <w:r>
+        <w:rPr>
+          <w:rtl w:val="0"/>
+        </w:rPr>
+        <w:t xml:space="preserve"> i les puja a MongoDB. A continuació s’expliquen els passos que segueix el programa. Els números especificats abans de cada pas fan referència a les línies de codi on es troben:</w:t>
+      </w:r>
+    </w:p>
+    <w:p>
+      <w:pPr>
+        <w:numPr>
+          <w:ilvl w:val="0"/>
+          <w:numId w:val="5"/>
+        </w:numPr>
+        <w:spacing w:after="200" w:lineRule="auto"/>
+        <w:ind w:left="720" w:hanging="360"/>
+        <w:jc w:val="both"/>
+        <w:rPr>
+          <w:u w:val="none"/>
+        </w:rPr>
+      </w:pPr>
+      <w:r>
+        <w:rPr>
+          <w:rtl w:val="0"/>
+        </w:rPr>
+        <w:t xml:space="preserve">[1 - 2] Imports necessaris</w:t>
+      </w:r>
+    </w:p>
+    <w:p>
+      <w:pPr>
+        <w:spacing w:after="200" w:lineRule="auto"/>
+        <w:ind w:left="720" w:firstLine="0"/>
+        <w:jc w:val="both"/>
+        <w:rPr/>
+      </w:pPr>
+      <w:r>
+        <w:rPr>
+          <w:rtl w:val="0"/>
+        </w:rPr>
+        <w:t xml:space="preserve">Tan sols necessitem dues llibreries. Per una banda, Pandas ens resultarà útil per tal de llegir les dades del full de càlcul i transformar-les en un dataframe. Per altra banda, farem servir PyMongo per tal de pujar les dades a MongoDB.</w:t>
+      </w:r>
+    </w:p>
+    <w:p>
+      <w:pPr>
+        <w:numPr>
+          <w:ilvl w:val="0"/>
+          <w:numId w:val="5"/>
+        </w:numPr>
+        <w:spacing w:after="200" w:lineRule="auto"/>
+        <w:ind w:left="720" w:hanging="360"/>
+        <w:jc w:val="both"/>
+        <w:rPr>
+          <w:u w:val="none"/>
+        </w:rPr>
+      </w:pPr>
+      <w:r>
+        <w:rPr>
+          <w:rtl w:val="0"/>
+        </w:rPr>
+        <w:t xml:space="preserve">[4 - 7] Lectura de les dades del full de càlcul</w:t>
+      </w:r>
+    </w:p>
+    <w:p>
+      <w:pPr>
+        <w:spacing w:after="200" w:lineRule="auto"/>
+        <w:ind w:left="720" w:firstLine="0"/>
+        <w:jc w:val="both"/>
+        <w:rPr/>
+      </w:pPr>
+      <w:r>
+        <w:rPr>
+          <w:rtl w:val="0"/>
+        </w:rPr>
+        <w:t xml:space="preserve">Utilitzem la funció </w:t>
+      </w:r>
+      <w:r>
+        <w:rPr>
+          <w:rFonts w:ascii="Ubuntu Mono" w:cs="Ubuntu Mono" w:eastAsia="Ubuntu Mono" w:hAnsi="Ubuntu Mono"/>
+          <w:rtl w:val="0"/>
+        </w:rPr>
+        <w:t xml:space="preserve">read_excel()</w:t>
+      </w:r>
+      <w:r>
+        <w:rPr>
+          <w:rtl w:val="0"/>
+        </w:rPr>
+        <w:t xml:space="preserve"> de Pandas per tal de llegir les tres pàgines del document </w:t>
+      </w:r>
+      <w:r>
+        <w:rPr>
+          <w:rFonts w:ascii="Ubuntu Mono" w:cs="Ubuntu Mono" w:eastAsia="Ubuntu Mono" w:hAnsi="Ubuntu Mono"/>
+          <w:rtl w:val="0"/>
+        </w:rPr>
+        <w:t xml:space="preserve">Dades.xlsx</w:t>
+      </w:r>
+      <w:r>
+        <w:rPr>
+          <w:rtl w:val="0"/>
+        </w:rPr>
+        <w:t xml:space="preserve">. Guardem es dades de cadascuna de les pàgines en dataframes diferents.</w:t>
+      </w:r>
+    </w:p>
+    <w:p>
+      <w:pPr>
+        <w:numPr>
+          <w:ilvl w:val="0"/>
+          <w:numId w:val="5"/>
+        </w:numPr>
+        <w:spacing w:after="200" w:lineRule="auto"/>
+        <w:ind w:left="720" w:hanging="360"/>
+        <w:jc w:val="both"/>
+        <w:rPr>
+          <w:u w:val="none"/>
+        </w:rPr>
+      </w:pPr>
+      <w:r>
+        <w:rPr>
+          <w:rtl w:val="0"/>
+        </w:rPr>
+        <w:t xml:space="preserve">[10 - 21] Emmagatzematge de les dades en cadascuna de les col·leccions:</w:t>
+      </w:r>
+    </w:p>
+    <w:p>
+      <w:pPr>
+        <w:spacing w:after="200" w:lineRule="auto"/>
+        <w:ind w:left="720" w:firstLine="0"/>
+        <w:jc w:val="both"/>
+        <w:rPr/>
+      </w:pPr>
+      <w:r>
+        <w:rPr>
+          <w:rtl w:val="0"/>
+        </w:rPr>
+        <w:t xml:space="preserve">Indexem les columnes dels dataframes que contenen els camps que necessitem en cadascuna de les col·leccions. El format que farem servir és de diccionari.</w:t>
+      </w:r>
+    </w:p>
+    <w:p>
+      <w:pPr>
+        <w:numPr>
+          <w:ilvl w:val="0"/>
+          <w:numId w:val="5"/>
+        </w:numPr>
+        <w:spacing w:after="200" w:lineRule="auto"/>
+        <w:ind w:left="720" w:hanging="360"/>
+        <w:jc w:val="both"/>
+        <w:rPr>
+          <w:u w:val="none"/>
+        </w:rPr>
+      </w:pPr>
+      <w:r>
+        <w:rPr>
+          <w:rtl w:val="0"/>
+        </w:rPr>
+        <w:t xml:space="preserve">[23 - 32] Addició dels personatges a publicacions</w:t>
+      </w:r>
+    </w:p>
+    <w:p>
+      <w:pPr>
+        <w:spacing w:after="200" w:lineRule="auto"/>
+        <w:ind w:left="720" w:firstLine="0"/>
+        <w:jc w:val="both"/>
+        <w:rPr/>
+      </w:pPr>
+      <w:r>
+        <w:rPr>
+          <w:rtl w:val="0"/>
+        </w:rPr>
+        <w:t xml:space="preserve">Com que volem encastar les dades dels personatges dins de les publicacions, fem servir bucles que ens permeten emmagatzemar la informació de cada personatge dins del seu llibre corresponent. Coneixem a quines publicacions apareix cada personatge a través de l’ISBN.</w:t>
+      </w:r>
+    </w:p>
+    <w:p>
+      <w:pPr>
+        <w:numPr>
+          <w:ilvl w:val="0"/>
+          <w:numId w:val="5"/>
+        </w:numPr>
+        <w:spacing w:after="200" w:lineRule="auto"/>
+        <w:ind w:left="720" w:hanging="360"/>
+        <w:jc w:val="both"/>
+        <w:rPr>
+          <w:u w:val="none"/>
+        </w:rPr>
+      </w:pPr>
+      <w:r>
+        <w:rPr>
+          <w:rtl w:val="0"/>
+        </w:rPr>
+        <w:t xml:space="preserve">[34 - 39] Format de les llistes</w:t>
+      </w:r>
+    </w:p>
+    <w:p>
+      <w:pPr>
+        <w:spacing w:after="200" w:lineRule="auto"/>
+        <w:ind w:left="720" w:firstLine="0"/>
+        <w:jc w:val="both"/>
+        <w:rPr/>
+      </w:pPr>
+      <w:r>
+        <w:rPr>
+          <w:rtl w:val="0"/>
+        </w:rPr>
+        <w:t xml:space="preserve">Ens ha calgut també crear un bucle per tal que el MongoDB detectés les llistes amb el format correcte. Sense aquest fragment de codi, el MongoDB detectaria cada llista com un sol string.</w:t>
+      </w:r>
+    </w:p>
+    <w:p>
+      <w:pPr>
+        <w:numPr>
+          <w:ilvl w:val="0"/>
+          <w:numId w:val="5"/>
+        </w:numPr>
+        <w:spacing w:after="200" w:lineRule="auto"/>
+        <w:ind w:left="720" w:hanging="360"/>
+        <w:jc w:val="both"/>
+        <w:rPr>
+          <w:u w:val="none"/>
+        </w:rPr>
+      </w:pPr>
+      <w:r>
+        <w:rPr>
+          <w:rtl w:val="0"/>
+        </w:rPr>
+        <w:t xml:space="preserve">[41 - 46] Eliminació del camp </w:t>
+      </w:r>
+      <w:r>
+        <w:rPr>
+          <w:rFonts w:ascii="Ubuntu Mono" w:cs="Ubuntu Mono" w:eastAsia="Ubuntu Mono" w:hAnsi="Ubuntu Mono"/>
+          <w:rtl w:val="0"/>
+        </w:rPr>
+        <w:t xml:space="preserve">any_fi</w:t>
+      </w:r>
+      <w:r>
+        <w:rPr>
+          <w:rtl w:val="0"/>
+        </w:rPr>
+      </w:r>
+    </w:p>
+    <w:p>
+      <w:pPr>
+        <w:spacing w:after="200" w:lineRule="auto"/>
+        <w:ind w:left="720" w:firstLine="0"/>
+        <w:jc w:val="both"/>
+        <w:rPr/>
+      </w:pPr>
+      <w:r>
+        <w:rPr>
+          <w:rtl w:val="0"/>
+        </w:rPr>
+        <w:t xml:space="preserve">Com que les col·leccions que encara no estan tancades no tenen data de finalització, farem que aquest camp sigui inexistent en les col·leccions no acabades. Per fer-ho, utilitzem un bucle que assigna (o no) el camp </w:t>
+      </w:r>
+      <w:r>
+        <w:rPr>
+          <w:rFonts w:ascii="Ubuntu Mono" w:cs="Ubuntu Mono" w:eastAsia="Ubuntu Mono" w:hAnsi="Ubuntu Mono"/>
+          <w:rtl w:val="0"/>
+        </w:rPr>
+        <w:t xml:space="preserve">any_fi</w:t>
+      </w:r>
+      <w:r>
+        <w:rPr>
+          <w:rtl w:val="0"/>
+        </w:rPr>
+        <w:t xml:space="preserve"> a cada document en funció de si la col·lecció està tancada.</w:t>
+      </w:r>
+    </w:p>
+    <w:p>
+      <w:pPr>
+        <w:numPr>
+          <w:ilvl w:val="0"/>
           <w:numId w:val="4"/>
         </w:numPr>
         <w:spacing w:after="200" w:lineRule="auto"/>
@@ -3356,7 +3766,7 @@
         <w:rPr>
           <w:rtl w:val="0"/>
         </w:rPr>
-        <w:t xml:space="preserve">Relació publicacions - artistes</w:t>
+        <w:t xml:space="preserve">[48 - 60] Connexió amb la base de dades</w:t>
       </w:r>
     </w:p>
     <w:p>
@@ -3370,14 +3780,27 @@
         <w:rPr>
           <w:rtl w:val="0"/>
         </w:rPr>
-        <w:t xml:space="preserve">Veiem que cada artista pot estar relacionat amb una publicació a través de dos tipus de relació diferents: per una banda, de guió, i per l’altra, de dibuix. Per a representar-les, hem decidit també utilitzar referències dins dels documents de la publicació indicant els artistes que hi han treballat. Com que hi poden haver diversos guionistes i diversos dibuixants, els camps “guonistes” i “dibuixants” són llistes amb els noms dels artistes que hi han participat.</w:t>
+        <w:t xml:space="preserve">Establim les variables necessàries per la connexió i seleccionem la base de dades que farem servir (l’hem anomenat </w:t>
+      </w:r>
+      <w:r>
+        <w:rPr>
+          <w:rFonts w:ascii="Ubuntu Mono" w:cs="Ubuntu Mono" w:eastAsia="Ubuntu Mono" w:hAnsi="Ubuntu Mono"/>
+          <w:rtl w:val="0"/>
+        </w:rPr>
+        <w:t xml:space="preserve">llibreria</w:t>
+      </w:r>
+      <w:r>
+        <w:rPr>
+          <w:rtl w:val="0"/>
+        </w:rPr>
+        <w:t xml:space="preserve">). Eliminem la versió anterior de la base de dades amb aquest mateix nom per tal de sobreescriure completament la informació.</w:t>
       </w:r>
     </w:p>
     <w:p>
       <w:pPr>
         <w:numPr>
           <w:ilvl w:val="0"/>
-          <w:numId w:val="6"/>
+          <w:numId w:val="10"/>
         </w:numPr>
         <w:spacing w:after="200" w:lineRule="auto"/>
         <w:ind w:left="720" w:hanging="360"/>
@@ -3390,7 +3813,7 @@
         <w:rPr>
           <w:rtl w:val="0"/>
         </w:rPr>
-        <w:t xml:space="preserve">Relació publicacions - personatges</w:t>
+        <w:t xml:space="preserve">[62 - 68] Inserció de les dades:</w:t>
       </w:r>
     </w:p>
     <w:p>
@@ -3404,111 +3827,7 @@
         <w:rPr>
           <w:rtl w:val="0"/>
         </w:rPr>
-        <w:t xml:space="preserve">Fixem-nos que l’entitat “personatge” tan sols té dos atributs: el nom i el tipus. A més, el tipus d’un mateix personatge pot canviar en funció de la publicació on apareix, ja que en diferents llibres pot prendre rols diferents.</w:t>
-      </w:r>
-    </w:p>
-    <w:p>
-      <w:pPr>
-        <w:spacing w:after="200" w:lineRule="auto"/>
-        <w:ind w:left="720" w:firstLine="0"/>
-        <w:jc w:val="both"/>
-        <w:rPr/>
-      </w:pPr>
-      <w:r>
-        <w:rPr>
-          <w:rtl w:val="0"/>
-        </w:rPr>
-        <w:t xml:space="preserve">Per aquests motius, hem decidit que la millor opció era encastar els personatges dins de la publicació. Així doncs, els documents de dins de la col·lecció "publicacions” consten d’un camp anomenat “personatges” que conté una llista de subdocuments. Cadascun d’aquests subdocuments té dos camps: en nom del personatge i el seu tipus.</w:t>
-      </w:r>
-    </w:p>
-    <w:p>
-      <w:pPr>
-        <w:spacing w:after="200" w:lineRule="auto"/>
-        <w:ind w:left="0" w:firstLine="0"/>
-        <w:jc w:val="both"/>
-        <w:rPr/>
-      </w:pPr>
-      <w:r>
-        <w:rPr>
-          <w:rtl w:val="0"/>
-        </w:rPr>
-        <w:t xml:space="preserve">L’ús de referències a l’hora de representar les relacions ens permet evitar problemes de duplicitat de dades i fa més senzilla l’actualització de documents. Per exemple, si una editorial canvia de seu i n’hem d’actualitzar l’adreça, tan sols ens caldrà editar aquesta informació del document corresponent dins de la col·lecció “editorial”. Totes les publicacions que pertanyin a aquesta editorial no s’hauran d’editar perquè ja estaran referenciant el document actualitzat.</w:t>
-      </w:r>
-    </w:p>
-    <w:p>
-      <w:pPr>
-        <w:spacing w:after="200" w:lineRule="auto"/>
-        <w:ind w:left="0" w:firstLine="0"/>
-        <w:jc w:val="both"/>
-        <w:rPr/>
-      </w:pPr>
-      <w:r>
-        <w:rPr>
-          <w:rtl w:val="0"/>
-        </w:rPr>
-      </w:r>
-    </w:p>
-    <w:p>
-      <w:pPr>
-        <w:spacing w:after="200" w:lineRule="auto"/>
-        <w:rPr>
-          <w:b w:val="1"/>
-          <w:sz w:val="28"/>
-          <w:szCs w:val="28"/>
-        </w:rPr>
-      </w:pPr>
-      <w:r>
-        <w:br w:type="page"/>
-      </w:r>
-      <w:r>
-        <w:rPr>
-          <w:rtl w:val="0"/>
-        </w:rPr>
-      </w:r>
-    </w:p>
-    <w:p>
-      <w:pPr>
-        <w:spacing w:after="200" w:lineRule="auto"/>
-        <w:rPr/>
-      </w:pPr>
-      <w:r>
-        <w:rPr>
-          <w:b w:val="1"/>
-          <w:sz w:val="28"/>
-          <w:szCs w:val="28"/>
-          <w:rtl w:val="0"/>
-        </w:rPr>
-        <w:t xml:space="preserve">Script de Python</w:t>
-      </w:r>
-      <w:r>
-        <w:rPr>
-          <w:rtl w:val="0"/>
-        </w:rPr>
-      </w:r>
-    </w:p>
-    <w:p>
-      <w:pPr>
-        <w:spacing w:after="200" w:lineRule="auto"/>
-        <w:jc w:val="both"/>
-        <w:rPr/>
-      </w:pPr>
-      <w:r>
-        <w:rPr>
-          <w:rtl w:val="0"/>
-        </w:rPr>
-        <w:t xml:space="preserve">TODO (entre tots) Explicar el programa de python i les excepcions que hem hagut de fer per tractar dades que ens portaven problemes de format</w:t>
-      </w:r>
-    </w:p>
-    <w:p>
-      <w:pPr>
-        <w:spacing w:after="200" w:lineRule="auto"/>
-        <w:jc w:val="both"/>
-        <w:rPr/>
-      </w:pPr>
-      <w:r>
-        <w:rPr>
-          <w:rtl w:val="0"/>
-        </w:rPr>
+        <w:t xml:space="preserve">Per a cadascuna de les col·leccions, inserim les dades que hem estat netejant al llarg del programa. Així queden escrites al MongoDB i podrem hi podrem fer consultes a través del NoSQLBooster. Quan s’acaben de pujar els documents, el programa de Python tanca la connexió amb el MongoDB.</w:t>
       </w:r>
     </w:p>
     <w:p>
@@ -4289,6 +4608,226 @@
     <w:lvl w:ilvl="0">
       <w:start w:val="1"/>
       <w:numFmt w:val="bullet"/>
+      <w:lvlText w:val="●"/>
+      <w:lvlJc w:val="left"/>
+      <w:pPr>
+        <w:ind w:left="720" w:hanging="360"/>
+      </w:pPr>
+      <w:rPr>
+        <w:u w:val="none"/>
+      </w:rPr>
+    </w:lvl>
+    <w:lvl w:ilvl="1">
+      <w:start w:val="1"/>
+      <w:numFmt w:val="bullet"/>
+      <w:lvlText w:val="○"/>
+      <w:lvlJc w:val="left"/>
+      <w:pPr>
+        <w:ind w:left="1440" w:hanging="360"/>
+      </w:pPr>
+      <w:rPr>
+        <w:u w:val="none"/>
+      </w:rPr>
+    </w:lvl>
+    <w:lvl w:ilvl="2">
+      <w:start w:val="1"/>
+      <w:numFmt w:val="bullet"/>
+      <w:lvlText w:val="■"/>
+      <w:lvlJc w:val="left"/>
+      <w:pPr>
+        <w:ind w:left="2160" w:hanging="360"/>
+      </w:pPr>
+      <w:rPr>
+        <w:u w:val="none"/>
+      </w:rPr>
+    </w:lvl>
+    <w:lvl w:ilvl="3">
+      <w:start w:val="1"/>
+      <w:numFmt w:val="bullet"/>
+      <w:lvlText w:val="●"/>
+      <w:lvlJc w:val="left"/>
+      <w:pPr>
+        <w:ind w:left="2880" w:hanging="360"/>
+      </w:pPr>
+      <w:rPr>
+        <w:u w:val="none"/>
+      </w:rPr>
+    </w:lvl>
+    <w:lvl w:ilvl="4">
+      <w:start w:val="1"/>
+      <w:numFmt w:val="bullet"/>
+      <w:lvlText w:val="○"/>
+      <w:lvlJc w:val="left"/>
+      <w:pPr>
+        <w:ind w:left="3600" w:hanging="360"/>
+      </w:pPr>
+      <w:rPr>
+        <w:u w:val="none"/>
+      </w:rPr>
+    </w:lvl>
+    <w:lvl w:ilvl="5">
+      <w:start w:val="1"/>
+      <w:numFmt w:val="bullet"/>
+      <w:lvlText w:val="■"/>
+      <w:lvlJc w:val="left"/>
+      <w:pPr>
+        <w:ind w:left="4320" w:hanging="360"/>
+      </w:pPr>
+      <w:rPr>
+        <w:u w:val="none"/>
+      </w:rPr>
+    </w:lvl>
+    <w:lvl w:ilvl="6">
+      <w:start w:val="1"/>
+      <w:numFmt w:val="bullet"/>
+      <w:lvlText w:val="●"/>
+      <w:lvlJc w:val="left"/>
+      <w:pPr>
+        <w:ind w:left="5040" w:hanging="360"/>
+      </w:pPr>
+      <w:rPr>
+        <w:u w:val="none"/>
+      </w:rPr>
+    </w:lvl>
+    <w:lvl w:ilvl="7">
+      <w:start w:val="1"/>
+      <w:numFmt w:val="bullet"/>
+      <w:lvlText w:val="○"/>
+      <w:lvlJc w:val="left"/>
+      <w:pPr>
+        <w:ind w:left="5760" w:hanging="360"/>
+      </w:pPr>
+      <w:rPr>
+        <w:u w:val="none"/>
+      </w:rPr>
+    </w:lvl>
+    <w:lvl w:ilvl="8">
+      <w:start w:val="1"/>
+      <w:numFmt w:val="bullet"/>
+      <w:lvlText w:val="■"/>
+      <w:lvlJc w:val="left"/>
+      <w:pPr>
+        <w:ind w:left="6480" w:hanging="360"/>
+      </w:pPr>
+      <w:rPr>
+        <w:u w:val="none"/>
+      </w:rPr>
+    </w:lvl>
+  </w:abstractNum>
+  <w:abstractNum w:abstractNumId="8">
+    <w:lvl w:ilvl="0">
+      <w:start w:val="1"/>
+      <w:numFmt w:val="bullet"/>
+      <w:lvlText w:val="●"/>
+      <w:lvlJc w:val="left"/>
+      <w:pPr>
+        <w:ind w:left="720" w:hanging="360"/>
+      </w:pPr>
+      <w:rPr>
+        <w:u w:val="none"/>
+      </w:rPr>
+    </w:lvl>
+    <w:lvl w:ilvl="1">
+      <w:start w:val="1"/>
+      <w:numFmt w:val="bullet"/>
+      <w:lvlText w:val="○"/>
+      <w:lvlJc w:val="left"/>
+      <w:pPr>
+        <w:ind w:left="1440" w:hanging="360"/>
+      </w:pPr>
+      <w:rPr>
+        <w:u w:val="none"/>
+      </w:rPr>
+    </w:lvl>
+    <w:lvl w:ilvl="2">
+      <w:start w:val="1"/>
+      <w:numFmt w:val="bullet"/>
+      <w:lvlText w:val="■"/>
+      <w:lvlJc w:val="left"/>
+      <w:pPr>
+        <w:ind w:left="2160" w:hanging="360"/>
+      </w:pPr>
+      <w:rPr>
+        <w:u w:val="none"/>
+      </w:rPr>
+    </w:lvl>
+    <w:lvl w:ilvl="3">
+      <w:start w:val="1"/>
+      <w:numFmt w:val="bullet"/>
+      <w:lvlText w:val="●"/>
+      <w:lvlJc w:val="left"/>
+      <w:pPr>
+        <w:ind w:left="2880" w:hanging="360"/>
+      </w:pPr>
+      <w:rPr>
+        <w:u w:val="none"/>
+      </w:rPr>
+    </w:lvl>
+    <w:lvl w:ilvl="4">
+      <w:start w:val="1"/>
+      <w:numFmt w:val="bullet"/>
+      <w:lvlText w:val="○"/>
+      <w:lvlJc w:val="left"/>
+      <w:pPr>
+        <w:ind w:left="3600" w:hanging="360"/>
+      </w:pPr>
+      <w:rPr>
+        <w:u w:val="none"/>
+      </w:rPr>
+    </w:lvl>
+    <w:lvl w:ilvl="5">
+      <w:start w:val="1"/>
+      <w:numFmt w:val="bullet"/>
+      <w:lvlText w:val="■"/>
+      <w:lvlJc w:val="left"/>
+      <w:pPr>
+        <w:ind w:left="4320" w:hanging="360"/>
+      </w:pPr>
+      <w:rPr>
+        <w:u w:val="none"/>
+      </w:rPr>
+    </w:lvl>
+    <w:lvl w:ilvl="6">
+      <w:start w:val="1"/>
+      <w:numFmt w:val="bullet"/>
+      <w:lvlText w:val="●"/>
+      <w:lvlJc w:val="left"/>
+      <w:pPr>
+        <w:ind w:left="5040" w:hanging="360"/>
+      </w:pPr>
+      <w:rPr>
+        <w:u w:val="none"/>
+      </w:rPr>
+    </w:lvl>
+    <w:lvl w:ilvl="7">
+      <w:start w:val="1"/>
+      <w:numFmt w:val="bullet"/>
+      <w:lvlText w:val="○"/>
+      <w:lvlJc w:val="left"/>
+      <w:pPr>
+        <w:ind w:left="5760" w:hanging="360"/>
+      </w:pPr>
+      <w:rPr>
+        <w:u w:val="none"/>
+      </w:rPr>
+    </w:lvl>
+    <w:lvl w:ilvl="8">
+      <w:start w:val="1"/>
+      <w:numFmt w:val="bullet"/>
+      <w:lvlText w:val="■"/>
+      <w:lvlJc w:val="left"/>
+      <w:pPr>
+        <w:ind w:left="6480" w:hanging="360"/>
+      </w:pPr>
+      <w:rPr>
+        <w:u w:val="none"/>
+      </w:rPr>
+    </w:lvl>
+  </w:abstractNum>
+  <w:abstractNum w:abstractNumId="9">
+    <w:lvl w:ilvl="0">
+      <w:start w:val="1"/>
+      <w:numFmt w:val="bullet"/>
       <w:lvlText w:val="-"/>
       <w:lvlJc w:val="left"/>
       <w:pPr>
@@ -4389,6 +4928,116 @@
       <w:lvlJc w:val="left"/>
       <w:pPr>
         <w:ind w:left="7920" w:hanging="360"/>
+      </w:pPr>
+      <w:rPr>
+        <w:u w:val="none"/>
+      </w:rPr>
+    </w:lvl>
+  </w:abstractNum>
+  <w:abstractNum w:abstractNumId="10">
+    <w:lvl w:ilvl="0">
+      <w:start w:val="1"/>
+      <w:numFmt w:val="bullet"/>
+      <w:lvlText w:val="●"/>
+      <w:lvlJc w:val="left"/>
+      <w:pPr>
+        <w:ind w:left="720" w:hanging="360"/>
+      </w:pPr>
+      <w:rPr>
+        <w:u w:val="none"/>
+      </w:rPr>
+    </w:lvl>
+    <w:lvl w:ilvl="1">
+      <w:start w:val="1"/>
+      <w:numFmt w:val="bullet"/>
+      <w:lvlText w:val="○"/>
+      <w:lvlJc w:val="left"/>
+      <w:pPr>
+        <w:ind w:left="1440" w:hanging="360"/>
+      </w:pPr>
+      <w:rPr>
+        <w:u w:val="none"/>
+      </w:rPr>
+    </w:lvl>
+    <w:lvl w:ilvl="2">
+      <w:start w:val="1"/>
+      <w:numFmt w:val="bullet"/>
+      <w:lvlText w:val="■"/>
+      <w:lvlJc w:val="left"/>
+      <w:pPr>
+        <w:ind w:left="2160" w:hanging="360"/>
+      </w:pPr>
+      <w:rPr>
+        <w:u w:val="none"/>
+      </w:rPr>
+    </w:lvl>
+    <w:lvl w:ilvl="3">
+      <w:start w:val="1"/>
+      <w:numFmt w:val="bullet"/>
+      <w:lvlText w:val="●"/>
+      <w:lvlJc w:val="left"/>
+      <w:pPr>
+        <w:ind w:left="2880" w:hanging="360"/>
+      </w:pPr>
+      <w:rPr>
+        <w:u w:val="none"/>
+      </w:rPr>
+    </w:lvl>
+    <w:lvl w:ilvl="4">
+      <w:start w:val="1"/>
+      <w:numFmt w:val="bullet"/>
+      <w:lvlText w:val="○"/>
+      <w:lvlJc w:val="left"/>
+      <w:pPr>
+        <w:ind w:left="3600" w:hanging="360"/>
+      </w:pPr>
+      <w:rPr>
+        <w:u w:val="none"/>
+      </w:rPr>
+    </w:lvl>
+    <w:lvl w:ilvl="5">
+      <w:start w:val="1"/>
+      <w:numFmt w:val="bullet"/>
+      <w:lvlText w:val="■"/>
+      <w:lvlJc w:val="left"/>
+      <w:pPr>
+        <w:ind w:left="4320" w:hanging="360"/>
+      </w:pPr>
+      <w:rPr>
+        <w:u w:val="none"/>
+      </w:rPr>
+    </w:lvl>
+    <w:lvl w:ilvl="6">
+      <w:start w:val="1"/>
+      <w:numFmt w:val="bullet"/>
+      <w:lvlText w:val="●"/>
+      <w:lvlJc w:val="left"/>
+      <w:pPr>
+        <w:ind w:left="5040" w:hanging="360"/>
+      </w:pPr>
+      <w:rPr>
+        <w:u w:val="none"/>
+      </w:rPr>
+    </w:lvl>
+    <w:lvl w:ilvl="7">
+      <w:start w:val="1"/>
+      <w:numFmt w:val="bullet"/>
+      <w:lvlText w:val="○"/>
+      <w:lvlJc w:val="left"/>
+      <w:pPr>
+        <w:ind w:left="5760" w:hanging="360"/>
+      </w:pPr>
+      <w:rPr>
+        <w:u w:val="none"/>
+      </w:rPr>
+    </w:lvl>
+    <w:lvl w:ilvl="8">
+      <w:start w:val="1"/>
+      <w:numFmt w:val="bullet"/>
+      <w:lvlText w:val="■"/>
+      <w:lvlJc w:val="left"/>
+      <w:pPr>
+        <w:ind w:left="6480" w:hanging="360"/>
       </w:pPr>
       <w:rPr>
         <w:u w:val="none"/>
@@ -4415,6 +5064,15 @@
   </w:num>
   <w:num w:numId="7">
     <w:abstractNumId w:val="7"/>
+  </w:num>
+  <w:num w:numId="8">
+    <w:abstractNumId w:val="8"/>
+  </w:num>
+  <w:num w:numId="9">
+    <w:abstractNumId w:val="9"/>
+  </w:num>
+  <w:num w:numId="10">
+    <w:abstractNumId w:val="10"/>
   </w:num>
 </w:numbering>
 </file>

--- a/Informe Projecte MongoDB.docx
+++ b/Informe Projecte MongoDB.docx
@@ -5,6 +5,7 @@
     <w:p>
       <w:pPr>
         <w:ind w:left="0" w:firstLine="0"/>
+        <w:jc w:val="center"/>
         <w:rPr/>
       </w:pPr>
       <w:r>
@@ -16,6 +17,302 @@
     <w:p>
       <w:pPr>
         <w:ind w:left="0" w:firstLine="0"/>
+        <w:jc w:val="center"/>
+        <w:rPr/>
+      </w:pPr>
+      <w:r>
+        <w:rPr>
+          <w:rtl w:val="0"/>
+        </w:rPr>
+      </w:r>
+    </w:p>
+    <w:p>
+      <w:pPr>
+        <w:ind w:left="0" w:firstLine="0"/>
+        <w:jc w:val="center"/>
+        <w:rPr>
+          <w:b w:val="1"/>
+        </w:rPr>
+      </w:pPr>
+      <w:r>
+        <w:rPr>
+          <w:rtl w:val="0"/>
+        </w:rPr>
+      </w:r>
+    </w:p>
+    <w:p>
+      <w:pPr>
+        <w:ind w:left="0" w:firstLine="0"/>
+        <w:jc w:val="center"/>
+        <w:rPr>
+          <w:b w:val="1"/>
+        </w:rPr>
+      </w:pPr>
+      <w:r>
+        <w:rPr>
+          <w:rtl w:val="0"/>
+        </w:rPr>
+      </w:r>
+    </w:p>
+    <w:p>
+      <w:pPr>
+        <w:ind w:left="0" w:firstLine="0"/>
+        <w:jc w:val="center"/>
+        <w:rPr>
+          <w:b w:val="1"/>
+        </w:rPr>
+      </w:pPr>
+      <w:r>
+        <w:rPr>
+          <w:rtl w:val="0"/>
+        </w:rPr>
+      </w:r>
+    </w:p>
+    <w:p>
+      <w:pPr>
+        <w:ind w:left="0" w:firstLine="0"/>
+        <w:jc w:val="center"/>
+        <w:rPr>
+          <w:b w:val="1"/>
+        </w:rPr>
+      </w:pPr>
+      <w:r>
+        <w:rPr>
+          <w:rtl w:val="0"/>
+        </w:rPr>
+      </w:r>
+    </w:p>
+    <w:p>
+      <w:pPr>
+        <w:ind w:left="0" w:firstLine="0"/>
+        <w:jc w:val="center"/>
+        <w:rPr>
+          <w:b w:val="1"/>
+        </w:rPr>
+      </w:pPr>
+      <w:r>
+        <w:rPr>
+          <w:rtl w:val="0"/>
+        </w:rPr>
+      </w:r>
+    </w:p>
+    <w:p>
+      <w:pPr>
+        <w:ind w:left="0" w:firstLine="0"/>
+        <w:jc w:val="center"/>
+        <w:rPr>
+          <w:b w:val="1"/>
+        </w:rPr>
+      </w:pPr>
+      <w:r>
+        <w:rPr>
+          <w:rtl w:val="0"/>
+        </w:rPr>
+      </w:r>
+    </w:p>
+    <w:p>
+      <w:pPr>
+        <w:ind w:left="0" w:firstLine="0"/>
+        <w:jc w:val="center"/>
+        <w:rPr>
+          <w:b w:val="1"/>
+        </w:rPr>
+      </w:pPr>
+      <w:r>
+        <w:rPr>
+          <w:rtl w:val="0"/>
+        </w:rPr>
+      </w:r>
+    </w:p>
+    <w:p>
+      <w:pPr>
+        <w:ind w:left="0" w:firstLine="0"/>
+        <w:jc w:val="center"/>
+        <w:rPr>
+          <w:b w:val="1"/>
+        </w:rPr>
+      </w:pPr>
+      <w:r>
+        <w:rPr>
+          <w:rtl w:val="0"/>
+        </w:rPr>
+      </w:r>
+    </w:p>
+    <w:p>
+      <w:pPr>
+        <w:ind w:left="0" w:firstLine="0"/>
+        <w:jc w:val="center"/>
+        <w:rPr>
+          <w:b w:val="1"/>
+        </w:rPr>
+      </w:pPr>
+      <w:r>
+        <w:rPr>
+          <w:rtl w:val="0"/>
+        </w:rPr>
+      </w:r>
+    </w:p>
+    <w:p>
+      <w:pPr>
+        <w:ind w:left="0" w:firstLine="0"/>
+        <w:jc w:val="center"/>
+        <w:rPr>
+          <w:b w:val="1"/>
+        </w:rPr>
+      </w:pPr>
+      <w:r>
+        <w:rPr>
+          <w:rtl w:val="0"/>
+        </w:rPr>
+      </w:r>
+    </w:p>
+    <w:p>
+      <w:pPr>
+        <w:ind w:left="0" w:firstLine="0"/>
+        <w:jc w:val="center"/>
+        <w:rPr>
+          <w:b w:val="1"/>
+        </w:rPr>
+      </w:pPr>
+      <w:r>
+        <w:rPr>
+          <w:rtl w:val="0"/>
+        </w:rPr>
+      </w:r>
+    </w:p>
+    <w:p>
+      <w:pPr>
+        <w:ind w:left="0" w:firstLine="0"/>
+        <w:jc w:val="center"/>
+        <w:rPr>
+          <w:b w:val="1"/>
+        </w:rPr>
+      </w:pPr>
+      <w:r>
+        <w:rPr>
+          <w:rtl w:val="0"/>
+        </w:rPr>
+      </w:r>
+    </w:p>
+    <w:p>
+      <w:pPr>
+        <w:ind w:left="0" w:firstLine="0"/>
+        <w:jc w:val="center"/>
+        <w:rPr>
+          <w:b w:val="1"/>
+        </w:rPr>
+      </w:pPr>
+      <w:r>
+        <w:rPr>
+          <w:rtl w:val="0"/>
+        </w:rPr>
+      </w:r>
+    </w:p>
+    <w:p>
+      <w:pPr>
+        <w:ind w:left="0" w:firstLine="0"/>
+        <w:jc w:val="center"/>
+        <w:rPr>
+          <w:b w:val="1"/>
+        </w:rPr>
+      </w:pPr>
+      <w:r>
+        <w:rPr>
+          <w:rtl w:val="0"/>
+        </w:rPr>
+      </w:r>
+    </w:p>
+    <w:p>
+      <w:pPr>
+        <w:ind w:left="0" w:firstLine="0"/>
+        <w:jc w:val="center"/>
+        <w:rPr>
+          <w:b w:val="1"/>
+        </w:rPr>
+      </w:pPr>
+      <w:r>
+        <w:rPr>
+          <w:rtl w:val="0"/>
+        </w:rPr>
+      </w:r>
+    </w:p>
+    <w:p>
+      <w:pPr>
+        <w:ind w:left="0" w:firstLine="0"/>
+        <w:jc w:val="center"/>
+        <w:rPr>
+          <w:b w:val="1"/>
+        </w:rPr>
+      </w:pPr>
+      <w:r>
+        <w:rPr>
+          <w:rtl w:val="0"/>
+        </w:rPr>
+      </w:r>
+    </w:p>
+    <w:p>
+      <w:pPr>
+        <w:spacing w:after="200" w:lineRule="auto"/>
+        <w:ind w:left="0" w:firstLine="0"/>
+        <w:jc w:val="center"/>
+        <w:rPr>
+          <w:b w:val="1"/>
+          <w:sz w:val="48"/>
+          <w:szCs w:val="48"/>
+        </w:rPr>
+      </w:pPr>
+      <w:r>
+        <w:rPr>
+          <w:b w:val="1"/>
+          <w:sz w:val="48"/>
+          <w:szCs w:val="48"/>
+          <w:rtl w:val="0"/>
+        </w:rPr>
+        <w:t xml:space="preserve">Cas d’ús de MongoDB</w:t>
+      </w:r>
+    </w:p>
+    <w:p>
+      <w:pPr>
+        <w:spacing w:after="200" w:lineRule="auto"/>
+        <w:ind w:left="0" w:firstLine="0"/>
+        <w:jc w:val="center"/>
+        <w:rPr>
+          <w:sz w:val="32"/>
+          <w:szCs w:val="32"/>
+        </w:rPr>
+      </w:pPr>
+      <w:r>
+        <w:rPr>
+          <w:sz w:val="32"/>
+          <w:szCs w:val="32"/>
+          <w:rtl w:val="0"/>
+        </w:rPr>
+        <w:t xml:space="preserve">Bases de Dades no Relacionals</w:t>
+      </w:r>
+    </w:p>
+    <w:p>
+      <w:pPr>
+        <w:spacing w:after="200" w:lineRule="auto"/>
+        <w:ind w:left="0" w:firstLine="0"/>
+        <w:jc w:val="center"/>
+        <w:rPr>
+          <w:sz w:val="24"/>
+          <w:szCs w:val="24"/>
+        </w:rPr>
+      </w:pPr>
+      <w:r>
+        <w:rPr>
+          <w:sz w:val="24"/>
+          <w:szCs w:val="24"/>
+          <w:rtl w:val="0"/>
+        </w:rPr>
+        <w:t xml:space="preserve">Grau en Matemàtica Computacional i Analítica de Dades</w:t>
+      </w:r>
+    </w:p>
+    <w:p>
+      <w:pPr>
+        <w:spacing w:after="200" w:lineRule="auto"/>
+        <w:ind w:left="0" w:firstLine="0"/>
         <w:jc w:val="left"/>
         <w:rPr>
           <w:b w:val="1"/>
@@ -31,6 +328,21 @@
       <w:pPr>
         <w:spacing w:after="200" w:lineRule="auto"/>
         <w:ind w:left="0" w:firstLine="0"/>
+        <w:jc w:val="left"/>
+        <w:rPr>
+          <w:b w:val="1"/>
+        </w:rPr>
+      </w:pPr>
+      <w:r>
+        <w:rPr>
+          <w:rtl w:val="0"/>
+        </w:rPr>
+      </w:r>
+    </w:p>
+    <w:p>
+      <w:pPr>
+        <w:spacing w:after="200" w:lineRule="auto"/>
+        <w:ind w:left="0" w:firstLine="0"/>
         <w:jc w:val="center"/>
         <w:rPr>
           <w:b w:val="1"/>
@@ -38,110 +350,97 @@
       </w:pPr>
       <w:r>
         <w:rPr>
-          <w:b w:val="1"/>
-          <w:rtl w:val="0"/>
-        </w:rPr>
-        <w:t xml:space="preserve">INFORME PROJECTE MONGODB</w:t>
-      </w:r>
-    </w:p>
-    <w:p>
-      <w:pPr>
-        <w:spacing w:after="200" w:lineRule="auto"/>
-        <w:ind w:left="0" w:firstLine="0"/>
+          <w:rtl w:val="0"/>
+        </w:rPr>
+      </w:r>
+    </w:p>
+    <w:p>
+      <w:pPr>
+        <w:spacing w:after="200" w:lineRule="auto"/>
         <w:jc w:val="center"/>
-        <w:rPr>
-          <w:b w:val="1"/>
-        </w:rPr>
-      </w:pPr>
-      <w:r>
-        <w:rPr>
-          <w:rtl w:val="0"/>
-        </w:rPr>
-      </w:r>
-    </w:p>
-    <w:p>
-      <w:pPr>
-        <w:spacing w:after="200" w:lineRule="auto"/>
+        <w:rPr/>
+      </w:pPr>
+      <w:r>
+        <w:rPr>
+          <w:rtl w:val="0"/>
+        </w:rPr>
+        <w:t xml:space="preserve">_____________________________</w:t>
+      </w:r>
+    </w:p>
+    <w:p>
+      <w:pPr>
+        <w:spacing w:after="0" w:line="360" w:lineRule="auto"/>
         <w:ind w:left="0" w:firstLine="0"/>
         <w:jc w:val="center"/>
-        <w:rPr>
-          <w:b w:val="1"/>
-        </w:rPr>
-      </w:pPr>
-      <w:r>
-        <w:rPr>
-          <w:rtl w:val="0"/>
-        </w:rPr>
-      </w:r>
-    </w:p>
-    <w:p>
-      <w:pPr>
-        <w:spacing w:after="200" w:lineRule="auto"/>
+        <w:rPr/>
+      </w:pPr>
+      <w:r>
+        <w:rPr>
+          <w:rtl w:val="0"/>
+        </w:rPr>
+        <w:t xml:space="preserve">Víctor Benito Segura (1597165)</w:t>
+      </w:r>
+    </w:p>
+    <w:p>
+      <w:pPr>
+        <w:spacing w:after="0" w:line="360" w:lineRule="auto"/>
         <w:ind w:left="0" w:firstLine="0"/>
         <w:jc w:val="center"/>
-        <w:rPr>
-          <w:b w:val="1"/>
-        </w:rPr>
-      </w:pPr>
-      <w:r>
-        <w:rPr>
-          <w:rtl w:val="0"/>
-        </w:rPr>
-      </w:r>
-    </w:p>
-    <w:p>
-      <w:pPr>
-        <w:spacing w:after="200" w:lineRule="auto"/>
-        <w:ind w:left="0" w:firstLine="0"/>
+        <w:rPr/>
+      </w:pPr>
+      <w:r>
+        <w:rPr>
+          <w:rtl w:val="0"/>
+        </w:rPr>
+        <w:t xml:space="preserve">Mireia Majó i Cornet (1597716)</w:t>
+      </w:r>
+    </w:p>
+    <w:p>
+      <w:pPr>
+        <w:keepNext w:val="1"/>
+        <w:spacing w:line="360" w:lineRule="auto"/>
         <w:jc w:val="center"/>
-        <w:rPr>
-          <w:b w:val="1"/>
-        </w:rPr>
-      </w:pPr>
-      <w:r>
-        <w:rPr>
-          <w:rtl w:val="0"/>
-        </w:rPr>
-      </w:r>
-    </w:p>
-    <w:p>
-      <w:pPr>
-        <w:spacing w:after="200" w:lineRule="auto"/>
+        <w:rPr/>
+      </w:pPr>
+      <w:r>
+        <w:rPr>
+          <w:rtl w:val="0"/>
+        </w:rPr>
+        <w:t xml:space="preserve">Àlex Martín González (1605489)</w:t>
+      </w:r>
+    </w:p>
+    <w:p>
+      <w:pPr>
+        <w:spacing w:after="0" w:line="360" w:lineRule="auto"/>
         <w:ind w:left="0" w:firstLine="0"/>
         <w:jc w:val="center"/>
-        <w:rPr>
-          <w:b w:val="1"/>
-        </w:rPr>
-      </w:pPr>
-      <w:r>
-        <w:rPr>
-          <w:rtl w:val="0"/>
-        </w:rPr>
-      </w:r>
-    </w:p>
-    <w:p>
-      <w:pPr>
-        <w:spacing w:after="200" w:lineRule="auto"/>
-        <w:ind w:left="0" w:firstLine="0"/>
+        <w:rPr/>
+      </w:pPr>
+      <w:r>
+        <w:rPr>
+          <w:rtl w:val="0"/>
+        </w:rPr>
+        <w:t xml:space="preserve">Albert Roca Llevadot (1603375)</w:t>
+      </w:r>
+    </w:p>
+    <w:p>
+      <w:pPr>
+        <w:spacing w:after="200" w:lineRule="auto"/>
         <w:jc w:val="center"/>
-        <w:rPr>
-          <w:b w:val="1"/>
-        </w:rPr>
-      </w:pPr>
-      <w:r>
-        <w:rPr>
-          <w:rtl w:val="0"/>
-        </w:rPr>
-      </w:r>
-    </w:p>
-    <w:p>
-      <w:pPr>
-        <w:spacing w:after="200" w:lineRule="auto"/>
-        <w:ind w:left="0" w:firstLine="0"/>
+        <w:rPr/>
+      </w:pPr>
+      <w:r>
+        <w:rPr>
+          <w:rtl w:val="0"/>
+        </w:rPr>
+        <w:t xml:space="preserve">_____________________________</w:t>
+      </w:r>
+    </w:p>
+    <w:p>
+      <w:pPr>
+        <w:spacing w:after="200" w:lineRule="auto"/>
         <w:jc w:val="center"/>
-        <w:rPr>
-          <w:b w:val="1"/>
-        </w:rPr>
+        <w:rPr/>
       </w:pPr>
       <w:r>
         <w:rPr>
@@ -160,502 +459,359 @@
       </w:pPr>
       <w:r>
         <w:rPr>
-          <w:rtl w:val="0"/>
-        </w:rPr>
-      </w:r>
-    </w:p>
-    <w:p>
-      <w:pPr>
-        <w:spacing w:after="200" w:lineRule="auto"/>
-        <w:ind w:left="0" w:firstLine="0"/>
-        <w:jc w:val="center"/>
-        <w:rPr>
-          <w:b w:val="1"/>
-        </w:rPr>
-      </w:pPr>
-      <w:r>
-        <w:rPr>
-          <w:rtl w:val="0"/>
-        </w:rPr>
-      </w:r>
-    </w:p>
-    <w:p>
-      <w:pPr>
-        <w:spacing w:after="200" w:lineRule="auto"/>
-        <w:ind w:left="0" w:firstLine="0"/>
-        <w:jc w:val="center"/>
-        <w:rPr>
-          <w:b w:val="1"/>
-        </w:rPr>
-      </w:pPr>
-      <w:r>
-        <w:rPr>
-          <w:rtl w:val="0"/>
-        </w:rPr>
-      </w:r>
-    </w:p>
-    <w:p>
-      <w:pPr>
-        <w:spacing w:after="200" w:lineRule="auto"/>
-        <w:ind w:left="0" w:firstLine="0"/>
-        <w:jc w:val="center"/>
-        <w:rPr>
-          <w:b w:val="1"/>
-        </w:rPr>
-      </w:pPr>
-      <w:r>
-        <w:rPr>
-          <w:rtl w:val="0"/>
-        </w:rPr>
-      </w:r>
-    </w:p>
-    <w:p>
-      <w:pPr>
-        <w:spacing w:after="200" w:lineRule="auto"/>
-        <w:ind w:left="0" w:firstLine="0"/>
-        <w:jc w:val="center"/>
-        <w:rPr>
-          <w:b w:val="1"/>
-        </w:rPr>
-      </w:pPr>
-      <w:r>
-        <w:rPr>
-          <w:rtl w:val="0"/>
-        </w:rPr>
-      </w:r>
-    </w:p>
-    <w:p>
-      <w:pPr>
-        <w:spacing w:after="200" w:lineRule="auto"/>
-        <w:ind w:left="0" w:firstLine="0"/>
-        <w:jc w:val="center"/>
-        <w:rPr>
-          <w:b w:val="1"/>
-        </w:rPr>
-      </w:pPr>
-      <w:r>
-        <w:rPr>
-          <w:rtl w:val="0"/>
-        </w:rPr>
-      </w:r>
-    </w:p>
-    <w:p>
-      <w:pPr>
-        <w:spacing w:after="200" w:lineRule="auto"/>
-        <w:ind w:left="0" w:firstLine="0"/>
-        <w:jc w:val="center"/>
-        <w:rPr>
-          <w:b w:val="1"/>
-        </w:rPr>
-      </w:pPr>
-      <w:r>
-        <w:rPr>
-          <w:rtl w:val="0"/>
-        </w:rPr>
-      </w:r>
-    </w:p>
-    <w:p>
-      <w:pPr>
-        <w:spacing w:after="200" w:lineRule="auto"/>
-        <w:ind w:left="0" w:firstLine="0"/>
-        <w:jc w:val="center"/>
-        <w:rPr>
-          <w:b w:val="1"/>
-        </w:rPr>
-      </w:pPr>
-      <w:r>
-        <w:rPr>
-          <w:rtl w:val="0"/>
-        </w:rPr>
-      </w:r>
-    </w:p>
-    <w:p>
-      <w:pPr>
-        <w:spacing w:after="200" w:lineRule="auto"/>
-        <w:ind w:left="0" w:firstLine="0"/>
-        <w:jc w:val="center"/>
-        <w:rPr>
-          <w:b w:val="1"/>
-        </w:rPr>
-      </w:pPr>
-      <w:r>
-        <w:rPr>
-          <w:rtl w:val="0"/>
-        </w:rPr>
-      </w:r>
-    </w:p>
-    <w:p>
-      <w:pPr>
-        <w:spacing w:after="200" w:lineRule="auto"/>
-        <w:ind w:left="0" w:firstLine="0"/>
-        <w:jc w:val="center"/>
-        <w:rPr>
-          <w:b w:val="1"/>
-        </w:rPr>
-      </w:pPr>
-      <w:r>
-        <w:rPr>
-          <w:rtl w:val="0"/>
-        </w:rPr>
-      </w:r>
-    </w:p>
-    <w:p>
-      <w:pPr>
-        <w:spacing w:after="200" w:lineRule="auto"/>
-        <w:ind w:left="0" w:firstLine="0"/>
-        <w:jc w:val="center"/>
-        <w:rPr>
-          <w:b w:val="1"/>
-        </w:rPr>
-      </w:pPr>
-      <w:r>
-        <w:rPr>
-          <w:rtl w:val="0"/>
-        </w:rPr>
-      </w:r>
-    </w:p>
-    <w:p>
-      <w:pPr>
-        <w:spacing w:after="200" w:lineRule="auto"/>
-        <w:ind w:left="0" w:firstLine="0"/>
-        <w:jc w:val="center"/>
-        <w:rPr>
-          <w:b w:val="1"/>
-        </w:rPr>
-      </w:pPr>
-      <w:r>
-        <w:rPr>
-          <w:rtl w:val="0"/>
-        </w:rPr>
-      </w:r>
-    </w:p>
-    <w:p>
-      <w:pPr>
-        <w:spacing w:after="200" w:lineRule="auto"/>
-        <w:ind w:left="0" w:firstLine="0"/>
-        <w:jc w:val="center"/>
-        <w:rPr>
-          <w:b w:val="1"/>
-        </w:rPr>
-      </w:pPr>
-      <w:r>
-        <w:rPr>
-          <w:rtl w:val="0"/>
-        </w:rPr>
-      </w:r>
-    </w:p>
-    <w:p>
-      <w:pPr>
-        <w:spacing w:after="200" w:lineRule="auto"/>
-        <w:ind w:left="0" w:firstLine="0"/>
-        <w:jc w:val="center"/>
-        <w:rPr>
-          <w:b w:val="1"/>
-        </w:rPr>
-      </w:pPr>
-      <w:r>
-        <w:rPr>
-          <w:rtl w:val="0"/>
-        </w:rPr>
-      </w:r>
-    </w:p>
-    <w:p>
-      <w:pPr>
-        <w:spacing w:after="200" w:lineRule="auto"/>
-        <w:ind w:left="0" w:firstLine="0"/>
-        <w:jc w:val="center"/>
-        <w:rPr>
-          <w:b w:val="1"/>
-        </w:rPr>
-      </w:pPr>
-      <w:r>
-        <w:rPr>
-          <w:rtl w:val="0"/>
-        </w:rPr>
-      </w:r>
-    </w:p>
-    <w:p>
-      <w:pPr>
-        <w:spacing w:after="200" w:lineRule="auto"/>
-        <w:ind w:left="0" w:firstLine="0"/>
-        <w:jc w:val="center"/>
-        <w:rPr>
-          <w:b w:val="1"/>
-        </w:rPr>
-      </w:pPr>
-      <w:r>
-        <w:rPr>
-          <w:rtl w:val="0"/>
-        </w:rPr>
-      </w:r>
-    </w:p>
-    <w:p>
-      <w:pPr>
-        <w:spacing w:after="200" w:lineRule="auto"/>
-        <w:ind w:left="0" w:firstLine="0"/>
-        <w:jc w:val="center"/>
-        <w:rPr>
-          <w:b w:val="1"/>
-        </w:rPr>
-      </w:pPr>
-      <w:r>
-        <w:rPr>
-          <w:rtl w:val="0"/>
-        </w:rPr>
-      </w:r>
-    </w:p>
-    <w:p>
-      <w:pPr>
-        <w:spacing w:after="200" w:lineRule="auto"/>
-        <w:ind w:left="0" w:firstLine="0"/>
-        <w:jc w:val="center"/>
-        <w:rPr>
-          <w:b w:val="1"/>
-        </w:rPr>
-      </w:pPr>
-      <w:r>
-        <w:rPr>
-          <w:rtl w:val="0"/>
-        </w:rPr>
-      </w:r>
-    </w:p>
-    <w:p>
-      <w:pPr>
-        <w:spacing w:after="200" w:lineRule="auto"/>
-        <w:ind w:left="0" w:firstLine="0"/>
-        <w:jc w:val="center"/>
-        <w:rPr>
-          <w:b w:val="1"/>
-        </w:rPr>
-      </w:pPr>
-      <w:r>
-        <w:rPr>
-          <w:rtl w:val="0"/>
-        </w:rPr>
-      </w:r>
-    </w:p>
-    <w:p>
-      <w:pPr>
-        <w:spacing w:after="200" w:lineRule="auto"/>
-        <w:ind w:left="0" w:firstLine="0"/>
-        <w:jc w:val="center"/>
-        <w:rPr>
-          <w:b w:val="1"/>
-        </w:rPr>
-      </w:pPr>
-      <w:r>
-        <w:rPr>
-          <w:rtl w:val="0"/>
-        </w:rPr>
-      </w:r>
-    </w:p>
-    <w:p>
-      <w:pPr>
-        <w:spacing w:after="200" w:lineRule="auto"/>
-        <w:ind w:left="0" w:firstLine="0"/>
-        <w:jc w:val="center"/>
-        <w:rPr>
-          <w:b w:val="1"/>
-        </w:rPr>
-      </w:pPr>
-      <w:r>
-        <w:rPr>
-          <w:b w:val="1"/>
-          <w:rtl w:val="0"/>
-        </w:rPr>
-        <w:t xml:space="preserve">ÍNDEX</w:t>
-      </w:r>
-    </w:p>
-    <w:p>
-      <w:pPr>
-        <w:spacing w:after="200" w:lineRule="auto"/>
-        <w:ind w:left="0" w:firstLine="0"/>
-        <w:jc w:val="center"/>
-        <w:rPr>
-          <w:b w:val="1"/>
-        </w:rPr>
-      </w:pPr>
-      <w:r>
-        <w:rPr>
-          <w:rtl w:val="0"/>
-        </w:rPr>
-      </w:r>
-    </w:p>
-    <w:p>
-      <w:pPr>
-        <w:spacing w:after="200" w:lineRule="auto"/>
-        <w:ind w:left="0" w:firstLine="0"/>
-        <w:jc w:val="center"/>
-        <w:rPr>
-          <w:b w:val="1"/>
-        </w:rPr>
-      </w:pPr>
-      <w:r>
-        <w:rPr>
-          <w:rtl w:val="0"/>
-        </w:rPr>
-      </w:r>
-    </w:p>
-    <w:p>
-      <w:pPr>
-        <w:spacing w:after="200" w:lineRule="auto"/>
-        <w:ind w:left="0" w:firstLine="0"/>
-        <w:jc w:val="center"/>
-        <w:rPr>
-          <w:b w:val="1"/>
-        </w:rPr>
-      </w:pPr>
-      <w:r>
-        <w:rPr>
-          <w:rtl w:val="0"/>
-        </w:rPr>
-      </w:r>
-    </w:p>
-    <w:p>
-      <w:pPr>
-        <w:spacing w:after="200" w:lineRule="auto"/>
-        <w:ind w:left="720" w:firstLine="720"/>
+          <w:b w:val="1"/>
+        </w:rPr>
+        <w:drawing>
+          <wp:inline distB="114300" distT="114300" distL="114300" distR="114300">
+            <wp:extent cx="2835821" cy="1299751"/>
+            <wp:effectExtent b="0" l="0" r="0" t="0"/>
+            <wp:docPr id="6" name="image8.png"/>
+            <a:graphic>
+              <a:graphicData uri="http://schemas.openxmlformats.org/drawingml/2006/picture">
+                <pic:pic>
+                  <pic:nvPicPr>
+                    <pic:cNvPr id="0" name="image8.png"/>
+                    <pic:cNvPicPr preferRelativeResize="0"/>
+                  </pic:nvPicPr>
+                  <pic:blipFill>
+                    <a:blip r:embed="rId6"/>
+                    <a:srcRect b="0" l="0" r="0" t="0"/>
+                    <a:stretch>
+                      <a:fillRect/>
+                    </a:stretch>
+                  </pic:blipFill>
+                  <pic:spPr>
+                    <a:xfrm>
+                      <a:off x="0" y="0"/>
+                      <a:ext cx="2835821" cy="1299751"/>
+                    </a:xfrm>
+                    <a:prstGeom prst="rect"/>
+                    <a:ln/>
+                  </pic:spPr>
+                </pic:pic>
+              </a:graphicData>
+            </a:graphic>
+          </wp:inline>
+        </w:drawing>
+      </w:r>
+      <w:r>
+        <w:br w:type="page"/>
+      </w:r>
+      <w:r>
+        <w:rPr>
+          <w:rtl w:val="0"/>
+        </w:rPr>
+      </w:r>
+    </w:p>
+    <w:p>
+      <w:pPr>
+        <w:spacing w:after="200" w:lineRule="auto"/>
         <w:rPr/>
       </w:pPr>
       <w:r>
         <w:rPr>
-          <w:rtl w:val="0"/>
-        </w:rPr>
-        <w:t xml:space="preserve">Introducció</w:t>
-      </w:r>
-    </w:p>
-    <w:p>
-      <w:pPr>
-        <w:spacing w:after="200" w:lineRule="auto"/>
-        <w:ind w:left="1440" w:firstLine="0"/>
-        <w:rPr/>
-      </w:pPr>
-      <w:r>
-        <w:rPr>
-          <w:rtl w:val="0"/>
-        </w:rPr>
-        <w:t xml:space="preserve">Treball en equip</w:t>
-      </w:r>
-    </w:p>
-    <w:p>
-      <w:pPr>
-        <w:spacing w:after="200" w:lineRule="auto"/>
-        <w:ind w:left="1440" w:firstLine="0"/>
-        <w:rPr/>
-      </w:pPr>
-      <w:r>
-        <w:rPr>
-          <w:rtl w:val="0"/>
-        </w:rPr>
-        <w:t xml:space="preserve">Treball previ</w:t>
-      </w:r>
-    </w:p>
-    <w:p>
-      <w:pPr>
-        <w:numPr>
-          <w:ilvl w:val="0"/>
-          <w:numId w:val="9"/>
-        </w:numPr>
-        <w:spacing w:after="0" w:afterAutospacing="0" w:lineRule="auto"/>
-        <w:ind w:left="2160" w:hanging="360"/>
+          <w:b w:val="1"/>
+          <w:sz w:val="28"/>
+          <w:szCs w:val="28"/>
+          <w:rtl w:val="0"/>
+        </w:rPr>
+        <w:t xml:space="preserve">Índex</w:t>
+      </w:r>
+      <w:r>
+        <w:rPr>
+          <w:rtl w:val="0"/>
+        </w:rPr>
+      </w:r>
+    </w:p>
+    <w:p>
+      <w:pPr>
+        <w:spacing w:after="0" w:line="480" w:lineRule="auto"/>
+        <w:ind w:left="0" w:firstLine="0"/>
+        <w:rPr>
+          <w:u w:val="single"/>
+        </w:rPr>
+      </w:pPr>
+      <w:hyperlink w:anchor="c768yejhxza2">
+        <w:r>
+          <w:rPr>
+            <w:u w:val="single"/>
+            <w:rtl w:val="0"/>
+          </w:rPr>
+          <w:t xml:space="preserve">Introducció</w:t>
+          <w:tab/>
+          <w:tab/>
+          <w:tab/>
+          <w:tab/>
+          <w:tab/>
+          <w:tab/>
+          <w:tab/>
+          <w:tab/>
+          <w:tab/>
+          <w:tab/>
+          <w:tab/>
+          <w:tab/>
+          <w:t xml:space="preserve">2</w:t>
+        </w:r>
+      </w:hyperlink>
+      <w:r>
+        <w:rPr>
+          <w:rtl w:val="0"/>
+        </w:rPr>
+      </w:r>
+    </w:p>
+    <w:p>
+      <w:pPr>
+        <w:spacing w:after="0" w:line="480" w:lineRule="auto"/>
+        <w:ind w:left="0" w:firstLine="0"/>
+        <w:rPr>
+          <w:u w:val="single"/>
+        </w:rPr>
+      </w:pPr>
+      <w:hyperlink w:anchor="uvxrqavx5v6z">
+        <w:r>
+          <w:rPr>
+            <w:u w:val="single"/>
+            <w:rtl w:val="0"/>
+          </w:rPr>
+          <w:t xml:space="preserve">Treball en equip</w:t>
+          <w:tab/>
+          <w:tab/>
+          <w:tab/>
+          <w:tab/>
+          <w:tab/>
+          <w:tab/>
+          <w:tab/>
+          <w:tab/>
+          <w:tab/>
+          <w:tab/>
+          <w:tab/>
+          <w:t xml:space="preserve">2</w:t>
+        </w:r>
+      </w:hyperlink>
+      <w:r>
+        <w:rPr>
+          <w:rtl w:val="0"/>
+        </w:rPr>
+      </w:r>
+    </w:p>
+    <w:p>
+      <w:pPr>
+        <w:spacing w:after="0" w:line="480" w:lineRule="auto"/>
+        <w:ind w:left="0" w:firstLine="0"/>
+        <w:rPr>
+          <w:u w:val="single"/>
+        </w:rPr>
+      </w:pPr>
+      <w:hyperlink w:anchor="rd08j7v6azq6">
+        <w:r>
+          <w:rPr>
+            <w:u w:val="single"/>
+            <w:rtl w:val="0"/>
+          </w:rPr>
+          <w:t xml:space="preserve">Treball previ</w:t>
+          <w:tab/>
+          <w:tab/>
+          <w:tab/>
+          <w:tab/>
+          <w:tab/>
+          <w:tab/>
+          <w:tab/>
+          <w:tab/>
+          <w:tab/>
+          <w:tab/>
+          <w:tab/>
+          <w:tab/>
+          <w:t xml:space="preserve">3</w:t>
+        </w:r>
+      </w:hyperlink>
+      <w:r>
+        <w:rPr>
+          <w:rtl w:val="0"/>
+        </w:rPr>
+      </w:r>
+    </w:p>
+    <w:p>
+      <w:pPr>
+        <w:spacing w:after="0" w:line="480" w:lineRule="auto"/>
+        <w:ind w:firstLine="283.46456692913375"/>
         <w:rPr>
           <w:sz w:val="20"/>
           <w:szCs w:val="20"/>
-          <w:u w:val="none"/>
-        </w:rPr>
-      </w:pPr>
-      <w:r>
+          <w:u w:val="single"/>
+        </w:rPr>
+      </w:pPr>
+      <w:hyperlink w:anchor="vp09avcbq93j">
+        <w:r>
+          <w:rPr>
+            <w:sz w:val="20"/>
+            <w:szCs w:val="20"/>
+            <w:u w:val="single"/>
+            <w:rtl w:val="0"/>
+          </w:rPr>
+          <w:t xml:space="preserve">Requisits</w:t>
+          <w:tab/>
+          <w:tab/>
+          <w:tab/>
+          <w:tab/>
+          <w:tab/>
+          <w:tab/>
+          <w:tab/>
+          <w:tab/>
+          <w:tab/>
+          <w:tab/>
+          <w:tab/>
+          <w:tab/>
+          <w:t xml:space="preserve">3</w:t>
+        </w:r>
+      </w:hyperlink>
+      <w:r>
+        <w:rPr>
+          <w:rtl w:val="0"/>
+        </w:rPr>
+      </w:r>
+    </w:p>
+    <w:p>
+      <w:pPr>
+        <w:spacing w:after="0" w:line="480" w:lineRule="auto"/>
+        <w:ind w:firstLine="283.46456692913375"/>
         <w:rPr>
           <w:sz w:val="20"/>
           <w:szCs w:val="20"/>
-          <w:rtl w:val="0"/>
-        </w:rPr>
-        <w:t xml:space="preserve">Requisits</w:t>
-      </w:r>
-    </w:p>
-    <w:p>
-      <w:pPr>
-        <w:numPr>
-          <w:ilvl w:val="0"/>
-          <w:numId w:val="9"/>
-        </w:numPr>
-        <w:spacing w:after="0" w:afterAutospacing="0" w:lineRule="auto"/>
-        <w:ind w:left="2160" w:hanging="360"/>
-        <w:rPr>
-          <w:sz w:val="20"/>
-          <w:szCs w:val="20"/>
-          <w:u w:val="none"/>
-        </w:rPr>
-      </w:pPr>
-      <w:r>
-        <w:rPr>
-          <w:sz w:val="20"/>
-          <w:szCs w:val="20"/>
-          <w:rtl w:val="0"/>
-        </w:rPr>
-        <w:t xml:space="preserve">Model Entitat-Relació</w:t>
-      </w:r>
-    </w:p>
-    <w:p>
-      <w:pPr>
-        <w:numPr>
-          <w:ilvl w:val="0"/>
-          <w:numId w:val="9"/>
-        </w:numPr>
-        <w:spacing w:after="200" w:lineRule="auto"/>
-        <w:ind w:left="2160" w:hanging="360"/>
-        <w:rPr>
-          <w:sz w:val="20"/>
-          <w:szCs w:val="20"/>
-          <w:u w:val="none"/>
-        </w:rPr>
-      </w:pPr>
-      <w:r>
-        <w:rPr>
-          <w:sz w:val="20"/>
-          <w:szCs w:val="20"/>
-          <w:rtl w:val="0"/>
-        </w:rPr>
-        <w:t xml:space="preserve">Creació repositori Github</w:t>
-      </w:r>
-    </w:p>
-    <w:p>
-      <w:pPr>
-        <w:spacing w:after="200" w:lineRule="auto"/>
-        <w:ind w:left="720" w:firstLine="720"/>
-        <w:rPr/>
-      </w:pPr>
-      <w:r>
-        <w:rPr>
-          <w:rtl w:val="0"/>
-        </w:rPr>
-        <w:t xml:space="preserve">Patrons de disseny</w:t>
-      </w:r>
-    </w:p>
-    <w:p>
-      <w:pPr>
-        <w:spacing w:after="200" w:lineRule="auto"/>
-        <w:ind w:left="720" w:firstLine="720"/>
-        <w:rPr/>
-      </w:pPr>
-      <w:r>
-        <w:rPr>
-          <w:rtl w:val="0"/>
-        </w:rPr>
-        <w:t xml:space="preserve">Script de Python</w:t>
-      </w:r>
-    </w:p>
-    <w:p>
-      <w:pPr>
-        <w:spacing w:after="200" w:lineRule="auto"/>
-        <w:ind w:left="720" w:firstLine="720"/>
-        <w:rPr/>
-      </w:pPr>
-      <w:r>
-        <w:rPr>
-          <w:rtl w:val="0"/>
-        </w:rPr>
-        <w:t xml:space="preserve">Consultes</w:t>
+          <w:u w:val="single"/>
+        </w:rPr>
+      </w:pPr>
+      <w:hyperlink w:anchor="bywo88ojh97k">
+        <w:r>
+          <w:rPr>
+            <w:sz w:val="20"/>
+            <w:szCs w:val="20"/>
+            <w:u w:val="single"/>
+            <w:rtl w:val="0"/>
+          </w:rPr>
+          <w:t xml:space="preserve">Creació repositori Github</w:t>
+          <w:tab/>
+          <w:tab/>
+          <w:tab/>
+          <w:tab/>
+          <w:tab/>
+          <w:tab/>
+          <w:tab/>
+          <w:tab/>
+          <w:tab/>
+          <w:tab/>
+          <w:t xml:space="preserve">3</w:t>
+        </w:r>
+      </w:hyperlink>
+      <w:r>
+        <w:rPr>
+          <w:rtl w:val="0"/>
+        </w:rPr>
+      </w:r>
+    </w:p>
+    <w:p>
+      <w:pPr>
+        <w:spacing w:after="0" w:line="480" w:lineRule="auto"/>
+        <w:ind w:left="0" w:firstLine="0"/>
+        <w:rPr>
+          <w:u w:val="single"/>
+        </w:rPr>
+      </w:pPr>
+      <w:hyperlink w:anchor="th4c5tu30mn2">
+        <w:r>
+          <w:rPr>
+            <w:u w:val="single"/>
+            <w:rtl w:val="0"/>
+          </w:rPr>
+          <w:t xml:space="preserve">Patrons de disseny</w:t>
+          <w:tab/>
+          <w:tab/>
+          <w:tab/>
+          <w:tab/>
+          <w:tab/>
+          <w:tab/>
+          <w:tab/>
+          <w:tab/>
+          <w:tab/>
+          <w:tab/>
+          <w:tab/>
+          <w:t xml:space="preserve">4</w:t>
+        </w:r>
+      </w:hyperlink>
+      <w:r>
+        <w:rPr>
+          <w:rtl w:val="0"/>
+        </w:rPr>
+      </w:r>
+    </w:p>
+    <w:p>
+      <w:pPr>
+        <w:spacing w:after="0" w:line="480" w:lineRule="auto"/>
+        <w:ind w:left="0" w:firstLine="0"/>
+        <w:rPr>
+          <w:u w:val="single"/>
+        </w:rPr>
+      </w:pPr>
+      <w:hyperlink w:anchor="w7xlx66cfgsh">
+        <w:r>
+          <w:rPr>
+            <w:u w:val="single"/>
+            <w:rtl w:val="0"/>
+          </w:rPr>
+          <w:t xml:space="preserve">Script de Python</w:t>
+          <w:tab/>
+          <w:tab/>
+          <w:tab/>
+          <w:tab/>
+          <w:tab/>
+          <w:tab/>
+          <w:tab/>
+          <w:tab/>
+          <w:tab/>
+          <w:tab/>
+          <w:tab/>
+          <w:t xml:space="preserve">7</w:t>
+        </w:r>
+      </w:hyperlink>
+      <w:r>
+        <w:rPr>
+          <w:rtl w:val="0"/>
+        </w:rPr>
+      </w:r>
+    </w:p>
+    <w:p>
+      <w:pPr>
+        <w:spacing w:after="0" w:line="480" w:lineRule="auto"/>
+        <w:ind w:left="0" w:firstLine="0"/>
+        <w:rPr>
+          <w:u w:val="single"/>
+        </w:rPr>
+      </w:pPr>
+      <w:hyperlink w:anchor="ji4fluluc5im">
+        <w:r>
+          <w:rPr>
+            <w:u w:val="single"/>
+            <w:rtl w:val="0"/>
+          </w:rPr>
+          <w:t xml:space="preserve">Consultes</w:t>
+          <w:tab/>
+          <w:tab/>
+          <w:tab/>
+          <w:tab/>
+          <w:tab/>
+          <w:tab/>
+          <w:tab/>
+          <w:tab/>
+          <w:tab/>
+          <w:tab/>
+          <w:tab/>
+          <w:tab/>
+          <w:t xml:space="preserve">8</w:t>
+        </w:r>
+      </w:hyperlink>
+      <w:r>
+        <w:rPr>
+          <w:rtl w:val="0"/>
+        </w:rPr>
       </w:r>
     </w:p>
     <w:p>
@@ -902,132 +1058,27 @@
       <w:pPr>
         <w:spacing w:after="200" w:lineRule="auto"/>
         <w:ind w:left="0" w:firstLine="0"/>
-        <w:jc w:val="center"/>
-        <w:rPr>
-          <w:b w:val="1"/>
-        </w:rPr>
-      </w:pPr>
-      <w:r>
-        <w:rPr>
-          <w:rtl w:val="0"/>
-        </w:rPr>
-      </w:r>
-    </w:p>
-    <w:p>
-      <w:pPr>
-        <w:spacing w:after="200" w:lineRule="auto"/>
-        <w:ind w:left="0" w:firstLine="0"/>
-        <w:jc w:val="center"/>
-        <w:rPr>
-          <w:b w:val="1"/>
-        </w:rPr>
-      </w:pPr>
-      <w:r>
-        <w:rPr>
-          <w:rtl w:val="0"/>
-        </w:rPr>
-      </w:r>
-    </w:p>
-    <w:p>
-      <w:pPr>
-        <w:spacing w:after="200" w:lineRule="auto"/>
-        <w:ind w:left="0" w:firstLine="0"/>
-        <w:jc w:val="center"/>
-        <w:rPr>
-          <w:b w:val="1"/>
-        </w:rPr>
-      </w:pPr>
-      <w:r>
-        <w:rPr>
-          <w:rtl w:val="0"/>
-        </w:rPr>
-      </w:r>
-    </w:p>
-    <w:p>
-      <w:pPr>
-        <w:spacing w:after="200" w:lineRule="auto"/>
-        <w:ind w:left="0" w:firstLine="0"/>
-        <w:jc w:val="center"/>
-        <w:rPr>
-          <w:b w:val="1"/>
-        </w:rPr>
-      </w:pPr>
-      <w:r>
-        <w:rPr>
-          <w:rtl w:val="0"/>
-        </w:rPr>
-      </w:r>
-    </w:p>
-    <w:p>
-      <w:pPr>
-        <w:spacing w:after="200" w:lineRule="auto"/>
-        <w:ind w:left="0" w:firstLine="0"/>
-        <w:jc w:val="center"/>
-        <w:rPr>
-          <w:b w:val="1"/>
-        </w:rPr>
-      </w:pPr>
-      <w:r>
-        <w:rPr>
-          <w:rtl w:val="0"/>
-        </w:rPr>
-      </w:r>
-    </w:p>
-    <w:p>
-      <w:pPr>
-        <w:spacing w:after="200" w:lineRule="auto"/>
-        <w:ind w:left="0" w:firstLine="0"/>
-        <w:jc w:val="center"/>
-        <w:rPr>
-          <w:b w:val="1"/>
-        </w:rPr>
-      </w:pPr>
-      <w:r>
-        <w:rPr>
-          <w:rtl w:val="0"/>
-        </w:rPr>
-      </w:r>
-    </w:p>
-    <w:p>
-      <w:pPr>
-        <w:spacing w:after="200" w:lineRule="auto"/>
-        <w:ind w:left="0" w:firstLine="0"/>
-        <w:jc w:val="center"/>
-        <w:rPr>
-          <w:b w:val="1"/>
-        </w:rPr>
-      </w:pPr>
-      <w:r>
-        <w:rPr>
-          <w:rtl w:val="0"/>
-        </w:rPr>
-      </w:r>
-    </w:p>
-    <w:p>
-      <w:pPr>
-        <w:spacing w:after="200" w:lineRule="auto"/>
-        <w:ind w:left="0" w:firstLine="0"/>
-        <w:jc w:val="center"/>
-        <w:rPr>
-          <w:b w:val="1"/>
-        </w:rPr>
-      </w:pPr>
-      <w:r>
-        <w:rPr>
-          <w:rtl w:val="0"/>
-        </w:rPr>
-      </w:r>
-    </w:p>
-    <w:p>
-      <w:pPr>
-        <w:spacing w:after="200" w:lineRule="auto"/>
-        <w:ind w:left="0" w:firstLine="0"/>
         <w:jc w:val="left"/>
         <w:rPr>
           <w:b w:val="1"/>
         </w:rPr>
       </w:pPr>
       <w:r>
+        <w:rPr>
+          <w:rtl w:val="0"/>
+        </w:rPr>
+      </w:r>
+    </w:p>
+    <w:p>
+      <w:pPr>
+        <w:spacing w:after="200" w:lineRule="auto"/>
+        <w:ind w:left="0" w:firstLine="0"/>
+        <w:jc w:val="left"/>
+        <w:rPr>
+          <w:b w:val="1"/>
+        </w:rPr>
+      </w:pPr>
+      <w:r>
         <w:br w:type="page"/>
       </w:r>
       <w:r>
@@ -1036,6 +1087,8 @@
         </w:rPr>
       </w:r>
     </w:p>
+    <w:bookmarkStart w:colFirst="0" w:colLast="0" w:name="c768yejhxza2" w:id="0"/>
+    <w:bookmarkEnd w:id="0"/>
     <w:p>
       <w:pPr>
         <w:spacing w:after="200" w:lineRule="auto"/>
@@ -1068,7 +1121,7 @@
         <w:rPr>
           <w:rtl w:val="0"/>
         </w:rPr>
-        <w:t xml:space="preserve">En aquest projecte de MongoDB construirem una base de dades per la botiga de còmics "Còmic Feliç". Per tal d'aconseguir una base de dades eficient que pugui ser utilitzada per l'empresa, realitzarem diversos passos:</w:t>
+        <w:t xml:space="preserve">En aquest projecte de MongoDB, construirem una base de dades per a la botiga de còmics "Còmic Feliç". L'objectiu principal és crear una base de dades eficient que pugui ser utilitzada per l'empresa. Per aconseguir-ho, seguirem diversos passos per optimitzar el disseny i l'estructura de la base de dades:</w:t>
       </w:r>
     </w:p>
     <w:p>
@@ -1082,7 +1135,7 @@
         <w:rPr>
           <w:rtl w:val="0"/>
         </w:rPr>
-        <w:t xml:space="preserve">En primer lloc, farem una anàlisi del model Entitat-Relació proposat on examinarem les entitats, els atributs i les relacions.</w:t>
+        <w:t xml:space="preserve">En primer lloc, farem una anàlisi del model Entitat-Relació proposat on examinarem les entitats, els atributs i les relacions que s'estableixen.</w:t>
       </w:r>
     </w:p>
     <w:p>
@@ -1096,7 +1149,7 @@
         <w:rPr>
           <w:rtl w:val="0"/>
         </w:rPr>
-        <w:t xml:space="preserve">Seguidament, aplicarem patrons de disseny per transformar el model Entitat-Relació en un conjunt de col·leccions que puguin ser utilitzades en un programari no relacional com NoSQLBooster. Per fer aquests pas, considerarem les consultes que s'han de realitzar a la botiga. Aquestes consultes les trobarem al "Joc de Proves" i ens ajudaran a modelar la nostra base de dades. Mitjançant un script de Python, rebrem les dades del model relacional en format CSV i enviarem les dades tractades en col·leccions al servidor de MongoDB.</w:t>
+        <w:t xml:space="preserve">Seguidament, aplicarem patrons de disseny per transformar el model Entitat-Relació en un conjunt de col·leccions que puguin ser emprades en un programari no relacional com NoSQLBooster. Per fer aquests pas, considerarem les consultes que s'han de realitzar a la botiga, les quals estan detallades al "Joc de Proves" i ens ajudaran a modelar la nostra base de dades.</w:t>
       </w:r>
     </w:p>
     <w:p>
@@ -1110,7 +1163,7 @@
         <w:rPr>
           <w:rtl w:val="0"/>
         </w:rPr>
-        <w:t xml:space="preserve">Finalment, executarem les consultes del Joc de Proves a NoSQLBooster per comprovar que la base de dades pot ser usada correctament a la nostra botiga.</w:t>
+        <w:t xml:space="preserve">Per a processar les dades del model relacional, farem servir un script de Python que ens permetrà transformar les dades originals en format CSV i convertir-les en col·leccions de MongoDB.</w:t>
       </w:r>
     </w:p>
     <w:p>
@@ -1124,8 +1177,24 @@
         <w:rPr>
           <w:rtl w:val="0"/>
         </w:rPr>
-      </w:r>
-    </w:p>
+        <w:t xml:space="preserve">Finalment, executarem les consultes del Joc de Proves a través de NoSQLBooster per comprovar que la nostra base de dades és vàlida i compleix les necessitats de la botiga.</w:t>
+      </w:r>
+    </w:p>
+    <w:p>
+      <w:pPr>
+        <w:spacing w:after="200" w:lineRule="auto"/>
+        <w:ind w:left="0" w:firstLine="0"/>
+        <w:jc w:val="both"/>
+        <w:rPr/>
+      </w:pPr>
+      <w:r>
+        <w:rPr>
+          <w:rtl w:val="0"/>
+        </w:rPr>
+      </w:r>
+    </w:p>
+    <w:bookmarkStart w:colFirst="0" w:colLast="0" w:name="uvxrqavx5v6z" w:id="1"/>
+    <w:bookmarkEnd w:id="1"/>
     <w:p>
       <w:pPr>
         <w:spacing w:after="200" w:lineRule="auto"/>
@@ -1157,37 +1226,7 @@
         <w:rPr>
           <w:rtl w:val="0"/>
         </w:rPr>
-        <w:t xml:space="preserve">TODO (Àlex) Explicar distribució de la feina</w:t>
-      </w:r>
-    </w:p>
-    <w:p>
-      <w:pPr>
-        <w:numPr>
-          <w:ilvl w:val="1"/>
-          <w:numId w:val="1"/>
-        </w:numPr>
-        <w:ind w:left="1440" w:hanging="360"/>
-      </w:pPr>
-      <w:r>
-        <w:rPr>
-          <w:rtl w:val="0"/>
-        </w:rPr>
-        <w:t xml:space="preserve">Videotrucada per fer el codi de python junts</w:t>
-      </w:r>
-    </w:p>
-    <w:p>
-      <w:pPr>
-        <w:numPr>
-          <w:ilvl w:val="1"/>
-          <w:numId w:val="1"/>
-        </w:numPr>
-        <w:ind w:left="1440" w:hanging="360"/>
-      </w:pPr>
-      <w:r>
-        <w:rPr>
-          <w:rtl w:val="0"/>
-        </w:rPr>
-        <w:t xml:space="preserve">Distribució equitativa de les consultes</w:t>
+        <w:t xml:space="preserve">El projecte l’hem treballat tots conjuntament, procurant que cadascú assumís el mateix volum de feina. En primer lloc, vam fer una reunió presencial on es va realitzar tot el treball previ a la programació del codi i de les consultes, on tots vam aportar idees per veure com tractavem els requisits i el diagrama d’Entitat-Relació.</w:t>
       </w:r>
     </w:p>
     <w:p>
@@ -1201,11 +1240,31 @@
         <w:rPr>
           <w:rtl w:val="0"/>
         </w:rPr>
-      </w:r>
-    </w:p>
-    <w:p>
-      <w:pPr>
-        <w:spacing w:after="200" w:lineRule="auto"/>
+        <w:t xml:space="preserve">En segon lloc, vam realitzar diverses videotrucades on vam fer el codi de Python tots junts, i finalment, un dels components actualitzava el programa al GitHub. Tot seguit, un cop el codi va estar finalitzat, es vam repartir equitativament les consultes. En les ocasions on un dels components del grup tenia una consulta més senzilla, ajudava a comentar el codi. Per últim, ens hem repartit les seccions de l’informe final.</w:t>
+      </w:r>
+    </w:p>
+    <w:p>
+      <w:pPr>
+        <w:spacing w:after="200" w:lineRule="auto"/>
+        <w:ind w:left="0" w:firstLine="0"/>
+        <w:jc w:val="both"/>
+        <w:rPr/>
+      </w:pPr>
+      <w:r>
+        <w:br w:type="page"/>
+      </w:r>
+      <w:r>
+        <w:rPr>
+          <w:rtl w:val="0"/>
+        </w:rPr>
+      </w:r>
+    </w:p>
+    <w:bookmarkStart w:colFirst="0" w:colLast="0" w:name="rd08j7v6azq6" w:id="2"/>
+    <w:bookmarkEnd w:id="2"/>
+    <w:p>
+      <w:pPr>
+        <w:spacing w:after="200" w:lineRule="auto"/>
+        <w:jc w:val="both"/>
         <w:rPr>
           <w:b w:val="1"/>
           <w:sz w:val="28"/>
@@ -1225,49 +1284,6 @@
     <w:p>
       <w:pPr>
         <w:spacing w:after="200" w:lineRule="auto"/>
-        <w:rPr/>
-      </w:pPr>
-      <w:r>
-        <w:rPr>
-          <w:rtl w:val="0"/>
-        </w:rPr>
-        <w:t xml:space="preserve">Abans de començar a aplicar els patrons de disseny farem un estudi previ on visualitzarem la documentació del projecte.</w:t>
-      </w:r>
-    </w:p>
-    <w:p>
-      <w:pPr>
-        <w:spacing w:after="200" w:lineRule="auto"/>
-        <w:rPr/>
-      </w:pPr>
-      <w:r>
-        <w:rPr>
-          <w:rtl w:val="0"/>
-        </w:rPr>
-        <w:t xml:space="preserve">Per tal d’entendre millor les necessitats de la botiga de còmics llegirem els requisits que es van demanar i mostrarem el model Entitat-Relació que es va construir prèviament. </w:t>
-      </w:r>
-    </w:p>
-    <w:p>
-      <w:pPr>
-        <w:numPr>
-          <w:ilvl w:val="0"/>
-          <w:numId w:val="3"/>
-        </w:numPr>
-        <w:spacing w:after="200" w:lineRule="auto"/>
-        <w:ind w:left="720" w:hanging="360"/>
-        <w:rPr>
-          <w:u w:val="none"/>
-        </w:rPr>
-      </w:pPr>
-      <w:r>
-        <w:rPr>
-          <w:rtl w:val="0"/>
-        </w:rPr>
-        <w:t xml:space="preserve">Requisits: </w:t>
-      </w:r>
-    </w:p>
-    <w:p>
-      <w:pPr>
-        <w:spacing w:after="200" w:lineRule="auto"/>
         <w:jc w:val="both"/>
         <w:rPr/>
       </w:pPr>
@@ -1275,7 +1291,7 @@
         <w:rPr>
           <w:rtl w:val="0"/>
         </w:rPr>
-        <w:t xml:space="preserve">Es vol fer una base de dades que ens permeti emmagatzemar les publicacions de col·leccions de llibres de diferents editorials que disposa una tenda de còmics.</w:t>
+        <w:t xml:space="preserve">Abans de començar a aplicar els patrons de disseny farem un estudi previ on visualitzarem la documentació del projecte.</w:t>
       </w:r>
     </w:p>
     <w:p>
@@ -1288,7 +1304,39 @@
         <w:rPr>
           <w:rtl w:val="0"/>
         </w:rPr>
-        <w:t xml:space="preserve">Una editorial és una empresa que s’identifica pel nom i disposem del responsable, adreça i país i que crea col·leccions de publicacions. De fet, una mateixa col·lecció es pot crear en més d’una editorial.</w:t>
+        <w:t xml:space="preserve">Per tal d’entendre millor les necessitats de la botiga de còmics, llegirem els requisits que es van demanar i, a la següent secció, mostrarem el model Entitat-Relació facilitat per l’enunciat del projecte.</w:t>
+      </w:r>
+    </w:p>
+    <w:p>
+      <w:pPr>
+        <w:spacing w:after="200" w:lineRule="auto"/>
+        <w:ind w:left="0" w:firstLine="0"/>
+        <w:rPr>
+          <w:b w:val="1"/>
+        </w:rPr>
+      </w:pPr>
+      <w:r>
+        <w:rPr>
+          <w:rtl w:val="0"/>
+        </w:rPr>
+      </w:r>
+    </w:p>
+    <w:bookmarkStart w:colFirst="0" w:colLast="0" w:name="vp09avcbq93j" w:id="3"/>
+    <w:bookmarkEnd w:id="3"/>
+    <w:p>
+      <w:pPr>
+        <w:spacing w:after="200" w:lineRule="auto"/>
+        <w:ind w:left="0" w:firstLine="0"/>
+        <w:rPr>
+          <w:b w:val="1"/>
+        </w:rPr>
+      </w:pPr>
+      <w:r>
+        <w:rPr>
+          <w:b w:val="1"/>
+          <w:rtl w:val="0"/>
+        </w:rPr>
+        <w:t xml:space="preserve">Requisits</w:t>
       </w:r>
     </w:p>
     <w:p>
@@ -1301,7 +1349,7 @@
         <w:rPr>
           <w:rtl w:val="0"/>
         </w:rPr>
-        <w:t xml:space="preserve">De les col·leccions en sabem el nom, total d’exemplars, gènere o gèneres al que pertany (per exemple: terror, fantasia, etc). A més, de l’idioma en el que s’ha redactat, l’any d’inici, l’any de finalització (si es que ha finalitzat) i un atribut que indica si la col·lecció ha acabat o no.</w:t>
+        <w:t xml:space="preserve">Es vol fer una base de dades que ens permeti emmagatzemar les publicacions de col·leccions de llibres de diferents editorials que disposa una tenda de còmics.</w:t>
       </w:r>
     </w:p>
     <w:p>
@@ -1314,7 +1362,7 @@
         <w:rPr>
           <w:rtl w:val="0"/>
         </w:rPr>
-        <w:t xml:space="preserve">Cada col·lecció esta formada per diferents publicacions (llibres) que s’identifiquen amb l’ISBN. També cal guardar el títol, autor, número de pàgines, stock i preu a tenda. A cada llibre hi apareixen diversos personatges dels que volem guardar el nom i tipus. A més, aquests personatges poden aparèixer en més d’una publicació.</w:t>
+        <w:t xml:space="preserve">Una editorial és una empresa que s’identifica pel nom i disposem del responsable, adreça i país i que crea col·leccions de publicacions. De fet, una mateixa col·lecció es pot crear en més d’una editorial.</w:t>
       </w:r>
     </w:p>
     <w:p>
@@ -1327,32 +1375,192 @@
         <w:rPr>
           <w:rtl w:val="0"/>
         </w:rPr>
+        <w:t xml:space="preserve">De les col·leccions en sabem el nom, total d’exemplars, gènere o gèneres al que pertany (per exemple: terror, fantasia, etc) i l’editorial. A més, de l’idioma en el que s’ha redactat, l’any d’inici, l’any de finalització (si es que ha finalitzat) i un atribut que indica si la col·lecció ha acabat o no.</w:t>
+      </w:r>
+    </w:p>
+    <w:p>
+      <w:pPr>
+        <w:spacing w:after="200" w:lineRule="auto"/>
+        <w:jc w:val="both"/>
+        <w:rPr/>
+      </w:pPr>
+      <w:r>
+        <w:rPr>
+          <w:rtl w:val="0"/>
+        </w:rPr>
+        <w:t xml:space="preserve">Cada col·lecció esta formada per diferents publicacions (llibres) que s’identifiquen amb l’ISBN. També cal guardar el títol, autor, número de pàgines, stock i preu a tenda. A cada llibre hi apareixen diversos personatges dels que volem guardar el nom i tipus. A més, aquests personatges poden aparèixer en més d’una publicació.</w:t>
+      </w:r>
+    </w:p>
+    <w:p>
+      <w:pPr>
+        <w:spacing w:after="200" w:lineRule="auto"/>
+        <w:jc w:val="both"/>
+        <w:rPr/>
+      </w:pPr>
+      <w:r>
+        <w:rPr>
+          <w:rtl w:val="0"/>
+        </w:rPr>
         <w:t xml:space="preserve">Per últim, guardarem els artistes que han participat en la creació de les publicacions. Dels artistes guardem el nom artístic, nom, cognoms, data de naixement i país. Aquests artistes poden participar tant com a guionistes com a dibuixants.</w:t>
       </w:r>
     </w:p>
     <w:p>
       <w:pPr>
-        <w:numPr>
-          <w:ilvl w:val="0"/>
-          <w:numId w:val="3"/>
-        </w:numPr>
-        <w:spacing w:after="200" w:lineRule="auto"/>
-        <w:ind w:left="720" w:hanging="360"/>
+        <w:spacing w:after="200" w:lineRule="auto"/>
+        <w:ind w:left="0" w:firstLine="0"/>
         <w:jc w:val="both"/>
         <w:rPr>
-          <w:u w:val="none"/>
-        </w:rPr>
-      </w:pPr>
-      <w:r>
-        <w:rPr>
-          <w:rtl w:val="0"/>
-        </w:rPr>
-        <w:t xml:space="preserve">Model Entitat-Relació</w:t>
-      </w:r>
-    </w:p>
-    <w:p>
-      <w:pPr>
-        <w:spacing w:after="200" w:lineRule="auto"/>
+          <w:b w:val="1"/>
+        </w:rPr>
+      </w:pPr>
+      <w:r>
+        <w:rPr>
+          <w:rtl w:val="0"/>
+        </w:rPr>
+      </w:r>
+    </w:p>
+    <w:bookmarkStart w:colFirst="0" w:colLast="0" w:name="bywo88ojh97k" w:id="4"/>
+    <w:bookmarkEnd w:id="4"/>
+    <w:p>
+      <w:pPr>
+        <w:spacing w:after="200" w:lineRule="auto"/>
+        <w:ind w:left="0" w:firstLine="0"/>
+        <w:jc w:val="both"/>
+        <w:rPr>
+          <w:b w:val="1"/>
+        </w:rPr>
+      </w:pPr>
+      <w:r>
+        <w:rPr>
+          <w:b w:val="1"/>
+          <w:rtl w:val="0"/>
+        </w:rPr>
+        <w:t xml:space="preserve">Creació del repositori de GitHub</w:t>
+      </w:r>
+    </w:p>
+    <w:p>
+      <w:pPr>
+        <w:spacing w:after="200" w:lineRule="auto"/>
+        <w:ind w:left="0" w:firstLine="0"/>
+        <w:jc w:val="both"/>
+        <w:rPr/>
+      </w:pPr>
+      <w:r>
+        <w:rPr>
+          <w:rtl w:val="0"/>
+        </w:rPr>
+        <w:t xml:space="preserve">Per concloure aquest apartat de treball previ, crearem un repositori a GitHub per tal d’anar actualitzant l’estat del projecte. En aquest repositori, realitzarem els commits de les diferents tasques que se’ns proposen: script de Python (</w:t>
+      </w:r>
+      <w:r>
+        <w:rPr>
+          <w:rFonts w:ascii="Ubuntu Mono" w:cs="Ubuntu Mono" w:eastAsia="Ubuntu Mono" w:hAnsi="Ubuntu Mono"/>
+          <w:rtl w:val="0"/>
+        </w:rPr>
+        <w:t xml:space="preserve">main.py</w:t>
+      </w:r>
+      <w:r>
+        <w:rPr>
+          <w:rtl w:val="0"/>
+        </w:rPr>
+        <w:t xml:space="preserve">), les consultes realitzades al NoSQLBooster (</w:t>
+      </w:r>
+      <w:r>
+        <w:rPr>
+          <w:rFonts w:ascii="Ubuntu Mono" w:cs="Ubuntu Mono" w:eastAsia="Ubuntu Mono" w:hAnsi="Ubuntu Mono"/>
+          <w:rtl w:val="0"/>
+        </w:rPr>
+        <w:t xml:space="preserve">Consultes_Mongo DB.docx</w:t>
+      </w:r>
+      <w:r>
+        <w:rPr>
+          <w:rtl w:val="0"/>
+        </w:rPr>
+        <w:t xml:space="preserve">) i aquest informe (</w:t>
+      </w:r>
+      <w:r>
+        <w:rPr>
+          <w:rFonts w:ascii="Ubuntu Mono" w:cs="Ubuntu Mono" w:eastAsia="Ubuntu Mono" w:hAnsi="Ubuntu Mono"/>
+          <w:rtl w:val="0"/>
+        </w:rPr>
+        <w:t xml:space="preserve">Informe Projecte MongoDB.docx</w:t>
+      </w:r>
+      <w:r>
+        <w:rPr>
+          <w:rtl w:val="0"/>
+        </w:rPr>
+        <w:t xml:space="preserve">).</w:t>
+      </w:r>
+    </w:p>
+    <w:p>
+      <w:pPr>
+        <w:spacing w:after="200" w:lineRule="auto"/>
+        <w:ind w:left="0" w:firstLine="0"/>
+        <w:jc w:val="both"/>
+        <w:rPr/>
+      </w:pPr>
+      <w:hyperlink r:id="rId7">
+        <w:r>
+          <w:rPr>
+            <w:color w:val="1155cc"/>
+            <w:u w:val="single"/>
+            <w:rtl w:val="0"/>
+          </w:rPr>
+          <w:t xml:space="preserve">Enllaç per accedir al repositori de GitHub</w:t>
+        </w:r>
+      </w:hyperlink>
+      <w:r>
+        <w:br w:type="page"/>
+      </w:r>
+      <w:r>
+        <w:rPr>
+          <w:rtl w:val="0"/>
+        </w:rPr>
+      </w:r>
+    </w:p>
+    <w:bookmarkStart w:colFirst="0" w:colLast="0" w:name="th4c5tu30mn2" w:id="5"/>
+    <w:bookmarkEnd w:id="5"/>
+    <w:p>
+      <w:pPr>
+        <w:spacing w:after="200" w:lineRule="auto"/>
+        <w:ind w:left="0" w:firstLine="0"/>
+        <w:jc w:val="both"/>
+        <w:rPr>
+          <w:b w:val="1"/>
+        </w:rPr>
+      </w:pPr>
+      <w:r>
+        <w:rPr>
+          <w:b w:val="1"/>
+          <w:sz w:val="28"/>
+          <w:szCs w:val="28"/>
+          <w:rtl w:val="0"/>
+        </w:rPr>
+        <w:t xml:space="preserve">Patrons de disseny</w:t>
+      </w:r>
+      <w:r>
+        <w:rPr>
+          <w:rtl w:val="0"/>
+        </w:rPr>
+      </w:r>
+    </w:p>
+    <w:p>
+      <w:pPr>
+        <w:spacing w:after="200" w:lineRule="auto"/>
+        <w:ind w:left="0" w:firstLine="0"/>
+        <w:jc w:val="both"/>
+        <w:rPr/>
+      </w:pPr>
+      <w:r>
+        <w:rPr>
+          <w:rtl w:val="0"/>
+        </w:rPr>
+        <w:t xml:space="preserve">El diagrama d’entitat-relació que se’ns facilita per al nostre projecte és el següent. Fixem-nos que el diagrama consta de cinc entitats diferents:</w:t>
+      </w:r>
+    </w:p>
+    <w:p>
+      <w:pPr>
+        <w:spacing w:after="200" w:lineRule="auto"/>
+        <w:ind w:left="0" w:firstLine="0"/>
         <w:jc w:val="both"/>
         <w:rPr/>
       </w:pPr>
@@ -1362,16 +1570,16 @@
           <wp:inline distB="114300" distT="114300" distL="114300" distR="114300">
             <wp:extent cx="6120000" cy="4902200"/>
             <wp:effectExtent b="0" l="0" r="0" t="0"/>
-            <wp:docPr id="1" name="image2.png"/>
+            <wp:docPr id="4" name="image4.png"/>
             <a:graphic>
               <a:graphicData uri="http://schemas.openxmlformats.org/drawingml/2006/picture">
                 <pic:pic>
                   <pic:nvPicPr>
-                    <pic:cNvPr id="0" name="image2.png"/>
+                    <pic:cNvPr id="0" name="image4.png"/>
                     <pic:cNvPicPr preferRelativeResize="0"/>
                   </pic:nvPicPr>
                   <pic:blipFill>
-                    <a:blip r:embed="rId6"/>
+                    <a:blip r:embed="rId8"/>
                     <a:srcRect b="0" l="0" r="0" t="0"/>
                     <a:stretch>
                       <a:fillRect/>
@@ -1399,26 +1607,6 @@
     </w:p>
     <w:p>
       <w:pPr>
-        <w:numPr>
-          <w:ilvl w:val="0"/>
-          <w:numId w:val="3"/>
-        </w:numPr>
-        <w:spacing w:after="200" w:lineRule="auto"/>
-        <w:ind w:left="720" w:hanging="360"/>
-        <w:jc w:val="both"/>
-        <w:rPr>
-          <w:u w:val="none"/>
-        </w:rPr>
-      </w:pPr>
-      <w:r>
-        <w:rPr>
-          <w:rtl w:val="0"/>
-        </w:rPr>
-        <w:t xml:space="preserve">Creació repositori github</w:t>
-      </w:r>
-    </w:p>
-    <w:p>
-      <w:pPr>
         <w:spacing w:after="200" w:lineRule="auto"/>
         <w:ind w:left="0" w:firstLine="0"/>
         <w:jc w:val="both"/>
@@ -1428,49 +1616,7 @@
         <w:rPr>
           <w:rtl w:val="0"/>
         </w:rPr>
-        <w:t xml:space="preserve">Per concloure aquest apartat de treball previ, crearem un repositori a github per tal d’anar actualitzant l’estat del projecte. En aquest repositori, realitzarem els commits de les diferents tasques que se’ns proposen: script de python (main.py), consultes (Consultes_Mongo DB.docx) i informe(Informe Projecte Mongo.docx).</w:t>
-      </w:r>
-      <w:r>
-        <w:drawing>
-          <wp:anchor allowOverlap="1" behindDoc="0" distB="114300" distT="114300" distL="114300" distR="114300" hidden="0" layoutInCell="1" locked="0" relativeHeight="0" simplePos="0">
-            <wp:simplePos x="0" y="0"/>
-            <wp:positionH relativeFrom="column">
-              <wp:posOffset>2524125</wp:posOffset>
-            </wp:positionH>
-            <wp:positionV relativeFrom="paragraph">
-              <wp:posOffset>695325</wp:posOffset>
-            </wp:positionV>
-            <wp:extent cx="743812" cy="418091"/>
-            <wp:effectExtent b="0" l="0" r="0" t="0"/>
-            <wp:wrapSquare wrapText="bothSides" distB="114300" distT="114300" distL="114300" distR="114300"/>
-            <wp:docPr id="2" name="image1.png"/>
-            <a:graphic>
-              <a:graphicData uri="http://schemas.openxmlformats.org/drawingml/2006/picture">
-                <pic:pic>
-                  <pic:nvPicPr>
-                    <pic:cNvPr id="0" name="image1.png"/>
-                    <pic:cNvPicPr preferRelativeResize="0"/>
-                  </pic:nvPicPr>
-                  <pic:blipFill>
-                    <a:blip r:embed="rId7"/>
-                    <a:srcRect b="0" l="0" r="0" t="0"/>
-                    <a:stretch>
-                      <a:fillRect/>
-                    </a:stretch>
-                  </pic:blipFill>
-                  <pic:spPr>
-                    <a:xfrm>
-                      <a:off x="0" y="0"/>
-                      <a:ext cx="743812" cy="418091"/>
-                    </a:xfrm>
-                    <a:prstGeom prst="rect"/>
-                    <a:ln/>
-                  </pic:spPr>
-                </pic:pic>
-              </a:graphicData>
-            </a:graphic>
-          </wp:anchor>
-        </w:drawing>
+        <w:t xml:space="preserve">En la base de dades no relacional que nosaltres hem plantejat, hem fet servir un total de 4 col·leccions. A continuació es mostren els noms de les quatre col·leccions i un exemple de document per a cadascuna d’elles.</w:t>
       </w:r>
     </w:p>
     <w:p>
@@ -1478,163 +1624,6 @@
         <w:spacing w:after="200" w:lineRule="auto"/>
         <w:ind w:left="0" w:firstLine="0"/>
         <w:jc w:val="both"/>
-        <w:rPr/>
-      </w:pPr>
-      <w:hyperlink r:id="rId8">
-        <w:r>
-          <w:rPr>
-            <w:color w:val="1155cc"/>
-            <w:u w:val="single"/>
-            <w:rtl w:val="0"/>
-          </w:rPr>
-          <w:t xml:space="preserve">Link</w:t>
-        </w:r>
-      </w:hyperlink>
-      <w:r>
-        <w:rPr>
-          <w:rtl w:val="0"/>
-        </w:rPr>
-        <w:t xml:space="preserve"> per accedir al repositori github</w:t>
-      </w:r>
-    </w:p>
-    <w:p>
-      <w:pPr>
-        <w:spacing w:after="200" w:lineRule="auto"/>
-        <w:ind w:left="0" w:firstLine="0"/>
-        <w:jc w:val="both"/>
-        <w:rPr/>
-      </w:pPr>
-      <w:r>
-        <w:rPr>
-          <w:rtl w:val="0"/>
-        </w:rPr>
-      </w:r>
-    </w:p>
-    <w:p>
-      <w:pPr>
-        <w:spacing w:after="200" w:lineRule="auto"/>
-        <w:ind w:left="0" w:firstLine="0"/>
-        <w:jc w:val="both"/>
-        <w:rPr>
-          <w:b w:val="1"/>
-          <w:sz w:val="28"/>
-          <w:szCs w:val="28"/>
-        </w:rPr>
-      </w:pPr>
-      <w:r>
-        <w:br w:type="page"/>
-      </w:r>
-      <w:r>
-        <w:rPr>
-          <w:rtl w:val="0"/>
-        </w:rPr>
-      </w:r>
-    </w:p>
-    <w:p>
-      <w:pPr>
-        <w:spacing w:after="200" w:lineRule="auto"/>
-        <w:ind w:left="0" w:firstLine="0"/>
-        <w:jc w:val="both"/>
-        <w:rPr>
-          <w:b w:val="1"/>
-        </w:rPr>
-      </w:pPr>
-      <w:r>
-        <w:rPr>
-          <w:b w:val="1"/>
-          <w:sz w:val="28"/>
-          <w:szCs w:val="28"/>
-          <w:rtl w:val="0"/>
-        </w:rPr>
-        <w:t xml:space="preserve">Patrons de disseny</w:t>
-      </w:r>
-      <w:r>
-        <w:rPr>
-          <w:rtl w:val="0"/>
-        </w:rPr>
-      </w:r>
-    </w:p>
-    <w:p>
-      <w:pPr>
-        <w:spacing w:after="200" w:lineRule="auto"/>
-        <w:ind w:left="0" w:firstLine="0"/>
-        <w:jc w:val="both"/>
-        <w:rPr/>
-      </w:pPr>
-      <w:r>
-        <w:rPr>
-          <w:rtl w:val="0"/>
-        </w:rPr>
-        <w:t xml:space="preserve">El diagrama d’entitat-relació que se’ns facilita per al nostre projecte és el següent. Fixem-nos que el diagrama consta de cinc entitats diferents:</w:t>
-      </w:r>
-    </w:p>
-    <w:p>
-      <w:pPr>
-        <w:spacing w:after="200" w:lineRule="auto"/>
-        <w:ind w:left="0" w:firstLine="0"/>
-        <w:jc w:val="both"/>
-        <w:rPr/>
-      </w:pPr>
-      <w:r>
-        <w:rPr/>
-        <w:drawing>
-          <wp:inline distB="114300" distT="114300" distL="114300" distR="114300">
-            <wp:extent cx="6120000" cy="4902200"/>
-            <wp:effectExtent b="0" l="0" r="0" t="0"/>
-            <wp:docPr id="3" name="image2.png"/>
-            <a:graphic>
-              <a:graphicData uri="http://schemas.openxmlformats.org/drawingml/2006/picture">
-                <pic:pic>
-                  <pic:nvPicPr>
-                    <pic:cNvPr id="0" name="image2.png"/>
-                    <pic:cNvPicPr preferRelativeResize="0"/>
-                  </pic:nvPicPr>
-                  <pic:blipFill>
-                    <a:blip r:embed="rId6"/>
-                    <a:srcRect b="0" l="0" r="0" t="0"/>
-                    <a:stretch>
-                      <a:fillRect/>
-                    </a:stretch>
-                  </pic:blipFill>
-                  <pic:spPr>
-                    <a:xfrm>
-                      <a:off x="0" y="0"/>
-                      <a:ext cx="6120000" cy="4902200"/>
-                    </a:xfrm>
-                    <a:prstGeom prst="rect"/>
-                    <a:ln/>
-                  </pic:spPr>
-                </pic:pic>
-              </a:graphicData>
-            </a:graphic>
-          </wp:inline>
-        </w:drawing>
-      </w:r>
-      <w:r>
-        <w:rPr>
-          <w:rtl w:val="0"/>
-        </w:rPr>
-      </w:r>
-    </w:p>
-    <w:p>
-      <w:pPr>
-        <w:spacing w:after="200" w:lineRule="auto"/>
-        <w:ind w:left="0" w:firstLine="0"/>
-        <w:jc w:val="both"/>
-        <w:rPr/>
-      </w:pPr>
-      <w:r>
-        <w:rPr>
-          <w:rtl w:val="0"/>
-        </w:rPr>
-        <w:t xml:space="preserve">En la base de dades no relacional que nosaltres hem plantejat, hem fet servir un total de 4 col·leccions. A continuació es mostren els noms de les quatre col·leccions i un exemple de document per a cadascuna d’elles.</w:t>
-      </w:r>
-    </w:p>
-    <w:p>
-      <w:pPr>
-        <w:spacing w:after="200" w:lineRule="auto"/>
-        <w:ind w:left="0" w:firstLine="0"/>
-        <w:jc w:val="both"/>
         <w:rPr>
           <w:u w:val="single"/>
         </w:rPr>
@@ -1643,7 +1632,7 @@
         <w:rPr>
           <w:rtl w:val="0"/>
         </w:rPr>
-        <w:t xml:space="preserve">Podeu observar que els documents de la col·lecció “publicacions” contenen referències de documents de la resta de col·leccions. Els camps en qüestió estan destacats amb colors per tal d’identificar-los clarament:</w:t>
+        <w:t xml:space="preserve">Podeu observar que alguns camps contenen referències de documents de la resta de col·leccions. Els camps en qüestió (tant els que referencien com els que són referenciats) estan destacats amb colors per tal d’identificar-los clarament:</w:t>
       </w:r>
       <w:r>
         <w:rPr>
@@ -2411,6 +2400,31 @@
           </w:p>
           <w:p>
             <w:pPr>
+              <w:ind w:firstLine="708.6614173228347"/>
+              <w:jc w:val="both"/>
+              <w:rPr>
+                <w:rFonts w:ascii="Ubuntu Mono" w:cs="Ubuntu Mono" w:eastAsia="Ubuntu Mono" w:hAnsi="Ubuntu Mono"/>
+              </w:rPr>
+            </w:pPr>
+            <w:r>
+              <w:rPr>
+                <w:rFonts w:ascii="Ubuntu Mono" w:cs="Ubuntu Mono" w:eastAsia="Ubuntu Mono" w:hAnsi="Ubuntu Mono"/>
+                <w:b w:val="1"/>
+                <w:shd w:fill="8e7cc3" w:val="clear"/>
+                <w:rtl w:val="0"/>
+              </w:rPr>
+              <w:t xml:space="preserve">"NomEditorial"</w:t>
+            </w:r>
+            <w:r>
+              <w:rPr>
+                <w:rFonts w:ascii="Ubuntu Mono" w:cs="Ubuntu Mono" w:eastAsia="Ubuntu Mono" w:hAnsi="Ubuntu Mono"/>
+                <w:rtl w:val="0"/>
+              </w:rPr>
+              <w:t xml:space="preserve"> : "Juniper Books",</w:t>
+            </w:r>
+          </w:p>
+          <w:p>
+            <w:pPr>
               <w:spacing w:after="0" w:lineRule="auto"/>
               <w:ind w:left="0" w:firstLine="0"/>
               <w:jc w:val="both"/>
@@ -3234,26 +3248,104 @@
       <w:pPr>
         <w:numPr>
           <w:ilvl w:val="0"/>
+          <w:numId w:val="6"/>
+        </w:numPr>
+        <w:spacing w:after="200" w:lineRule="auto"/>
+        <w:ind w:left="720" w:hanging="360"/>
+        <w:jc w:val="both"/>
+        <w:rPr>
+          <w:b w:val="1"/>
+          <w:u w:val="none"/>
+        </w:rPr>
+      </w:pPr>
+      <w:r>
+        <w:rPr>
+          <w:b w:val="1"/>
+          <w:rtl w:val="0"/>
+        </w:rPr>
+        <w:t xml:space="preserve">Relacions editorials - col·leccions</w:t>
+      </w:r>
+    </w:p>
+    <w:p>
+      <w:pPr>
+        <w:spacing w:after="200" w:lineRule="auto"/>
+        <w:ind w:left="708.6614173228347" w:firstLine="0"/>
+        <w:jc w:val="both"/>
+        <w:rPr/>
+      </w:pPr>
+      <w:r>
+        <w:rPr>
+          <w:rtl w:val="0"/>
+        </w:rPr>
+        <w:t xml:space="preserve">Si revisem les dades proporcionades en el fitxer </w:t>
+      </w:r>
+      <w:r>
+        <w:rPr>
+          <w:rFonts w:ascii="Ubuntu Mono" w:cs="Ubuntu Mono" w:eastAsia="Ubuntu Mono" w:hAnsi="Ubuntu Mono"/>
+          <w:rtl w:val="0"/>
+        </w:rPr>
+        <w:t xml:space="preserve">Dades.xlsx</w:t>
+      </w:r>
+      <w:r>
+        <w:rPr>
+          <w:rtl w:val="0"/>
+        </w:rPr>
+        <w:t xml:space="preserve">, ens adonem hi ha editorials diferents que han publicat col·leccions amb el mateix nom. Per tant, el nom no és suficient per distingir una col·lecció d’una altra, sinó que ens cal també saber a quina editorial pertany (considerem que una mateixa editorial no pot publicar dues col·leccions amb el mateix nom). Per aquest motiu, les col·leccions tenen un camp anomenat </w:t>
+      </w:r>
+      <w:r>
+        <w:rPr>
+          <w:rFonts w:ascii="Ubuntu Mono" w:cs="Ubuntu Mono" w:eastAsia="Ubuntu Mono" w:hAnsi="Ubuntu Mono"/>
+          <w:rtl w:val="0"/>
+        </w:rPr>
+        <w:t xml:space="preserve">NomEditorial</w:t>
+      </w:r>
+      <w:r>
+        <w:rPr>
+          <w:rtl w:val="0"/>
+        </w:rPr>
+        <w:t xml:space="preserve"> que ens permetrà identificar a quina editorial pertanyen.</w:t>
+      </w:r>
+    </w:p>
+    <w:p>
+      <w:pPr>
+        <w:spacing w:after="200" w:lineRule="auto"/>
+        <w:ind w:left="708.6614173228347" w:firstLine="0"/>
+        <w:jc w:val="both"/>
+        <w:rPr/>
+      </w:pPr>
+      <w:r>
+        <w:rPr>
+          <w:rtl w:val="0"/>
+        </w:rPr>
+        <w:t xml:space="preserve">Com que es tracta de d’una relació 1-N (cada editorial té diverses col·leccions, però cada col·lecció tan sols pot pertànyer a una editorial), hem decidit referenciar el nom de l’editorial en un dels camps dels documents de la col·lecció “col·leccions”.</w:t>
+      </w:r>
+    </w:p>
+    <w:p>
+      <w:pPr>
+        <w:numPr>
+          <w:ilvl w:val="0"/>
           <w:numId w:val="7"/>
         </w:numPr>
         <w:spacing w:after="200" w:lineRule="auto"/>
         <w:ind w:left="720" w:hanging="360"/>
         <w:jc w:val="both"/>
         <w:rPr>
+          <w:b w:val="1"/>
           <w:u w:val="none"/>
         </w:rPr>
       </w:pPr>
       <w:r>
         <w:rPr>
-          <w:rtl w:val="0"/>
-        </w:rPr>
-        <w:t xml:space="preserve">Relació editorials - publicacions:</w:t>
-      </w:r>
-    </w:p>
-    <w:p>
-      <w:pPr>
-        <w:spacing w:after="200" w:lineRule="auto"/>
-        <w:ind w:left="720" w:firstLine="0"/>
+          <w:b w:val="1"/>
+          <w:rtl w:val="0"/>
+        </w:rPr>
+        <w:t xml:space="preserve">Relació col·leccions - publicacions i editorials - publicacions</w:t>
+      </w:r>
+    </w:p>
+    <w:p>
+      <w:pPr>
+        <w:spacing w:after="200" w:lineRule="auto"/>
+        <w:ind w:left="708.6614173228347" w:firstLine="0"/>
         <w:jc w:val="both"/>
         <w:rPr/>
       </w:pPr>
@@ -3261,26 +3353,13 @@
         <w:rPr>
           <w:rtl w:val="0"/>
         </w:rPr>
-        <w:t xml:space="preserve">Observant el diagrama, ens adonem que les entitats “editorial” i “publicació” ni tan sols estan relacionades directament, sinó que es comuniquen a través de l’entitat “col·lecció”. No obstant, si revisem les dades proporcionades en el fitxer </w:t>
-      </w:r>
-      <w:r>
-        <w:rPr>
-          <w:rFonts w:ascii="Ubuntu Mono" w:cs="Ubuntu Mono" w:eastAsia="Ubuntu Mono" w:hAnsi="Ubuntu Mono"/>
-          <w:rtl w:val="0"/>
-        </w:rPr>
-        <w:t xml:space="preserve">Dades.xlsx</w:t>
-      </w:r>
-      <w:r>
-        <w:rPr>
-          <w:rtl w:val="0"/>
-        </w:rPr>
-        <w:t xml:space="preserve">, ens adonem que dins d’una mateixa col·lecció hi podem trobar llibres publicats per diferents editorials. Per aquest motiu, hem decidit que la col·lecció “col·leccions” no inclourà les editorials a les quals pertany, sinó que aquesta informació es trobarà directament dins les publicacions. </w:t>
-      </w:r>
-    </w:p>
-    <w:p>
-      <w:pPr>
-        <w:spacing w:after="200" w:lineRule="auto"/>
-        <w:ind w:left="720" w:firstLine="0"/>
+        <w:t xml:space="preserve">Al diagrama també hi observem que cada publicació pertany a una col·lecció (i cada col·lecció, al seu torn, pot tenir diverses publicacions). Per a aquesta relació (que és 1-N), hem decidit que cada publicació tindrà un camp amb el nom de la col·lecció a la qual pertany.</w:t>
+      </w:r>
+    </w:p>
+    <w:p>
+      <w:pPr>
+        <w:spacing w:after="200" w:lineRule="auto"/>
+        <w:ind w:left="708.6614173228347" w:firstLine="0"/>
         <w:jc w:val="both"/>
         <w:rPr/>
       </w:pPr>
@@ -3288,7 +3367,70 @@
         <w:rPr>
           <w:rtl w:val="0"/>
         </w:rPr>
-        <w:t xml:space="preserve">Com que es tracta d’una relació 1-N (cada editorial té diverses publicacions, però cada publicació pertany a una única editorial), hem decidit referenciar l’editorial (a través del nom) dins de cada document de la col·lecció “publicacions”.</w:t>
+        <w:t xml:space="preserve">Per altra banda, les publicacions també contindran el camp </w:t>
+      </w:r>
+      <w:r>
+        <w:rPr>
+          <w:rFonts w:ascii="Ubuntu Mono" w:cs="Ubuntu Mono" w:eastAsia="Ubuntu Mono" w:hAnsi="Ubuntu Mono"/>
+          <w:rtl w:val="0"/>
+        </w:rPr>
+        <w:t xml:space="preserve">NomEditorial</w:t>
+      </w:r>
+      <w:r>
+        <w:rPr>
+          <w:rtl w:val="0"/>
+        </w:rPr>
+        <w:t xml:space="preserve">. D’aquesta manera, ens serà possible identificar exactament a quina col·lecció pertany cadascuna de les publicacions, independentment de si el nom d’aquesta no és únic (ja que el nom de l’editorial ens permetrà distingir les col·leccions amb noms iguals).</w:t>
+      </w:r>
+    </w:p>
+    <w:p>
+      <w:pPr>
+        <w:spacing w:after="200" w:lineRule="auto"/>
+        <w:ind w:left="708.6614173228347" w:firstLine="0"/>
+        <w:jc w:val="both"/>
+        <w:rPr/>
+      </w:pPr>
+      <w:r>
+        <w:rPr>
+          <w:rtl w:val="0"/>
+        </w:rPr>
+        <w:t xml:space="preserve">Per tant, en aquests dos casos hem fet també ús de referències.</w:t>
+      </w:r>
+    </w:p>
+    <w:p>
+      <w:pPr>
+        <w:numPr>
+          <w:ilvl w:val="0"/>
+          <w:numId w:val="3"/>
+        </w:numPr>
+        <w:spacing w:after="200" w:lineRule="auto"/>
+        <w:ind w:left="720" w:hanging="360"/>
+        <w:jc w:val="both"/>
+        <w:rPr>
+          <w:b w:val="1"/>
+          <w:u w:val="none"/>
+        </w:rPr>
+      </w:pPr>
+      <w:r>
+        <w:rPr>
+          <w:b w:val="1"/>
+          <w:rtl w:val="0"/>
+        </w:rPr>
+        <w:t xml:space="preserve">Relació publicacions - artistes</w:t>
+      </w:r>
+    </w:p>
+    <w:p>
+      <w:pPr>
+        <w:spacing w:after="200" w:lineRule="auto"/>
+        <w:ind w:left="708.6614173228347" w:firstLine="0"/>
+        <w:jc w:val="both"/>
+        <w:rPr/>
+      </w:pPr>
+      <w:r>
+        <w:rPr>
+          <w:rtl w:val="0"/>
+        </w:rPr>
+        <w:t xml:space="preserve">Veiem que cada artista pot estar vinculat a una publicació a través de dos tipus de relació diferents: per una banda, de guió, i per l’altra, de dibuix. Per a representar-les, hem decidit també utilitzar referències dins dels documents de la publicació indicant els artistes que hi han treballat. Com que hi poden haver diversos guionistes i diversos dibuixants, els camps “guonistes” i “dibuixants” són llistes amb els noms dels artistes que hi han participat.</w:t>
       </w:r>
     </w:p>
     <w:p>
@@ -3301,14 +3443,142 @@
         <w:ind w:left="720" w:hanging="360"/>
         <w:jc w:val="both"/>
         <w:rPr>
+          <w:b w:val="1"/>
           <w:u w:val="none"/>
         </w:rPr>
       </w:pPr>
       <w:r>
         <w:rPr>
-          <w:rtl w:val="0"/>
-        </w:rPr>
-        <w:t xml:space="preserve">Relació col·leccions - publicacions</w:t>
+          <w:b w:val="1"/>
+          <w:rtl w:val="0"/>
+        </w:rPr>
+        <w:t xml:space="preserve">Relació publicacions - personatges</w:t>
+      </w:r>
+    </w:p>
+    <w:p>
+      <w:pPr>
+        <w:spacing w:after="200" w:lineRule="auto"/>
+        <w:ind w:left="708.6614173228347" w:firstLine="0"/>
+        <w:jc w:val="both"/>
+        <w:rPr/>
+      </w:pPr>
+      <w:r>
+        <w:rPr>
+          <w:rtl w:val="0"/>
+        </w:rPr>
+        <w:t xml:space="preserve">Fixem-nos que l’entitat “personatge” tan sols té dos atributs: el nom i el tipus. A més, el tipus d’un mateix personatge pot canviar en funció de la publicació on apareix, ja que en diferents llibres pot prendre rols diferents.</w:t>
+      </w:r>
+    </w:p>
+    <w:p>
+      <w:pPr>
+        <w:spacing w:after="200" w:lineRule="auto"/>
+        <w:ind w:left="708.6614173228347" w:firstLine="0"/>
+        <w:jc w:val="both"/>
+        <w:rPr>
+          <w:b w:val="1"/>
+        </w:rPr>
+      </w:pPr>
+      <w:r>
+        <w:rPr>
+          <w:rtl w:val="0"/>
+        </w:rPr>
+        <w:t xml:space="preserve">Per aquests motius, hem decidit que la millor opció era encastar els personatges dins de la publicació. Així doncs, els documents de dins de la col·lecció "publicacions” consten d’un camp anomenat “personatges” que conté una llista de subdocuments. Cadascun d’aquests subdocuments té dos camps: en nom del personatge i el seu tipus.</w:t>
+      </w:r>
+      <w:r>
+        <w:rPr>
+          <w:rtl w:val="0"/>
+        </w:rPr>
+      </w:r>
+    </w:p>
+    <w:p>
+      <w:pPr>
+        <w:spacing w:after="200" w:lineRule="auto"/>
+        <w:ind w:left="0" w:firstLine="0"/>
+        <w:jc w:val="both"/>
+        <w:rPr/>
+      </w:pPr>
+      <w:r>
+        <w:rPr>
+          <w:rtl w:val="0"/>
+        </w:rPr>
+        <w:t xml:space="preserve">L’ús de referències a l’hora de representar les relacions ens permet evitar problemes de duplicitat de dades i fa més senzilla l’actualització de documents. Per exemple, si una editorial canvia de seu i n’hem d’actualitzar l’adreça, tan sols ens caldrà editar aquesta informació del document corresponent dins de la col·lecció “editorial”. Totes les publicacions que pertanyin a aquesta editorial no s’hauran d’editar perquè ja estaran referenciant el document actualitzat.</w:t>
+      </w:r>
+      <w:r>
+        <w:br w:type="page"/>
+      </w:r>
+      <w:r>
+        <w:rPr>
+          <w:rtl w:val="0"/>
+        </w:rPr>
+      </w:r>
+    </w:p>
+    <w:bookmarkStart w:colFirst="0" w:colLast="0" w:name="w7xlx66cfgsh" w:id="6"/>
+    <w:bookmarkEnd w:id="6"/>
+    <w:p>
+      <w:pPr>
+        <w:spacing w:after="200" w:lineRule="auto"/>
+        <w:rPr/>
+      </w:pPr>
+      <w:r>
+        <w:rPr>
+          <w:b w:val="1"/>
+          <w:sz w:val="28"/>
+          <w:szCs w:val="28"/>
+          <w:rtl w:val="0"/>
+        </w:rPr>
+        <w:t xml:space="preserve">Script de Python</w:t>
+      </w:r>
+      <w:r>
+        <w:rPr>
+          <w:rtl w:val="0"/>
+        </w:rPr>
+      </w:r>
+    </w:p>
+    <w:p>
+      <w:pPr>
+        <w:spacing w:after="200" w:lineRule="auto"/>
+        <w:jc w:val="both"/>
+        <w:rPr/>
+      </w:pPr>
+      <w:r>
+        <w:rPr>
+          <w:rtl w:val="0"/>
+        </w:rPr>
+        <w:t xml:space="preserve">Aquest projecte consta també d’un programa en Python que s’encarrega de llegir les dades del fitxer </w:t>
+      </w:r>
+      <w:r>
+        <w:rPr>
+          <w:rFonts w:ascii="Ubuntu Mono" w:cs="Ubuntu Mono" w:eastAsia="Ubuntu Mono" w:hAnsi="Ubuntu Mono"/>
+          <w:rtl w:val="0"/>
+        </w:rPr>
+        <w:t xml:space="preserve">Dades.xlsx</w:t>
+      </w:r>
+      <w:r>
+        <w:rPr>
+          <w:rtl w:val="0"/>
+        </w:rPr>
+        <w:t xml:space="preserve"> i les puja a MongoDB. A continuació s’expliquen els passos que segueix el programa. Els números especificats abans de cada pas fan referència a les línies de codi on es troben:</w:t>
+      </w:r>
+    </w:p>
+    <w:p>
+      <w:pPr>
+        <w:numPr>
+          <w:ilvl w:val="0"/>
+          <w:numId w:val="5"/>
+        </w:numPr>
+        <w:spacing w:after="200" w:lineRule="auto"/>
+        <w:ind w:left="720" w:hanging="360"/>
+        <w:jc w:val="both"/>
+        <w:rPr>
+          <w:b w:val="1"/>
+        </w:rPr>
+      </w:pPr>
+      <w:r>
+        <w:rPr>
+          <w:b w:val="1"/>
+          <w:rtl w:val="0"/>
+        </w:rPr>
+        <w:t xml:space="preserve">[1 - 2] Imports necessaris</w:t>
       </w:r>
     </w:p>
     <w:p>
@@ -3322,7 +3592,28 @@
         <w:rPr>
           <w:rtl w:val="0"/>
         </w:rPr>
-        <w:t xml:space="preserve">Al diagrama també hi observem que cada publicació pertany a una col·lecció (i cada col·lecció, al seu torn, pot tenir diverses publicacions). Per a aquesta relació (que és 1-N), hem decidit que cada publicació tindrà un camp amb el nom de la col·lecció a la qual pertany. Per tant, hem utilitzat un altre cop una referència.</w:t>
+        <w:t xml:space="preserve">Tan sols necessitem dues llibreries. Per una banda, Pandas ens resultarà útil per tal de llegir les dades del full de càlcul i transformar-les en un dataframe. Per altra banda, farem servir PyMongo per tal de pujar les dades a MongoDB.</w:t>
+      </w:r>
+    </w:p>
+    <w:p>
+      <w:pPr>
+        <w:numPr>
+          <w:ilvl w:val="0"/>
+          <w:numId w:val="5"/>
+        </w:numPr>
+        <w:spacing w:after="200" w:lineRule="auto"/>
+        <w:ind w:left="720" w:hanging="360"/>
+        <w:jc w:val="both"/>
+        <w:rPr>
+          <w:b w:val="1"/>
+        </w:rPr>
+      </w:pPr>
+      <w:r>
+        <w:rPr>
+          <w:b w:val="1"/>
+          <w:rtl w:val="0"/>
+        </w:rPr>
+        <w:t xml:space="preserve">[4 - 7] Lectura de les dades del full de càlcul</w:t>
       </w:r>
     </w:p>
     <w:p>
@@ -3336,27 +3627,54 @@
         <w:rPr>
           <w:rtl w:val="0"/>
         </w:rPr>
-        <w:t xml:space="preserve">Si ajuntem aquest punt amb l’anterior, el resultat és que cada document de la col·lecció “publicacions” tindrà un camp amb el nom de l’editorial a la qual pertany i un camp amb el nom de la col·lecció a la qual pertany, referenciant així els documents corresponents de les col·leccions “editorials” i “col·leccions”, respectivament.</w:t>
+        <w:t xml:space="preserve">Utilitzem la funció </w:t>
+      </w:r>
+      <w:r>
+        <w:rPr>
+          <w:rFonts w:ascii="Ubuntu Mono" w:cs="Ubuntu Mono" w:eastAsia="Ubuntu Mono" w:hAnsi="Ubuntu Mono"/>
+          <w:rtl w:val="0"/>
+        </w:rPr>
+        <w:t xml:space="preserve">read_excel()</w:t>
+      </w:r>
+      <w:r>
+        <w:rPr>
+          <w:rtl w:val="0"/>
+        </w:rPr>
+        <w:t xml:space="preserve"> de Pandas per tal de llegir les tres pàgines del document </w:t>
+      </w:r>
+      <w:r>
+        <w:rPr>
+          <w:rFonts w:ascii="Ubuntu Mono" w:cs="Ubuntu Mono" w:eastAsia="Ubuntu Mono" w:hAnsi="Ubuntu Mono"/>
+          <w:rtl w:val="0"/>
+        </w:rPr>
+        <w:t xml:space="preserve">Dades.xlsx</w:t>
+      </w:r>
+      <w:r>
+        <w:rPr>
+          <w:rtl w:val="0"/>
+        </w:rPr>
+        <w:t xml:space="preserve">. Guardem les dades de cadascuna de les pàgines en dataframes diferents.</w:t>
       </w:r>
     </w:p>
     <w:p>
       <w:pPr>
         <w:numPr>
           <w:ilvl w:val="0"/>
-          <w:numId w:val="6"/>
+          <w:numId w:val="5"/>
         </w:numPr>
         <w:spacing w:after="200" w:lineRule="auto"/>
         <w:ind w:left="720" w:hanging="360"/>
         <w:jc w:val="both"/>
         <w:rPr>
-          <w:u w:val="none"/>
-        </w:rPr>
-      </w:pPr>
-      <w:r>
-        <w:rPr>
-          <w:rtl w:val="0"/>
-        </w:rPr>
-        <w:t xml:space="preserve">Relació publicacions - artistes</w:t>
+          <w:b w:val="1"/>
+        </w:rPr>
+      </w:pPr>
+      <w:r>
+        <w:rPr>
+          <w:b w:val="1"/>
+          <w:rtl w:val="0"/>
+        </w:rPr>
+        <w:t xml:space="preserve">[10 - 21] Emmagatzematge de les dades en cadascuna de les col·leccions</w:t>
       </w:r>
     </w:p>
     <w:p>
@@ -3370,7 +3688,186 @@
         <w:rPr>
           <w:rtl w:val="0"/>
         </w:rPr>
-        <w:t xml:space="preserve">Veiem que cada artista pot estar relacionat amb una publicació a través de dos tipus de relació diferents: per una banda, de guió, i per l’altra, de dibuix. Per a representar-les, hem decidit també utilitzar referències dins dels documents de la publicació indicant els artistes que hi han treballat. Com que hi poden haver diversos guionistes i diversos dibuixants, els camps “guonistes” i “dibuixants” són llistes amb els noms dels artistes que hi han participat.</w:t>
+        <w:t xml:space="preserve">Indexem les columnes dels dataframes que contenen els camps que necessitem en cadascuna de les col·leccions. El format que farem servir és de diccionari.</w:t>
+      </w:r>
+    </w:p>
+    <w:p>
+      <w:pPr>
+        <w:numPr>
+          <w:ilvl w:val="0"/>
+          <w:numId w:val="5"/>
+        </w:numPr>
+        <w:spacing w:after="200" w:lineRule="auto"/>
+        <w:ind w:left="720" w:hanging="360"/>
+        <w:jc w:val="both"/>
+        <w:rPr>
+          <w:b w:val="1"/>
+        </w:rPr>
+      </w:pPr>
+      <w:r>
+        <w:rPr>
+          <w:b w:val="1"/>
+          <w:rtl w:val="0"/>
+        </w:rPr>
+        <w:t xml:space="preserve">[23 - 32] Addició dels personatges a publicacions</w:t>
+      </w:r>
+    </w:p>
+    <w:p>
+      <w:pPr>
+        <w:spacing w:after="200" w:lineRule="auto"/>
+        <w:ind w:left="720" w:firstLine="0"/>
+        <w:jc w:val="both"/>
+        <w:rPr/>
+      </w:pPr>
+      <w:r>
+        <w:rPr>
+          <w:rtl w:val="0"/>
+        </w:rPr>
+        <w:t xml:space="preserve">Com que volem encastar les dades dels personatges dins de les publicacions, fem servir bucles que ens permeten emmagatzemar la informació de cada personatge dins del seu llibre corresponent. Coneixem a quines publicacions apareix cada personatge a través de l’ISBN.</w:t>
+      </w:r>
+    </w:p>
+    <w:p>
+      <w:pPr>
+        <w:numPr>
+          <w:ilvl w:val="0"/>
+          <w:numId w:val="5"/>
+        </w:numPr>
+        <w:spacing w:after="200" w:lineRule="auto"/>
+        <w:ind w:left="720" w:hanging="360"/>
+        <w:jc w:val="both"/>
+        <w:rPr>
+          <w:b w:val="1"/>
+        </w:rPr>
+      </w:pPr>
+      <w:r>
+        <w:rPr>
+          <w:b w:val="1"/>
+          <w:rtl w:val="0"/>
+        </w:rPr>
+        <w:t xml:space="preserve">[34 - 39] Format de les llistes</w:t>
+      </w:r>
+    </w:p>
+    <w:p>
+      <w:pPr>
+        <w:spacing w:after="200" w:lineRule="auto"/>
+        <w:ind w:left="720" w:firstLine="0"/>
+        <w:jc w:val="both"/>
+        <w:rPr/>
+      </w:pPr>
+      <w:r>
+        <w:rPr>
+          <w:rtl w:val="0"/>
+        </w:rPr>
+        <w:t xml:space="preserve">Ens ha calgut també crear un bucle per tal que el MongoDB detectés les llistes amb el format correcte. Sense aquest fragment de codi, el MongoDB detectaria cada llista com un sol string.</w:t>
+      </w:r>
+    </w:p>
+    <w:p>
+      <w:pPr>
+        <w:numPr>
+          <w:ilvl w:val="0"/>
+          <w:numId w:val="5"/>
+        </w:numPr>
+        <w:spacing w:after="200" w:lineRule="auto"/>
+        <w:ind w:left="720" w:hanging="360"/>
+        <w:jc w:val="both"/>
+        <w:rPr>
+          <w:u w:val="none"/>
+        </w:rPr>
+      </w:pPr>
+      <w:r>
+        <w:rPr>
+          <w:b w:val="1"/>
+          <w:rtl w:val="0"/>
+        </w:rPr>
+        <w:t xml:space="preserve">[41 - 46] Eliminació del camp </w:t>
+      </w:r>
+      <w:r>
+        <w:rPr>
+          <w:rFonts w:ascii="Ubuntu Mono" w:cs="Ubuntu Mono" w:eastAsia="Ubuntu Mono" w:hAnsi="Ubuntu Mono"/>
+          <w:b w:val="1"/>
+          <w:rtl w:val="0"/>
+        </w:rPr>
+        <w:t xml:space="preserve">any_fi</w:t>
+      </w:r>
+      <w:r>
+        <w:rPr>
+          <w:rtl w:val="0"/>
+        </w:rPr>
+      </w:r>
+    </w:p>
+    <w:p>
+      <w:pPr>
+        <w:spacing w:after="200" w:lineRule="auto"/>
+        <w:ind w:left="720" w:firstLine="0"/>
+        <w:jc w:val="both"/>
+        <w:rPr/>
+      </w:pPr>
+      <w:r>
+        <w:rPr>
+          <w:rtl w:val="0"/>
+        </w:rPr>
+        <w:t xml:space="preserve">Com que les col·leccions que encara no estan tancades no tenen data de finalització, farem que aquest camp sigui inexistent en les col·leccions no acabades. Per fer-ho, utilitzem un bucle que assigna (o no) el camp </w:t>
+      </w:r>
+      <w:r>
+        <w:rPr>
+          <w:rFonts w:ascii="Ubuntu Mono" w:cs="Ubuntu Mono" w:eastAsia="Ubuntu Mono" w:hAnsi="Ubuntu Mono"/>
+          <w:rtl w:val="0"/>
+        </w:rPr>
+        <w:t xml:space="preserve">any_fi</w:t>
+      </w:r>
+      <w:r>
+        <w:rPr>
+          <w:rtl w:val="0"/>
+        </w:rPr>
+        <w:t xml:space="preserve"> a cada document en funció de si la col·lecció està tancada.</w:t>
+      </w:r>
+    </w:p>
+    <w:p>
+      <w:pPr>
+        <w:numPr>
+          <w:ilvl w:val="0"/>
+          <w:numId w:val="4"/>
+        </w:numPr>
+        <w:spacing w:after="200" w:lineRule="auto"/>
+        <w:ind w:left="720" w:hanging="360"/>
+        <w:jc w:val="both"/>
+        <w:rPr>
+          <w:b w:val="1"/>
+        </w:rPr>
+      </w:pPr>
+      <w:r>
+        <w:rPr>
+          <w:b w:val="1"/>
+          <w:rtl w:val="0"/>
+        </w:rPr>
+        <w:t xml:space="preserve">[48 - 60] Connexió amb la base de dades</w:t>
+      </w:r>
+    </w:p>
+    <w:p>
+      <w:pPr>
+        <w:spacing w:after="200" w:lineRule="auto"/>
+        <w:ind w:left="720" w:firstLine="0"/>
+        <w:jc w:val="both"/>
+        <w:rPr/>
+      </w:pPr>
+      <w:r>
+        <w:rPr>
+          <w:rtl w:val="0"/>
+        </w:rPr>
+        <w:t xml:space="preserve">Establim les variables necessàries per la connexió i seleccionem la base de dades que farem servir (l’hem anomenat </w:t>
+      </w:r>
+      <w:r>
+        <w:rPr>
+          <w:rFonts w:ascii="Ubuntu Mono" w:cs="Ubuntu Mono" w:eastAsia="Ubuntu Mono" w:hAnsi="Ubuntu Mono"/>
+          <w:rtl w:val="0"/>
+        </w:rPr>
+        <w:t xml:space="preserve">llibreria</w:t>
+      </w:r>
+      <w:r>
+        <w:rPr>
+          <w:rtl w:val="0"/>
+        </w:rPr>
+        <w:t xml:space="preserve">). Eliminem la versió anterior de la base de dades amb aquest mateix nom per tal de sobreescriure completament la informació.</w:t>
       </w:r>
     </w:p>
     <w:p>
@@ -3383,14 +3880,15 @@
         <w:ind w:left="720" w:hanging="360"/>
         <w:jc w:val="both"/>
         <w:rPr>
-          <w:u w:val="none"/>
-        </w:rPr>
-      </w:pPr>
-      <w:r>
-        <w:rPr>
-          <w:rtl w:val="0"/>
-        </w:rPr>
-        <w:t xml:space="preserve">Relació publicacions - personatges</w:t>
+          <w:b w:val="1"/>
+        </w:rPr>
+      </w:pPr>
+      <w:r>
+        <w:rPr>
+          <w:b w:val="1"/>
+          <w:rtl w:val="0"/>
+        </w:rPr>
+        <w:t xml:space="preserve">[62 - 68] Inserció de les dades</w:t>
       </w:r>
     </w:p>
     <w:p>
@@ -3404,13 +3902,166 @@
         <w:rPr>
           <w:rtl w:val="0"/>
         </w:rPr>
-        <w:t xml:space="preserve">Fixem-nos que l’entitat “personatge” tan sols té dos atributs: el nom i el tipus. A més, el tipus d’un mateix personatge pot canviar en funció de la publicació on apareix, ja que en diferents llibres pot prendre rols diferents.</w:t>
-      </w:r>
-    </w:p>
-    <w:p>
-      <w:pPr>
-        <w:spacing w:after="200" w:lineRule="auto"/>
+        <w:t xml:space="preserve">Per a cadascuna de les col·leccions, inserim les dades que hem estat netejant al llarg del programa. Així queden escrites al MongoDB i podrem hi podrem fer consultes a través del NoSQLBooster. Quan s’acaben de pujar els documents, el programa de Python tanca la connexió amb el MongoDB.</w:t>
+      </w:r>
+    </w:p>
+    <w:bookmarkStart w:colFirst="0" w:colLast="0" w:name="ji4fluluc5im" w:id="7"/>
+    <w:bookmarkEnd w:id="7"/>
+    <w:p>
+      <w:pPr>
+        <w:spacing w:after="200" w:lineRule="auto"/>
+        <w:rPr/>
+      </w:pPr>
+      <w:r>
+        <w:rPr>
+          <w:b w:val="1"/>
+          <w:sz w:val="28"/>
+          <w:szCs w:val="28"/>
+          <w:rtl w:val="0"/>
+        </w:rPr>
+        <w:t xml:space="preserve">Consultes</w:t>
+      </w:r>
+      <w:r>
+        <w:rPr>
+          <w:rtl w:val="0"/>
+        </w:rPr>
+      </w:r>
+    </w:p>
+    <w:p>
+      <w:pPr>
+        <w:numPr>
+          <w:ilvl w:val="0"/>
+          <w:numId w:val="1"/>
+        </w:numPr>
+        <w:ind w:left="425.19685039370086" w:hanging="360"/>
+        <w:jc w:val="both"/>
+        <w:rPr>
+          <w:b w:val="1"/>
+        </w:rPr>
+      </w:pPr>
+      <w:r>
+        <w:rPr>
+          <w:b w:val="1"/>
+          <w:rtl w:val="0"/>
+        </w:rPr>
+        <w:t xml:space="preserve">Les 5 publicacions amb major preu. Mostrar només el títol i preu.</w:t>
+      </w:r>
+    </w:p>
+    <w:p>
+      <w:pPr>
         <w:ind w:left="720" w:firstLine="0"/>
+        <w:rPr>
+          <w:b w:val="1"/>
+        </w:rPr>
+      </w:pPr>
+      <w:r>
+        <w:rPr>
+          <w:rtl w:val="0"/>
+        </w:rPr>
+      </w:r>
+    </w:p>
+    <w:tbl>
+      <w:tblPr>
+        <w:tblStyle w:val="Table5"/>
+        <w:tblW w:w="9643.0" w:type="dxa"/>
+        <w:jc w:val="left"/>
+        <w:tblBorders>
+          <w:top w:color="000000" w:space="0" w:sz="8" w:val="single"/>
+          <w:left w:color="000000" w:space="0" w:sz="8" w:val="single"/>
+          <w:bottom w:color="000000" w:space="0" w:sz="8" w:val="single"/>
+          <w:right w:color="000000" w:space="0" w:sz="8" w:val="single"/>
+          <w:insideH w:color="000000" w:space="0" w:sz="8" w:val="single"/>
+          <w:insideV w:color="000000" w:space="0" w:sz="8" w:val="single"/>
+        </w:tblBorders>
+        <w:tblLayout w:type="fixed"/>
+        <w:tblLook w:val="0600"/>
+      </w:tblPr>
+      <w:tblGrid>
+        <w:gridCol w:w="9643"/>
+        <w:tblGridChange w:id="0">
+          <w:tblGrid>
+            <w:gridCol w:w="9643"/>
+          </w:tblGrid>
+        </w:tblGridChange>
+      </w:tblGrid>
+      <w:tr>
+        <w:trPr>
+          <w:cantSplit w:val="0"/>
+          <w:tblHeader w:val="0"/>
+        </w:trPr>
+        <w:tc>
+          <w:tcPr>
+            <w:shd w:fill="auto" w:val="clear"/>
+            <w:tcMar>
+              <w:top w:w="100.0" w:type="dxa"/>
+              <w:left w:w="100.0" w:type="dxa"/>
+              <w:bottom w:w="100.0" w:type="dxa"/>
+              <w:right w:w="100.0" w:type="dxa"/>
+            </w:tcMar>
+            <w:vAlign w:val="top"/>
+          </w:tcPr>
+          <w:p>
+            <w:pPr>
+              <w:rPr>
+                <w:rFonts w:ascii="Consolas" w:cs="Consolas" w:eastAsia="Consolas" w:hAnsi="Consolas"/>
+              </w:rPr>
+            </w:pPr>
+            <w:r>
+              <w:rPr>
+                <w:rFonts w:ascii="Consolas" w:cs="Consolas" w:eastAsia="Consolas" w:hAnsi="Consolas"/>
+                <w:rtl w:val="0"/>
+              </w:rPr>
+              <w:t xml:space="preserve">db.publicacions.aggregate()</w:t>
+            </w:r>
+          </w:p>
+          <w:p>
+            <w:pPr>
+              <w:rPr>
+                <w:rFonts w:ascii="Consolas" w:cs="Consolas" w:eastAsia="Consolas" w:hAnsi="Consolas"/>
+              </w:rPr>
+            </w:pPr>
+            <w:r>
+              <w:rPr>
+                <w:rFonts w:ascii="Consolas" w:cs="Consolas" w:eastAsia="Consolas" w:hAnsi="Consolas"/>
+                <w:rtl w:val="0"/>
+              </w:rPr>
+              <w:t xml:space="preserve">.project({_id:0, titol:1, preu: 1})</w:t>
+            </w:r>
+          </w:p>
+          <w:p>
+            <w:pPr>
+              <w:rPr>
+                <w:rFonts w:ascii="Consolas" w:cs="Consolas" w:eastAsia="Consolas" w:hAnsi="Consolas"/>
+              </w:rPr>
+            </w:pPr>
+            <w:r>
+              <w:rPr>
+                <w:rFonts w:ascii="Consolas" w:cs="Consolas" w:eastAsia="Consolas" w:hAnsi="Consolas"/>
+                <w:rtl w:val="0"/>
+              </w:rPr>
+              <w:t xml:space="preserve">.sort({preu:-1})</w:t>
+            </w:r>
+          </w:p>
+          <w:p>
+            <w:pPr>
+              <w:rPr>
+                <w:rFonts w:ascii="Consolas" w:cs="Consolas" w:eastAsia="Consolas" w:hAnsi="Consolas"/>
+              </w:rPr>
+            </w:pPr>
+            <w:r>
+              <w:rPr>
+                <w:rFonts w:ascii="Consolas" w:cs="Consolas" w:eastAsia="Consolas" w:hAnsi="Consolas"/>
+                <w:rtl w:val="0"/>
+              </w:rPr>
+              <w:t xml:space="preserve">.limit(5)</w:t>
+            </w:r>
+          </w:p>
+        </w:tc>
+      </w:tr>
+    </w:tbl>
+    <w:p>
+      <w:pPr>
+        <w:spacing w:after="200" w:lineRule="auto"/>
         <w:jc w:val="both"/>
         <w:rPr/>
       </w:pPr>
@@ -3418,200 +4069,1773 @@
         <w:rPr>
           <w:rtl w:val="0"/>
         </w:rPr>
-        <w:t xml:space="preserve">Per aquests motius, hem decidit que la millor opció era encastar els personatges dins de la publicació. Així doncs, els documents de dins de la col·lecció "publicacions” consten d’un camp anomenat “personatges” que conté una llista de subdocuments. Cadascun d’aquests subdocuments té dos camps: en nom del personatge i el seu tipus.</w:t>
-      </w:r>
-    </w:p>
-    <w:p>
-      <w:pPr>
-        <w:spacing w:after="200" w:lineRule="auto"/>
-        <w:ind w:left="0" w:firstLine="0"/>
+      </w:r>
+    </w:p>
+    <w:p>
+      <w:pPr>
+        <w:jc w:val="center"/>
+        <w:rPr/>
+      </w:pPr>
+      <w:r>
+        <w:rPr/>
+        <w:drawing>
+          <wp:inline distB="114300" distT="114300" distL="114300" distR="114300">
+            <wp:extent cx="5731200" cy="1295400"/>
+            <wp:effectExtent b="0" l="0" r="0" t="0"/>
+            <wp:docPr id="5" name="image2.png"/>
+            <a:graphic>
+              <a:graphicData uri="http://schemas.openxmlformats.org/drawingml/2006/picture">
+                <pic:pic>
+                  <pic:nvPicPr>
+                    <pic:cNvPr id="0" name="image2.png"/>
+                    <pic:cNvPicPr preferRelativeResize="0"/>
+                  </pic:nvPicPr>
+                  <pic:blipFill>
+                    <a:blip r:embed="rId9"/>
+                    <a:srcRect b="0" l="0" r="0" t="0"/>
+                    <a:stretch>
+                      <a:fillRect/>
+                    </a:stretch>
+                  </pic:blipFill>
+                  <pic:spPr>
+                    <a:xfrm>
+                      <a:off x="0" y="0"/>
+                      <a:ext cx="5731200" cy="1295400"/>
+                    </a:xfrm>
+                    <a:prstGeom prst="rect"/>
+                    <a:ln/>
+                  </pic:spPr>
+                </pic:pic>
+              </a:graphicData>
+            </a:graphic>
+          </wp:inline>
+        </w:drawing>
+      </w:r>
+      <w:r>
+        <w:rPr>
+          <w:rtl w:val="0"/>
+        </w:rPr>
+      </w:r>
+    </w:p>
+    <w:p>
+      <w:pPr>
+        <w:rPr/>
+      </w:pPr>
+      <w:r>
+        <w:rPr>
+          <w:rtl w:val="0"/>
+        </w:rPr>
+      </w:r>
+    </w:p>
+    <w:p>
+      <w:pPr>
+        <w:rPr/>
+      </w:pPr>
+      <w:r>
+        <w:rPr>
+          <w:rtl w:val="0"/>
+        </w:rPr>
+        <w:t xml:space="preserve">Podem observar com les cinc publicacions amb major preu són: Dracula, Tragedias, Romances, Crimen y castigo i En el Este amb un cost de 125.50€, 85.40€, 72.40€, 59.40€ i 43.50€ respectivament.</w:t>
+      </w:r>
+    </w:p>
+    <w:p>
+      <w:pPr>
+        <w:rPr/>
+      </w:pPr>
+      <w:r>
+        <w:rPr>
+          <w:rtl w:val="0"/>
+        </w:rPr>
+      </w:r>
+    </w:p>
+    <w:p>
+      <w:pPr>
+        <w:numPr>
+          <w:ilvl w:val="0"/>
+          <w:numId w:val="1"/>
+        </w:numPr>
+        <w:ind w:left="425.19685039370086" w:hanging="360"/>
         <w:jc w:val="both"/>
         <w:rPr/>
       </w:pPr>
       <w:r>
         <w:rPr>
-          <w:rtl w:val="0"/>
-        </w:rPr>
-        <w:t xml:space="preserve">L’ús de referències a l’hora de representar les relacions ens permet evitar problemes de duplicitat de dades i fa més senzilla l’actualització de documents. Per exemple, si una editorial canvia de seu i n’hem d’actualitzar l’adreça, tan sols ens caldrà editar aquesta informació del document corresponent dins de la col·lecció “editorial”. Totes les publicacions que pertanyin a aquesta editorial no s’hauran d’editar perquè ja estaran referenciant el document actualitzat.</w:t>
-      </w:r>
-    </w:p>
-    <w:p>
-      <w:pPr>
-        <w:spacing w:after="200" w:lineRule="auto"/>
-        <w:ind w:left="0" w:firstLine="0"/>
+          <w:b w:val="1"/>
+          <w:rtl w:val="0"/>
+        </w:rPr>
+        <w:t xml:space="preserve">Valor màxim, mínim i mitjà del preus de les publicacions de l’editorial Juniper Books</w:t>
+      </w:r>
+      <w:r>
+        <w:rPr>
+          <w:rtl w:val="0"/>
+        </w:rPr>
+        <w:t xml:space="preserve">.</w:t>
+      </w:r>
+    </w:p>
+    <w:p>
+      <w:pPr>
+        <w:rPr>
+          <w:b w:val="1"/>
+        </w:rPr>
+      </w:pPr>
+      <w:r>
+        <w:rPr>
+          <w:rtl w:val="0"/>
+        </w:rPr>
+      </w:r>
+    </w:p>
+    <w:tbl>
+      <w:tblPr>
+        <w:tblStyle w:val="Table6"/>
+        <w:tblW w:w="9643.0" w:type="dxa"/>
+        <w:jc w:val="left"/>
+        <w:tblBorders>
+          <w:top w:color="000000" w:space="0" w:sz="8" w:val="single"/>
+          <w:left w:color="000000" w:space="0" w:sz="8" w:val="single"/>
+          <w:bottom w:color="000000" w:space="0" w:sz="8" w:val="single"/>
+          <w:right w:color="000000" w:space="0" w:sz="8" w:val="single"/>
+          <w:insideH w:color="000000" w:space="0" w:sz="8" w:val="single"/>
+          <w:insideV w:color="000000" w:space="0" w:sz="8" w:val="single"/>
+        </w:tblBorders>
+        <w:tblLayout w:type="fixed"/>
+        <w:tblLook w:val="0600"/>
+      </w:tblPr>
+      <w:tblGrid>
+        <w:gridCol w:w="9643"/>
+        <w:tblGridChange w:id="0">
+          <w:tblGrid>
+            <w:gridCol w:w="9643"/>
+          </w:tblGrid>
+        </w:tblGridChange>
+      </w:tblGrid>
+      <w:tr>
+        <w:trPr>
+          <w:cantSplit w:val="0"/>
+          <w:tblHeader w:val="0"/>
+        </w:trPr>
+        <w:tc>
+          <w:tcPr>
+            <w:shd w:fill="auto" w:val="clear"/>
+            <w:tcMar>
+              <w:top w:w="100.0" w:type="dxa"/>
+              <w:left w:w="100.0" w:type="dxa"/>
+              <w:bottom w:w="100.0" w:type="dxa"/>
+              <w:right w:w="100.0" w:type="dxa"/>
+            </w:tcMar>
+            <w:vAlign w:val="top"/>
+          </w:tcPr>
+          <w:p>
+            <w:pPr>
+              <w:rPr>
+                <w:rFonts w:ascii="Consolas" w:cs="Consolas" w:eastAsia="Consolas" w:hAnsi="Consolas"/>
+              </w:rPr>
+            </w:pPr>
+            <w:r>
+              <w:rPr>
+                <w:rFonts w:ascii="Consolas" w:cs="Consolas" w:eastAsia="Consolas" w:hAnsi="Consolas"/>
+                <w:rtl w:val="0"/>
+              </w:rPr>
+              <w:t xml:space="preserve">db.publicacions.aggregate()</w:t>
+            </w:r>
+          </w:p>
+          <w:p>
+            <w:pPr>
+              <w:rPr>
+                <w:rFonts w:ascii="Consolas" w:cs="Consolas" w:eastAsia="Consolas" w:hAnsi="Consolas"/>
+              </w:rPr>
+            </w:pPr>
+            <w:r>
+              <w:rPr>
+                <w:rFonts w:ascii="Consolas" w:cs="Consolas" w:eastAsia="Consolas" w:hAnsi="Consolas"/>
+                <w:rtl w:val="0"/>
+              </w:rPr>
+              <w:t xml:space="preserve">.match({NomEditorial: 'Juniper Books'})</w:t>
+            </w:r>
+          </w:p>
+          <w:p>
+            <w:pPr>
+              <w:rPr>
+                <w:rFonts w:ascii="Consolas" w:cs="Consolas" w:eastAsia="Consolas" w:hAnsi="Consolas"/>
+              </w:rPr>
+            </w:pPr>
+            <w:r>
+              <w:rPr>
+                <w:rFonts w:ascii="Consolas" w:cs="Consolas" w:eastAsia="Consolas" w:hAnsi="Consolas"/>
+                <w:rtl w:val="0"/>
+              </w:rPr>
+              <w:t xml:space="preserve">.group({</w:t>
+            </w:r>
+          </w:p>
+          <w:p>
+            <w:pPr>
+              <w:rPr>
+                <w:rFonts w:ascii="Consolas" w:cs="Consolas" w:eastAsia="Consolas" w:hAnsi="Consolas"/>
+              </w:rPr>
+            </w:pPr>
+            <w:r>
+              <w:rPr>
+                <w:rFonts w:ascii="Consolas" w:cs="Consolas" w:eastAsia="Consolas" w:hAnsi="Consolas"/>
+                <w:rtl w:val="0"/>
+              </w:rPr>
+              <w:t xml:space="preserve">      _id: null,</w:t>
+            </w:r>
+          </w:p>
+          <w:p>
+            <w:pPr>
+              <w:rPr>
+                <w:rFonts w:ascii="Consolas" w:cs="Consolas" w:eastAsia="Consolas" w:hAnsi="Consolas"/>
+              </w:rPr>
+            </w:pPr>
+            <w:r>
+              <w:rPr>
+                <w:rFonts w:ascii="Consolas" w:cs="Consolas" w:eastAsia="Consolas" w:hAnsi="Consolas"/>
+                <w:rtl w:val="0"/>
+              </w:rPr>
+              <w:t xml:space="preserve">      preu_minim: { $min: "$preu" },</w:t>
+            </w:r>
+          </w:p>
+          <w:p>
+            <w:pPr>
+              <w:rPr>
+                <w:rFonts w:ascii="Consolas" w:cs="Consolas" w:eastAsia="Consolas" w:hAnsi="Consolas"/>
+              </w:rPr>
+            </w:pPr>
+            <w:r>
+              <w:rPr>
+                <w:rFonts w:ascii="Consolas" w:cs="Consolas" w:eastAsia="Consolas" w:hAnsi="Consolas"/>
+                <w:rtl w:val="0"/>
+              </w:rPr>
+              <w:t xml:space="preserve">      preu_maxim: { $max: "$preu" },</w:t>
+            </w:r>
+          </w:p>
+          <w:p>
+            <w:pPr>
+              <w:rPr>
+                <w:rFonts w:ascii="Consolas" w:cs="Consolas" w:eastAsia="Consolas" w:hAnsi="Consolas"/>
+              </w:rPr>
+            </w:pPr>
+            <w:r>
+              <w:rPr>
+                <w:rFonts w:ascii="Consolas" w:cs="Consolas" w:eastAsia="Consolas" w:hAnsi="Consolas"/>
+                <w:rtl w:val="0"/>
+              </w:rPr>
+              <w:t xml:space="preserve">      preu_mitja: { $avg: "$preu" }})</w:t>
+            </w:r>
+          </w:p>
+          <w:p>
+            <w:pPr>
+              <w:rPr>
+                <w:rFonts w:ascii="Consolas" w:cs="Consolas" w:eastAsia="Consolas" w:hAnsi="Consolas"/>
+              </w:rPr>
+            </w:pPr>
+            <w:r>
+              <w:rPr>
+                <w:rFonts w:ascii="Consolas" w:cs="Consolas" w:eastAsia="Consolas" w:hAnsi="Consolas"/>
+                <w:rtl w:val="0"/>
+              </w:rPr>
+              <w:t xml:space="preserve">.project({_id:0})</w:t>
+            </w:r>
+          </w:p>
+        </w:tc>
+      </w:tr>
+    </w:tbl>
+    <w:p>
+      <w:pPr>
+        <w:rPr>
+          <w:b w:val="1"/>
+        </w:rPr>
+      </w:pPr>
+      <w:r>
+        <w:rPr>
+          <w:rtl w:val="0"/>
+        </w:rPr>
+      </w:r>
+    </w:p>
+    <w:p>
+      <w:pPr>
+        <w:jc w:val="center"/>
+        <w:rPr>
+          <w:rFonts w:ascii="Ubuntu Mono" w:cs="Ubuntu Mono" w:eastAsia="Ubuntu Mono" w:hAnsi="Ubuntu Mono"/>
+        </w:rPr>
+      </w:pPr>
+      <w:r>
+        <w:rPr>
+          <w:b w:val="1"/>
+        </w:rPr>
+        <w:drawing>
+          <wp:inline distB="114300" distT="114300" distL="114300" distR="114300">
+            <wp:extent cx="4457700" cy="542925"/>
+            <wp:effectExtent b="0" l="0" r="0" t="0"/>
+            <wp:docPr id="1" name="image1.png"/>
+            <a:graphic>
+              <a:graphicData uri="http://schemas.openxmlformats.org/drawingml/2006/picture">
+                <pic:pic>
+                  <pic:nvPicPr>
+                    <pic:cNvPr id="0" name="image1.png"/>
+                    <pic:cNvPicPr preferRelativeResize="0"/>
+                  </pic:nvPicPr>
+                  <pic:blipFill>
+                    <a:blip r:embed="rId10"/>
+                    <a:srcRect b="0" l="0" r="0" t="0"/>
+                    <a:stretch>
+                      <a:fillRect/>
+                    </a:stretch>
+                  </pic:blipFill>
+                  <pic:spPr>
+                    <a:xfrm>
+                      <a:off x="0" y="0"/>
+                      <a:ext cx="4457700" cy="542925"/>
+                    </a:xfrm>
+                    <a:prstGeom prst="rect"/>
+                    <a:ln/>
+                  </pic:spPr>
+                </pic:pic>
+              </a:graphicData>
+            </a:graphic>
+          </wp:inline>
+        </w:drawing>
+      </w:r>
+      <w:r>
+        <w:rPr>
+          <w:rtl w:val="0"/>
+        </w:rPr>
+      </w:r>
+    </w:p>
+    <w:p>
+      <w:pPr>
+        <w:jc w:val="left"/>
+        <w:rPr>
+          <w:rFonts w:ascii="Ubuntu Mono" w:cs="Ubuntu Mono" w:eastAsia="Ubuntu Mono" w:hAnsi="Ubuntu Mono"/>
+        </w:rPr>
+      </w:pPr>
+      <w:r>
+        <w:rPr>
+          <w:rtl w:val="0"/>
+        </w:rPr>
+      </w:r>
+    </w:p>
+    <w:p>
+      <w:pPr>
+        <w:numPr>
+          <w:ilvl w:val="0"/>
+          <w:numId w:val="1"/>
+        </w:numPr>
+        <w:ind w:left="425.19685039370086" w:hanging="360"/>
         <w:jc w:val="both"/>
         <w:rPr/>
       </w:pPr>
       <w:r>
         <w:rPr>
-          <w:rtl w:val="0"/>
-        </w:rPr>
-      </w:r>
-    </w:p>
-    <w:p>
-      <w:pPr>
-        <w:spacing w:after="200" w:lineRule="auto"/>
+          <w:b w:val="1"/>
+          <w:rtl w:val="0"/>
+        </w:rPr>
+        <w:t xml:space="preserve">Artistes (nom artístic) que participen en més de 5 publicacions com a dibuixant.</w:t>
+      </w:r>
+    </w:p>
+    <w:p>
+      <w:pPr>
+        <w:ind w:left="0" w:firstLine="0"/>
+        <w:rPr>
+          <w:b w:val="1"/>
+        </w:rPr>
+      </w:pPr>
+      <w:r>
+        <w:rPr>
+          <w:rtl w:val="0"/>
+        </w:rPr>
+      </w:r>
+    </w:p>
+    <w:tbl>
+      <w:tblPr>
+        <w:tblStyle w:val="Table7"/>
+        <w:tblW w:w="9643.0" w:type="dxa"/>
+        <w:jc w:val="left"/>
+        <w:tblBorders>
+          <w:top w:color="000000" w:space="0" w:sz="8" w:val="single"/>
+          <w:left w:color="000000" w:space="0" w:sz="8" w:val="single"/>
+          <w:bottom w:color="000000" w:space="0" w:sz="8" w:val="single"/>
+          <w:right w:color="000000" w:space="0" w:sz="8" w:val="single"/>
+          <w:insideH w:color="000000" w:space="0" w:sz="8" w:val="single"/>
+          <w:insideV w:color="000000" w:space="0" w:sz="8" w:val="single"/>
+        </w:tblBorders>
+        <w:tblLayout w:type="fixed"/>
+        <w:tblLook w:val="0600"/>
+      </w:tblPr>
+      <w:tblGrid>
+        <w:gridCol w:w="9643"/>
+        <w:tblGridChange w:id="0">
+          <w:tblGrid>
+            <w:gridCol w:w="9643"/>
+          </w:tblGrid>
+        </w:tblGridChange>
+      </w:tblGrid>
+      <w:tr>
+        <w:trPr>
+          <w:cantSplit w:val="0"/>
+          <w:tblHeader w:val="0"/>
+        </w:trPr>
+        <w:tc>
+          <w:tcPr>
+            <w:shd w:fill="auto" w:val="clear"/>
+            <w:tcMar>
+              <w:top w:w="100.0" w:type="dxa"/>
+              <w:left w:w="100.0" w:type="dxa"/>
+              <w:bottom w:w="100.0" w:type="dxa"/>
+              <w:right w:w="100.0" w:type="dxa"/>
+            </w:tcMar>
+            <w:vAlign w:val="top"/>
+          </w:tcPr>
+          <w:p>
+            <w:pPr>
+              <w:rPr>
+                <w:rFonts w:ascii="Consolas" w:cs="Consolas" w:eastAsia="Consolas" w:hAnsi="Consolas"/>
+              </w:rPr>
+            </w:pPr>
+            <w:r>
+              <w:rPr>
+                <w:rFonts w:ascii="Consolas" w:cs="Consolas" w:eastAsia="Consolas" w:hAnsi="Consolas"/>
+                <w:rtl w:val="0"/>
+              </w:rPr>
+              <w:t xml:space="preserve">db.publicacions.aggregate()</w:t>
+            </w:r>
+          </w:p>
+          <w:p>
+            <w:pPr>
+              <w:rPr>
+                <w:rFonts w:ascii="Consolas" w:cs="Consolas" w:eastAsia="Consolas" w:hAnsi="Consolas"/>
+              </w:rPr>
+            </w:pPr>
+            <w:r>
+              <w:rPr>
+                <w:rFonts w:ascii="Consolas" w:cs="Consolas" w:eastAsia="Consolas" w:hAnsi="Consolas"/>
+                <w:rtl w:val="0"/>
+              </w:rPr>
+              <w:t xml:space="preserve">.unwind("$dibuixants")</w:t>
+            </w:r>
+          </w:p>
+          <w:p>
+            <w:pPr>
+              <w:rPr>
+                <w:rFonts w:ascii="Consolas" w:cs="Consolas" w:eastAsia="Consolas" w:hAnsi="Consolas"/>
+              </w:rPr>
+            </w:pPr>
+            <w:r>
+              <w:rPr>
+                <w:rFonts w:ascii="Consolas" w:cs="Consolas" w:eastAsia="Consolas" w:hAnsi="Consolas"/>
+                <w:rtl w:val="0"/>
+              </w:rPr>
+              <w:t xml:space="preserve">.group({_id:"$dibuixants",count:{$sum:1}})</w:t>
+            </w:r>
+          </w:p>
+          <w:p>
+            <w:pPr>
+              <w:rPr>
+                <w:rFonts w:ascii="Consolas" w:cs="Consolas" w:eastAsia="Consolas" w:hAnsi="Consolas"/>
+              </w:rPr>
+            </w:pPr>
+            <w:r>
+              <w:rPr>
+                <w:rFonts w:ascii="Consolas" w:cs="Consolas" w:eastAsia="Consolas" w:hAnsi="Consolas"/>
+                <w:rtl w:val="0"/>
+              </w:rPr>
+              <w:t xml:space="preserve">.match({count:{$gt:5}})</w:t>
+            </w:r>
+          </w:p>
+          <w:p>
+            <w:pPr>
+              <w:rPr/>
+            </w:pPr>
+            <w:r>
+              <w:rPr>
+                <w:rFonts w:ascii="Consolas" w:cs="Consolas" w:eastAsia="Consolas" w:hAnsi="Consolas"/>
+                <w:rtl w:val="0"/>
+              </w:rPr>
+              <w:t xml:space="preserve">.project({_id:0,dibuixants:"$_id"})</w:t>
+            </w:r>
+            <w:r>
+              <w:rPr>
+                <w:rtl w:val="0"/>
+              </w:rPr>
+            </w:r>
+          </w:p>
+        </w:tc>
+      </w:tr>
+    </w:tbl>
+    <w:p>
+      <w:pPr>
+        <w:ind w:left="0" w:firstLine="0"/>
+        <w:rPr>
+          <w:b w:val="1"/>
+        </w:rPr>
+      </w:pPr>
+      <w:r>
+        <w:rPr>
+          <w:rtl w:val="0"/>
+        </w:rPr>
+      </w:r>
+    </w:p>
+    <w:p>
+      <w:pPr>
+        <w:jc w:val="center"/>
+        <w:rPr>
+          <w:b w:val="1"/>
+        </w:rPr>
+      </w:pPr>
+      <w:r>
+        <w:rPr>
+          <w:b w:val="1"/>
+        </w:rPr>
+        <w:drawing>
+          <wp:inline distB="114300" distT="114300" distL="114300" distR="114300">
+            <wp:extent cx="2362200" cy="866775"/>
+            <wp:effectExtent b="0" l="0" r="0" t="0"/>
+            <wp:docPr id="14" name="image12.png"/>
+            <a:graphic>
+              <a:graphicData uri="http://schemas.openxmlformats.org/drawingml/2006/picture">
+                <pic:pic>
+                  <pic:nvPicPr>
+                    <pic:cNvPr id="0" name="image12.png"/>
+                    <pic:cNvPicPr preferRelativeResize="0"/>
+                  </pic:nvPicPr>
+                  <pic:blipFill>
+                    <a:blip r:embed="rId11"/>
+                    <a:srcRect b="0" l="0" r="0" t="0"/>
+                    <a:stretch>
+                      <a:fillRect/>
+                    </a:stretch>
+                  </pic:blipFill>
+                  <pic:spPr>
+                    <a:xfrm>
+                      <a:off x="0" y="0"/>
+                      <a:ext cx="2362200" cy="866775"/>
+                    </a:xfrm>
+                    <a:prstGeom prst="rect"/>
+                    <a:ln/>
+                  </pic:spPr>
+                </pic:pic>
+              </a:graphicData>
+            </a:graphic>
+          </wp:inline>
+        </w:drawing>
+      </w:r>
+      <w:r>
+        <w:rPr>
+          <w:rtl w:val="0"/>
+        </w:rPr>
+      </w:r>
+    </w:p>
+    <w:p>
+      <w:pPr>
+        <w:spacing w:line="331.2" w:lineRule="auto"/>
+        <w:rPr>
+          <w:b w:val="1"/>
+        </w:rPr>
+      </w:pPr>
+      <w:r>
+        <w:rPr>
+          <w:rtl w:val="0"/>
+        </w:rPr>
+        <w:t xml:space="preserve">Els noms artístics dels artistes que participen en més de cinc publicacions com a dibuixants són Artista1 i Artista2.</w:t>
+      </w:r>
+      <w:r>
+        <w:rPr>
+          <w:rtl w:val="0"/>
+        </w:rPr>
+      </w:r>
+    </w:p>
+    <w:p>
+      <w:pPr>
         <w:rPr/>
       </w:pPr>
       <w:r>
         <w:rPr>
-          <w:b w:val="1"/>
-          <w:sz w:val="28"/>
-          <w:szCs w:val="28"/>
-          <w:rtl w:val="0"/>
-        </w:rPr>
-        <w:t xml:space="preserve">Script de Python</w:t>
-      </w:r>
-      <w:r>
-        <w:rPr>
-          <w:rtl w:val="0"/>
-        </w:rPr>
-      </w:r>
-    </w:p>
-    <w:p>
-      <w:pPr>
-        <w:spacing w:after="200" w:lineRule="auto"/>
+          <w:rtl w:val="0"/>
+        </w:rPr>
+      </w:r>
+    </w:p>
+    <w:p>
+      <w:pPr>
+        <w:numPr>
+          <w:ilvl w:val="0"/>
+          <w:numId w:val="1"/>
+        </w:numPr>
+        <w:ind w:left="425.19685039370086" w:hanging="360"/>
         <w:jc w:val="both"/>
         <w:rPr/>
       </w:pPr>
       <w:r>
         <w:rPr>
-          <w:rtl w:val="0"/>
-        </w:rPr>
-        <w:t xml:space="preserve">Aquest projecte consta també d’un programa en Python que s’encarrega de llegir les dades del fitxer </w:t>
-      </w:r>
-      <w:r>
-        <w:rPr>
-          <w:rFonts w:ascii="Ubuntu Mono" w:cs="Ubuntu Mono" w:eastAsia="Ubuntu Mono" w:hAnsi="Ubuntu Mono"/>
-          <w:rtl w:val="0"/>
-        </w:rPr>
-        <w:t xml:space="preserve">Dades.xlsx</w:t>
-      </w:r>
-      <w:r>
-        <w:rPr>
-          <w:rtl w:val="0"/>
-        </w:rPr>
-        <w:t xml:space="preserve"> i les puja a MongoDB. A continuació s’expliquen els passos que segueix el programa. Els números especificats abans de cada pas fan referència a les línies de codi on es troben:</w:t>
+          <w:b w:val="1"/>
+          <w:rtl w:val="0"/>
+        </w:rPr>
+        <w:t xml:space="preserve">Numero de col·leccions per gènere. Mostra gènere i número total.</w:t>
+      </w:r>
+    </w:p>
+    <w:p>
+      <w:pPr>
+        <w:ind w:left="0" w:firstLine="0"/>
+        <w:rPr>
+          <w:b w:val="1"/>
+        </w:rPr>
+      </w:pPr>
+      <w:r>
+        <w:rPr>
+          <w:rtl w:val="0"/>
+        </w:rPr>
+      </w:r>
+    </w:p>
+    <w:tbl>
+      <w:tblPr>
+        <w:tblStyle w:val="Table8"/>
+        <w:tblW w:w="9643.0" w:type="dxa"/>
+        <w:jc w:val="left"/>
+        <w:tblBorders>
+          <w:top w:color="000000" w:space="0" w:sz="8" w:val="single"/>
+          <w:left w:color="000000" w:space="0" w:sz="8" w:val="single"/>
+          <w:bottom w:color="000000" w:space="0" w:sz="8" w:val="single"/>
+          <w:right w:color="000000" w:space="0" w:sz="8" w:val="single"/>
+          <w:insideH w:color="000000" w:space="0" w:sz="8" w:val="single"/>
+          <w:insideV w:color="000000" w:space="0" w:sz="8" w:val="single"/>
+        </w:tblBorders>
+        <w:tblLayout w:type="fixed"/>
+        <w:tblLook w:val="0600"/>
+      </w:tblPr>
+      <w:tblGrid>
+        <w:gridCol w:w="9643"/>
+        <w:tblGridChange w:id="0">
+          <w:tblGrid>
+            <w:gridCol w:w="9643"/>
+          </w:tblGrid>
+        </w:tblGridChange>
+      </w:tblGrid>
+      <w:tr>
+        <w:trPr>
+          <w:cantSplit w:val="0"/>
+          <w:tblHeader w:val="0"/>
+        </w:trPr>
+        <w:tc>
+          <w:tcPr>
+            <w:shd w:fill="auto" w:val="clear"/>
+            <w:tcMar>
+              <w:top w:w="100.0" w:type="dxa"/>
+              <w:left w:w="100.0" w:type="dxa"/>
+              <w:bottom w:w="100.0" w:type="dxa"/>
+              <w:right w:w="100.0" w:type="dxa"/>
+            </w:tcMar>
+            <w:vAlign w:val="top"/>
+          </w:tcPr>
+          <w:p>
+            <w:pPr>
+              <w:spacing w:line="331.2" w:lineRule="auto"/>
+              <w:rPr>
+                <w:rFonts w:ascii="Consolas" w:cs="Consolas" w:eastAsia="Consolas" w:hAnsi="Consolas"/>
+              </w:rPr>
+            </w:pPr>
+            <w:r>
+              <w:rPr>
+                <w:rFonts w:ascii="Consolas" w:cs="Consolas" w:eastAsia="Consolas" w:hAnsi="Consolas"/>
+                <w:rtl w:val="0"/>
+              </w:rPr>
+              <w:t xml:space="preserve">db.collection.aggregate([</w:t>
+            </w:r>
+          </w:p>
+          <w:p>
+            <w:pPr>
+              <w:spacing w:line="331.2" w:lineRule="auto"/>
+              <w:rPr>
+                <w:rFonts w:ascii="Consolas" w:cs="Consolas" w:eastAsia="Consolas" w:hAnsi="Consolas"/>
+              </w:rPr>
+            </w:pPr>
+            <w:r>
+              <w:rPr>
+                <w:rFonts w:ascii="Consolas" w:cs="Consolas" w:eastAsia="Consolas" w:hAnsi="Consolas"/>
+                <w:rtl w:val="0"/>
+              </w:rPr>
+              <w:t xml:space="preserve">  {$unwind: "$genere"},</w:t>
+            </w:r>
+          </w:p>
+          <w:p>
+            <w:pPr>
+              <w:spacing w:line="331.2" w:lineRule="auto"/>
+              <w:rPr>
+                <w:rFonts w:ascii="Consolas" w:cs="Consolas" w:eastAsia="Consolas" w:hAnsi="Consolas"/>
+              </w:rPr>
+            </w:pPr>
+            <w:r>
+              <w:rPr>
+                <w:rFonts w:ascii="Consolas" w:cs="Consolas" w:eastAsia="Consolas" w:hAnsi="Consolas"/>
+                <w:rtl w:val="0"/>
+              </w:rPr>
+              <w:t xml:space="preserve">  {$group: {</w:t>
+            </w:r>
+          </w:p>
+          <w:p>
+            <w:pPr>
+              <w:spacing w:line="331.2" w:lineRule="auto"/>
+              <w:rPr>
+                <w:rFonts w:ascii="Consolas" w:cs="Consolas" w:eastAsia="Consolas" w:hAnsi="Consolas"/>
+              </w:rPr>
+            </w:pPr>
+            <w:r>
+              <w:rPr>
+                <w:rFonts w:ascii="Consolas" w:cs="Consolas" w:eastAsia="Consolas" w:hAnsi="Consolas"/>
+                <w:rtl w:val="0"/>
+              </w:rPr>
+              <w:t xml:space="preserve">    _id: "$genere",</w:t>
+            </w:r>
+          </w:p>
+          <w:p>
+            <w:pPr>
+              <w:spacing w:line="331.2" w:lineRule="auto"/>
+              <w:rPr>
+                <w:rFonts w:ascii="Consolas" w:cs="Consolas" w:eastAsia="Consolas" w:hAnsi="Consolas"/>
+              </w:rPr>
+            </w:pPr>
+            <w:r>
+              <w:rPr>
+                <w:rFonts w:ascii="Consolas" w:cs="Consolas" w:eastAsia="Consolas" w:hAnsi="Consolas"/>
+                <w:rtl w:val="0"/>
+              </w:rPr>
+              <w:t xml:space="preserve">    num_colleccions: {$sum: 1}</w:t>
+            </w:r>
+          </w:p>
+          <w:p>
+            <w:pPr>
+              <w:spacing w:line="331.2" w:lineRule="auto"/>
+              <w:rPr>
+                <w:rFonts w:ascii="Consolas" w:cs="Consolas" w:eastAsia="Consolas" w:hAnsi="Consolas"/>
+              </w:rPr>
+            </w:pPr>
+            <w:r>
+              <w:rPr>
+                <w:rFonts w:ascii="Consolas" w:cs="Consolas" w:eastAsia="Consolas" w:hAnsi="Consolas"/>
+                <w:rtl w:val="0"/>
+              </w:rPr>
+              <w:t xml:space="preserve">  }},</w:t>
+            </w:r>
+          </w:p>
+          <w:p>
+            <w:pPr>
+              <w:spacing w:line="331.2" w:lineRule="auto"/>
+              <w:rPr>
+                <w:rFonts w:ascii="Consolas" w:cs="Consolas" w:eastAsia="Consolas" w:hAnsi="Consolas"/>
+              </w:rPr>
+            </w:pPr>
+            <w:r>
+              <w:rPr>
+                <w:rFonts w:ascii="Consolas" w:cs="Consolas" w:eastAsia="Consolas" w:hAnsi="Consolas"/>
+                <w:rtl w:val="0"/>
+              </w:rPr>
+              <w:t xml:space="preserve">  {$project: { genere: "$_id",  num_colleccions: 1,_id: 0 }}</w:t>
+            </w:r>
+          </w:p>
+          <w:p>
+            <w:pPr>
+              <w:spacing w:line="331.2" w:lineRule="auto"/>
+              <w:rPr>
+                <w:rFonts w:ascii="Consolas" w:cs="Consolas" w:eastAsia="Consolas" w:hAnsi="Consolas"/>
+              </w:rPr>
+            </w:pPr>
+            <w:r>
+              <w:rPr>
+                <w:rFonts w:ascii="Consolas" w:cs="Consolas" w:eastAsia="Consolas" w:hAnsi="Consolas"/>
+                <w:rtl w:val="0"/>
+              </w:rPr>
+              <w:t xml:space="preserve">])</w:t>
+            </w:r>
+          </w:p>
+        </w:tc>
+      </w:tr>
+    </w:tbl>
+    <w:p>
+      <w:pPr>
+        <w:ind w:left="0" w:firstLine="0"/>
+        <w:rPr>
+          <w:b w:val="1"/>
+        </w:rPr>
+      </w:pPr>
+      <w:r>
+        <w:rPr>
+          <w:rtl w:val="0"/>
+        </w:rPr>
+      </w:r>
+    </w:p>
+    <w:p>
+      <w:pPr>
+        <w:jc w:val="center"/>
+        <w:rPr>
+          <w:b w:val="1"/>
+        </w:rPr>
+      </w:pPr>
+      <w:r>
+        <w:rPr>
+          <w:b w:val="1"/>
+        </w:rPr>
+        <w:drawing>
+          <wp:inline distB="114300" distT="114300" distL="114300" distR="114300">
+            <wp:extent cx="4102100" cy="1739900"/>
+            <wp:effectExtent b="0" l="0" r="0" t="0"/>
+            <wp:docPr id="12" name="image13.png"/>
+            <a:graphic>
+              <a:graphicData uri="http://schemas.openxmlformats.org/drawingml/2006/picture">
+                <pic:pic>
+                  <pic:nvPicPr>
+                    <pic:cNvPr id="0" name="image13.png"/>
+                    <pic:cNvPicPr preferRelativeResize="0"/>
+                  </pic:nvPicPr>
+                  <pic:blipFill>
+                    <a:blip r:embed="rId12"/>
+                    <a:srcRect b="0" l="0" r="0" t="0"/>
+                    <a:stretch>
+                      <a:fillRect/>
+                    </a:stretch>
+                  </pic:blipFill>
+                  <pic:spPr>
+                    <a:xfrm>
+                      <a:off x="0" y="0"/>
+                      <a:ext cx="4102100" cy="1739900"/>
+                    </a:xfrm>
+                    <a:prstGeom prst="rect"/>
+                    <a:ln/>
+                  </pic:spPr>
+                </pic:pic>
+              </a:graphicData>
+            </a:graphic>
+          </wp:inline>
+        </w:drawing>
+      </w:r>
+      <w:r>
+        <w:rPr>
+          <w:rtl w:val="0"/>
+        </w:rPr>
+      </w:r>
+    </w:p>
+    <w:p>
+      <w:pPr>
+        <w:rPr>
+          <w:b w:val="1"/>
+        </w:rPr>
+      </w:pPr>
+      <w:r>
+        <w:rPr>
+          <w:rtl w:val="0"/>
+        </w:rPr>
+        <w:t xml:space="preserve">Observem com el gènere amb més col·leccions és ‘fantasia’ amb quatre col·leccions, seguit de ‘magia’ i ‘belica’ amb dues i de ‘clasicos’ i ‘suspense’ amb una. </w:t>
+      </w:r>
+      <w:r>
+        <w:rPr>
+          <w:rtl w:val="0"/>
+        </w:rPr>
+      </w:r>
+    </w:p>
+    <w:p>
+      <w:pPr>
+        <w:jc w:val="left"/>
+        <w:rPr>
+          <w:b w:val="1"/>
+        </w:rPr>
+      </w:pPr>
+      <w:r>
+        <w:rPr>
+          <w:rtl w:val="0"/>
+        </w:rPr>
       </w:r>
     </w:p>
     <w:p>
       <w:pPr>
         <w:numPr>
           <w:ilvl w:val="0"/>
-          <w:numId w:val="5"/>
+          <w:numId w:val="1"/>
         </w:numPr>
-        <w:spacing w:after="200" w:lineRule="auto"/>
-        <w:ind w:left="720" w:hanging="360"/>
-        <w:jc w:val="both"/>
-        <w:rPr>
-          <w:u w:val="none"/>
-        </w:rPr>
-      </w:pPr>
-      <w:r>
-        <w:rPr>
-          <w:rtl w:val="0"/>
-        </w:rPr>
-        <w:t xml:space="preserve">[1 - 2] Imports necessaris</w:t>
-      </w:r>
-    </w:p>
-    <w:p>
-      <w:pPr>
-        <w:spacing w:after="200" w:lineRule="auto"/>
-        <w:ind w:left="720" w:firstLine="0"/>
+        <w:ind w:left="425.19685039370086" w:hanging="360"/>
         <w:jc w:val="both"/>
         <w:rPr/>
       </w:pPr>
       <w:r>
         <w:rPr>
-          <w:rtl w:val="0"/>
-        </w:rPr>
-        <w:t xml:space="preserve">Tan sols necessitem dues llibreries. Per una banda, Pandas ens resultarà útil per tal de llegir les dades del full de càlcul i transformar-les en un dataframe. Per altra banda, farem servir PyMongo per tal de pujar les dades a MongoDB.</w:t>
+          <w:b w:val="1"/>
+          <w:rtl w:val="0"/>
+        </w:rPr>
+        <w:t xml:space="preserve">Per cada editorial, mostrar el recompte de col·leccions finalitzades i no finalitzades.</w:t>
+      </w:r>
+    </w:p>
+    <w:p>
+      <w:pPr>
+        <w:ind w:left="0" w:firstLine="0"/>
+        <w:rPr>
+          <w:b w:val="1"/>
+        </w:rPr>
+      </w:pPr>
+      <w:r>
+        <w:rPr>
+          <w:rtl w:val="0"/>
+        </w:rPr>
+      </w:r>
+    </w:p>
+    <w:tbl>
+      <w:tblPr>
+        <w:tblStyle w:val="Table9"/>
+        <w:tblW w:w="9643.0" w:type="dxa"/>
+        <w:jc w:val="left"/>
+        <w:tblBorders>
+          <w:top w:color="000000" w:space="0" w:sz="8" w:val="single"/>
+          <w:left w:color="000000" w:space="0" w:sz="8" w:val="single"/>
+          <w:bottom w:color="000000" w:space="0" w:sz="8" w:val="single"/>
+          <w:right w:color="000000" w:space="0" w:sz="8" w:val="single"/>
+          <w:insideH w:color="000000" w:space="0" w:sz="8" w:val="single"/>
+          <w:insideV w:color="000000" w:space="0" w:sz="8" w:val="single"/>
+        </w:tblBorders>
+        <w:tblLayout w:type="fixed"/>
+        <w:tblLook w:val="0600"/>
+      </w:tblPr>
+      <w:tblGrid>
+        <w:gridCol w:w="9643"/>
+        <w:tblGridChange w:id="0">
+          <w:tblGrid>
+            <w:gridCol w:w="9643"/>
+          </w:tblGrid>
+        </w:tblGridChange>
+      </w:tblGrid>
+      <w:tr>
+        <w:trPr>
+          <w:cantSplit w:val="0"/>
+          <w:tblHeader w:val="0"/>
+        </w:trPr>
+        <w:tc>
+          <w:tcPr>
+            <w:shd w:fill="auto" w:val="clear"/>
+            <w:tcMar>
+              <w:top w:w="100.0" w:type="dxa"/>
+              <w:left w:w="100.0" w:type="dxa"/>
+              <w:bottom w:w="100.0" w:type="dxa"/>
+              <w:right w:w="100.0" w:type="dxa"/>
+            </w:tcMar>
+            <w:vAlign w:val="top"/>
+          </w:tcPr>
+          <w:p>
+            <w:pPr>
+              <w:widowControl w:val="0"/>
+              <w:spacing w:line="288" w:lineRule="auto"/>
+              <w:rPr>
+                <w:rFonts w:ascii="Consolas" w:cs="Consolas" w:eastAsia="Consolas" w:hAnsi="Consolas"/>
+              </w:rPr>
+            </w:pPr>
+            <w:r>
+              <w:rPr>
+                <w:rFonts w:ascii="Consolas" w:cs="Consolas" w:eastAsia="Consolas" w:hAnsi="Consolas"/>
+                <w:rtl w:val="0"/>
+              </w:rPr>
+              <w:t xml:space="preserve">db.colleccions.aggregate([</w:t>
+            </w:r>
+          </w:p>
+          <w:p>
+            <w:pPr>
+              <w:widowControl w:val="0"/>
+              <w:spacing w:line="288" w:lineRule="auto"/>
+              <w:rPr>
+                <w:rFonts w:ascii="Consolas" w:cs="Consolas" w:eastAsia="Consolas" w:hAnsi="Consolas"/>
+              </w:rPr>
+            </w:pPr>
+            <w:r>
+              <w:rPr>
+                <w:rFonts w:ascii="Consolas" w:cs="Consolas" w:eastAsia="Consolas" w:hAnsi="Consolas"/>
+                <w:rtl w:val="0"/>
+              </w:rPr>
+              <w:t xml:space="preserve">  {</w:t>
+            </w:r>
+          </w:p>
+          <w:p>
+            <w:pPr>
+              <w:widowControl w:val="0"/>
+              <w:spacing w:line="288" w:lineRule="auto"/>
+              <w:rPr>
+                <w:rFonts w:ascii="Consolas" w:cs="Consolas" w:eastAsia="Consolas" w:hAnsi="Consolas"/>
+              </w:rPr>
+            </w:pPr>
+            <w:r>
+              <w:rPr>
+                <w:rFonts w:ascii="Consolas" w:cs="Consolas" w:eastAsia="Consolas" w:hAnsi="Consolas"/>
+                <w:rtl w:val="0"/>
+              </w:rPr>
+              <w:t xml:space="preserve">    $group: {</w:t>
+            </w:r>
+          </w:p>
+          <w:p>
+            <w:pPr>
+              <w:widowControl w:val="0"/>
+              <w:spacing w:line="288" w:lineRule="auto"/>
+              <w:rPr>
+                <w:rFonts w:ascii="Consolas" w:cs="Consolas" w:eastAsia="Consolas" w:hAnsi="Consolas"/>
+              </w:rPr>
+            </w:pPr>
+            <w:r>
+              <w:rPr>
+                <w:rFonts w:ascii="Consolas" w:cs="Consolas" w:eastAsia="Consolas" w:hAnsi="Consolas"/>
+                <w:rtl w:val="0"/>
+              </w:rPr>
+              <w:t xml:space="preserve">      _id: "$NomEditorial",</w:t>
+            </w:r>
+          </w:p>
+          <w:p>
+            <w:pPr>
+              <w:widowControl w:val="0"/>
+              <w:spacing w:line="288" w:lineRule="auto"/>
+              <w:rPr>
+                <w:rFonts w:ascii="Consolas" w:cs="Consolas" w:eastAsia="Consolas" w:hAnsi="Consolas"/>
+              </w:rPr>
+            </w:pPr>
+            <w:r>
+              <w:rPr>
+                <w:rFonts w:ascii="Consolas" w:cs="Consolas" w:eastAsia="Consolas" w:hAnsi="Consolas"/>
+                <w:rtl w:val="0"/>
+              </w:rPr>
+              <w:t xml:space="preserve">      ColleccioTancada: { $sum: { $cond: [ "$tancada", 1, 0 ] } },</w:t>
+            </w:r>
+          </w:p>
+          <w:p>
+            <w:pPr>
+              <w:widowControl w:val="0"/>
+              <w:spacing w:line="288" w:lineRule="auto"/>
+              <w:rPr>
+                <w:rFonts w:ascii="Consolas" w:cs="Consolas" w:eastAsia="Consolas" w:hAnsi="Consolas"/>
+              </w:rPr>
+            </w:pPr>
+            <w:r>
+              <w:rPr>
+                <w:rFonts w:ascii="Consolas" w:cs="Consolas" w:eastAsia="Consolas" w:hAnsi="Consolas"/>
+                <w:rtl w:val="0"/>
+              </w:rPr>
+              <w:t xml:space="preserve">      ColleccioOberta: { $sum: { $cond: [ { $not: "$tancada" }, 1, 0 ] } },</w:t>
+            </w:r>
+          </w:p>
+          <w:p>
+            <w:pPr>
+              <w:widowControl w:val="0"/>
+              <w:spacing w:line="288" w:lineRule="auto"/>
+              <w:rPr>
+                <w:rFonts w:ascii="Consolas" w:cs="Consolas" w:eastAsia="Consolas" w:hAnsi="Consolas"/>
+              </w:rPr>
+            </w:pPr>
+            <w:r>
+              <w:rPr>
+                <w:rFonts w:ascii="Consolas" w:cs="Consolas" w:eastAsia="Consolas" w:hAnsi="Consolas"/>
+                <w:rtl w:val="0"/>
+              </w:rPr>
+              <w:t xml:space="preserve">    }</w:t>
+            </w:r>
+          </w:p>
+          <w:p>
+            <w:pPr>
+              <w:widowControl w:val="0"/>
+              <w:spacing w:line="288" w:lineRule="auto"/>
+              <w:rPr>
+                <w:rFonts w:ascii="Consolas" w:cs="Consolas" w:eastAsia="Consolas" w:hAnsi="Consolas"/>
+              </w:rPr>
+            </w:pPr>
+            <w:r>
+              <w:rPr>
+                <w:rFonts w:ascii="Consolas" w:cs="Consolas" w:eastAsia="Consolas" w:hAnsi="Consolas"/>
+                <w:rtl w:val="0"/>
+              </w:rPr>
+              <w:t xml:space="preserve">  }</w:t>
+            </w:r>
+          </w:p>
+          <w:p>
+            <w:pPr>
+              <w:widowControl w:val="0"/>
+              <w:spacing w:line="288" w:lineRule="auto"/>
+              <w:rPr>
+                <w:rFonts w:ascii="Ubuntu Mono" w:cs="Ubuntu Mono" w:eastAsia="Ubuntu Mono" w:hAnsi="Ubuntu Mono"/>
+                <w:b w:val="1"/>
+              </w:rPr>
+            </w:pPr>
+            <w:r>
+              <w:rPr>
+                <w:rFonts w:ascii="Consolas" w:cs="Consolas" w:eastAsia="Consolas" w:hAnsi="Consolas"/>
+                <w:rtl w:val="0"/>
+              </w:rPr>
+              <w:t xml:space="preserve">])</w:t>
+            </w:r>
+            <w:r>
+              <w:rPr>
+                <w:rtl w:val="0"/>
+              </w:rPr>
+            </w:r>
+          </w:p>
+        </w:tc>
+      </w:tr>
+    </w:tbl>
+    <w:p>
+      <w:pPr>
+        <w:ind w:left="0" w:firstLine="0"/>
+        <w:rPr>
+          <w:b w:val="1"/>
+        </w:rPr>
+      </w:pPr>
+      <w:r>
+        <w:rPr>
+          <w:rtl w:val="0"/>
+        </w:rPr>
+      </w:r>
+    </w:p>
+    <w:p>
+      <w:pPr>
+        <w:jc w:val="center"/>
+        <w:rPr>
+          <w:b w:val="1"/>
+        </w:rPr>
+      </w:pPr>
+      <w:r>
+        <w:rPr>
+          <w:b w:val="1"/>
+        </w:rPr>
+        <w:drawing>
+          <wp:inline distB="114300" distT="114300" distL="114300" distR="114300">
+            <wp:extent cx="3746500" cy="1295400"/>
+            <wp:effectExtent b="0" l="0" r="0" t="0"/>
+            <wp:docPr id="13" name="image14.png"/>
+            <a:graphic>
+              <a:graphicData uri="http://schemas.openxmlformats.org/drawingml/2006/picture">
+                <pic:pic>
+                  <pic:nvPicPr>
+                    <pic:cNvPr id="0" name="image14.png"/>
+                    <pic:cNvPicPr preferRelativeResize="0"/>
+                  </pic:nvPicPr>
+                  <pic:blipFill>
+                    <a:blip r:embed="rId13"/>
+                    <a:srcRect b="0" l="0" r="0" t="0"/>
+                    <a:stretch>
+                      <a:fillRect/>
+                    </a:stretch>
+                  </pic:blipFill>
+                  <pic:spPr>
+                    <a:xfrm>
+                      <a:off x="0" y="0"/>
+                      <a:ext cx="3746500" cy="1295400"/>
+                    </a:xfrm>
+                    <a:prstGeom prst="rect"/>
+                    <a:ln/>
+                  </pic:spPr>
+                </pic:pic>
+              </a:graphicData>
+            </a:graphic>
+          </wp:inline>
+        </w:drawing>
+      </w:r>
+      <w:r>
+        <w:rPr>
+          <w:rtl w:val="0"/>
+        </w:rPr>
+      </w:r>
+    </w:p>
+    <w:p>
+      <w:pPr>
+        <w:jc w:val="left"/>
+        <w:rPr/>
+      </w:pPr>
+      <w:r>
+        <w:rPr>
+          <w:rtl w:val="0"/>
+        </w:rPr>
+        <w:t xml:space="preserve">Veiem com l’editorial Juniper Books té dues col·leccions tancades i no en té cap d’oberta. L’editorial Penguin té una col·lecció oberta i una tancada i finalment l’editorial The Follo Society només té una col·lecció tancada.</w:t>
+      </w:r>
+    </w:p>
+    <w:p>
+      <w:pPr>
+        <w:ind w:left="0" w:firstLine="0"/>
+        <w:jc w:val="left"/>
+        <w:rPr>
+          <w:b w:val="1"/>
+        </w:rPr>
+      </w:pPr>
+      <w:r>
+        <w:rPr>
+          <w:rtl w:val="0"/>
+        </w:rPr>
       </w:r>
     </w:p>
     <w:p>
       <w:pPr>
         <w:numPr>
           <w:ilvl w:val="0"/>
-          <w:numId w:val="5"/>
+          <w:numId w:val="1"/>
         </w:numPr>
-        <w:spacing w:after="200" w:lineRule="auto"/>
-        <w:ind w:left="720" w:hanging="360"/>
-        <w:jc w:val="both"/>
-        <w:rPr>
-          <w:u w:val="none"/>
-        </w:rPr>
-      </w:pPr>
-      <w:r>
-        <w:rPr>
-          <w:rtl w:val="0"/>
-        </w:rPr>
-        <w:t xml:space="preserve">[4 - 7] Lectura de les dades del full de càlcul</w:t>
-      </w:r>
-    </w:p>
-    <w:p>
-      <w:pPr>
-        <w:spacing w:after="200" w:lineRule="auto"/>
-        <w:ind w:left="720" w:firstLine="0"/>
+        <w:ind w:left="425.19685039370086" w:hanging="360"/>
         <w:jc w:val="both"/>
         <w:rPr/>
       </w:pPr>
       <w:r>
         <w:rPr>
-          <w:rtl w:val="0"/>
-        </w:rPr>
-        <w:t xml:space="preserve">Utilitzem la funció </w:t>
-      </w:r>
-      <w:r>
-        <w:rPr>
-          <w:rFonts w:ascii="Ubuntu Mono" w:cs="Ubuntu Mono" w:eastAsia="Ubuntu Mono" w:hAnsi="Ubuntu Mono"/>
-          <w:rtl w:val="0"/>
-        </w:rPr>
-        <w:t xml:space="preserve">read_excel()</w:t>
-      </w:r>
-      <w:r>
-        <w:rPr>
-          <w:rtl w:val="0"/>
-        </w:rPr>
-        <w:t xml:space="preserve"> de Pandas per tal de llegir les tres pàgines del document </w:t>
-      </w:r>
-      <w:r>
-        <w:rPr>
-          <w:rFonts w:ascii="Ubuntu Mono" w:cs="Ubuntu Mono" w:eastAsia="Ubuntu Mono" w:hAnsi="Ubuntu Mono"/>
-          <w:rtl w:val="0"/>
-        </w:rPr>
-        <w:t xml:space="preserve">Dades.xlsx</w:t>
-      </w:r>
-      <w:r>
-        <w:rPr>
-          <w:rtl w:val="0"/>
-        </w:rPr>
-        <w:t xml:space="preserve">. Guardem es dades de cadascuna de les pàgines en dataframes diferents.</w:t>
+          <w:b w:val="1"/>
+          <w:rtl w:val="0"/>
+        </w:rPr>
+        <w:t xml:space="preserve">Mostrar les 2 col·leccions ja finalitzades amb més publicacions. Mostrar editorial i nom col·lecció.</w:t>
+      </w:r>
+    </w:p>
+    <w:p>
+      <w:pPr>
+        <w:ind w:left="0" w:firstLine="0"/>
+        <w:rPr>
+          <w:b w:val="1"/>
+        </w:rPr>
+      </w:pPr>
+      <w:r>
+        <w:rPr>
+          <w:rtl w:val="0"/>
+        </w:rPr>
+      </w:r>
+    </w:p>
+    <w:tbl>
+      <w:tblPr>
+        <w:tblStyle w:val="Table10"/>
+        <w:tblW w:w="9643.0" w:type="dxa"/>
+        <w:jc w:val="left"/>
+        <w:tblBorders>
+          <w:top w:color="000000" w:space="0" w:sz="8" w:val="single"/>
+          <w:left w:color="000000" w:space="0" w:sz="8" w:val="single"/>
+          <w:bottom w:color="000000" w:space="0" w:sz="8" w:val="single"/>
+          <w:right w:color="000000" w:space="0" w:sz="8" w:val="single"/>
+          <w:insideH w:color="000000" w:space="0" w:sz="8" w:val="single"/>
+          <w:insideV w:color="000000" w:space="0" w:sz="8" w:val="single"/>
+        </w:tblBorders>
+        <w:tblLayout w:type="fixed"/>
+        <w:tblLook w:val="0600"/>
+      </w:tblPr>
+      <w:tblGrid>
+        <w:gridCol w:w="9643"/>
+        <w:tblGridChange w:id="0">
+          <w:tblGrid>
+            <w:gridCol w:w="9643"/>
+          </w:tblGrid>
+        </w:tblGridChange>
+      </w:tblGrid>
+      <w:tr>
+        <w:trPr>
+          <w:cantSplit w:val="0"/>
+          <w:tblHeader w:val="0"/>
+        </w:trPr>
+        <w:tc>
+          <w:tcPr>
+            <w:shd w:fill="auto" w:val="clear"/>
+            <w:tcMar>
+              <w:top w:w="100.0" w:type="dxa"/>
+              <w:left w:w="100.0" w:type="dxa"/>
+              <w:bottom w:w="100.0" w:type="dxa"/>
+              <w:right w:w="100.0" w:type="dxa"/>
+            </w:tcMar>
+            <w:vAlign w:val="top"/>
+          </w:tcPr>
+          <w:p>
+            <w:pPr>
+              <w:rPr>
+                <w:rFonts w:ascii="Consolas" w:cs="Consolas" w:eastAsia="Consolas" w:hAnsi="Consolas"/>
+              </w:rPr>
+            </w:pPr>
+            <w:r>
+              <w:rPr>
+                <w:rFonts w:ascii="Consolas" w:cs="Consolas" w:eastAsia="Consolas" w:hAnsi="Consolas"/>
+                <w:rtl w:val="0"/>
+              </w:rPr>
+              <w:t xml:space="preserve">db.colleccions.aggregate([</w:t>
+            </w:r>
+          </w:p>
+          <w:p>
+            <w:pPr>
+              <w:rPr>
+                <w:rFonts w:ascii="Consolas" w:cs="Consolas" w:eastAsia="Consolas" w:hAnsi="Consolas"/>
+              </w:rPr>
+            </w:pPr>
+            <w:r>
+              <w:rPr>
+                <w:rFonts w:ascii="Consolas" w:cs="Consolas" w:eastAsia="Consolas" w:hAnsi="Consolas"/>
+                <w:rtl w:val="0"/>
+              </w:rPr>
+              <w:t xml:space="preserve">  {</w:t>
+            </w:r>
+          </w:p>
+          <w:p>
+            <w:pPr>
+              <w:rPr>
+                <w:rFonts w:ascii="Consolas" w:cs="Consolas" w:eastAsia="Consolas" w:hAnsi="Consolas"/>
+              </w:rPr>
+            </w:pPr>
+            <w:r>
+              <w:rPr>
+                <w:rFonts w:ascii="Consolas" w:cs="Consolas" w:eastAsia="Consolas" w:hAnsi="Consolas"/>
+                <w:rtl w:val="0"/>
+              </w:rPr>
+              <w:tab/>
+              <w:t xml:space="preserve">$lookup: {</w:t>
+            </w:r>
+          </w:p>
+          <w:p>
+            <w:pPr>
+              <w:rPr>
+                <w:rFonts w:ascii="Consolas" w:cs="Consolas" w:eastAsia="Consolas" w:hAnsi="Consolas"/>
+              </w:rPr>
+            </w:pPr>
+            <w:r>
+              <w:rPr>
+                <w:rFonts w:ascii="Consolas" w:cs="Consolas" w:eastAsia="Consolas" w:hAnsi="Consolas"/>
+                <w:rtl w:val="0"/>
+              </w:rPr>
+              <w:t xml:space="preserve">  </w:t>
+              <w:tab/>
+              <w:t xml:space="preserve">from: "publicacions",</w:t>
+            </w:r>
+          </w:p>
+          <w:p>
+            <w:pPr>
+              <w:rPr>
+                <w:rFonts w:ascii="Consolas" w:cs="Consolas" w:eastAsia="Consolas" w:hAnsi="Consolas"/>
+              </w:rPr>
+            </w:pPr>
+            <w:r>
+              <w:rPr>
+                <w:rFonts w:ascii="Consolas" w:cs="Consolas" w:eastAsia="Consolas" w:hAnsi="Consolas"/>
+                <w:rtl w:val="0"/>
+              </w:rPr>
+              <w:t xml:space="preserve">  </w:t>
+              <w:tab/>
+              <w:t xml:space="preserve">localField: "NomColleccio",</w:t>
+            </w:r>
+          </w:p>
+          <w:p>
+            <w:pPr>
+              <w:rPr>
+                <w:rFonts w:ascii="Consolas" w:cs="Consolas" w:eastAsia="Consolas" w:hAnsi="Consolas"/>
+              </w:rPr>
+            </w:pPr>
+            <w:r>
+              <w:rPr>
+                <w:rFonts w:ascii="Consolas" w:cs="Consolas" w:eastAsia="Consolas" w:hAnsi="Consolas"/>
+                <w:rtl w:val="0"/>
+              </w:rPr>
+              <w:t xml:space="preserve">  </w:t>
+              <w:tab/>
+              <w:t xml:space="preserve">foreignField: "NomColleccio",</w:t>
+            </w:r>
+          </w:p>
+          <w:p>
+            <w:pPr>
+              <w:rPr>
+                <w:rFonts w:ascii="Consolas" w:cs="Consolas" w:eastAsia="Consolas" w:hAnsi="Consolas"/>
+              </w:rPr>
+            </w:pPr>
+            <w:r>
+              <w:rPr>
+                <w:rFonts w:ascii="Consolas" w:cs="Consolas" w:eastAsia="Consolas" w:hAnsi="Consolas"/>
+                <w:rtl w:val="0"/>
+              </w:rPr>
+              <w:t xml:space="preserve">  </w:t>
+              <w:tab/>
+              <w:t xml:space="preserve">as: "publicacions"</w:t>
+            </w:r>
+          </w:p>
+          <w:p>
+            <w:pPr>
+              <w:rPr>
+                <w:rFonts w:ascii="Consolas" w:cs="Consolas" w:eastAsia="Consolas" w:hAnsi="Consolas"/>
+              </w:rPr>
+            </w:pPr>
+            <w:r>
+              <w:rPr>
+                <w:rFonts w:ascii="Consolas" w:cs="Consolas" w:eastAsia="Consolas" w:hAnsi="Consolas"/>
+                <w:rtl w:val="0"/>
+              </w:rPr>
+              <w:tab/>
+              <w:t xml:space="preserve">}</w:t>
+            </w:r>
+          </w:p>
+          <w:p>
+            <w:pPr>
+              <w:rPr>
+                <w:rFonts w:ascii="Consolas" w:cs="Consolas" w:eastAsia="Consolas" w:hAnsi="Consolas"/>
+              </w:rPr>
+            </w:pPr>
+            <w:r>
+              <w:rPr>
+                <w:rFonts w:ascii="Consolas" w:cs="Consolas" w:eastAsia="Consolas" w:hAnsi="Consolas"/>
+                <w:rtl w:val="0"/>
+              </w:rPr>
+              <w:t xml:space="preserve">  },</w:t>
+            </w:r>
+          </w:p>
+          <w:p>
+            <w:pPr>
+              <w:rPr>
+                <w:rFonts w:ascii="Consolas" w:cs="Consolas" w:eastAsia="Consolas" w:hAnsi="Consolas"/>
+              </w:rPr>
+            </w:pPr>
+            <w:r>
+              <w:rPr>
+                <w:rFonts w:ascii="Consolas" w:cs="Consolas" w:eastAsia="Consolas" w:hAnsi="Consolas"/>
+                <w:rtl w:val="0"/>
+              </w:rPr>
+              <w:t xml:space="preserve">  { $match: { tancada: true } },</w:t>
+            </w:r>
+          </w:p>
+          <w:p>
+            <w:pPr>
+              <w:rPr>
+                <w:rFonts w:ascii="Consolas" w:cs="Consolas" w:eastAsia="Consolas" w:hAnsi="Consolas"/>
+              </w:rPr>
+            </w:pPr>
+            <w:r>
+              <w:rPr>
+                <w:rFonts w:ascii="Consolas" w:cs="Consolas" w:eastAsia="Consolas" w:hAnsi="Consolas"/>
+                <w:rtl w:val="0"/>
+              </w:rPr>
+              <w:t xml:space="preserve">  { $unwind: "$publicacions" },</w:t>
+            </w:r>
+          </w:p>
+          <w:p>
+            <w:pPr>
+              <w:rPr>
+                <w:rFonts w:ascii="Consolas" w:cs="Consolas" w:eastAsia="Consolas" w:hAnsi="Consolas"/>
+              </w:rPr>
+            </w:pPr>
+            <w:r>
+              <w:rPr>
+                <w:rFonts w:ascii="Consolas" w:cs="Consolas" w:eastAsia="Consolas" w:hAnsi="Consolas"/>
+                <w:rtl w:val="0"/>
+              </w:rPr>
+              <w:t xml:space="preserve">  { $group: {</w:t>
+            </w:r>
+          </w:p>
+          <w:p>
+            <w:pPr>
+              <w:rPr>
+                <w:rFonts w:ascii="Consolas" w:cs="Consolas" w:eastAsia="Consolas" w:hAnsi="Consolas"/>
+              </w:rPr>
+            </w:pPr>
+            <w:r>
+              <w:rPr>
+                <w:rFonts w:ascii="Consolas" w:cs="Consolas" w:eastAsia="Consolas" w:hAnsi="Consolas"/>
+                <w:rtl w:val="0"/>
+              </w:rPr>
+              <w:t xml:space="preserve">  </w:t>
+              <w:tab/>
+              <w:t xml:space="preserve">_id: { NomColleccio: "$NomColleccio", NomEditorial: "$publicacions.NomEditorial" },</w:t>
+            </w:r>
+          </w:p>
+          <w:p>
+            <w:pPr>
+              <w:rPr>
+                <w:rFonts w:ascii="Consolas" w:cs="Consolas" w:eastAsia="Consolas" w:hAnsi="Consolas"/>
+              </w:rPr>
+            </w:pPr>
+            <w:r>
+              <w:rPr>
+                <w:rFonts w:ascii="Consolas" w:cs="Consolas" w:eastAsia="Consolas" w:hAnsi="Consolas"/>
+                <w:rtl w:val="0"/>
+              </w:rPr>
+              <w:t xml:space="preserve">  </w:t>
+              <w:tab/>
+              <w:t xml:space="preserve">NumPublicacions: { $sum: 1 }</w:t>
+            </w:r>
+          </w:p>
+          <w:p>
+            <w:pPr>
+              <w:rPr>
+                <w:rFonts w:ascii="Consolas" w:cs="Consolas" w:eastAsia="Consolas" w:hAnsi="Consolas"/>
+              </w:rPr>
+            </w:pPr>
+            <w:r>
+              <w:rPr>
+                <w:rFonts w:ascii="Consolas" w:cs="Consolas" w:eastAsia="Consolas" w:hAnsi="Consolas"/>
+                <w:rtl w:val="0"/>
+              </w:rPr>
+              <w:tab/>
+              <w:t xml:space="preserve">}</w:t>
+            </w:r>
+          </w:p>
+          <w:p>
+            <w:pPr>
+              <w:rPr>
+                <w:rFonts w:ascii="Consolas" w:cs="Consolas" w:eastAsia="Consolas" w:hAnsi="Consolas"/>
+              </w:rPr>
+            </w:pPr>
+            <w:r>
+              <w:rPr>
+                <w:rFonts w:ascii="Consolas" w:cs="Consolas" w:eastAsia="Consolas" w:hAnsi="Consolas"/>
+                <w:rtl w:val="0"/>
+              </w:rPr>
+              <w:t xml:space="preserve">  },</w:t>
+            </w:r>
+          </w:p>
+          <w:p>
+            <w:pPr>
+              <w:rPr>
+                <w:rFonts w:ascii="Consolas" w:cs="Consolas" w:eastAsia="Consolas" w:hAnsi="Consolas"/>
+              </w:rPr>
+            </w:pPr>
+            <w:r>
+              <w:rPr>
+                <w:rFonts w:ascii="Consolas" w:cs="Consolas" w:eastAsia="Consolas" w:hAnsi="Consolas"/>
+                <w:rtl w:val="0"/>
+              </w:rPr>
+              <w:t xml:space="preserve">  { $project: {</w:t>
+            </w:r>
+          </w:p>
+          <w:p>
+            <w:pPr>
+              <w:rPr>
+                <w:rFonts w:ascii="Consolas" w:cs="Consolas" w:eastAsia="Consolas" w:hAnsi="Consolas"/>
+              </w:rPr>
+            </w:pPr>
+            <w:r>
+              <w:rPr>
+                <w:rFonts w:ascii="Consolas" w:cs="Consolas" w:eastAsia="Consolas" w:hAnsi="Consolas"/>
+                <w:rtl w:val="0"/>
+              </w:rPr>
+              <w:t xml:space="preserve">  </w:t>
+              <w:tab/>
+              <w:t xml:space="preserve">_id: 0,</w:t>
+            </w:r>
+          </w:p>
+          <w:p>
+            <w:pPr>
+              <w:rPr>
+                <w:rFonts w:ascii="Consolas" w:cs="Consolas" w:eastAsia="Consolas" w:hAnsi="Consolas"/>
+              </w:rPr>
+            </w:pPr>
+            <w:r>
+              <w:rPr>
+                <w:rFonts w:ascii="Consolas" w:cs="Consolas" w:eastAsia="Consolas" w:hAnsi="Consolas"/>
+                <w:rtl w:val="0"/>
+              </w:rPr>
+              <w:t xml:space="preserve">  </w:t>
+              <w:tab/>
+              <w:t xml:space="preserve">NomColleccio: "$_id.NomColleccio",</w:t>
+            </w:r>
+          </w:p>
+          <w:p>
+            <w:pPr>
+              <w:rPr>
+                <w:rFonts w:ascii="Consolas" w:cs="Consolas" w:eastAsia="Consolas" w:hAnsi="Consolas"/>
+              </w:rPr>
+            </w:pPr>
+            <w:r>
+              <w:rPr>
+                <w:rFonts w:ascii="Consolas" w:cs="Consolas" w:eastAsia="Consolas" w:hAnsi="Consolas"/>
+                <w:rtl w:val="0"/>
+              </w:rPr>
+              <w:t xml:space="preserve">  </w:t>
+              <w:tab/>
+              <w:t xml:space="preserve">NomEditorial: "$_id.NomEditorial",</w:t>
+            </w:r>
+          </w:p>
+          <w:p>
+            <w:pPr>
+              <w:rPr>
+                <w:rFonts w:ascii="Consolas" w:cs="Consolas" w:eastAsia="Consolas" w:hAnsi="Consolas"/>
+              </w:rPr>
+            </w:pPr>
+            <w:r>
+              <w:rPr>
+                <w:rFonts w:ascii="Consolas" w:cs="Consolas" w:eastAsia="Consolas" w:hAnsi="Consolas"/>
+                <w:rtl w:val="0"/>
+              </w:rPr>
+              <w:t xml:space="preserve">  </w:t>
+              <w:tab/>
+              <w:t xml:space="preserve">NumPublicacions: 1</w:t>
+            </w:r>
+          </w:p>
+          <w:p>
+            <w:pPr>
+              <w:rPr>
+                <w:rFonts w:ascii="Consolas" w:cs="Consolas" w:eastAsia="Consolas" w:hAnsi="Consolas"/>
+              </w:rPr>
+            </w:pPr>
+            <w:r>
+              <w:rPr>
+                <w:rFonts w:ascii="Consolas" w:cs="Consolas" w:eastAsia="Consolas" w:hAnsi="Consolas"/>
+                <w:rtl w:val="0"/>
+              </w:rPr>
+              <w:tab/>
+              <w:t xml:space="preserve">}</w:t>
+            </w:r>
+          </w:p>
+          <w:p>
+            <w:pPr>
+              <w:rPr>
+                <w:rFonts w:ascii="Consolas" w:cs="Consolas" w:eastAsia="Consolas" w:hAnsi="Consolas"/>
+              </w:rPr>
+            </w:pPr>
+            <w:r>
+              <w:rPr>
+                <w:rFonts w:ascii="Consolas" w:cs="Consolas" w:eastAsia="Consolas" w:hAnsi="Consolas"/>
+                <w:rtl w:val="0"/>
+              </w:rPr>
+              <w:t xml:space="preserve">  },</w:t>
+            </w:r>
+          </w:p>
+          <w:p>
+            <w:pPr>
+              <w:rPr>
+                <w:rFonts w:ascii="Consolas" w:cs="Consolas" w:eastAsia="Consolas" w:hAnsi="Consolas"/>
+              </w:rPr>
+            </w:pPr>
+            <w:r>
+              <w:rPr>
+                <w:rFonts w:ascii="Consolas" w:cs="Consolas" w:eastAsia="Consolas" w:hAnsi="Consolas"/>
+                <w:rtl w:val="0"/>
+              </w:rPr>
+              <w:t xml:space="preserve">  {  $sort: { NumPublicacions: -1 }},</w:t>
+            </w:r>
+          </w:p>
+          <w:p>
+            <w:pPr>
+              <w:rPr>
+                <w:rFonts w:ascii="Consolas" w:cs="Consolas" w:eastAsia="Consolas" w:hAnsi="Consolas"/>
+              </w:rPr>
+            </w:pPr>
+            <w:r>
+              <w:rPr>
+                <w:rFonts w:ascii="Consolas" w:cs="Consolas" w:eastAsia="Consolas" w:hAnsi="Consolas"/>
+                <w:rtl w:val="0"/>
+              </w:rPr>
+              <w:t xml:space="preserve">  { $limit: 2}</w:t>
+            </w:r>
+          </w:p>
+          <w:p>
+            <w:pPr>
+              <w:rPr>
+                <w:rFonts w:ascii="Consolas" w:cs="Consolas" w:eastAsia="Consolas" w:hAnsi="Consolas"/>
+              </w:rPr>
+            </w:pPr>
+            <w:r>
+              <w:rPr>
+                <w:rFonts w:ascii="Consolas" w:cs="Consolas" w:eastAsia="Consolas" w:hAnsi="Consolas"/>
+                <w:rtl w:val="0"/>
+              </w:rPr>
+              <w:t xml:space="preserve">])</w:t>
+            </w:r>
+          </w:p>
+        </w:tc>
+      </w:tr>
+    </w:tbl>
+    <w:p>
+      <w:pPr>
+        <w:ind w:left="0" w:firstLine="0"/>
+        <w:rPr>
+          <w:b w:val="1"/>
+        </w:rPr>
+      </w:pPr>
+      <w:r>
+        <w:rPr>
+          <w:rtl w:val="0"/>
+        </w:rPr>
+      </w:r>
+    </w:p>
+    <w:p>
+      <w:pPr>
+        <w:ind w:left="0" w:firstLine="0"/>
+        <w:jc w:val="center"/>
+        <w:rPr>
+          <w:b w:val="1"/>
+          <w:sz w:val="50"/>
+          <w:szCs w:val="50"/>
+        </w:rPr>
+      </w:pPr>
+      <w:r>
+        <w:rPr>
+          <w:b w:val="1"/>
+          <w:sz w:val="50"/>
+          <w:szCs w:val="50"/>
+        </w:rPr>
+        <w:drawing>
+          <wp:inline distB="114300" distT="114300" distL="114300" distR="114300">
+            <wp:extent cx="6120000" cy="444500"/>
+            <wp:effectExtent b="0" l="0" r="0" t="0"/>
+            <wp:docPr id="10" name="image11.png"/>
+            <a:graphic>
+              <a:graphicData uri="http://schemas.openxmlformats.org/drawingml/2006/picture">
+                <pic:pic>
+                  <pic:nvPicPr>
+                    <pic:cNvPr id="0" name="image11.png"/>
+                    <pic:cNvPicPr preferRelativeResize="0"/>
+                  </pic:nvPicPr>
+                  <pic:blipFill>
+                    <a:blip r:embed="rId14"/>
+                    <a:srcRect b="0" l="0" r="0" t="0"/>
+                    <a:stretch>
+                      <a:fillRect/>
+                    </a:stretch>
+                  </pic:blipFill>
+                  <pic:spPr>
+                    <a:xfrm>
+                      <a:off x="0" y="0"/>
+                      <a:ext cx="6120000" cy="444500"/>
+                    </a:xfrm>
+                    <a:prstGeom prst="rect"/>
+                    <a:ln/>
+                  </pic:spPr>
+                </pic:pic>
+              </a:graphicData>
+            </a:graphic>
+          </wp:inline>
+        </w:drawing>
+      </w:r>
+      <w:r>
+        <w:rPr>
+          <w:rtl w:val="0"/>
+        </w:rPr>
+      </w:r>
+    </w:p>
+    <w:p>
+      <w:pPr>
+        <w:ind w:left="0" w:firstLine="0"/>
+        <w:jc w:val="center"/>
+        <w:rPr>
+          <w:b w:val="1"/>
+        </w:rPr>
+      </w:pPr>
+      <w:r>
+        <w:rPr>
+          <w:rtl w:val="0"/>
+        </w:rPr>
+      </w:r>
+    </w:p>
+    <w:p>
+      <w:pPr>
+        <w:ind w:left="0" w:firstLine="0"/>
+        <w:jc w:val="center"/>
+        <w:rPr>
+          <w:b w:val="1"/>
+        </w:rPr>
+      </w:pPr>
+      <w:r>
+        <w:rPr>
+          <w:rtl w:val="0"/>
+        </w:rPr>
+      </w:r>
+    </w:p>
+    <w:p>
+      <w:pPr>
+        <w:ind w:left="0" w:firstLine="0"/>
+        <w:jc w:val="center"/>
+        <w:rPr>
+          <w:b w:val="1"/>
+        </w:rPr>
+      </w:pPr>
+      <w:r>
+        <w:br w:type="page"/>
+      </w:r>
+      <w:r>
+        <w:rPr>
+          <w:rtl w:val="0"/>
+        </w:rPr>
       </w:r>
     </w:p>
     <w:p>
       <w:pPr>
         <w:numPr>
           <w:ilvl w:val="0"/>
-          <w:numId w:val="5"/>
+          <w:numId w:val="1"/>
         </w:numPr>
-        <w:spacing w:after="200" w:lineRule="auto"/>
-        <w:ind w:left="720" w:hanging="360"/>
-        <w:jc w:val="both"/>
-        <w:rPr>
-          <w:u w:val="none"/>
-        </w:rPr>
-      </w:pPr>
-      <w:r>
-        <w:rPr>
-          <w:rtl w:val="0"/>
-        </w:rPr>
-        <w:t xml:space="preserve">[10 - 21] Emmagatzematge de les dades en cadascuna de les col·leccions:</w:t>
-      </w:r>
-    </w:p>
-    <w:p>
-      <w:pPr>
-        <w:spacing w:after="200" w:lineRule="auto"/>
-        <w:ind w:left="720" w:firstLine="0"/>
+        <w:ind w:left="425.19685039370086" w:hanging="360"/>
         <w:jc w:val="both"/>
         <w:rPr/>
       </w:pPr>
@@ -3619,273 +5843,1402 @@
         <w:rPr>
           <w:rtl w:val="0"/>
         </w:rPr>
-        <w:t xml:space="preserve">Indexem les columnes dels dataframes que contenen els camps que necessitem en cadascuna de les col·leccions. El format que farem servir és de diccionari.</w:t>
+        <w:t xml:space="preserve">Mostrar el país d’origen de l’artista o artistes que han fet més guions.</w:t>
+      </w:r>
+    </w:p>
+    <w:p>
+      <w:pPr>
+        <w:ind w:left="0" w:firstLine="0"/>
+        <w:rPr>
+          <w:b w:val="1"/>
+        </w:rPr>
+      </w:pPr>
+      <w:r>
+        <w:rPr>
+          <w:rtl w:val="0"/>
+        </w:rPr>
+      </w:r>
+    </w:p>
+    <w:tbl>
+      <w:tblPr>
+        <w:tblStyle w:val="Table11"/>
+        <w:tblW w:w="9643.0" w:type="dxa"/>
+        <w:jc w:val="left"/>
+        <w:tblBorders>
+          <w:top w:color="000000" w:space="0" w:sz="8" w:val="single"/>
+          <w:left w:color="000000" w:space="0" w:sz="8" w:val="single"/>
+          <w:bottom w:color="000000" w:space="0" w:sz="8" w:val="single"/>
+          <w:right w:color="000000" w:space="0" w:sz="8" w:val="single"/>
+          <w:insideH w:color="000000" w:space="0" w:sz="8" w:val="single"/>
+          <w:insideV w:color="000000" w:space="0" w:sz="8" w:val="single"/>
+        </w:tblBorders>
+        <w:tblLayout w:type="fixed"/>
+        <w:tblLook w:val="0600"/>
+      </w:tblPr>
+      <w:tblGrid>
+        <w:gridCol w:w="9643"/>
+        <w:tblGridChange w:id="0">
+          <w:tblGrid>
+            <w:gridCol w:w="9643"/>
+          </w:tblGrid>
+        </w:tblGridChange>
+      </w:tblGrid>
+      <w:tr>
+        <w:trPr>
+          <w:cantSplit w:val="0"/>
+          <w:tblHeader w:val="0"/>
+        </w:trPr>
+        <w:tc>
+          <w:tcPr>
+            <w:shd w:fill="auto" w:val="clear"/>
+            <w:tcMar>
+              <w:top w:w="100.0" w:type="dxa"/>
+              <w:left w:w="100.0" w:type="dxa"/>
+              <w:bottom w:w="100.0" w:type="dxa"/>
+              <w:right w:w="100.0" w:type="dxa"/>
+            </w:tcMar>
+            <w:vAlign w:val="top"/>
+          </w:tcPr>
+          <w:p>
+            <w:pPr>
+              <w:widowControl w:val="0"/>
+              <w:spacing w:line="240" w:lineRule="auto"/>
+              <w:rPr>
+                <w:rFonts w:ascii="Ubuntu Mono" w:cs="Ubuntu Mono" w:eastAsia="Ubuntu Mono" w:hAnsi="Ubuntu Mono"/>
+              </w:rPr>
+            </w:pPr>
+            <w:r>
+              <w:rPr>
+                <w:rFonts w:ascii="Ubuntu Mono" w:cs="Ubuntu Mono" w:eastAsia="Ubuntu Mono" w:hAnsi="Ubuntu Mono"/>
+                <w:rtl w:val="0"/>
+              </w:rPr>
+              <w:t xml:space="preserve">db.publicacions.aggregate([</w:t>
+            </w:r>
+          </w:p>
+          <w:p>
+            <w:pPr>
+              <w:widowControl w:val="0"/>
+              <w:spacing w:line="240" w:lineRule="auto"/>
+              <w:rPr>
+                <w:rFonts w:ascii="Ubuntu Mono" w:cs="Ubuntu Mono" w:eastAsia="Ubuntu Mono" w:hAnsi="Ubuntu Mono"/>
+              </w:rPr>
+            </w:pPr>
+            <w:r>
+              <w:rPr>
+                <w:rFonts w:ascii="Ubuntu Mono" w:cs="Ubuntu Mono" w:eastAsia="Ubuntu Mono" w:hAnsi="Ubuntu Mono"/>
+                <w:rtl w:val="0"/>
+              </w:rPr>
+              <w:t xml:space="preserve">    { $unwind: "$guionistes"},</w:t>
+            </w:r>
+          </w:p>
+          <w:p>
+            <w:pPr>
+              <w:widowControl w:val="0"/>
+              <w:spacing w:line="240" w:lineRule="auto"/>
+              <w:rPr>
+                <w:rFonts w:ascii="Ubuntu Mono" w:cs="Ubuntu Mono" w:eastAsia="Ubuntu Mono" w:hAnsi="Ubuntu Mono"/>
+              </w:rPr>
+            </w:pPr>
+            <w:r>
+              <w:rPr>
+                <w:rFonts w:ascii="Ubuntu Mono" w:cs="Ubuntu Mono" w:eastAsia="Ubuntu Mono" w:hAnsi="Ubuntu Mono"/>
+                <w:rtl w:val="0"/>
+              </w:rPr>
+              <w:t xml:space="preserve">    {</w:t>
+            </w:r>
+          </w:p>
+          <w:p>
+            <w:pPr>
+              <w:widowControl w:val="0"/>
+              <w:spacing w:line="240" w:lineRule="auto"/>
+              <w:rPr>
+                <w:rFonts w:ascii="Ubuntu Mono" w:cs="Ubuntu Mono" w:eastAsia="Ubuntu Mono" w:hAnsi="Ubuntu Mono"/>
+              </w:rPr>
+            </w:pPr>
+            <w:r>
+              <w:rPr>
+                <w:rFonts w:ascii="Ubuntu Mono" w:cs="Ubuntu Mono" w:eastAsia="Ubuntu Mono" w:hAnsi="Ubuntu Mono"/>
+                <w:rtl w:val="0"/>
+              </w:rPr>
+              <w:t xml:space="preserve">    $group:</w:t>
+            </w:r>
+          </w:p>
+          <w:p>
+            <w:pPr>
+              <w:widowControl w:val="0"/>
+              <w:spacing w:line="240" w:lineRule="auto"/>
+              <w:rPr>
+                <w:rFonts w:ascii="Ubuntu Mono" w:cs="Ubuntu Mono" w:eastAsia="Ubuntu Mono" w:hAnsi="Ubuntu Mono"/>
+              </w:rPr>
+            </w:pPr>
+            <w:r>
+              <w:rPr>
+                <w:rFonts w:ascii="Ubuntu Mono" w:cs="Ubuntu Mono" w:eastAsia="Ubuntu Mono" w:hAnsi="Ubuntu Mono"/>
+                <w:rtl w:val="0"/>
+              </w:rPr>
+              <w:t xml:space="preserve">    {</w:t>
+            </w:r>
+          </w:p>
+          <w:p>
+            <w:pPr>
+              <w:widowControl w:val="0"/>
+              <w:spacing w:line="240" w:lineRule="auto"/>
+              <w:rPr>
+                <w:rFonts w:ascii="Ubuntu Mono" w:cs="Ubuntu Mono" w:eastAsia="Ubuntu Mono" w:hAnsi="Ubuntu Mono"/>
+              </w:rPr>
+            </w:pPr>
+            <w:r>
+              <w:rPr>
+                <w:rFonts w:ascii="Ubuntu Mono" w:cs="Ubuntu Mono" w:eastAsia="Ubuntu Mono" w:hAnsi="Ubuntu Mono"/>
+                <w:rtl w:val="0"/>
+              </w:rPr>
+              <w:t xml:space="preserve">      _id: "$guionistes",</w:t>
+            </w:r>
+          </w:p>
+          <w:p>
+            <w:pPr>
+              <w:widowControl w:val="0"/>
+              <w:spacing w:line="240" w:lineRule="auto"/>
+              <w:rPr>
+                <w:rFonts w:ascii="Ubuntu Mono" w:cs="Ubuntu Mono" w:eastAsia="Ubuntu Mono" w:hAnsi="Ubuntu Mono"/>
+              </w:rPr>
+            </w:pPr>
+            <w:r>
+              <w:rPr>
+                <w:rFonts w:ascii="Ubuntu Mono" w:cs="Ubuntu Mono" w:eastAsia="Ubuntu Mono" w:hAnsi="Ubuntu Mono"/>
+                <w:rtl w:val="0"/>
+              </w:rPr>
+              <w:t xml:space="preserve">      count: { $sum: 1}</w:t>
+            </w:r>
+          </w:p>
+          <w:p>
+            <w:pPr>
+              <w:widowControl w:val="0"/>
+              <w:spacing w:line="240" w:lineRule="auto"/>
+              <w:rPr>
+                <w:rFonts w:ascii="Ubuntu Mono" w:cs="Ubuntu Mono" w:eastAsia="Ubuntu Mono" w:hAnsi="Ubuntu Mono"/>
+              </w:rPr>
+            </w:pPr>
+            <w:r>
+              <w:rPr>
+                <w:rFonts w:ascii="Ubuntu Mono" w:cs="Ubuntu Mono" w:eastAsia="Ubuntu Mono" w:hAnsi="Ubuntu Mono"/>
+                <w:rtl w:val="0"/>
+              </w:rPr>
+              <w:t xml:space="preserve">    }</w:t>
+            </w:r>
+          </w:p>
+          <w:p>
+            <w:pPr>
+              <w:widowControl w:val="0"/>
+              <w:spacing w:line="240" w:lineRule="auto"/>
+              <w:rPr>
+                <w:rFonts w:ascii="Ubuntu Mono" w:cs="Ubuntu Mono" w:eastAsia="Ubuntu Mono" w:hAnsi="Ubuntu Mono"/>
+              </w:rPr>
+            </w:pPr>
+            <w:r>
+              <w:rPr>
+                <w:rFonts w:ascii="Ubuntu Mono" w:cs="Ubuntu Mono" w:eastAsia="Ubuntu Mono" w:hAnsi="Ubuntu Mono"/>
+                <w:rtl w:val="0"/>
+              </w:rPr>
+              <w:t xml:space="preserve">  },</w:t>
+            </w:r>
+          </w:p>
+          <w:p>
+            <w:pPr>
+              <w:widowControl w:val="0"/>
+              <w:spacing w:line="240" w:lineRule="auto"/>
+              <w:rPr>
+                <w:rFonts w:ascii="Ubuntu Mono" w:cs="Ubuntu Mono" w:eastAsia="Ubuntu Mono" w:hAnsi="Ubuntu Mono"/>
+              </w:rPr>
+            </w:pPr>
+            <w:r>
+              <w:rPr>
+                <w:rFonts w:ascii="Ubuntu Mono" w:cs="Ubuntu Mono" w:eastAsia="Ubuntu Mono" w:hAnsi="Ubuntu Mono"/>
+                <w:rtl w:val="0"/>
+              </w:rPr>
+              <w:t xml:space="preserve">  { $sort: { count: -1 } },</w:t>
+            </w:r>
+          </w:p>
+          <w:p>
+            <w:pPr>
+              <w:widowControl w:val="0"/>
+              <w:spacing w:line="240" w:lineRule="auto"/>
+              <w:rPr>
+                <w:rFonts w:ascii="Ubuntu Mono" w:cs="Ubuntu Mono" w:eastAsia="Ubuntu Mono" w:hAnsi="Ubuntu Mono"/>
+              </w:rPr>
+            </w:pPr>
+            <w:r>
+              <w:rPr>
+                <w:rFonts w:ascii="Ubuntu Mono" w:cs="Ubuntu Mono" w:eastAsia="Ubuntu Mono" w:hAnsi="Ubuntu Mono"/>
+                <w:rtl w:val="0"/>
+              </w:rPr>
+              <w:t xml:space="preserve">  { $limit: 2},</w:t>
+            </w:r>
+          </w:p>
+          <w:p>
+            <w:pPr>
+              <w:widowControl w:val="0"/>
+              <w:spacing w:line="240" w:lineRule="auto"/>
+              <w:rPr>
+                <w:rFonts w:ascii="Ubuntu Mono" w:cs="Ubuntu Mono" w:eastAsia="Ubuntu Mono" w:hAnsi="Ubuntu Mono"/>
+              </w:rPr>
+            </w:pPr>
+            <w:r>
+              <w:rPr>
+                <w:rFonts w:ascii="Ubuntu Mono" w:cs="Ubuntu Mono" w:eastAsia="Ubuntu Mono" w:hAnsi="Ubuntu Mono"/>
+                <w:rtl w:val="0"/>
+              </w:rPr>
+              <w:t xml:space="preserve">  {</w:t>
+            </w:r>
+          </w:p>
+          <w:p>
+            <w:pPr>
+              <w:widowControl w:val="0"/>
+              <w:spacing w:line="240" w:lineRule="auto"/>
+              <w:rPr>
+                <w:rFonts w:ascii="Ubuntu Mono" w:cs="Ubuntu Mono" w:eastAsia="Ubuntu Mono" w:hAnsi="Ubuntu Mono"/>
+              </w:rPr>
+            </w:pPr>
+            <w:r>
+              <w:rPr>
+                <w:rFonts w:ascii="Ubuntu Mono" w:cs="Ubuntu Mono" w:eastAsia="Ubuntu Mono" w:hAnsi="Ubuntu Mono"/>
+                <w:rtl w:val="0"/>
+              </w:rPr>
+              <w:t xml:space="preserve">    $lookup: {</w:t>
+            </w:r>
+          </w:p>
+          <w:p>
+            <w:pPr>
+              <w:widowControl w:val="0"/>
+              <w:spacing w:line="240" w:lineRule="auto"/>
+              <w:rPr>
+                <w:rFonts w:ascii="Ubuntu Mono" w:cs="Ubuntu Mono" w:eastAsia="Ubuntu Mono" w:hAnsi="Ubuntu Mono"/>
+              </w:rPr>
+            </w:pPr>
+            <w:r>
+              <w:rPr>
+                <w:rFonts w:ascii="Ubuntu Mono" w:cs="Ubuntu Mono" w:eastAsia="Ubuntu Mono" w:hAnsi="Ubuntu Mono"/>
+                <w:rtl w:val="0"/>
+              </w:rPr>
+              <w:t xml:space="preserve">      from: "artistes",</w:t>
+            </w:r>
+          </w:p>
+          <w:p>
+            <w:pPr>
+              <w:widowControl w:val="0"/>
+              <w:spacing w:line="240" w:lineRule="auto"/>
+              <w:rPr>
+                <w:rFonts w:ascii="Ubuntu Mono" w:cs="Ubuntu Mono" w:eastAsia="Ubuntu Mono" w:hAnsi="Ubuntu Mono"/>
+              </w:rPr>
+            </w:pPr>
+            <w:r>
+              <w:rPr>
+                <w:rFonts w:ascii="Ubuntu Mono" w:cs="Ubuntu Mono" w:eastAsia="Ubuntu Mono" w:hAnsi="Ubuntu Mono"/>
+                <w:rtl w:val="0"/>
+              </w:rPr>
+              <w:t xml:space="preserve">      localField: "_id",</w:t>
+            </w:r>
+          </w:p>
+          <w:p>
+            <w:pPr>
+              <w:widowControl w:val="0"/>
+              <w:spacing w:line="240" w:lineRule="auto"/>
+              <w:rPr>
+                <w:rFonts w:ascii="Ubuntu Mono" w:cs="Ubuntu Mono" w:eastAsia="Ubuntu Mono" w:hAnsi="Ubuntu Mono"/>
+              </w:rPr>
+            </w:pPr>
+            <w:r>
+              <w:rPr>
+                <w:rFonts w:ascii="Ubuntu Mono" w:cs="Ubuntu Mono" w:eastAsia="Ubuntu Mono" w:hAnsi="Ubuntu Mono"/>
+                <w:rtl w:val="0"/>
+              </w:rPr>
+              <w:t xml:space="preserve">      foreignField: "Nom_artistic",</w:t>
+            </w:r>
+          </w:p>
+          <w:p>
+            <w:pPr>
+              <w:widowControl w:val="0"/>
+              <w:spacing w:line="240" w:lineRule="auto"/>
+              <w:rPr>
+                <w:rFonts w:ascii="Ubuntu Mono" w:cs="Ubuntu Mono" w:eastAsia="Ubuntu Mono" w:hAnsi="Ubuntu Mono"/>
+              </w:rPr>
+            </w:pPr>
+            <w:r>
+              <w:rPr>
+                <w:rFonts w:ascii="Ubuntu Mono" w:cs="Ubuntu Mono" w:eastAsia="Ubuntu Mono" w:hAnsi="Ubuntu Mono"/>
+                <w:rtl w:val="0"/>
+              </w:rPr>
+              <w:t xml:space="preserve">      as: "artistes"</w:t>
+            </w:r>
+          </w:p>
+          <w:p>
+            <w:pPr>
+              <w:widowControl w:val="0"/>
+              <w:spacing w:line="240" w:lineRule="auto"/>
+              <w:rPr>
+                <w:rFonts w:ascii="Ubuntu Mono" w:cs="Ubuntu Mono" w:eastAsia="Ubuntu Mono" w:hAnsi="Ubuntu Mono"/>
+              </w:rPr>
+            </w:pPr>
+            <w:r>
+              <w:rPr>
+                <w:rFonts w:ascii="Ubuntu Mono" w:cs="Ubuntu Mono" w:eastAsia="Ubuntu Mono" w:hAnsi="Ubuntu Mono"/>
+                <w:rtl w:val="0"/>
+              </w:rPr>
+              <w:t xml:space="preserve">    }</w:t>
+            </w:r>
+          </w:p>
+          <w:p>
+            <w:pPr>
+              <w:widowControl w:val="0"/>
+              <w:spacing w:line="240" w:lineRule="auto"/>
+              <w:rPr>
+                <w:rFonts w:ascii="Ubuntu Mono" w:cs="Ubuntu Mono" w:eastAsia="Ubuntu Mono" w:hAnsi="Ubuntu Mono"/>
+              </w:rPr>
+            </w:pPr>
+            <w:r>
+              <w:rPr>
+                <w:rFonts w:ascii="Ubuntu Mono" w:cs="Ubuntu Mono" w:eastAsia="Ubuntu Mono" w:hAnsi="Ubuntu Mono"/>
+                <w:rtl w:val="0"/>
+              </w:rPr>
+              <w:t xml:space="preserve">  }</w:t>
+            </w:r>
+          </w:p>
+          <w:p>
+            <w:pPr>
+              <w:widowControl w:val="0"/>
+              <w:spacing w:line="240" w:lineRule="auto"/>
+              <w:rPr>
+                <w:rFonts w:ascii="Ubuntu Mono" w:cs="Ubuntu Mono" w:eastAsia="Ubuntu Mono" w:hAnsi="Ubuntu Mono"/>
+              </w:rPr>
+            </w:pPr>
+            <w:r>
+              <w:rPr>
+                <w:rFonts w:ascii="Ubuntu Mono" w:cs="Ubuntu Mono" w:eastAsia="Ubuntu Mono" w:hAnsi="Ubuntu Mono"/>
+                <w:rtl w:val="0"/>
+              </w:rPr>
+              <w:t xml:space="preserve">  ,</w:t>
+            </w:r>
+          </w:p>
+          <w:p>
+            <w:pPr>
+              <w:widowControl w:val="0"/>
+              <w:spacing w:line="240" w:lineRule="auto"/>
+              <w:rPr>
+                <w:rFonts w:ascii="Ubuntu Mono" w:cs="Ubuntu Mono" w:eastAsia="Ubuntu Mono" w:hAnsi="Ubuntu Mono"/>
+              </w:rPr>
+            </w:pPr>
+            <w:r>
+              <w:rPr>
+                <w:rFonts w:ascii="Ubuntu Mono" w:cs="Ubuntu Mono" w:eastAsia="Ubuntu Mono" w:hAnsi="Ubuntu Mono"/>
+                <w:rtl w:val="0"/>
+              </w:rPr>
+              <w:t xml:space="preserve">  { $project: { _id: 1, pais: "$artistes.pais" } }</w:t>
+            </w:r>
+          </w:p>
+          <w:p>
+            <w:pPr>
+              <w:widowControl w:val="0"/>
+              <w:spacing w:line="240" w:lineRule="auto"/>
+              <w:rPr>
+                <w:rFonts w:ascii="Ubuntu Mono" w:cs="Ubuntu Mono" w:eastAsia="Ubuntu Mono" w:hAnsi="Ubuntu Mono"/>
+              </w:rPr>
+            </w:pPr>
+            <w:r>
+              <w:rPr>
+                <w:rFonts w:ascii="Ubuntu Mono" w:cs="Ubuntu Mono" w:eastAsia="Ubuntu Mono" w:hAnsi="Ubuntu Mono"/>
+                <w:rtl w:val="0"/>
+              </w:rPr>
+              <w:t xml:space="preserve">])</w:t>
+            </w:r>
+          </w:p>
+        </w:tc>
+      </w:tr>
+    </w:tbl>
+    <w:p>
+      <w:pPr>
+        <w:ind w:left="0" w:firstLine="0"/>
+        <w:rPr>
+          <w:b w:val="1"/>
+        </w:rPr>
+      </w:pPr>
+      <w:r>
+        <w:rPr>
+          <w:rtl w:val="0"/>
+        </w:rPr>
+      </w:r>
+    </w:p>
+    <w:p>
+      <w:pPr>
+        <w:ind w:left="0" w:firstLine="0"/>
+        <w:rPr>
+          <w:b w:val="1"/>
+        </w:rPr>
+      </w:pPr>
+      <w:r>
+        <w:rPr>
+          <w:b w:val="1"/>
+        </w:rPr>
+        <w:drawing>
+          <wp:inline distB="114300" distT="114300" distL="114300" distR="114300">
+            <wp:extent cx="6120000" cy="355600"/>
+            <wp:effectExtent b="0" l="0" r="0" t="0"/>
+            <wp:docPr id="7" name="image3.png"/>
+            <a:graphic>
+              <a:graphicData uri="http://schemas.openxmlformats.org/drawingml/2006/picture">
+                <pic:pic>
+                  <pic:nvPicPr>
+                    <pic:cNvPr id="0" name="image3.png"/>
+                    <pic:cNvPicPr preferRelativeResize="0"/>
+                  </pic:nvPicPr>
+                  <pic:blipFill>
+                    <a:blip r:embed="rId15"/>
+                    <a:srcRect b="0" l="0" r="0" t="0"/>
+                    <a:stretch>
+                      <a:fillRect/>
+                    </a:stretch>
+                  </pic:blipFill>
+                  <pic:spPr>
+                    <a:xfrm>
+                      <a:off x="0" y="0"/>
+                      <a:ext cx="6120000" cy="355600"/>
+                    </a:xfrm>
+                    <a:prstGeom prst="rect"/>
+                    <a:ln/>
+                  </pic:spPr>
+                </pic:pic>
+              </a:graphicData>
+            </a:graphic>
+          </wp:inline>
+        </w:drawing>
+      </w:r>
+      <w:r>
+        <w:rPr>
+          <w:rtl w:val="0"/>
+        </w:rPr>
+      </w:r>
+    </w:p>
+    <w:p>
+      <w:pPr>
+        <w:ind w:left="0" w:firstLine="0"/>
+        <w:rPr>
+          <w:b w:val="1"/>
+        </w:rPr>
+      </w:pPr>
+      <w:r>
+        <w:rPr>
+          <w:rtl w:val="0"/>
+        </w:rPr>
+      </w:r>
+    </w:p>
+    <w:p>
+      <w:pPr>
+        <w:ind w:left="0" w:firstLine="0"/>
+        <w:rPr>
+          <w:b w:val="1"/>
+        </w:rPr>
+      </w:pPr>
+      <w:r>
+        <w:rPr>
+          <w:rtl w:val="0"/>
+        </w:rPr>
       </w:r>
     </w:p>
     <w:p>
       <w:pPr>
         <w:numPr>
           <w:ilvl w:val="0"/>
-          <w:numId w:val="5"/>
+          <w:numId w:val="1"/>
         </w:numPr>
-        <w:spacing w:after="200" w:lineRule="auto"/>
-        <w:ind w:left="720" w:hanging="360"/>
-        <w:jc w:val="both"/>
-        <w:rPr>
-          <w:u w:val="none"/>
-        </w:rPr>
-      </w:pPr>
-      <w:r>
-        <w:rPr>
-          <w:rtl w:val="0"/>
-        </w:rPr>
-        <w:t xml:space="preserve">[23 - 32] Addició dels personatges a publicacions</w:t>
-      </w:r>
-    </w:p>
-    <w:p>
-      <w:pPr>
-        <w:spacing w:after="200" w:lineRule="auto"/>
-        <w:ind w:left="720" w:firstLine="0"/>
+        <w:ind w:left="425.19685039370086" w:hanging="360"/>
         <w:jc w:val="both"/>
         <w:rPr/>
       </w:pPr>
       <w:r>
         <w:rPr>
-          <w:rtl w:val="0"/>
-        </w:rPr>
-        <w:t xml:space="preserve">Com que volem encastar les dades dels personatges dins de les publicacions, fem servir bucles que ens permeten emmagatzemar la informació de cada personatge dins del seu llibre corresponent. Coneixem a quines publicacions apareix cada personatge a través de l’ISBN.</w:t>
+          <w:b w:val="1"/>
+          <w:rtl w:val="0"/>
+        </w:rPr>
+        <w:t xml:space="preserve">Mostrar les publicacions amb tots els personatges de tipus “heroe”.</w:t>
+      </w:r>
+    </w:p>
+    <w:p>
+      <w:pPr>
+        <w:ind w:left="0" w:firstLine="0"/>
+        <w:rPr>
+          <w:b w:val="1"/>
+        </w:rPr>
+      </w:pPr>
+      <w:r>
+        <w:rPr>
+          <w:rtl w:val="0"/>
+        </w:rPr>
+      </w:r>
+    </w:p>
+    <w:tbl>
+      <w:tblPr>
+        <w:tblStyle w:val="Table12"/>
+        <w:tblW w:w="9643.0" w:type="dxa"/>
+        <w:jc w:val="left"/>
+        <w:tblBorders>
+          <w:top w:color="000000" w:space="0" w:sz="8" w:val="single"/>
+          <w:left w:color="000000" w:space="0" w:sz="8" w:val="single"/>
+          <w:bottom w:color="000000" w:space="0" w:sz="8" w:val="single"/>
+          <w:right w:color="000000" w:space="0" w:sz="8" w:val="single"/>
+          <w:insideH w:color="000000" w:space="0" w:sz="8" w:val="single"/>
+          <w:insideV w:color="000000" w:space="0" w:sz="8" w:val="single"/>
+        </w:tblBorders>
+        <w:tblLayout w:type="fixed"/>
+        <w:tblLook w:val="0600"/>
+      </w:tblPr>
+      <w:tblGrid>
+        <w:gridCol w:w="9643"/>
+        <w:tblGridChange w:id="0">
+          <w:tblGrid>
+            <w:gridCol w:w="9643"/>
+          </w:tblGrid>
+        </w:tblGridChange>
+      </w:tblGrid>
+      <w:tr>
+        <w:trPr>
+          <w:cantSplit w:val="0"/>
+          <w:tblHeader w:val="0"/>
+        </w:trPr>
+        <w:tc>
+          <w:tcPr>
+            <w:shd w:fill="auto" w:val="clear"/>
+            <w:tcMar>
+              <w:top w:w="100.0" w:type="dxa"/>
+              <w:left w:w="100.0" w:type="dxa"/>
+              <w:bottom w:w="100.0" w:type="dxa"/>
+              <w:right w:w="100.0" w:type="dxa"/>
+            </w:tcMar>
+            <w:vAlign w:val="top"/>
+          </w:tcPr>
+          <w:p>
+            <w:pPr>
+              <w:spacing w:line="331.2" w:lineRule="auto"/>
+              <w:rPr>
+                <w:rFonts w:ascii="Consolas" w:cs="Consolas" w:eastAsia="Consolas" w:hAnsi="Consolas"/>
+              </w:rPr>
+            </w:pPr>
+            <w:r>
+              <w:rPr>
+                <w:rFonts w:ascii="Consolas" w:cs="Consolas" w:eastAsia="Consolas" w:hAnsi="Consolas"/>
+                <w:rtl w:val="0"/>
+              </w:rPr>
+              <w:t xml:space="preserve">db.publicacions.aggregate()</w:t>
+            </w:r>
+          </w:p>
+          <w:p>
+            <w:pPr>
+              <w:spacing w:line="331.2" w:lineRule="auto"/>
+              <w:rPr>
+                <w:rFonts w:ascii="Consolas" w:cs="Consolas" w:eastAsia="Consolas" w:hAnsi="Consolas"/>
+              </w:rPr>
+            </w:pPr>
+            <w:r>
+              <w:rPr>
+                <w:rFonts w:ascii="Consolas" w:cs="Consolas" w:eastAsia="Consolas" w:hAnsi="Consolas"/>
+                <w:rtl w:val="0"/>
+              </w:rPr>
+              <w:t xml:space="preserve">.match({"personatges.tipus":"heroe"})</w:t>
+            </w:r>
+          </w:p>
+          <w:p>
+            <w:pPr>
+              <w:spacing w:line="331.2" w:lineRule="auto"/>
+              <w:rPr>
+                <w:rFonts w:ascii="Consolas" w:cs="Consolas" w:eastAsia="Consolas" w:hAnsi="Consolas"/>
+              </w:rPr>
+            </w:pPr>
+            <w:r>
+              <w:rPr>
+                <w:rFonts w:ascii="Consolas" w:cs="Consolas" w:eastAsia="Consolas" w:hAnsi="Consolas"/>
+                <w:rtl w:val="0"/>
+              </w:rPr>
+              <w:t xml:space="preserve">.project({_id:0,ISBN:1,</w:t>
+            </w:r>
+          </w:p>
+          <w:p>
+            <w:pPr>
+              <w:spacing w:line="331.2" w:lineRule="auto"/>
+              <w:rPr>
+                <w:rFonts w:ascii="Consolas" w:cs="Consolas" w:eastAsia="Consolas" w:hAnsi="Consolas"/>
+              </w:rPr>
+            </w:pPr>
+            <w:r>
+              <w:rPr>
+                <w:rFonts w:ascii="Consolas" w:cs="Consolas" w:eastAsia="Consolas" w:hAnsi="Consolas"/>
+                <w:rtl w:val="0"/>
+              </w:rPr>
+              <w:t xml:space="preserve">    nHeroes:{$size:{$filter:{input:"$personatges", cond:{$eq:["$$this.tipus","heroe"]}}}},</w:t>
+            </w:r>
+          </w:p>
+          <w:p>
+            <w:pPr>
+              <w:spacing w:line="331.2" w:lineRule="auto"/>
+              <w:rPr>
+                <w:rFonts w:ascii="Consolas" w:cs="Consolas" w:eastAsia="Consolas" w:hAnsi="Consolas"/>
+              </w:rPr>
+            </w:pPr>
+            <w:r>
+              <w:rPr>
+                <w:rFonts w:ascii="Consolas" w:cs="Consolas" w:eastAsia="Consolas" w:hAnsi="Consolas"/>
+                <w:rtl w:val="0"/>
+              </w:rPr>
+              <w:t xml:space="preserve">    nPersonatges:{$size:"$personatges"}</w:t>
+            </w:r>
+          </w:p>
+          <w:p>
+            <w:pPr>
+              <w:spacing w:line="331.2" w:lineRule="auto"/>
+              <w:rPr>
+                <w:rFonts w:ascii="Consolas" w:cs="Consolas" w:eastAsia="Consolas" w:hAnsi="Consolas"/>
+              </w:rPr>
+            </w:pPr>
+            <w:r>
+              <w:rPr>
+                <w:rFonts w:ascii="Consolas" w:cs="Consolas" w:eastAsia="Consolas" w:hAnsi="Consolas"/>
+                <w:rtl w:val="0"/>
+              </w:rPr>
+              <w:t xml:space="preserve">})</w:t>
+            </w:r>
+          </w:p>
+          <w:p>
+            <w:pPr>
+              <w:spacing w:line="331.2" w:lineRule="auto"/>
+              <w:rPr>
+                <w:rFonts w:ascii="Consolas" w:cs="Consolas" w:eastAsia="Consolas" w:hAnsi="Consolas"/>
+              </w:rPr>
+            </w:pPr>
+            <w:r>
+              <w:rPr>
+                <w:rFonts w:ascii="Consolas" w:cs="Consolas" w:eastAsia="Consolas" w:hAnsi="Consolas"/>
+                <w:rtl w:val="0"/>
+              </w:rPr>
+              <w:t xml:space="preserve">.match({$expr:{$eq:["$nHeroes","$nPersonatges"]}})</w:t>
+            </w:r>
+          </w:p>
+          <w:p>
+            <w:pPr>
+              <w:spacing w:line="331.2" w:lineRule="auto"/>
+              <w:rPr>
+                <w:rFonts w:ascii="Consolas" w:cs="Consolas" w:eastAsia="Consolas" w:hAnsi="Consolas"/>
+              </w:rPr>
+            </w:pPr>
+            <w:r>
+              <w:rPr>
+                <w:rFonts w:ascii="Consolas" w:cs="Consolas" w:eastAsia="Consolas" w:hAnsi="Consolas"/>
+                <w:rtl w:val="0"/>
+              </w:rPr>
+              <w:t xml:space="preserve">.project({_id:0,ISBN:1})</w:t>
+            </w:r>
+          </w:p>
+        </w:tc>
+      </w:tr>
+    </w:tbl>
+    <w:p>
+      <w:pPr>
+        <w:ind w:left="0" w:firstLine="0"/>
+        <w:rPr>
+          <w:b w:val="1"/>
+        </w:rPr>
+      </w:pPr>
+      <w:r>
+        <w:rPr>
+          <w:rtl w:val="0"/>
+        </w:rPr>
+      </w:r>
+    </w:p>
+    <w:p>
+      <w:pPr>
+        <w:jc w:val="center"/>
+        <w:rPr>
+          <w:b w:val="1"/>
+        </w:rPr>
+      </w:pPr>
+      <w:r>
+        <w:rPr>
+          <w:b w:val="1"/>
+        </w:rPr>
+        <w:drawing>
+          <wp:inline distB="114300" distT="114300" distL="114300" distR="114300">
+            <wp:extent cx="1503525" cy="1014005"/>
+            <wp:effectExtent b="0" l="0" r="0" t="0"/>
+            <wp:docPr id="8" name="image9.png"/>
+            <a:graphic>
+              <a:graphicData uri="http://schemas.openxmlformats.org/drawingml/2006/picture">
+                <pic:pic>
+                  <pic:nvPicPr>
+                    <pic:cNvPr id="0" name="image9.png"/>
+                    <pic:cNvPicPr preferRelativeResize="0"/>
+                  </pic:nvPicPr>
+                  <pic:blipFill>
+                    <a:blip r:embed="rId16"/>
+                    <a:srcRect b="0" l="0" r="0" t="0"/>
+                    <a:stretch>
+                      <a:fillRect/>
+                    </a:stretch>
+                  </pic:blipFill>
+                  <pic:spPr>
+                    <a:xfrm>
+                      <a:off x="0" y="0"/>
+                      <a:ext cx="1503525" cy="1014005"/>
+                    </a:xfrm>
+                    <a:prstGeom prst="rect"/>
+                    <a:ln/>
+                  </pic:spPr>
+                </pic:pic>
+              </a:graphicData>
+            </a:graphic>
+          </wp:inline>
+        </w:drawing>
+      </w:r>
+      <w:r>
+        <w:rPr>
+          <w:rtl w:val="0"/>
+        </w:rPr>
+      </w:r>
+    </w:p>
+    <w:p>
+      <w:pPr>
+        <w:jc w:val="both"/>
+        <w:rPr/>
+      </w:pPr>
+      <w:r>
+        <w:rPr>
+          <w:rtl w:val="0"/>
+        </w:rPr>
+        <w:t xml:space="preserve">Les publicacions amb tots els personatges de tipus ‘heroe’ són les que corresponen als ISBNs 4,20 i 22 de la nostra base de dades.</w:t>
+      </w:r>
+    </w:p>
+    <w:p>
+      <w:pPr>
+        <w:jc w:val="center"/>
+        <w:rPr>
+          <w:b w:val="1"/>
+        </w:rPr>
+      </w:pPr>
+      <w:r>
+        <w:br w:type="page"/>
+      </w:r>
+      <w:r>
+        <w:rPr>
+          <w:rtl w:val="0"/>
+        </w:rPr>
       </w:r>
     </w:p>
     <w:p>
       <w:pPr>
         <w:numPr>
           <w:ilvl w:val="0"/>
-          <w:numId w:val="5"/>
+          <w:numId w:val="1"/>
         </w:numPr>
-        <w:spacing w:after="200" w:lineRule="auto"/>
-        <w:ind w:left="720" w:hanging="360"/>
-        <w:jc w:val="both"/>
-        <w:rPr>
-          <w:u w:val="none"/>
-        </w:rPr>
-      </w:pPr>
-      <w:r>
-        <w:rPr>
-          <w:rtl w:val="0"/>
-        </w:rPr>
-        <w:t xml:space="preserve">[34 - 39] Format de les llistes</w:t>
-      </w:r>
-    </w:p>
-    <w:p>
-      <w:pPr>
-        <w:spacing w:after="200" w:lineRule="auto"/>
-        <w:ind w:left="720" w:firstLine="0"/>
+        <w:ind w:left="425.19685039370086" w:hanging="360"/>
         <w:jc w:val="both"/>
         <w:rPr/>
       </w:pPr>
       <w:r>
         <w:rPr>
-          <w:rtl w:val="0"/>
-        </w:rPr>
-        <w:t xml:space="preserve">Ens ha calgut també crear un bucle per tal que el MongoDB detectés les llistes amb el format correcte. Sense aquest fragment de codi, el MongoDB detectaria cada llista com un sol string.</w:t>
+          <w:b w:val="1"/>
+          <w:rtl w:val="0"/>
+        </w:rPr>
+        <w:t xml:space="preserve">Modificar el preu de les publicacions amb stock superior a 20 exemplars i  incrementar-lo un 25%. </w:t>
+      </w:r>
+    </w:p>
+    <w:p>
+      <w:pPr>
+        <w:ind w:left="0" w:firstLine="0"/>
+        <w:rPr>
+          <w:b w:val="1"/>
+        </w:rPr>
+      </w:pPr>
+      <w:r>
+        <w:rPr>
+          <w:rtl w:val="0"/>
+        </w:rPr>
+      </w:r>
+    </w:p>
+    <w:p>
+      <w:pPr>
+        <w:rPr>
+          <w:b w:val="1"/>
+        </w:rPr>
+      </w:pPr>
+      <w:r>
+        <w:rPr>
+          <w:rtl w:val="0"/>
+        </w:rPr>
+        <w:t xml:space="preserve">Abans de l’update:</w:t>
+      </w:r>
+      <w:r>
+        <w:rPr>
+          <w:rtl w:val="0"/>
+        </w:rPr>
+      </w:r>
+    </w:p>
+    <w:tbl>
+      <w:tblPr>
+        <w:tblStyle w:val="Table13"/>
+        <w:tblW w:w="9643.0" w:type="dxa"/>
+        <w:jc w:val="left"/>
+        <w:tblBorders>
+          <w:top w:color="000000" w:space="0" w:sz="8" w:val="single"/>
+          <w:left w:color="000000" w:space="0" w:sz="8" w:val="single"/>
+          <w:bottom w:color="000000" w:space="0" w:sz="8" w:val="single"/>
+          <w:right w:color="000000" w:space="0" w:sz="8" w:val="single"/>
+          <w:insideH w:color="000000" w:space="0" w:sz="8" w:val="single"/>
+          <w:insideV w:color="000000" w:space="0" w:sz="8" w:val="single"/>
+        </w:tblBorders>
+        <w:tblLayout w:type="fixed"/>
+        <w:tblLook w:val="0600"/>
+      </w:tblPr>
+      <w:tblGrid>
+        <w:gridCol w:w="9643"/>
+        <w:tblGridChange w:id="0">
+          <w:tblGrid>
+            <w:gridCol w:w="9643"/>
+          </w:tblGrid>
+        </w:tblGridChange>
+      </w:tblGrid>
+      <w:tr>
+        <w:trPr>
+          <w:cantSplit w:val="0"/>
+          <w:tblHeader w:val="0"/>
+        </w:trPr>
+        <w:tc>
+          <w:tcPr>
+            <w:shd w:fill="auto" w:val="clear"/>
+            <w:tcMar>
+              <w:top w:w="100.0" w:type="dxa"/>
+              <w:left w:w="100.0" w:type="dxa"/>
+              <w:bottom w:w="100.0" w:type="dxa"/>
+              <w:right w:w="100.0" w:type="dxa"/>
+            </w:tcMar>
+            <w:vAlign w:val="top"/>
+          </w:tcPr>
+          <w:p>
+            <w:pPr>
+              <w:rPr>
+                <w:rFonts w:ascii="Ubuntu Mono" w:cs="Ubuntu Mono" w:eastAsia="Ubuntu Mono" w:hAnsi="Ubuntu Mono"/>
+              </w:rPr>
+            </w:pPr>
+            <w:r>
+              <w:rPr>
+                <w:rFonts w:ascii="Consolas" w:cs="Consolas" w:eastAsia="Consolas" w:hAnsi="Consolas"/>
+                <w:rtl w:val="0"/>
+              </w:rPr>
+              <w:t xml:space="preserve">db.publicacions.find().projection({'_id':0,'stock':1,'preu':1}).limit(7)</w:t>
+            </w:r>
+            <w:r>
+              <w:rPr>
+                <w:rtl w:val="0"/>
+              </w:rPr>
+            </w:r>
+          </w:p>
+        </w:tc>
+      </w:tr>
+    </w:tbl>
+    <w:p>
+      <w:pPr>
+        <w:ind w:left="0" w:firstLine="0"/>
+        <w:rPr>
+          <w:b w:val="1"/>
+        </w:rPr>
+      </w:pPr>
+      <w:r>
+        <w:rPr>
+          <w:rtl w:val="0"/>
+        </w:rPr>
+      </w:r>
+    </w:p>
+    <w:p>
+      <w:pPr>
+        <w:rPr>
+          <w:b w:val="1"/>
+        </w:rPr>
+      </w:pPr>
+      <w:r>
+        <w:rPr>
+          <w:b w:val="1"/>
+        </w:rPr>
+        <w:drawing>
+          <wp:inline distB="114300" distT="114300" distL="114300" distR="114300">
+            <wp:extent cx="3340100" cy="1854200"/>
+            <wp:effectExtent b="0" l="0" r="0" t="0"/>
+            <wp:docPr id="9" name="image10.png"/>
+            <a:graphic>
+              <a:graphicData uri="http://schemas.openxmlformats.org/drawingml/2006/picture">
+                <pic:pic>
+                  <pic:nvPicPr>
+                    <pic:cNvPr id="0" name="image10.png"/>
+                    <pic:cNvPicPr preferRelativeResize="0"/>
+                  </pic:nvPicPr>
+                  <pic:blipFill>
+                    <a:blip r:embed="rId17"/>
+                    <a:srcRect b="0" l="0" r="0" t="0"/>
+                    <a:stretch>
+                      <a:fillRect/>
+                    </a:stretch>
+                  </pic:blipFill>
+                  <pic:spPr>
+                    <a:xfrm>
+                      <a:off x="0" y="0"/>
+                      <a:ext cx="3340100" cy="1854200"/>
+                    </a:xfrm>
+                    <a:prstGeom prst="rect"/>
+                    <a:ln/>
+                  </pic:spPr>
+                </pic:pic>
+              </a:graphicData>
+            </a:graphic>
+          </wp:inline>
+        </w:drawing>
+      </w:r>
+      <w:r>
+        <w:rPr>
+          <w:rtl w:val="0"/>
+        </w:rPr>
+      </w:r>
+    </w:p>
+    <w:p>
+      <w:pPr>
+        <w:rPr>
+          <w:b w:val="1"/>
+        </w:rPr>
+      </w:pPr>
+      <w:r>
+        <w:rPr>
+          <w:rtl w:val="0"/>
+        </w:rPr>
+      </w:r>
+    </w:p>
+    <w:p>
+      <w:pPr>
+        <w:rPr/>
+      </w:pPr>
+      <w:r>
+        <w:rPr>
+          <w:rtl w:val="0"/>
+        </w:rPr>
+        <w:t xml:space="preserve">Després de l’update:</w:t>
+      </w:r>
+    </w:p>
+    <w:tbl>
+      <w:tblPr>
+        <w:tblStyle w:val="Table14"/>
+        <w:tblW w:w="9643.0" w:type="dxa"/>
+        <w:jc w:val="left"/>
+        <w:tblBorders>
+          <w:top w:color="000000" w:space="0" w:sz="8" w:val="single"/>
+          <w:left w:color="000000" w:space="0" w:sz="8" w:val="single"/>
+          <w:bottom w:color="000000" w:space="0" w:sz="8" w:val="single"/>
+          <w:right w:color="000000" w:space="0" w:sz="8" w:val="single"/>
+          <w:insideH w:color="000000" w:space="0" w:sz="8" w:val="single"/>
+          <w:insideV w:color="000000" w:space="0" w:sz="8" w:val="single"/>
+        </w:tblBorders>
+        <w:tblLayout w:type="fixed"/>
+        <w:tblLook w:val="0600"/>
+      </w:tblPr>
+      <w:tblGrid>
+        <w:gridCol w:w="9643"/>
+        <w:tblGridChange w:id="0">
+          <w:tblGrid>
+            <w:gridCol w:w="9643"/>
+          </w:tblGrid>
+        </w:tblGridChange>
+      </w:tblGrid>
+      <w:tr>
+        <w:trPr>
+          <w:cantSplit w:val="0"/>
+          <w:tblHeader w:val="0"/>
+        </w:trPr>
+        <w:tc>
+          <w:tcPr>
+            <w:shd w:fill="auto" w:val="clear"/>
+            <w:tcMar>
+              <w:top w:w="100.0" w:type="dxa"/>
+              <w:left w:w="100.0" w:type="dxa"/>
+              <w:bottom w:w="100.0" w:type="dxa"/>
+              <w:right w:w="100.0" w:type="dxa"/>
+            </w:tcMar>
+            <w:vAlign w:val="top"/>
+          </w:tcPr>
+          <w:p>
+            <w:pPr>
+              <w:rPr>
+                <w:rFonts w:ascii="Consolas" w:cs="Consolas" w:eastAsia="Consolas" w:hAnsi="Consolas"/>
+              </w:rPr>
+            </w:pPr>
+            <w:r>
+              <w:rPr>
+                <w:rFonts w:ascii="Consolas" w:cs="Consolas" w:eastAsia="Consolas" w:hAnsi="Consolas"/>
+                <w:rtl w:val="0"/>
+              </w:rPr>
+              <w:t xml:space="preserve">db.publicacions.updateMany(</w:t>
+            </w:r>
+          </w:p>
+          <w:p>
+            <w:pPr>
+              <w:rPr>
+                <w:rFonts w:ascii="Consolas" w:cs="Consolas" w:eastAsia="Consolas" w:hAnsi="Consolas"/>
+              </w:rPr>
+            </w:pPr>
+            <w:r>
+              <w:rPr>
+                <w:rFonts w:ascii="Consolas" w:cs="Consolas" w:eastAsia="Consolas" w:hAnsi="Consolas"/>
+                <w:rtl w:val="0"/>
+              </w:rPr>
+              <w:t xml:space="preserve">   { "stock": { $gt: 20 } },</w:t>
+            </w:r>
+          </w:p>
+          <w:p>
+            <w:pPr>
+              <w:rPr>
+                <w:rFonts w:ascii="Consolas" w:cs="Consolas" w:eastAsia="Consolas" w:hAnsi="Consolas"/>
+              </w:rPr>
+            </w:pPr>
+            <w:r>
+              <w:rPr>
+                <w:rFonts w:ascii="Consolas" w:cs="Consolas" w:eastAsia="Consolas" w:hAnsi="Consolas"/>
+                <w:rtl w:val="0"/>
+              </w:rPr>
+              <w:t xml:space="preserve">   { $mul: { "preu": 1.25 } } </w:t>
+            </w:r>
+          </w:p>
+          <w:p>
+            <w:pPr>
+              <w:rPr>
+                <w:rFonts w:ascii="Consolas" w:cs="Consolas" w:eastAsia="Consolas" w:hAnsi="Consolas"/>
+              </w:rPr>
+            </w:pPr>
+            <w:r>
+              <w:rPr>
+                <w:rFonts w:ascii="Consolas" w:cs="Consolas" w:eastAsia="Consolas" w:hAnsi="Consolas"/>
+                <w:rtl w:val="0"/>
+              </w:rPr>
+              <w:t xml:space="preserve">)</w:t>
+            </w:r>
+          </w:p>
+        </w:tc>
+      </w:tr>
+    </w:tbl>
+    <w:p>
+      <w:pPr>
+        <w:rPr/>
+      </w:pPr>
+      <w:r>
+        <w:rPr>
+          <w:rtl w:val="0"/>
+        </w:rPr>
+      </w:r>
+    </w:p>
+    <w:p>
+      <w:pPr>
+        <w:rPr>
+          <w:b w:val="1"/>
+        </w:rPr>
+      </w:pPr>
+      <w:r>
+        <w:rPr>
+          <w:b w:val="1"/>
+        </w:rPr>
+        <w:drawing>
+          <wp:inline distB="114300" distT="114300" distL="114300" distR="114300">
+            <wp:extent cx="5740400" cy="1193800"/>
+            <wp:effectExtent b="0" l="0" r="0" t="0"/>
+            <wp:docPr id="2" name="image5.png"/>
+            <a:graphic>
+              <a:graphicData uri="http://schemas.openxmlformats.org/drawingml/2006/picture">
+                <pic:pic>
+                  <pic:nvPicPr>
+                    <pic:cNvPr id="0" name="image5.png"/>
+                    <pic:cNvPicPr preferRelativeResize="0"/>
+                  </pic:nvPicPr>
+                  <pic:blipFill>
+                    <a:blip r:embed="rId18"/>
+                    <a:srcRect b="0" l="0" r="0" t="0"/>
+                    <a:stretch>
+                      <a:fillRect/>
+                    </a:stretch>
+                  </pic:blipFill>
+                  <pic:spPr>
+                    <a:xfrm>
+                      <a:off x="0" y="0"/>
+                      <a:ext cx="5740400" cy="1193800"/>
+                    </a:xfrm>
+                    <a:prstGeom prst="rect"/>
+                    <a:ln/>
+                  </pic:spPr>
+                </pic:pic>
+              </a:graphicData>
+            </a:graphic>
+          </wp:inline>
+        </w:drawing>
+      </w:r>
+      <w:r>
+        <w:rPr>
+          <w:rtl w:val="0"/>
+        </w:rPr>
+      </w:r>
+    </w:p>
+    <w:p>
+      <w:pPr>
+        <w:rPr>
+          <w:b w:val="1"/>
+        </w:rPr>
+      </w:pPr>
+      <w:r>
+        <w:rPr>
+          <w:b w:val="1"/>
+        </w:rPr>
+        <w:drawing>
+          <wp:inline distB="114300" distT="114300" distL="114300" distR="114300">
+            <wp:extent cx="3302000" cy="2044700"/>
+            <wp:effectExtent b="0" l="0" r="0" t="0"/>
+            <wp:docPr id="3" name="image6.png"/>
+            <a:graphic>
+              <a:graphicData uri="http://schemas.openxmlformats.org/drawingml/2006/picture">
+                <pic:pic>
+                  <pic:nvPicPr>
+                    <pic:cNvPr id="0" name="image6.png"/>
+                    <pic:cNvPicPr preferRelativeResize="0"/>
+                  </pic:nvPicPr>
+                  <pic:blipFill>
+                    <a:blip r:embed="rId19"/>
+                    <a:srcRect b="0" l="0" r="0" t="0"/>
+                    <a:stretch>
+                      <a:fillRect/>
+                    </a:stretch>
+                  </pic:blipFill>
+                  <pic:spPr>
+                    <a:xfrm>
+                      <a:off x="0" y="0"/>
+                      <a:ext cx="3302000" cy="2044700"/>
+                    </a:xfrm>
+                    <a:prstGeom prst="rect"/>
+                    <a:ln/>
+                  </pic:spPr>
+                </pic:pic>
+              </a:graphicData>
+            </a:graphic>
+          </wp:inline>
+        </w:drawing>
+      </w:r>
+      <w:r>
+        <w:rPr>
+          <w:rtl w:val="0"/>
+        </w:rPr>
+      </w:r>
+    </w:p>
+    <w:p>
+      <w:pPr>
+        <w:rPr>
+          <w:b w:val="1"/>
+        </w:rPr>
+      </w:pPr>
+      <w:r>
+        <w:rPr>
+          <w:rtl w:val="0"/>
+        </w:rPr>
+      </w:r>
+    </w:p>
+    <w:p>
+      <w:pPr>
+        <w:rPr/>
+      </w:pPr>
+      <w:r>
+        <w:rPr>
+          <w:rtl w:val="0"/>
+        </w:rPr>
+        <w:t xml:space="preserve">Observem com s’han modificat set publicacions les quals tenien un stock superior a vint unitats i se’ls ha augmentat el preu un 25%.</w:t>
+      </w:r>
+    </w:p>
+    <w:p>
+      <w:pPr>
+        <w:rPr/>
+      </w:pPr>
+      <w:r>
+        <w:br w:type="page"/>
+      </w:r>
+      <w:r>
+        <w:rPr>
+          <w:rtl w:val="0"/>
+        </w:rPr>
       </w:r>
     </w:p>
     <w:p>
       <w:pPr>
         <w:numPr>
           <w:ilvl w:val="0"/>
-          <w:numId w:val="5"/>
+          <w:numId w:val="1"/>
         </w:numPr>
-        <w:spacing w:after="200" w:lineRule="auto"/>
-        <w:ind w:left="720" w:hanging="360"/>
-        <w:jc w:val="both"/>
-        <w:rPr>
-          <w:u w:val="none"/>
-        </w:rPr>
-      </w:pPr>
-      <w:r>
-        <w:rPr>
-          <w:rtl w:val="0"/>
-        </w:rPr>
-        <w:t xml:space="preserve">[41 - 46] Eliminació del camp </w:t>
-      </w:r>
-      <w:r>
-        <w:rPr>
-          <w:rFonts w:ascii="Ubuntu Mono" w:cs="Ubuntu Mono" w:eastAsia="Ubuntu Mono" w:hAnsi="Ubuntu Mono"/>
-          <w:rtl w:val="0"/>
-        </w:rPr>
-        <w:t xml:space="preserve">any_fi</w:t>
-      </w:r>
-      <w:r>
-        <w:rPr>
-          <w:rtl w:val="0"/>
-        </w:rPr>
-      </w:r>
-    </w:p>
-    <w:p>
-      <w:pPr>
-        <w:spacing w:after="200" w:lineRule="auto"/>
-        <w:ind w:left="720" w:firstLine="0"/>
+        <w:ind w:left="425.19685039370086" w:hanging="360"/>
         <w:jc w:val="both"/>
         <w:rPr/>
       </w:pPr>
       <w:r>
         <w:rPr>
-          <w:rtl w:val="0"/>
-        </w:rPr>
-        <w:t xml:space="preserve">Com que les col·leccions que encara no estan tancades no tenen data de finalització, farem que aquest camp sigui inexistent en les col·leccions no acabades. Per fer-ho, utilitzem un bucle que assigna (o no) el camp </w:t>
-      </w:r>
-      <w:r>
-        <w:rPr>
-          <w:rFonts w:ascii="Ubuntu Mono" w:cs="Ubuntu Mono" w:eastAsia="Ubuntu Mono" w:hAnsi="Ubuntu Mono"/>
-          <w:rtl w:val="0"/>
-        </w:rPr>
-        <w:t xml:space="preserve">any_fi</w:t>
-      </w:r>
-      <w:r>
-        <w:rPr>
-          <w:rtl w:val="0"/>
-        </w:rPr>
-        <w:t xml:space="preserve"> a cada document en funció de si la col·lecció està tancada.</w:t>
-      </w:r>
-    </w:p>
-    <w:p>
-      <w:pPr>
-        <w:numPr>
-          <w:ilvl w:val="0"/>
-          <w:numId w:val="4"/>
-        </w:numPr>
-        <w:spacing w:after="200" w:lineRule="auto"/>
-        <w:ind w:left="720" w:hanging="360"/>
-        <w:jc w:val="both"/>
-        <w:rPr>
-          <w:u w:val="none"/>
-        </w:rPr>
-      </w:pPr>
-      <w:r>
-        <w:rPr>
-          <w:rtl w:val="0"/>
-        </w:rPr>
-        <w:t xml:space="preserve">[48 - 60] Connexió amb la base de dades</w:t>
-      </w:r>
-    </w:p>
-    <w:p>
-      <w:pPr>
-        <w:spacing w:after="200" w:lineRule="auto"/>
-        <w:ind w:left="720" w:firstLine="0"/>
-        <w:jc w:val="both"/>
+          <w:b w:val="1"/>
+          <w:rtl w:val="0"/>
+        </w:rPr>
+        <w:t xml:space="preserve">Mostrar ISBN i títol de les publicacions conjuntament amb tota la seva informació dels personatges.</w:t>
+      </w:r>
+    </w:p>
+    <w:p>
+      <w:pPr>
+        <w:ind w:left="0" w:firstLine="0"/>
+        <w:rPr>
+          <w:b w:val="1"/>
+        </w:rPr>
+      </w:pPr>
+      <w:r>
+        <w:rPr>
+          <w:rtl w:val="0"/>
+        </w:rPr>
+      </w:r>
+    </w:p>
+    <w:tbl>
+      <w:tblPr>
+        <w:tblStyle w:val="Table15"/>
+        <w:tblW w:w="9643.0" w:type="dxa"/>
+        <w:jc w:val="left"/>
+        <w:tblBorders>
+          <w:top w:color="000000" w:space="0" w:sz="8" w:val="single"/>
+          <w:left w:color="000000" w:space="0" w:sz="8" w:val="single"/>
+          <w:bottom w:color="000000" w:space="0" w:sz="8" w:val="single"/>
+          <w:right w:color="000000" w:space="0" w:sz="8" w:val="single"/>
+          <w:insideH w:color="000000" w:space="0" w:sz="8" w:val="single"/>
+          <w:insideV w:color="000000" w:space="0" w:sz="8" w:val="single"/>
+        </w:tblBorders>
+        <w:tblLayout w:type="fixed"/>
+        <w:tblLook w:val="0600"/>
+      </w:tblPr>
+      <w:tblGrid>
+        <w:gridCol w:w="9643"/>
+        <w:tblGridChange w:id="0">
+          <w:tblGrid>
+            <w:gridCol w:w="9643"/>
+          </w:tblGrid>
+        </w:tblGridChange>
+      </w:tblGrid>
+      <w:tr>
+        <w:trPr>
+          <w:cantSplit w:val="0"/>
+          <w:tblHeader w:val="0"/>
+        </w:trPr>
+        <w:tc>
+          <w:tcPr>
+            <w:shd w:fill="auto" w:val="clear"/>
+            <w:tcMar>
+              <w:top w:w="100.0" w:type="dxa"/>
+              <w:left w:w="100.0" w:type="dxa"/>
+              <w:bottom w:w="100.0" w:type="dxa"/>
+              <w:right w:w="100.0" w:type="dxa"/>
+            </w:tcMar>
+            <w:vAlign w:val="top"/>
+          </w:tcPr>
+          <w:p>
+            <w:pPr>
+              <w:rPr>
+                <w:rFonts w:ascii="Consolas" w:cs="Consolas" w:eastAsia="Consolas" w:hAnsi="Consolas"/>
+              </w:rPr>
+            </w:pPr>
+            <w:r>
+              <w:rPr>
+                <w:rFonts w:ascii="Consolas" w:cs="Consolas" w:eastAsia="Consolas" w:hAnsi="Consolas"/>
+                <w:rtl w:val="0"/>
+              </w:rPr>
+              <w:t xml:space="preserve">db.publicacions.find().projection({'_id':0, 'ISBN':1, 'titol':1, 'personatges':1}</w:t>
+            </w:r>
+          </w:p>
+        </w:tc>
+      </w:tr>
+    </w:tbl>
+    <w:p>
+      <w:pPr>
+        <w:ind w:left="0" w:firstLine="0"/>
+        <w:rPr>
+          <w:b w:val="1"/>
+        </w:rPr>
+      </w:pPr>
+      <w:r>
+        <w:rPr>
+          <w:rtl w:val="0"/>
+        </w:rPr>
+      </w:r>
+    </w:p>
+    <w:p>
+      <w:pPr>
+        <w:rPr>
+          <w:b w:val="1"/>
+        </w:rPr>
+      </w:pPr>
+      <w:r>
+        <w:rPr>
+          <w:b w:val="1"/>
+        </w:rPr>
+        <w:drawing>
+          <wp:inline distB="114300" distT="114300" distL="114300" distR="114300">
+            <wp:extent cx="5740400" cy="2222500"/>
+            <wp:effectExtent b="0" l="0" r="0" t="0"/>
+            <wp:docPr id="11" name="image7.png"/>
+            <a:graphic>
+              <a:graphicData uri="http://schemas.openxmlformats.org/drawingml/2006/picture">
+                <pic:pic>
+                  <pic:nvPicPr>
+                    <pic:cNvPr id="0" name="image7.png"/>
+                    <pic:cNvPicPr preferRelativeResize="0"/>
+                  </pic:nvPicPr>
+                  <pic:blipFill>
+                    <a:blip r:embed="rId20"/>
+                    <a:srcRect b="0" l="0" r="0" t="0"/>
+                    <a:stretch>
+                      <a:fillRect/>
+                    </a:stretch>
+                  </pic:blipFill>
+                  <pic:spPr>
+                    <a:xfrm>
+                      <a:off x="0" y="0"/>
+                      <a:ext cx="5740400" cy="2222500"/>
+                    </a:xfrm>
+                    <a:prstGeom prst="rect"/>
+                    <a:ln/>
+                  </pic:spPr>
+                </pic:pic>
+              </a:graphicData>
+            </a:graphic>
+          </wp:inline>
+        </w:drawing>
+      </w:r>
+      <w:r>
+        <w:rPr>
+          <w:rtl w:val="0"/>
+        </w:rPr>
+      </w:r>
+    </w:p>
+    <w:p>
+      <w:pPr>
+        <w:rPr>
+          <w:b w:val="1"/>
+        </w:rPr>
+      </w:pPr>
+      <w:r>
+        <w:rPr>
+          <w:rtl w:val="0"/>
+        </w:rPr>
+      </w:r>
+    </w:p>
+    <w:p>
+      <w:pPr>
         <w:rPr/>
       </w:pPr>
       <w:r>
         <w:rPr>
           <w:rtl w:val="0"/>
         </w:rPr>
-        <w:t xml:space="preserve">Establim les variables necessàries per la connexió i seleccionem la base de dades que farem servir (l’hem anomenat </w:t>
-      </w:r>
-      <w:r>
-        <w:rPr>
-          <w:rFonts w:ascii="Ubuntu Mono" w:cs="Ubuntu Mono" w:eastAsia="Ubuntu Mono" w:hAnsi="Ubuntu Mono"/>
-          <w:rtl w:val="0"/>
-        </w:rPr>
-        <w:t xml:space="preserve">llibreria</w:t>
-      </w:r>
-      <w:r>
-        <w:rPr>
-          <w:rtl w:val="0"/>
-        </w:rPr>
-        <w:t xml:space="preserve">). Eliminem la versió anterior de la base de dades amb aquest mateix nom per tal de sobreescriure completament la informació.</w:t>
-      </w:r>
-    </w:p>
-    <w:p>
-      <w:pPr>
-        <w:numPr>
-          <w:ilvl w:val="0"/>
-          <w:numId w:val="10"/>
-        </w:numPr>
-        <w:spacing w:after="200" w:lineRule="auto"/>
-        <w:ind w:left="720" w:hanging="360"/>
-        <w:jc w:val="both"/>
-        <w:rPr>
-          <w:u w:val="none"/>
-        </w:rPr>
-      </w:pPr>
-      <w:r>
-        <w:rPr>
-          <w:rtl w:val="0"/>
-        </w:rPr>
-        <w:t xml:space="preserve">[62 - 68] Inserció de les dades:</w:t>
-      </w:r>
-    </w:p>
-    <w:p>
-      <w:pPr>
-        <w:spacing w:after="200" w:lineRule="auto"/>
-        <w:ind w:left="720" w:firstLine="0"/>
-        <w:jc w:val="both"/>
-        <w:rPr/>
-      </w:pPr>
-      <w:r>
-        <w:rPr>
-          <w:rtl w:val="0"/>
-        </w:rPr>
-        <w:t xml:space="preserve">Per a cadascuna de les col·leccions, inserim les dades que hem estat netejant al llarg del programa. Així queden escrites al MongoDB i podrem hi podrem fer consultes a través del NoSQLBooster. Quan s’acaben de pujar els documents, el programa de Python tanca la connexió amb el MongoDB.</w:t>
-      </w:r>
-    </w:p>
-    <w:p>
-      <w:pPr>
-        <w:spacing w:after="200" w:lineRule="auto"/>
-        <w:rPr/>
-      </w:pPr>
-      <w:r>
-        <w:rPr>
-          <w:b w:val="1"/>
-          <w:sz w:val="28"/>
-          <w:szCs w:val="28"/>
-          <w:rtl w:val="0"/>
-        </w:rPr>
-        <w:t xml:space="preserve">Consultes</w:t>
-      </w:r>
-      <w:r>
-        <w:rPr>
-          <w:rtl w:val="0"/>
-        </w:rPr>
-      </w:r>
-    </w:p>
-    <w:p>
-      <w:pPr>
-        <w:spacing w:after="200" w:lineRule="auto"/>
-        <w:jc w:val="both"/>
-        <w:rPr/>
-      </w:pPr>
-      <w:r>
-        <w:rPr>
-          <w:rtl w:val="0"/>
-        </w:rPr>
-        <w:t xml:space="preserve">TODO (Àlex) Consultes amb outputs i explicacions</w:t>
-      </w:r>
-      <w:r>
-        <w:rPr>
-          <w:rtl w:val="0"/>
-        </w:rPr>
-      </w:r>
-    </w:p>
-    <w:p>
-      <w:pPr>
-        <w:ind w:left="0" w:firstLine="0"/>
-        <w:jc w:val="both"/>
-        <w:rPr/>
-      </w:pPr>
-      <w:r>
-        <w:rPr>
-          <w:rtl w:val="0"/>
-        </w:rPr>
-      </w:r>
-    </w:p>
-    <w:p>
-      <w:pPr>
-        <w:ind w:left="0" w:firstLine="0"/>
-        <w:jc w:val="both"/>
-        <w:rPr/>
-      </w:pPr>
+        <w:t xml:space="preserve">Per cada publicació podem veure l’ISBN el títol, els personatges que hi apareixen i de quin tipus són.</w:t>
+      </w:r>
       <w:r>
         <w:rPr>
           <w:rtl w:val="0"/>
@@ -3893,8 +7246,8 @@
       </w:r>
     </w:p>
     <w:sectPr>
-      <w:footerReference r:id="rId9" w:type="default"/>
-      <w:footerReference r:id="rId10" w:type="first"/>
+      <w:footerReference r:id="rId21" w:type="default"/>
+      <w:footerReference r:id="rId22" w:type="first"/>
       <w:pgSz w:h="16834" w:w="11909" w:orient="portrait"/>
       <w:pgMar w:bottom="1133.8582677165355" w:top="1133.8582677165355" w:left="1133.8582677165355" w:right="1133.8582677165355" w:header="720" w:footer="720"/>
       <w:pgNumType w:start="0"/>
@@ -3947,20 +7300,22 @@
   <w:abstractNum w:abstractNumId="1">
     <w:lvl w:ilvl="0">
       <w:start w:val="1"/>
-      <w:numFmt w:val="bullet"/>
-      <w:lvlText w:val="-"/>
+      <w:numFmt w:val="decimal"/>
+      <w:lvlText w:val="%1."/>
       <w:lvlJc w:val="left"/>
       <w:pPr>
-        <w:ind w:left="720" w:hanging="360"/>
+        <w:ind w:left="425.19685039370086" w:hanging="360"/>
       </w:pPr>
       <w:rPr>
+        <w:rFonts w:ascii="Arial" w:cs="Arial" w:eastAsia="Arial" w:hAnsi="Arial"/>
+        <w:b w:val="1"/>
         <w:u w:val="none"/>
       </w:rPr>
     </w:lvl>
     <w:lvl w:ilvl="1">
       <w:start w:val="1"/>
-      <w:numFmt w:val="bullet"/>
-      <w:lvlText w:val="-"/>
+      <w:numFmt w:val="lowerLetter"/>
+      <w:lvlText w:val="%2."/>
       <w:lvlJc w:val="left"/>
       <w:pPr>
         <w:ind w:left="1440" w:hanging="360"/>
@@ -3971,9 +7326,9 @@
     </w:lvl>
     <w:lvl w:ilvl="2">
       <w:start w:val="1"/>
-      <w:numFmt w:val="bullet"/>
-      <w:lvlText w:val="-"/>
-      <w:lvlJc w:val="left"/>
+      <w:numFmt w:val="lowerRoman"/>
+      <w:lvlText w:val="%3."/>
+      <w:lvlJc w:val="right"/>
       <w:pPr>
         <w:ind w:left="2160" w:hanging="360"/>
       </w:pPr>
@@ -3983,8 +7338,8 @@
     </w:lvl>
     <w:lvl w:ilvl="3">
       <w:start w:val="1"/>
-      <w:numFmt w:val="bullet"/>
-      <w:lvlText w:val="-"/>
+      <w:numFmt w:val="decimal"/>
+      <w:lvlText w:val="%4."/>
       <w:lvlJc w:val="left"/>
       <w:pPr>
         <w:ind w:left="2880" w:hanging="360"/>
@@ -3995,8 +7350,8 @@
     </w:lvl>
     <w:lvl w:ilvl="4">
       <w:start w:val="1"/>
-      <w:numFmt w:val="bullet"/>
-      <w:lvlText w:val="-"/>
+      <w:numFmt w:val="lowerLetter"/>
+      <w:lvlText w:val="%5."/>
       <w:lvlJc w:val="left"/>
       <w:pPr>
         <w:ind w:left="3600" w:hanging="360"/>
@@ -4007,9 +7362,9 @@
     </w:lvl>
     <w:lvl w:ilvl="5">
       <w:start w:val="1"/>
-      <w:numFmt w:val="bullet"/>
-      <w:lvlText w:val="-"/>
-      <w:lvlJc w:val="left"/>
+      <w:numFmt w:val="lowerRoman"/>
+      <w:lvlText w:val="%6."/>
+      <w:lvlJc w:val="right"/>
       <w:pPr>
         <w:ind w:left="4320" w:hanging="360"/>
       </w:pPr>
@@ -4019,8 +7374,8 @@
     </w:lvl>
     <w:lvl w:ilvl="6">
       <w:start w:val="1"/>
-      <w:numFmt w:val="bullet"/>
-      <w:lvlText w:val="-"/>
+      <w:numFmt w:val="decimal"/>
+      <w:lvlText w:val="%7."/>
       <w:lvlJc w:val="left"/>
       <w:pPr>
         <w:ind w:left="5040" w:hanging="360"/>
@@ -4031,8 +7386,8 @@
     </w:lvl>
     <w:lvl w:ilvl="7">
       <w:start w:val="1"/>
-      <w:numFmt w:val="bullet"/>
-      <w:lvlText w:val="-"/>
+      <w:numFmt w:val="lowerLetter"/>
+      <w:lvlText w:val="%8."/>
       <w:lvlJc w:val="left"/>
       <w:pPr>
         <w:ind w:left="5760" w:hanging="360"/>
@@ -4043,9 +7398,9 @@
     </w:lvl>
     <w:lvl w:ilvl="8">
       <w:start w:val="1"/>
-      <w:numFmt w:val="bullet"/>
-      <w:lvlText w:val="-"/>
-      <w:lvlJc w:val="left"/>
+      <w:numFmt w:val="lowerRoman"/>
+      <w:lvlText w:val="%9."/>
+      <w:lvlJc w:val="right"/>
       <w:pPr>
         <w:ind w:left="6480" w:hanging="360"/>
       </w:pPr>
@@ -4167,8 +7522,8 @@
   <w:abstractNum w:abstractNumId="3">
     <w:lvl w:ilvl="0">
       <w:start w:val="1"/>
-      <w:numFmt w:val="decimal"/>
-      <w:lvlText w:val="%1."/>
+      <w:numFmt w:val="bullet"/>
+      <w:lvlText w:val="●"/>
       <w:lvlJc w:val="left"/>
       <w:pPr>
         <w:ind w:left="720" w:hanging="360"/>
@@ -4179,8 +7534,8 @@
     </w:lvl>
     <w:lvl w:ilvl="1">
       <w:start w:val="1"/>
-      <w:numFmt w:val="lowerLetter"/>
-      <w:lvlText w:val="%2."/>
+      <w:numFmt w:val="bullet"/>
+      <w:lvlText w:val="○"/>
       <w:lvlJc w:val="left"/>
       <w:pPr>
         <w:ind w:left="1440" w:hanging="360"/>
@@ -4191,9 +7546,9 @@
     </w:lvl>
     <w:lvl w:ilvl="2">
       <w:start w:val="1"/>
-      <w:numFmt w:val="lowerRoman"/>
-      <w:lvlText w:val="%3."/>
-      <w:lvlJc w:val="right"/>
+      <w:numFmt w:val="bullet"/>
+      <w:lvlText w:val="■"/>
+      <w:lvlJc w:val="left"/>
       <w:pPr>
         <w:ind w:left="2160" w:hanging="360"/>
       </w:pPr>
@@ -4203,8 +7558,8 @@
     </w:lvl>
     <w:lvl w:ilvl="3">
       <w:start w:val="1"/>
-      <w:numFmt w:val="decimal"/>
-      <w:lvlText w:val="%4."/>
+      <w:numFmt w:val="bullet"/>
+      <w:lvlText w:val="●"/>
       <w:lvlJc w:val="left"/>
       <w:pPr>
         <w:ind w:left="2880" w:hanging="360"/>
@@ -4215,8 +7570,8 @@
     </w:lvl>
     <w:lvl w:ilvl="4">
       <w:start w:val="1"/>
-      <w:numFmt w:val="lowerLetter"/>
-      <w:lvlText w:val="%5."/>
+      <w:numFmt w:val="bullet"/>
+      <w:lvlText w:val="○"/>
       <w:lvlJc w:val="left"/>
       <w:pPr>
         <w:ind w:left="3600" w:hanging="360"/>
@@ -4227,9 +7582,9 @@
     </w:lvl>
     <w:lvl w:ilvl="5">
       <w:start w:val="1"/>
-      <w:numFmt w:val="lowerRoman"/>
-      <w:lvlText w:val="%6."/>
-      <w:lvlJc w:val="right"/>
+      <w:numFmt w:val="bullet"/>
+      <w:lvlText w:val="■"/>
+      <w:lvlJc w:val="left"/>
       <w:pPr>
         <w:ind w:left="4320" w:hanging="360"/>
       </w:pPr>
@@ -4239,8 +7594,8 @@
     </w:lvl>
     <w:lvl w:ilvl="6">
       <w:start w:val="1"/>
-      <w:numFmt w:val="decimal"/>
-      <w:lvlText w:val="%7."/>
+      <w:numFmt w:val="bullet"/>
+      <w:lvlText w:val="●"/>
       <w:lvlJc w:val="left"/>
       <w:pPr>
         <w:ind w:left="5040" w:hanging="360"/>
@@ -4251,8 +7606,8 @@
     </w:lvl>
     <w:lvl w:ilvl="7">
       <w:start w:val="1"/>
-      <w:numFmt w:val="lowerLetter"/>
-      <w:lvlText w:val="%8."/>
+      <w:numFmt w:val="bullet"/>
+      <w:lvlText w:val="○"/>
       <w:lvlJc w:val="left"/>
       <w:pPr>
         <w:ind w:left="5760" w:hanging="360"/>
@@ -4263,9 +7618,9 @@
     </w:lvl>
     <w:lvl w:ilvl="8">
       <w:start w:val="1"/>
-      <w:numFmt w:val="lowerRoman"/>
-      <w:lvlText w:val="%9."/>
-      <w:lvlJc w:val="right"/>
+      <w:numFmt w:val="bullet"/>
+      <w:lvlText w:val="■"/>
+      <w:lvlJc w:val="left"/>
       <w:pPr>
         <w:ind w:left="6480" w:hanging="360"/>
       </w:pPr>
@@ -4715,226 +8070,6 @@
     </w:lvl>
   </w:abstractNum>
   <w:abstractNum w:abstractNumId="8">
-    <w:lvl w:ilvl="0">
-      <w:start w:val="1"/>
-      <w:numFmt w:val="bullet"/>
-      <w:lvlText w:val="●"/>
-      <w:lvlJc w:val="left"/>
-      <w:pPr>
-        <w:ind w:left="720" w:hanging="360"/>
-      </w:pPr>
-      <w:rPr>
-        <w:u w:val="none"/>
-      </w:rPr>
-    </w:lvl>
-    <w:lvl w:ilvl="1">
-      <w:start w:val="1"/>
-      <w:numFmt w:val="bullet"/>
-      <w:lvlText w:val="○"/>
-      <w:lvlJc w:val="left"/>
-      <w:pPr>
-        <w:ind w:left="1440" w:hanging="360"/>
-      </w:pPr>
-      <w:rPr>
-        <w:u w:val="none"/>
-      </w:rPr>
-    </w:lvl>
-    <w:lvl w:ilvl="2">
-      <w:start w:val="1"/>
-      <w:numFmt w:val="bullet"/>
-      <w:lvlText w:val="■"/>
-      <w:lvlJc w:val="left"/>
-      <w:pPr>
-        <w:ind w:left="2160" w:hanging="360"/>
-      </w:pPr>
-      <w:rPr>
-        <w:u w:val="none"/>
-      </w:rPr>
-    </w:lvl>
-    <w:lvl w:ilvl="3">
-      <w:start w:val="1"/>
-      <w:numFmt w:val="bullet"/>
-      <w:lvlText w:val="●"/>
-      <w:lvlJc w:val="left"/>
-      <w:pPr>
-        <w:ind w:left="2880" w:hanging="360"/>
-      </w:pPr>
-      <w:rPr>
-        <w:u w:val="none"/>
-      </w:rPr>
-    </w:lvl>
-    <w:lvl w:ilvl="4">
-      <w:start w:val="1"/>
-      <w:numFmt w:val="bullet"/>
-      <w:lvlText w:val="○"/>
-      <w:lvlJc w:val="left"/>
-      <w:pPr>
-        <w:ind w:left="3600" w:hanging="360"/>
-      </w:pPr>
-      <w:rPr>
-        <w:u w:val="none"/>
-      </w:rPr>
-    </w:lvl>
-    <w:lvl w:ilvl="5">
-      <w:start w:val="1"/>
-      <w:numFmt w:val="bullet"/>
-      <w:lvlText w:val="■"/>
-      <w:lvlJc w:val="left"/>
-      <w:pPr>
-        <w:ind w:left="4320" w:hanging="360"/>
-      </w:pPr>
-      <w:rPr>
-        <w:u w:val="none"/>
-      </w:rPr>
-    </w:lvl>
-    <w:lvl w:ilvl="6">
-      <w:start w:val="1"/>
-      <w:numFmt w:val="bullet"/>
-      <w:lvlText w:val="●"/>
-      <w:lvlJc w:val="left"/>
-      <w:pPr>
-        <w:ind w:left="5040" w:hanging="360"/>
-      </w:pPr>
-      <w:rPr>
-        <w:u w:val="none"/>
-      </w:rPr>
-    </w:lvl>
-    <w:lvl w:ilvl="7">
-      <w:start w:val="1"/>
-      <w:numFmt w:val="bullet"/>
-      <w:lvlText w:val="○"/>
-      <w:lvlJc w:val="left"/>
-      <w:pPr>
-        <w:ind w:left="5760" w:hanging="360"/>
-      </w:pPr>
-      <w:rPr>
-        <w:u w:val="none"/>
-      </w:rPr>
-    </w:lvl>
-    <w:lvl w:ilvl="8">
-      <w:start w:val="1"/>
-      <w:numFmt w:val="bullet"/>
-      <w:lvlText w:val="■"/>
-      <w:lvlJc w:val="left"/>
-      <w:pPr>
-        <w:ind w:left="6480" w:hanging="360"/>
-      </w:pPr>
-      <w:rPr>
-        <w:u w:val="none"/>
-      </w:rPr>
-    </w:lvl>
-  </w:abstractNum>
-  <w:abstractNum w:abstractNumId="9">
-    <w:lvl w:ilvl="0">
-      <w:start w:val="1"/>
-      <w:numFmt w:val="bullet"/>
-      <w:lvlText w:val="-"/>
-      <w:lvlJc w:val="left"/>
-      <w:pPr>
-        <w:ind w:left="2160" w:hanging="360"/>
-      </w:pPr>
-      <w:rPr>
-        <w:u w:val="none"/>
-      </w:rPr>
-    </w:lvl>
-    <w:lvl w:ilvl="1">
-      <w:start w:val="1"/>
-      <w:numFmt w:val="bullet"/>
-      <w:lvlText w:val="-"/>
-      <w:lvlJc w:val="left"/>
-      <w:pPr>
-        <w:ind w:left="2880" w:hanging="360"/>
-      </w:pPr>
-      <w:rPr>
-        <w:u w:val="none"/>
-      </w:rPr>
-    </w:lvl>
-    <w:lvl w:ilvl="2">
-      <w:start w:val="1"/>
-      <w:numFmt w:val="bullet"/>
-      <w:lvlText w:val="-"/>
-      <w:lvlJc w:val="left"/>
-      <w:pPr>
-        <w:ind w:left="3600" w:hanging="360"/>
-      </w:pPr>
-      <w:rPr>
-        <w:u w:val="none"/>
-      </w:rPr>
-    </w:lvl>
-    <w:lvl w:ilvl="3">
-      <w:start w:val="1"/>
-      <w:numFmt w:val="bullet"/>
-      <w:lvlText w:val="-"/>
-      <w:lvlJc w:val="left"/>
-      <w:pPr>
-        <w:ind w:left="4320" w:hanging="360"/>
-      </w:pPr>
-      <w:rPr>
-        <w:u w:val="none"/>
-      </w:rPr>
-    </w:lvl>
-    <w:lvl w:ilvl="4">
-      <w:start w:val="1"/>
-      <w:numFmt w:val="bullet"/>
-      <w:lvlText w:val="-"/>
-      <w:lvlJc w:val="left"/>
-      <w:pPr>
-        <w:ind w:left="5040" w:hanging="360"/>
-      </w:pPr>
-      <w:rPr>
-        <w:u w:val="none"/>
-      </w:rPr>
-    </w:lvl>
-    <w:lvl w:ilvl="5">
-      <w:start w:val="1"/>
-      <w:numFmt w:val="bullet"/>
-      <w:lvlText w:val="-"/>
-      <w:lvlJc w:val="left"/>
-      <w:pPr>
-        <w:ind w:left="5760" w:hanging="360"/>
-      </w:pPr>
-      <w:rPr>
-        <w:u w:val="none"/>
-      </w:rPr>
-    </w:lvl>
-    <w:lvl w:ilvl="6">
-      <w:start w:val="1"/>
-      <w:numFmt w:val="bullet"/>
-      <w:lvlText w:val="-"/>
-      <w:lvlJc w:val="left"/>
-      <w:pPr>
-        <w:ind w:left="6480" w:hanging="360"/>
-      </w:pPr>
-      <w:rPr>
-        <w:u w:val="none"/>
-      </w:rPr>
-    </w:lvl>
-    <w:lvl w:ilvl="7">
-      <w:start w:val="1"/>
-      <w:numFmt w:val="bullet"/>
-      <w:lvlText w:val="-"/>
-      <w:lvlJc w:val="left"/>
-      <w:pPr>
-        <w:ind w:left="7200" w:hanging="360"/>
-      </w:pPr>
-      <w:rPr>
-        <w:u w:val="none"/>
-      </w:rPr>
-    </w:lvl>
-    <w:lvl w:ilvl="8">
-      <w:start w:val="1"/>
-      <w:numFmt w:val="bullet"/>
-      <w:lvlText w:val="-"/>
-      <w:lvlJc w:val="left"/>
-      <w:pPr>
-        <w:ind w:left="7920" w:hanging="360"/>
-      </w:pPr>
-      <w:rPr>
-        <w:u w:val="none"/>
-      </w:rPr>
-    </w:lvl>
-  </w:abstractNum>
-  <w:abstractNum w:abstractNumId="10">
     <w:lvl w:ilvl="0">
       <w:start w:val="1"/>
       <w:numFmt w:val="bullet"/>
@@ -5067,12 +8202,6 @@
   </w:num>
   <w:num w:numId="8">
     <w:abstractNumId w:val="8"/>
-  </w:num>
-  <w:num w:numId="9">
-    <w:abstractNumId w:val="9"/>
-  </w:num>
-  <w:num w:numId="10">
-    <w:abstractNumId w:val="10"/>
   </w:num>
 </w:numbering>
 </file>
@@ -5270,6 +8399,149 @@
     </w:tblPr>
   </w:style>
   <w:style w:type="table" w:styleId="Table4">
+    <w:basedOn w:val="TableNormal"/>
+    <w:tblPr>
+      <w:tblStyleRowBandSize w:val="1"/>
+      <w:tblStyleColBandSize w:val="1"/>
+      <w:tblCellMar>
+        <w:top w:w="100.0" w:type="dxa"/>
+        <w:left w:w="100.0" w:type="dxa"/>
+        <w:bottom w:w="100.0" w:type="dxa"/>
+        <w:right w:w="100.0" w:type="dxa"/>
+      </w:tblCellMar>
+    </w:tblPr>
+  </w:style>
+  <w:style w:type="table" w:styleId="Table5">
+    <w:basedOn w:val="TableNormal"/>
+    <w:tblPr>
+      <w:tblStyleRowBandSize w:val="1"/>
+      <w:tblStyleColBandSize w:val="1"/>
+      <w:tblCellMar>
+        <w:top w:w="100.0" w:type="dxa"/>
+        <w:left w:w="100.0" w:type="dxa"/>
+        <w:bottom w:w="100.0" w:type="dxa"/>
+        <w:right w:w="100.0" w:type="dxa"/>
+      </w:tblCellMar>
+    </w:tblPr>
+  </w:style>
+  <w:style w:type="table" w:styleId="Table6">
+    <w:basedOn w:val="TableNormal"/>
+    <w:tblPr>
+      <w:tblStyleRowBandSize w:val="1"/>
+      <w:tblStyleColBandSize w:val="1"/>
+      <w:tblCellMar>
+        <w:top w:w="100.0" w:type="dxa"/>
+        <w:left w:w="100.0" w:type="dxa"/>
+        <w:bottom w:w="100.0" w:type="dxa"/>
+        <w:right w:w="100.0" w:type="dxa"/>
+      </w:tblCellMar>
+    </w:tblPr>
+  </w:style>
+  <w:style w:type="table" w:styleId="Table7">
+    <w:basedOn w:val="TableNormal"/>
+    <w:tblPr>
+      <w:tblStyleRowBandSize w:val="1"/>
+      <w:tblStyleColBandSize w:val="1"/>
+      <w:tblCellMar>
+        <w:top w:w="100.0" w:type="dxa"/>
+        <w:left w:w="100.0" w:type="dxa"/>
+        <w:bottom w:w="100.0" w:type="dxa"/>
+        <w:right w:w="100.0" w:type="dxa"/>
+      </w:tblCellMar>
+    </w:tblPr>
+  </w:style>
+  <w:style w:type="table" w:styleId="Table8">
+    <w:basedOn w:val="TableNormal"/>
+    <w:tblPr>
+      <w:tblStyleRowBandSize w:val="1"/>
+      <w:tblStyleColBandSize w:val="1"/>
+      <w:tblCellMar>
+        <w:top w:w="100.0" w:type="dxa"/>
+        <w:left w:w="100.0" w:type="dxa"/>
+        <w:bottom w:w="100.0" w:type="dxa"/>
+        <w:right w:w="100.0" w:type="dxa"/>
+      </w:tblCellMar>
+    </w:tblPr>
+  </w:style>
+  <w:style w:type="table" w:styleId="Table9">
+    <w:basedOn w:val="TableNormal"/>
+    <w:tblPr>
+      <w:tblStyleRowBandSize w:val="1"/>
+      <w:tblStyleColBandSize w:val="1"/>
+      <w:tblCellMar>
+        <w:top w:w="100.0" w:type="dxa"/>
+        <w:left w:w="100.0" w:type="dxa"/>
+        <w:bottom w:w="100.0" w:type="dxa"/>
+        <w:right w:w="100.0" w:type="dxa"/>
+      </w:tblCellMar>
+    </w:tblPr>
+  </w:style>
+  <w:style w:type="table" w:styleId="Table10">
+    <w:basedOn w:val="TableNormal"/>
+    <w:tblPr>
+      <w:tblStyleRowBandSize w:val="1"/>
+      <w:tblStyleColBandSize w:val="1"/>
+      <w:tblCellMar>
+        <w:top w:w="100.0" w:type="dxa"/>
+        <w:left w:w="100.0" w:type="dxa"/>
+        <w:bottom w:w="100.0" w:type="dxa"/>
+        <w:right w:w="100.0" w:type="dxa"/>
+      </w:tblCellMar>
+    </w:tblPr>
+  </w:style>
+  <w:style w:type="table" w:styleId="Table11">
+    <w:basedOn w:val="TableNormal"/>
+    <w:tblPr>
+      <w:tblStyleRowBandSize w:val="1"/>
+      <w:tblStyleColBandSize w:val="1"/>
+      <w:tblCellMar>
+        <w:top w:w="100.0" w:type="dxa"/>
+        <w:left w:w="100.0" w:type="dxa"/>
+        <w:bottom w:w="100.0" w:type="dxa"/>
+        <w:right w:w="100.0" w:type="dxa"/>
+      </w:tblCellMar>
+    </w:tblPr>
+  </w:style>
+  <w:style w:type="table" w:styleId="Table12">
+    <w:basedOn w:val="TableNormal"/>
+    <w:tblPr>
+      <w:tblStyleRowBandSize w:val="1"/>
+      <w:tblStyleColBandSize w:val="1"/>
+      <w:tblCellMar>
+        <w:top w:w="100.0" w:type="dxa"/>
+        <w:left w:w="100.0" w:type="dxa"/>
+        <w:bottom w:w="100.0" w:type="dxa"/>
+        <w:right w:w="100.0" w:type="dxa"/>
+      </w:tblCellMar>
+    </w:tblPr>
+  </w:style>
+  <w:style w:type="table" w:styleId="Table13">
+    <w:basedOn w:val="TableNormal"/>
+    <w:tblPr>
+      <w:tblStyleRowBandSize w:val="1"/>
+      <w:tblStyleColBandSize w:val="1"/>
+      <w:tblCellMar>
+        <w:top w:w="100.0" w:type="dxa"/>
+        <w:left w:w="100.0" w:type="dxa"/>
+        <w:bottom w:w="100.0" w:type="dxa"/>
+        <w:right w:w="100.0" w:type="dxa"/>
+      </w:tblCellMar>
+    </w:tblPr>
+  </w:style>
+  <w:style w:type="table" w:styleId="Table14">
+    <w:basedOn w:val="TableNormal"/>
+    <w:tblPr>
+      <w:tblStyleRowBandSize w:val="1"/>
+      <w:tblStyleColBandSize w:val="1"/>
+      <w:tblCellMar>
+        <w:top w:w="100.0" w:type="dxa"/>
+        <w:left w:w="100.0" w:type="dxa"/>
+        <w:bottom w:w="100.0" w:type="dxa"/>
+        <w:right w:w="100.0" w:type="dxa"/>
+      </w:tblCellMar>
+    </w:tblPr>
+  </w:style>
+  <w:style w:type="table" w:styleId="Table15">
     <w:basedOn w:val="TableNormal"/>
     <w:tblPr>
       <w:tblStyleRowBandSize w:val="1"/>

--- a/Informe Projecte MongoDB.docx
+++ b/Informe Projecte MongoDB.docx
@@ -465,12 +465,12 @@
           <wp:inline distB="114300" distT="114300" distL="114300" distR="114300">
             <wp:extent cx="2835821" cy="1299751"/>
             <wp:effectExtent b="0" l="0" r="0" t="0"/>
-            <wp:docPr id="6" name="image8.png"/>
+            <wp:docPr id="7" name="image2.png"/>
             <a:graphic>
               <a:graphicData uri="http://schemas.openxmlformats.org/drawingml/2006/picture">
                 <pic:pic>
                   <pic:nvPicPr>
-                    <pic:cNvPr id="0" name="image8.png"/>
+                    <pic:cNvPr id="0" name="image2.png"/>
                     <pic:cNvPicPr preferRelativeResize="0"/>
                   </pic:nvPicPr>
                   <pic:blipFill>
@@ -688,8 +688,7 @@
             <w:u w:val="single"/>
             <w:rtl w:val="0"/>
           </w:rPr>
-          <w:t xml:space="preserve">Creació repositori Github</w:t>
-          <w:tab/>
+          <w:t xml:space="preserve">Creació del repositori de Github</w:t>
           <w:tab/>
           <w:tab/>
           <w:tab/>
@@ -1570,12 +1569,12 @@
           <wp:inline distB="114300" distT="114300" distL="114300" distR="114300">
             <wp:extent cx="6120000" cy="4902200"/>
             <wp:effectExtent b="0" l="0" r="0" t="0"/>
-            <wp:docPr id="4" name="image4.png"/>
+            <wp:docPr id="5" name="image10.png"/>
             <a:graphic>
               <a:graphicData uri="http://schemas.openxmlformats.org/drawingml/2006/picture">
                 <pic:pic>
                   <pic:nvPicPr>
-                    <pic:cNvPr id="0" name="image4.png"/>
+                    <pic:cNvPr id="0" name="image10.png"/>
                     <pic:cNvPicPr preferRelativeResize="0"/>
                   </pic:nvPicPr>
                   <pic:blipFill>
@@ -3263,7 +3262,7 @@
           <w:b w:val="1"/>
           <w:rtl w:val="0"/>
         </w:rPr>
-        <w:t xml:space="preserve">Relacions editorials - col·leccions</w:t>
+        <w:t xml:space="preserve">Relació editorials - col·leccions</w:t>
       </w:r>
     </w:p>
     <w:p>
@@ -3339,7 +3338,7 @@
           <w:b w:val="1"/>
           <w:rtl w:val="0"/>
         </w:rPr>
-        <w:t xml:space="preserve">Relació col·leccions - publicacions i editorials - publicacions</w:t>
+        <w:t xml:space="preserve">Relacions col·leccions - publicacions i editorials - publicacions</w:t>
       </w:r>
     </w:p>
     <w:p>
@@ -4082,12 +4081,12 @@
           <wp:inline distB="114300" distT="114300" distL="114300" distR="114300">
             <wp:extent cx="5731200" cy="1295400"/>
             <wp:effectExtent b="0" l="0" r="0" t="0"/>
-            <wp:docPr id="5" name="image2.png"/>
+            <wp:docPr id="6" name="image14.png"/>
             <a:graphic>
               <a:graphicData uri="http://schemas.openxmlformats.org/drawingml/2006/picture">
                 <pic:pic>
                   <pic:nvPicPr>
-                    <pic:cNvPr id="0" name="image2.png"/>
+                    <pic:cNvPr id="0" name="image14.png"/>
                     <pic:cNvPicPr preferRelativeResize="0"/>
                   </pic:nvPicPr>
                   <pic:blipFill>
@@ -4129,6 +4128,7 @@
     </w:p>
     <w:p>
       <w:pPr>
+        <w:jc w:val="both"/>
         <w:rPr/>
       </w:pPr>
       <w:r>
@@ -4136,6 +4136,16 @@
           <w:rtl w:val="0"/>
         </w:rPr>
         <w:t xml:space="preserve">Podem observar com les cinc publicacions amb major preu són: Dracula, Tragedias, Romances, Crimen y castigo i En el Este amb un cost de 125.50€, 85.40€, 72.40€, 59.40€ i 43.50€ respectivament.</w:t>
+      </w:r>
+    </w:p>
+    <w:p>
+      <w:pPr>
+        <w:rPr/>
+      </w:pPr>
+      <w:r>
+        <w:rPr>
+          <w:rtl w:val="0"/>
+        </w:rPr>
       </w:r>
     </w:p>
     <w:p>
@@ -4355,7 +4365,7 @@
       <w:pPr>
         <w:jc w:val="center"/>
         <w:rPr>
-          <w:rFonts w:ascii="Ubuntu Mono" w:cs="Ubuntu Mono" w:eastAsia="Ubuntu Mono" w:hAnsi="Ubuntu Mono"/>
+          <w:b w:val="1"/>
         </w:rPr>
       </w:pPr>
       <w:r>
@@ -4366,12 +4376,12 @@
           <wp:inline distB="114300" distT="114300" distL="114300" distR="114300">
             <wp:extent cx="4457700" cy="542925"/>
             <wp:effectExtent b="0" l="0" r="0" t="0"/>
-            <wp:docPr id="1" name="image1.png"/>
+            <wp:docPr id="2" name="image3.png"/>
             <a:graphic>
               <a:graphicData uri="http://schemas.openxmlformats.org/drawingml/2006/picture">
                 <pic:pic>
                   <pic:nvPicPr>
-                    <pic:cNvPr id="0" name="image1.png"/>
+                    <pic:cNvPr id="0" name="image3.png"/>
                     <pic:cNvPicPr preferRelativeResize="0"/>
                   </pic:nvPicPr>
                   <pic:blipFill>
@@ -4405,9 +4415,63 @@
       <w:pPr>
         <w:jc w:val="left"/>
         <w:rPr>
+          <w:b w:val="1"/>
+        </w:rPr>
+      </w:pPr>
+      <w:r>
+        <w:rPr>
+          <w:rtl w:val="0"/>
+        </w:rPr>
+      </w:r>
+    </w:p>
+    <w:p>
+      <w:pPr>
+        <w:jc w:val="both"/>
+        <w:rPr/>
+      </w:pPr>
+      <w:r>
+        <w:rPr>
+          <w:rtl w:val="0"/>
+        </w:rPr>
+        <w:t xml:space="preserve">Observem com el preu màxim de les publicacions de Juniper Books és 32.5 </w:t>
+      </w:r>
+      <w:r>
+        <w:rPr>
+          <w:color w:val="040c28"/>
+          <w:rtl w:val="0"/>
+        </w:rPr>
+        <w:t xml:space="preserve">€. Pel que fa al preu mínim veiem que és 27.85 </w:t>
+      </w:r>
+      <w:r>
+        <w:rPr>
+          <w:color w:val="040c28"/>
+          <w:rtl w:val="0"/>
+        </w:rPr>
+        <w:t xml:space="preserve">€. Finalment, el preu mitjà de totes les publicacions que té aquesta editorial és 29.12 </w:t>
+      </w:r>
+      <w:r>
+        <w:rPr>
+          <w:color w:val="040c28"/>
+          <w:rtl w:val="0"/>
+        </w:rPr>
+        <w:t xml:space="preserve">€.</w:t>
+      </w:r>
+      <w:r>
+        <w:rPr>
+          <w:rtl w:val="0"/>
+        </w:rPr>
+      </w:r>
+    </w:p>
+    <w:p>
+      <w:pPr>
+        <w:jc w:val="left"/>
+        <w:rPr>
           <w:rFonts w:ascii="Ubuntu Mono" w:cs="Ubuntu Mono" w:eastAsia="Ubuntu Mono" w:hAnsi="Ubuntu Mono"/>
         </w:rPr>
       </w:pPr>
+      <w:r>
+        <w:br w:type="page"/>
+      </w:r>
       <w:r>
         <w:rPr>
           <w:rtl w:val="0"/>
@@ -4589,12 +4653,12 @@
           <wp:inline distB="114300" distT="114300" distL="114300" distR="114300">
             <wp:extent cx="2362200" cy="866775"/>
             <wp:effectExtent b="0" l="0" r="0" t="0"/>
-            <wp:docPr id="14" name="image12.png"/>
+            <wp:docPr id="14" name="image8.png"/>
             <a:graphic>
               <a:graphicData uri="http://schemas.openxmlformats.org/drawingml/2006/picture">
                 <pic:pic>
                   <pic:nvPicPr>
-                    <pic:cNvPr id="0" name="image12.png"/>
+                    <pic:cNvPr id="0" name="image8.png"/>
                     <pic:cNvPicPr preferRelativeResize="0"/>
                   </pic:nvPicPr>
                   <pic:blipFill>
@@ -4627,16 +4691,27 @@
     <w:p>
       <w:pPr>
         <w:spacing w:line="331.2" w:lineRule="auto"/>
-        <w:rPr>
-          <w:b w:val="1"/>
-        </w:rPr>
-      </w:pPr>
-      <w:r>
-        <w:rPr>
-          <w:rtl w:val="0"/>
-        </w:rPr>
-        <w:t xml:space="preserve">Els noms artístics dels artistes que participen en més de cinc publicacions com a dibuixants són Artista1 i Artista2.</w:t>
-      </w:r>
+        <w:jc w:val="both"/>
+        <w:rPr>
+          <w:b w:val="1"/>
+        </w:rPr>
+      </w:pPr>
+      <w:r>
+        <w:rPr>
+          <w:rtl w:val="0"/>
+        </w:rPr>
+        <w:t xml:space="preserve">Els noms artístics dels artistes que participen en més de cinc publicacions com a dibuixants són l’Artista1” i l’Artista2”.</w:t>
+      </w:r>
+      <w:r>
+        <w:rPr>
+          <w:rtl w:val="0"/>
+        </w:rPr>
+      </w:r>
+    </w:p>
+    <w:p>
+      <w:pPr>
+        <w:rPr/>
+      </w:pPr>
       <w:r>
         <w:rPr>
           <w:rtl w:val="0"/>
@@ -4875,12 +4950,12 @@
           <wp:inline distB="114300" distT="114300" distL="114300" distR="114300">
             <wp:extent cx="4102100" cy="1739900"/>
             <wp:effectExtent b="0" l="0" r="0" t="0"/>
-            <wp:docPr id="12" name="image13.png"/>
+            <wp:docPr id="12" name="image7.png"/>
             <a:graphic>
               <a:graphicData uri="http://schemas.openxmlformats.org/drawingml/2006/picture">
                 <pic:pic>
                   <pic:nvPicPr>
-                    <pic:cNvPr id="0" name="image13.png"/>
+                    <pic:cNvPr id="0" name="image7.png"/>
                     <pic:cNvPicPr preferRelativeResize="0"/>
                   </pic:nvPicPr>
                   <pic:blipFill>
@@ -4912,6 +4987,7 @@
     </w:p>
     <w:p>
       <w:pPr>
+        <w:jc w:val="both"/>
         <w:rPr>
           <w:b w:val="1"/>
         </w:rPr>
@@ -4935,6 +5011,9 @@
           <w:b w:val="1"/>
         </w:rPr>
       </w:pPr>
+      <w:r>
+        <w:br w:type="page"/>
+      </w:r>
       <w:r>
         <w:rPr>
           <w:rtl w:val="0"/>
@@ -5193,12 +5272,12 @@
           <wp:inline distB="114300" distT="114300" distL="114300" distR="114300">
             <wp:extent cx="3746500" cy="1295400"/>
             <wp:effectExtent b="0" l="0" r="0" t="0"/>
-            <wp:docPr id="13" name="image14.png"/>
+            <wp:docPr id="13" name="image9.png"/>
             <a:graphic>
               <a:graphicData uri="http://schemas.openxmlformats.org/drawingml/2006/picture">
                 <pic:pic>
                   <pic:nvPicPr>
-                    <pic:cNvPr id="0" name="image14.png"/>
+                    <pic:cNvPr id="0" name="image9.png"/>
                     <pic:cNvPicPr preferRelativeResize="0"/>
                   </pic:nvPicPr>
                   <pic:blipFill>
@@ -5230,24 +5309,27 @@
     </w:p>
     <w:p>
       <w:pPr>
+        <w:jc w:val="both"/>
+        <w:rPr/>
+      </w:pPr>
+      <w:r>
+        <w:rPr>
+          <w:rtl w:val="0"/>
+        </w:rPr>
+        <w:t xml:space="preserve">Per una banda, veiem com l’editorial Juniper Books té dues col·leccions tancades i no en té cap d’oberta. per l’altra banda, l’editorial Penguin té una col·lecció oberta i una tancada. Finalment l’editorial The Follo Society només té una col·lecció tancada.</w:t>
+      </w:r>
+    </w:p>
+    <w:p>
+      <w:pPr>
+        <w:ind w:left="0" w:firstLine="0"/>
         <w:jc w:val="left"/>
-        <w:rPr/>
-      </w:pPr>
-      <w:r>
-        <w:rPr>
-          <w:rtl w:val="0"/>
-        </w:rPr>
-        <w:t xml:space="preserve">Veiem com l’editorial Juniper Books té dues col·leccions tancades i no en té cap d’oberta. L’editorial Penguin té una col·lecció oberta i una tancada i finalment l’editorial The Follo Society només té una col·lecció tancada.</w:t>
-      </w:r>
-    </w:p>
-    <w:p>
-      <w:pPr>
-        <w:ind w:left="0" w:firstLine="0"/>
-        <w:jc w:val="left"/>
-        <w:rPr>
-          <w:b w:val="1"/>
-        </w:rPr>
-      </w:pPr>
+        <w:rPr>
+          <w:b w:val="1"/>
+        </w:rPr>
+      </w:pPr>
+      <w:r>
+        <w:br w:type="page"/>
+      </w:r>
       <w:r>
         <w:rPr>
           <w:rtl w:val="0"/>
@@ -5364,87 +5446,77 @@
                 <w:rFonts w:ascii="Consolas" w:cs="Consolas" w:eastAsia="Consolas" w:hAnsi="Consolas"/>
                 <w:rtl w:val="0"/>
               </w:rPr>
-              <w:tab/>
-              <w:t xml:space="preserve">$lookup: {</w:t>
-            </w:r>
-          </w:p>
-          <w:p>
-            <w:pPr>
-              <w:rPr>
-                <w:rFonts w:ascii="Consolas" w:cs="Consolas" w:eastAsia="Consolas" w:hAnsi="Consolas"/>
-              </w:rPr>
-            </w:pPr>
-            <w:r>
-              <w:rPr>
-                <w:rFonts w:ascii="Consolas" w:cs="Consolas" w:eastAsia="Consolas" w:hAnsi="Consolas"/>
-                <w:rtl w:val="0"/>
-              </w:rPr>
-              <w:t xml:space="preserve">  </w:t>
-              <w:tab/>
-              <w:t xml:space="preserve">from: "publicacions",</w:t>
-            </w:r>
-          </w:p>
-          <w:p>
-            <w:pPr>
-              <w:rPr>
-                <w:rFonts w:ascii="Consolas" w:cs="Consolas" w:eastAsia="Consolas" w:hAnsi="Consolas"/>
-              </w:rPr>
-            </w:pPr>
-            <w:r>
-              <w:rPr>
-                <w:rFonts w:ascii="Consolas" w:cs="Consolas" w:eastAsia="Consolas" w:hAnsi="Consolas"/>
-                <w:rtl w:val="0"/>
-              </w:rPr>
-              <w:t xml:space="preserve">  </w:t>
-              <w:tab/>
-              <w:t xml:space="preserve">localField: "NomColleccio",</w:t>
-            </w:r>
-          </w:p>
-          <w:p>
-            <w:pPr>
-              <w:rPr>
-                <w:rFonts w:ascii="Consolas" w:cs="Consolas" w:eastAsia="Consolas" w:hAnsi="Consolas"/>
-              </w:rPr>
-            </w:pPr>
-            <w:r>
-              <w:rPr>
-                <w:rFonts w:ascii="Consolas" w:cs="Consolas" w:eastAsia="Consolas" w:hAnsi="Consolas"/>
-                <w:rtl w:val="0"/>
-              </w:rPr>
-              <w:t xml:space="preserve">  </w:t>
-              <w:tab/>
-              <w:t xml:space="preserve">foreignField: "NomColleccio",</w:t>
-            </w:r>
-          </w:p>
-          <w:p>
-            <w:pPr>
-              <w:rPr>
-                <w:rFonts w:ascii="Consolas" w:cs="Consolas" w:eastAsia="Consolas" w:hAnsi="Consolas"/>
-              </w:rPr>
-            </w:pPr>
-            <w:r>
-              <w:rPr>
-                <w:rFonts w:ascii="Consolas" w:cs="Consolas" w:eastAsia="Consolas" w:hAnsi="Consolas"/>
-                <w:rtl w:val="0"/>
-              </w:rPr>
-              <w:t xml:space="preserve">  </w:t>
-              <w:tab/>
-              <w:t xml:space="preserve">as: "publicacions"</w:t>
-            </w:r>
-          </w:p>
-          <w:p>
-            <w:pPr>
-              <w:rPr>
-                <w:rFonts w:ascii="Consolas" w:cs="Consolas" w:eastAsia="Consolas" w:hAnsi="Consolas"/>
-              </w:rPr>
-            </w:pPr>
-            <w:r>
-              <w:rPr>
-                <w:rFonts w:ascii="Consolas" w:cs="Consolas" w:eastAsia="Consolas" w:hAnsi="Consolas"/>
-                <w:rtl w:val="0"/>
-              </w:rPr>
-              <w:tab/>
-              <w:t xml:space="preserve">}</w:t>
+              <w:t xml:space="preserve">    $lookup: {</w:t>
+            </w:r>
+          </w:p>
+          <w:p>
+            <w:pPr>
+              <w:rPr>
+                <w:rFonts w:ascii="Consolas" w:cs="Consolas" w:eastAsia="Consolas" w:hAnsi="Consolas"/>
+              </w:rPr>
+            </w:pPr>
+            <w:r>
+              <w:rPr>
+                <w:rFonts w:ascii="Consolas" w:cs="Consolas" w:eastAsia="Consolas" w:hAnsi="Consolas"/>
+                <w:rtl w:val="0"/>
+              </w:rPr>
+              <w:t xml:space="preserve">      from: "publicacions",</w:t>
+            </w:r>
+          </w:p>
+          <w:p>
+            <w:pPr>
+              <w:rPr>
+                <w:rFonts w:ascii="Consolas" w:cs="Consolas" w:eastAsia="Consolas" w:hAnsi="Consolas"/>
+              </w:rPr>
+            </w:pPr>
+            <w:r>
+              <w:rPr>
+                <w:rFonts w:ascii="Consolas" w:cs="Consolas" w:eastAsia="Consolas" w:hAnsi="Consolas"/>
+                <w:rtl w:val="0"/>
+              </w:rPr>
+              <w:t xml:space="preserve">      localField: "NomColleccio",</w:t>
+            </w:r>
+          </w:p>
+          <w:p>
+            <w:pPr>
+              <w:rPr>
+                <w:rFonts w:ascii="Consolas" w:cs="Consolas" w:eastAsia="Consolas" w:hAnsi="Consolas"/>
+              </w:rPr>
+            </w:pPr>
+            <w:r>
+              <w:rPr>
+                <w:rFonts w:ascii="Consolas" w:cs="Consolas" w:eastAsia="Consolas" w:hAnsi="Consolas"/>
+                <w:rtl w:val="0"/>
+              </w:rPr>
+              <w:t xml:space="preserve">      foreignField: "NomColleccio",</w:t>
+            </w:r>
+          </w:p>
+          <w:p>
+            <w:pPr>
+              <w:rPr>
+                <w:rFonts w:ascii="Consolas" w:cs="Consolas" w:eastAsia="Consolas" w:hAnsi="Consolas"/>
+              </w:rPr>
+            </w:pPr>
+            <w:r>
+              <w:rPr>
+                <w:rFonts w:ascii="Consolas" w:cs="Consolas" w:eastAsia="Consolas" w:hAnsi="Consolas"/>
+                <w:rtl w:val="0"/>
+              </w:rPr>
+              <w:t xml:space="preserve">      as: "publicacions"</w:t>
+            </w:r>
+          </w:p>
+          <w:p>
+            <w:pPr>
+              <w:rPr>
+                <w:rFonts w:ascii="Consolas" w:cs="Consolas" w:eastAsia="Consolas" w:hAnsi="Consolas"/>
+              </w:rPr>
+            </w:pPr>
+            <w:r>
+              <w:rPr>
+                <w:rFonts w:ascii="Consolas" w:cs="Consolas" w:eastAsia="Consolas" w:hAnsi="Consolas"/>
+                <w:rtl w:val="0"/>
+              </w:rPr>
+              <w:t xml:space="preserve">    }</w:t>
             </w:r>
           </w:p>
           <w:p>
@@ -5514,40 +5586,35 @@
                 <w:rFonts w:ascii="Consolas" w:cs="Consolas" w:eastAsia="Consolas" w:hAnsi="Consolas"/>
                 <w:rtl w:val="0"/>
               </w:rPr>
-              <w:t xml:space="preserve">  </w:t>
-              <w:tab/>
-              <w:t xml:space="preserve">_id: { NomColleccio: "$NomColleccio", NomEditorial: "$publicacions.NomEditorial" },</w:t>
-            </w:r>
-          </w:p>
-          <w:p>
-            <w:pPr>
-              <w:rPr>
-                <w:rFonts w:ascii="Consolas" w:cs="Consolas" w:eastAsia="Consolas" w:hAnsi="Consolas"/>
-              </w:rPr>
-            </w:pPr>
-            <w:r>
-              <w:rPr>
-                <w:rFonts w:ascii="Consolas" w:cs="Consolas" w:eastAsia="Consolas" w:hAnsi="Consolas"/>
-                <w:rtl w:val="0"/>
-              </w:rPr>
-              <w:t xml:space="preserve">  </w:t>
-              <w:tab/>
-              <w:t xml:space="preserve">NumPublicacions: { $sum: 1 }</w:t>
-            </w:r>
-          </w:p>
-          <w:p>
-            <w:pPr>
-              <w:rPr>
-                <w:rFonts w:ascii="Consolas" w:cs="Consolas" w:eastAsia="Consolas" w:hAnsi="Consolas"/>
-              </w:rPr>
-            </w:pPr>
-            <w:r>
-              <w:rPr>
-                <w:rFonts w:ascii="Consolas" w:cs="Consolas" w:eastAsia="Consolas" w:hAnsi="Consolas"/>
-                <w:rtl w:val="0"/>
-              </w:rPr>
-              <w:tab/>
-              <w:t xml:space="preserve">}</w:t>
+              <w:t xml:space="preserve">      _id: { NomColleccio: "$NomColleccio", NomEditorial: "$publicacions.NomEditorial" },</w:t>
+            </w:r>
+          </w:p>
+          <w:p>
+            <w:pPr>
+              <w:rPr>
+                <w:rFonts w:ascii="Consolas" w:cs="Consolas" w:eastAsia="Consolas" w:hAnsi="Consolas"/>
+              </w:rPr>
+            </w:pPr>
+            <w:r>
+              <w:rPr>
+                <w:rFonts w:ascii="Consolas" w:cs="Consolas" w:eastAsia="Consolas" w:hAnsi="Consolas"/>
+                <w:rtl w:val="0"/>
+              </w:rPr>
+              <w:t xml:space="preserve">      NumPublicacions: { $sum: 1 }</w:t>
+            </w:r>
+          </w:p>
+          <w:p>
+            <w:pPr>
+              <w:rPr>
+                <w:rFonts w:ascii="Consolas" w:cs="Consolas" w:eastAsia="Consolas" w:hAnsi="Consolas"/>
+              </w:rPr>
+            </w:pPr>
+            <w:r>
+              <w:rPr>
+                <w:rFonts w:ascii="Consolas" w:cs="Consolas" w:eastAsia="Consolas" w:hAnsi="Consolas"/>
+                <w:rtl w:val="0"/>
+              </w:rPr>
+              <w:t xml:space="preserve">    }</w:t>
             </w:r>
           </w:p>
           <w:p>
@@ -5575,6 +5642,20 @@
                 <w:rFonts w:ascii="Consolas" w:cs="Consolas" w:eastAsia="Consolas" w:hAnsi="Consolas"/>
                 <w:rtl w:val="0"/>
               </w:rPr>
+              <w:t xml:space="preserve">  { $sort: { NumPublicacions: -1 }},</w:t>
+            </w:r>
+          </w:p>
+          <w:p>
+            <w:pPr>
+              <w:rPr>
+                <w:rFonts w:ascii="Consolas" w:cs="Consolas" w:eastAsia="Consolas" w:hAnsi="Consolas"/>
+              </w:rPr>
+            </w:pPr>
+            <w:r>
+              <w:rPr>
+                <w:rFonts w:ascii="Consolas" w:cs="Consolas" w:eastAsia="Consolas" w:hAnsi="Consolas"/>
+                <w:rtl w:val="0"/>
+              </w:rPr>
               <w:t xml:space="preserve">  { $project: {</w:t>
             </w:r>
           </w:p>
@@ -5589,100 +5670,49 @@
                 <w:rFonts w:ascii="Consolas" w:cs="Consolas" w:eastAsia="Consolas" w:hAnsi="Consolas"/>
                 <w:rtl w:val="0"/>
               </w:rPr>
-              <w:t xml:space="preserve">  </w:t>
-              <w:tab/>
-              <w:t xml:space="preserve">_id: 0,</w:t>
-            </w:r>
-          </w:p>
-          <w:p>
-            <w:pPr>
-              <w:rPr>
-                <w:rFonts w:ascii="Consolas" w:cs="Consolas" w:eastAsia="Consolas" w:hAnsi="Consolas"/>
-              </w:rPr>
-            </w:pPr>
-            <w:r>
-              <w:rPr>
-                <w:rFonts w:ascii="Consolas" w:cs="Consolas" w:eastAsia="Consolas" w:hAnsi="Consolas"/>
-                <w:rtl w:val="0"/>
-              </w:rPr>
-              <w:t xml:space="preserve">  </w:t>
-              <w:tab/>
-              <w:t xml:space="preserve">NomColleccio: "$_id.NomColleccio",</w:t>
-            </w:r>
-          </w:p>
-          <w:p>
-            <w:pPr>
-              <w:rPr>
-                <w:rFonts w:ascii="Consolas" w:cs="Consolas" w:eastAsia="Consolas" w:hAnsi="Consolas"/>
-              </w:rPr>
-            </w:pPr>
-            <w:r>
-              <w:rPr>
-                <w:rFonts w:ascii="Consolas" w:cs="Consolas" w:eastAsia="Consolas" w:hAnsi="Consolas"/>
-                <w:rtl w:val="0"/>
-              </w:rPr>
-              <w:t xml:space="preserve">  </w:t>
-              <w:tab/>
-              <w:t xml:space="preserve">NomEditorial: "$_id.NomEditorial",</w:t>
-            </w:r>
-          </w:p>
-          <w:p>
-            <w:pPr>
-              <w:rPr>
-                <w:rFonts w:ascii="Consolas" w:cs="Consolas" w:eastAsia="Consolas" w:hAnsi="Consolas"/>
-              </w:rPr>
-            </w:pPr>
-            <w:r>
-              <w:rPr>
-                <w:rFonts w:ascii="Consolas" w:cs="Consolas" w:eastAsia="Consolas" w:hAnsi="Consolas"/>
-                <w:rtl w:val="0"/>
-              </w:rPr>
-              <w:t xml:space="preserve">  </w:t>
-              <w:tab/>
-              <w:t xml:space="preserve">NumPublicacions: 1</w:t>
-            </w:r>
-          </w:p>
-          <w:p>
-            <w:pPr>
-              <w:rPr>
-                <w:rFonts w:ascii="Consolas" w:cs="Consolas" w:eastAsia="Consolas" w:hAnsi="Consolas"/>
-              </w:rPr>
-            </w:pPr>
-            <w:r>
-              <w:rPr>
-                <w:rFonts w:ascii="Consolas" w:cs="Consolas" w:eastAsia="Consolas" w:hAnsi="Consolas"/>
-                <w:rtl w:val="0"/>
-              </w:rPr>
-              <w:tab/>
-              <w:t xml:space="preserve">}</w:t>
-            </w:r>
-          </w:p>
-          <w:p>
-            <w:pPr>
-              <w:rPr>
-                <w:rFonts w:ascii="Consolas" w:cs="Consolas" w:eastAsia="Consolas" w:hAnsi="Consolas"/>
-              </w:rPr>
-            </w:pPr>
-            <w:r>
-              <w:rPr>
-                <w:rFonts w:ascii="Consolas" w:cs="Consolas" w:eastAsia="Consolas" w:hAnsi="Consolas"/>
-                <w:rtl w:val="0"/>
-              </w:rPr>
-              <w:t xml:space="preserve">  },</w:t>
-            </w:r>
-          </w:p>
-          <w:p>
-            <w:pPr>
-              <w:rPr>
-                <w:rFonts w:ascii="Consolas" w:cs="Consolas" w:eastAsia="Consolas" w:hAnsi="Consolas"/>
-              </w:rPr>
-            </w:pPr>
-            <w:r>
-              <w:rPr>
-                <w:rFonts w:ascii="Consolas" w:cs="Consolas" w:eastAsia="Consolas" w:hAnsi="Consolas"/>
-                <w:rtl w:val="0"/>
-              </w:rPr>
-              <w:t xml:space="preserve">  {  $sort: { NumPublicacions: -1 }},</w:t>
+              <w:t xml:space="preserve">      _id: 0,</w:t>
+            </w:r>
+          </w:p>
+          <w:p>
+            <w:pPr>
+              <w:rPr>
+                <w:rFonts w:ascii="Consolas" w:cs="Consolas" w:eastAsia="Consolas" w:hAnsi="Consolas"/>
+              </w:rPr>
+            </w:pPr>
+            <w:r>
+              <w:rPr>
+                <w:rFonts w:ascii="Consolas" w:cs="Consolas" w:eastAsia="Consolas" w:hAnsi="Consolas"/>
+                <w:rtl w:val="0"/>
+              </w:rPr>
+              <w:t xml:space="preserve">      NomColleccio: "$_id.NomColleccio",</w:t>
+            </w:r>
+          </w:p>
+          <w:p>
+            <w:pPr>
+              <w:rPr>
+                <w:rFonts w:ascii="Consolas" w:cs="Consolas" w:eastAsia="Consolas" w:hAnsi="Consolas"/>
+              </w:rPr>
+            </w:pPr>
+            <w:r>
+              <w:rPr>
+                <w:rFonts w:ascii="Consolas" w:cs="Consolas" w:eastAsia="Consolas" w:hAnsi="Consolas"/>
+                <w:rtl w:val="0"/>
+              </w:rPr>
+              <w:t xml:space="preserve">      NomEditorial: "$_id.NomEditorial",</w:t>
+            </w:r>
+          </w:p>
+          <w:p>
+            <w:pPr>
+              <w:rPr>
+                <w:rFonts w:ascii="Consolas" w:cs="Consolas" w:eastAsia="Consolas" w:hAnsi="Consolas"/>
+              </w:rPr>
+            </w:pPr>
+            <w:r>
+              <w:rPr>
+                <w:rFonts w:ascii="Consolas" w:cs="Consolas" w:eastAsia="Consolas" w:hAnsi="Consolas"/>
+                <w:rtl w:val="0"/>
+              </w:rPr>
+              <w:t xml:space="preserve">    }},</w:t>
             </w:r>
           </w:p>
           <w:p>
@@ -5747,14 +5777,14 @@
         </w:rPr>
         <w:drawing>
           <wp:inline distB="114300" distT="114300" distL="114300" distR="114300">
-            <wp:extent cx="6120000" cy="444500"/>
+            <wp:extent cx="2887500" cy="895213"/>
             <wp:effectExtent b="0" l="0" r="0" t="0"/>
-            <wp:docPr id="10" name="image11.png"/>
+            <wp:docPr id="1" name="image12.png"/>
             <a:graphic>
               <a:graphicData uri="http://schemas.openxmlformats.org/drawingml/2006/picture">
                 <pic:pic>
                   <pic:nvPicPr>
-                    <pic:cNvPr id="0" name="image11.png"/>
+                    <pic:cNvPr id="0" name="image12.png"/>
                     <pic:cNvPicPr preferRelativeResize="0"/>
                   </pic:nvPicPr>
                   <pic:blipFill>
@@ -5767,7 +5797,7 @@
                   <pic:spPr>
                     <a:xfrm>
                       <a:off x="0" y="0"/>
-                      <a:ext cx="6120000" cy="444500"/>
+                      <a:ext cx="2887500" cy="895213"/>
                     </a:xfrm>
                     <a:prstGeom prst="rect"/>
                     <a:ln/>
@@ -5787,35 +5817,48 @@
     <w:p>
       <w:pPr>
         <w:ind w:left="0" w:firstLine="0"/>
-        <w:jc w:val="center"/>
-        <w:rPr>
-          <w:b w:val="1"/>
-        </w:rPr>
-      </w:pPr>
-      <w:r>
-        <w:rPr>
-          <w:rtl w:val="0"/>
-        </w:rPr>
-      </w:r>
-    </w:p>
-    <w:p>
-      <w:pPr>
-        <w:ind w:left="0" w:firstLine="0"/>
-        <w:jc w:val="center"/>
-        <w:rPr>
-          <w:b w:val="1"/>
-        </w:rPr>
-      </w:pPr>
-      <w:r>
-        <w:rPr>
-          <w:rtl w:val="0"/>
-        </w:rPr>
-      </w:r>
-    </w:p>
-    <w:p>
-      <w:pPr>
-        <w:ind w:left="0" w:firstLine="0"/>
-        <w:jc w:val="center"/>
+        <w:jc w:val="left"/>
+        <w:rPr>
+          <w:b w:val="1"/>
+        </w:rPr>
+      </w:pPr>
+      <w:r>
+        <w:rPr>
+          <w:rtl w:val="0"/>
+        </w:rPr>
+      </w:r>
+    </w:p>
+    <w:p>
+      <w:pPr>
+        <w:ind w:left="0" w:firstLine="0"/>
+        <w:jc w:val="both"/>
+        <w:rPr/>
+      </w:pPr>
+      <w:r>
+        <w:rPr>
+          <w:rtl w:val="0"/>
+        </w:rPr>
+        <w:t xml:space="preserve">Veiem que les dues col·leccions que ja han finalitzat i que tenen més publicacions són de Harry Potter. En aquest cas, aquesta col·lecció la porten dues editorials, per tant, veiem que ens apareix la col·lecció i l’editorial Penguin i Juniper Books com a solució.</w:t>
+      </w:r>
+    </w:p>
+    <w:p>
+      <w:pPr>
+        <w:ind w:left="0" w:firstLine="0"/>
+        <w:jc w:val="both"/>
+        <w:rPr>
+          <w:b w:val="1"/>
+        </w:rPr>
+      </w:pPr>
+      <w:r>
+        <w:rPr>
+          <w:rtl w:val="0"/>
+        </w:rPr>
+      </w:r>
+    </w:p>
+    <w:p>
+      <w:pPr>
+        <w:ind w:left="0" w:firstLine="0"/>
+        <w:jc w:val="left"/>
         <w:rPr>
           <w:b w:val="1"/>
         </w:rPr>
@@ -5841,6 +5884,7 @@
       </w:pPr>
       <w:r>
         <w:rPr>
+          <w:b w:val="1"/>
           <w:rtl w:val="0"/>
         </w:rPr>
         <w:t xml:space="preserve">Mostrar el país d’origen de l’artista o artistes que han fet més guions.</w:t>
@@ -5902,14 +5946,14 @@
           <w:p>
             <w:pPr>
               <w:widowControl w:val="0"/>
-              <w:spacing w:line="240" w:lineRule="auto"/>
-              <w:rPr>
-                <w:rFonts w:ascii="Ubuntu Mono" w:cs="Ubuntu Mono" w:eastAsia="Ubuntu Mono" w:hAnsi="Ubuntu Mono"/>
-              </w:rPr>
-            </w:pPr>
-            <w:r>
-              <w:rPr>
-                <w:rFonts w:ascii="Ubuntu Mono" w:cs="Ubuntu Mono" w:eastAsia="Ubuntu Mono" w:hAnsi="Ubuntu Mono"/>
+              <w:spacing w:line="288" w:lineRule="auto"/>
+              <w:rPr>
+                <w:rFonts w:ascii="Consolas" w:cs="Consolas" w:eastAsia="Consolas" w:hAnsi="Consolas"/>
+              </w:rPr>
+            </w:pPr>
+            <w:r>
+              <w:rPr>
+                <w:rFonts w:ascii="Consolas" w:cs="Consolas" w:eastAsia="Consolas" w:hAnsi="Consolas"/>
                 <w:rtl w:val="0"/>
               </w:rPr>
               <w:t xml:space="preserve">db.publicacions.aggregate([</w:t>
@@ -5918,14 +5962,14 @@
           <w:p>
             <w:pPr>
               <w:widowControl w:val="0"/>
-              <w:spacing w:line="240" w:lineRule="auto"/>
-              <w:rPr>
-                <w:rFonts w:ascii="Ubuntu Mono" w:cs="Ubuntu Mono" w:eastAsia="Ubuntu Mono" w:hAnsi="Ubuntu Mono"/>
-              </w:rPr>
-            </w:pPr>
-            <w:r>
-              <w:rPr>
-                <w:rFonts w:ascii="Ubuntu Mono" w:cs="Ubuntu Mono" w:eastAsia="Ubuntu Mono" w:hAnsi="Ubuntu Mono"/>
+              <w:spacing w:line="288" w:lineRule="auto"/>
+              <w:rPr>
+                <w:rFonts w:ascii="Consolas" w:cs="Consolas" w:eastAsia="Consolas" w:hAnsi="Consolas"/>
+              </w:rPr>
+            </w:pPr>
+            <w:r>
+              <w:rPr>
+                <w:rFonts w:ascii="Consolas" w:cs="Consolas" w:eastAsia="Consolas" w:hAnsi="Consolas"/>
                 <w:rtl w:val="0"/>
               </w:rPr>
               <w:t xml:space="preserve">    { $unwind: "$guionistes"},</w:t>
@@ -5934,14 +5978,30 @@
           <w:p>
             <w:pPr>
               <w:widowControl w:val="0"/>
-              <w:spacing w:line="240" w:lineRule="auto"/>
-              <w:rPr>
-                <w:rFonts w:ascii="Ubuntu Mono" w:cs="Ubuntu Mono" w:eastAsia="Ubuntu Mono" w:hAnsi="Ubuntu Mono"/>
-              </w:rPr>
-            </w:pPr>
-            <w:r>
-              <w:rPr>
-                <w:rFonts w:ascii="Ubuntu Mono" w:cs="Ubuntu Mono" w:eastAsia="Ubuntu Mono" w:hAnsi="Ubuntu Mono"/>
+              <w:spacing w:line="288" w:lineRule="auto"/>
+              <w:rPr>
+                <w:rFonts w:ascii="Consolas" w:cs="Consolas" w:eastAsia="Consolas" w:hAnsi="Consolas"/>
+              </w:rPr>
+            </w:pPr>
+            <w:r>
+              <w:rPr>
+                <w:rFonts w:ascii="Consolas" w:cs="Consolas" w:eastAsia="Consolas" w:hAnsi="Consolas"/>
+                <w:rtl w:val="0"/>
+              </w:rPr>
+              <w:t xml:space="preserve">    {  $group:</w:t>
+            </w:r>
+          </w:p>
+          <w:p>
+            <w:pPr>
+              <w:widowControl w:val="0"/>
+              <w:spacing w:line="288" w:lineRule="auto"/>
+              <w:rPr>
+                <w:rFonts w:ascii="Consolas" w:cs="Consolas" w:eastAsia="Consolas" w:hAnsi="Consolas"/>
+              </w:rPr>
+            </w:pPr>
+            <w:r>
+              <w:rPr>
+                <w:rFonts w:ascii="Consolas" w:cs="Consolas" w:eastAsia="Consolas" w:hAnsi="Consolas"/>
                 <w:rtl w:val="0"/>
               </w:rPr>
               <w:t xml:space="preserve">    {</w:t>
@@ -5950,78 +6010,190 @@
           <w:p>
             <w:pPr>
               <w:widowControl w:val="0"/>
-              <w:spacing w:line="240" w:lineRule="auto"/>
-              <w:rPr>
-                <w:rFonts w:ascii="Ubuntu Mono" w:cs="Ubuntu Mono" w:eastAsia="Ubuntu Mono" w:hAnsi="Ubuntu Mono"/>
-              </w:rPr>
-            </w:pPr>
-            <w:r>
-              <w:rPr>
-                <w:rFonts w:ascii="Ubuntu Mono" w:cs="Ubuntu Mono" w:eastAsia="Ubuntu Mono" w:hAnsi="Ubuntu Mono"/>
-                <w:rtl w:val="0"/>
-              </w:rPr>
-              <w:t xml:space="preserve">    $group:</w:t>
+              <w:spacing w:line="288" w:lineRule="auto"/>
+              <w:rPr>
+                <w:rFonts w:ascii="Consolas" w:cs="Consolas" w:eastAsia="Consolas" w:hAnsi="Consolas"/>
+              </w:rPr>
+            </w:pPr>
+            <w:r>
+              <w:rPr>
+                <w:rFonts w:ascii="Consolas" w:cs="Consolas" w:eastAsia="Consolas" w:hAnsi="Consolas"/>
+                <w:rtl w:val="0"/>
+              </w:rPr>
+              <w:t xml:space="preserve">      _id: "$guionistes",</w:t>
             </w:r>
           </w:p>
           <w:p>
             <w:pPr>
               <w:widowControl w:val="0"/>
-              <w:spacing w:line="240" w:lineRule="auto"/>
-              <w:rPr>
-                <w:rFonts w:ascii="Ubuntu Mono" w:cs="Ubuntu Mono" w:eastAsia="Ubuntu Mono" w:hAnsi="Ubuntu Mono"/>
-              </w:rPr>
-            </w:pPr>
-            <w:r>
-              <w:rPr>
-                <w:rFonts w:ascii="Ubuntu Mono" w:cs="Ubuntu Mono" w:eastAsia="Ubuntu Mono" w:hAnsi="Ubuntu Mono"/>
-                <w:rtl w:val="0"/>
-              </w:rPr>
-              <w:t xml:space="preserve">    {</w:t>
+              <w:spacing w:line="288" w:lineRule="auto"/>
+              <w:rPr>
+                <w:rFonts w:ascii="Consolas" w:cs="Consolas" w:eastAsia="Consolas" w:hAnsi="Consolas"/>
+              </w:rPr>
+            </w:pPr>
+            <w:r>
+              <w:rPr>
+                <w:rFonts w:ascii="Consolas" w:cs="Consolas" w:eastAsia="Consolas" w:hAnsi="Consolas"/>
+                <w:rtl w:val="0"/>
+              </w:rPr>
+              <w:t xml:space="preserve">      count: { $sum: 1}</w:t>
             </w:r>
           </w:p>
           <w:p>
             <w:pPr>
               <w:widowControl w:val="0"/>
-              <w:spacing w:line="240" w:lineRule="auto"/>
-              <w:rPr>
-                <w:rFonts w:ascii="Ubuntu Mono" w:cs="Ubuntu Mono" w:eastAsia="Ubuntu Mono" w:hAnsi="Ubuntu Mono"/>
-              </w:rPr>
-            </w:pPr>
-            <w:r>
-              <w:rPr>
-                <w:rFonts w:ascii="Ubuntu Mono" w:cs="Ubuntu Mono" w:eastAsia="Ubuntu Mono" w:hAnsi="Ubuntu Mono"/>
-                <w:rtl w:val="0"/>
-              </w:rPr>
-              <w:t xml:space="preserve">      _id: "$guionistes",</w:t>
+              <w:spacing w:line="288" w:lineRule="auto"/>
+              <w:rPr>
+                <w:rFonts w:ascii="Consolas" w:cs="Consolas" w:eastAsia="Consolas" w:hAnsi="Consolas"/>
+              </w:rPr>
+            </w:pPr>
+            <w:r>
+              <w:rPr>
+                <w:rFonts w:ascii="Consolas" w:cs="Consolas" w:eastAsia="Consolas" w:hAnsi="Consolas"/>
+                <w:rtl w:val="0"/>
+              </w:rPr>
+              <w:t xml:space="preserve">    }},</w:t>
             </w:r>
           </w:p>
           <w:p>
             <w:pPr>
               <w:widowControl w:val="0"/>
-              <w:spacing w:line="240" w:lineRule="auto"/>
-              <w:rPr>
-                <w:rFonts w:ascii="Ubuntu Mono" w:cs="Ubuntu Mono" w:eastAsia="Ubuntu Mono" w:hAnsi="Ubuntu Mono"/>
-              </w:rPr>
-            </w:pPr>
-            <w:r>
-              <w:rPr>
-                <w:rFonts w:ascii="Ubuntu Mono" w:cs="Ubuntu Mono" w:eastAsia="Ubuntu Mono" w:hAnsi="Ubuntu Mono"/>
-                <w:rtl w:val="0"/>
-              </w:rPr>
-              <w:t xml:space="preserve">      count: { $sum: 1}</w:t>
+              <w:spacing w:line="288" w:lineRule="auto"/>
+              <w:rPr>
+                <w:rFonts w:ascii="Consolas" w:cs="Consolas" w:eastAsia="Consolas" w:hAnsi="Consolas"/>
+              </w:rPr>
+            </w:pPr>
+            <w:r>
+              <w:rPr>
+                <w:rFonts w:ascii="Consolas" w:cs="Consolas" w:eastAsia="Consolas" w:hAnsi="Consolas"/>
+                <w:rtl w:val="0"/>
+              </w:rPr>
+              <w:t xml:space="preserve">  { $sort: { count: -1 } },</w:t>
             </w:r>
           </w:p>
           <w:p>
             <w:pPr>
               <w:widowControl w:val="0"/>
-              <w:spacing w:line="240" w:lineRule="auto"/>
-              <w:rPr>
-                <w:rFonts w:ascii="Ubuntu Mono" w:cs="Ubuntu Mono" w:eastAsia="Ubuntu Mono" w:hAnsi="Ubuntu Mono"/>
-              </w:rPr>
-            </w:pPr>
-            <w:r>
-              <w:rPr>
-                <w:rFonts w:ascii="Ubuntu Mono" w:cs="Ubuntu Mono" w:eastAsia="Ubuntu Mono" w:hAnsi="Ubuntu Mono"/>
+              <w:spacing w:line="288" w:lineRule="auto"/>
+              <w:rPr>
+                <w:rFonts w:ascii="Consolas" w:cs="Consolas" w:eastAsia="Consolas" w:hAnsi="Consolas"/>
+              </w:rPr>
+            </w:pPr>
+            <w:r>
+              <w:rPr>
+                <w:rFonts w:ascii="Consolas" w:cs="Consolas" w:eastAsia="Consolas" w:hAnsi="Consolas"/>
+                <w:rtl w:val="0"/>
+              </w:rPr>
+              <w:t xml:space="preserve">  { $limit: 1},</w:t>
+            </w:r>
+          </w:p>
+          <w:p>
+            <w:pPr>
+              <w:widowControl w:val="0"/>
+              <w:spacing w:line="288" w:lineRule="auto"/>
+              <w:rPr>
+                <w:rFonts w:ascii="Consolas" w:cs="Consolas" w:eastAsia="Consolas" w:hAnsi="Consolas"/>
+              </w:rPr>
+            </w:pPr>
+            <w:r>
+              <w:rPr>
+                <w:rFonts w:ascii="Consolas" w:cs="Consolas" w:eastAsia="Consolas" w:hAnsi="Consolas"/>
+                <w:rtl w:val="0"/>
+              </w:rPr>
+              <w:t xml:space="preserve">  {</w:t>
+            </w:r>
+          </w:p>
+          <w:p>
+            <w:pPr>
+              <w:widowControl w:val="0"/>
+              <w:spacing w:line="288" w:lineRule="auto"/>
+              <w:rPr>
+                <w:rFonts w:ascii="Consolas" w:cs="Consolas" w:eastAsia="Consolas" w:hAnsi="Consolas"/>
+              </w:rPr>
+            </w:pPr>
+            <w:r>
+              <w:rPr>
+                <w:rFonts w:ascii="Consolas" w:cs="Consolas" w:eastAsia="Consolas" w:hAnsi="Consolas"/>
+                <w:rtl w:val="0"/>
+              </w:rPr>
+              <w:t xml:space="preserve">    $lookup: {</w:t>
+            </w:r>
+          </w:p>
+          <w:p>
+            <w:pPr>
+              <w:widowControl w:val="0"/>
+              <w:spacing w:line="288" w:lineRule="auto"/>
+              <w:rPr>
+                <w:rFonts w:ascii="Consolas" w:cs="Consolas" w:eastAsia="Consolas" w:hAnsi="Consolas"/>
+              </w:rPr>
+            </w:pPr>
+            <w:r>
+              <w:rPr>
+                <w:rFonts w:ascii="Consolas" w:cs="Consolas" w:eastAsia="Consolas" w:hAnsi="Consolas"/>
+                <w:rtl w:val="0"/>
+              </w:rPr>
+              <w:t xml:space="preserve">      from: "artistes",</w:t>
+            </w:r>
+          </w:p>
+          <w:p>
+            <w:pPr>
+              <w:widowControl w:val="0"/>
+              <w:spacing w:line="288" w:lineRule="auto"/>
+              <w:rPr>
+                <w:rFonts w:ascii="Consolas" w:cs="Consolas" w:eastAsia="Consolas" w:hAnsi="Consolas"/>
+              </w:rPr>
+            </w:pPr>
+            <w:r>
+              <w:rPr>
+                <w:rFonts w:ascii="Consolas" w:cs="Consolas" w:eastAsia="Consolas" w:hAnsi="Consolas"/>
+                <w:rtl w:val="0"/>
+              </w:rPr>
+              <w:t xml:space="preserve">      localField: "_id",</w:t>
+            </w:r>
+          </w:p>
+          <w:p>
+            <w:pPr>
+              <w:widowControl w:val="0"/>
+              <w:spacing w:line="288" w:lineRule="auto"/>
+              <w:rPr>
+                <w:rFonts w:ascii="Consolas" w:cs="Consolas" w:eastAsia="Consolas" w:hAnsi="Consolas"/>
+              </w:rPr>
+            </w:pPr>
+            <w:r>
+              <w:rPr>
+                <w:rFonts w:ascii="Consolas" w:cs="Consolas" w:eastAsia="Consolas" w:hAnsi="Consolas"/>
+                <w:rtl w:val="0"/>
+              </w:rPr>
+              <w:t xml:space="preserve">      foreignField: "Nom_artistic",</w:t>
+            </w:r>
+          </w:p>
+          <w:p>
+            <w:pPr>
+              <w:widowControl w:val="0"/>
+              <w:spacing w:line="288" w:lineRule="auto"/>
+              <w:rPr>
+                <w:rFonts w:ascii="Consolas" w:cs="Consolas" w:eastAsia="Consolas" w:hAnsi="Consolas"/>
+              </w:rPr>
+            </w:pPr>
+            <w:r>
+              <w:rPr>
+                <w:rFonts w:ascii="Consolas" w:cs="Consolas" w:eastAsia="Consolas" w:hAnsi="Consolas"/>
+                <w:rtl w:val="0"/>
+              </w:rPr>
+              <w:t xml:space="preserve">      as: "artistes"</w:t>
+            </w:r>
+          </w:p>
+          <w:p>
+            <w:pPr>
+              <w:widowControl w:val="0"/>
+              <w:spacing w:line="288" w:lineRule="auto"/>
+              <w:rPr>
+                <w:rFonts w:ascii="Consolas" w:cs="Consolas" w:eastAsia="Consolas" w:hAnsi="Consolas"/>
+              </w:rPr>
+            </w:pPr>
+            <w:r>
+              <w:rPr>
+                <w:rFonts w:ascii="Consolas" w:cs="Consolas" w:eastAsia="Consolas" w:hAnsi="Consolas"/>
                 <w:rtl w:val="0"/>
               </w:rPr>
               <w:t xml:space="preserve">    }</w:t>
@@ -6030,14 +6202,14 @@
           <w:p>
             <w:pPr>
               <w:widowControl w:val="0"/>
-              <w:spacing w:line="240" w:lineRule="auto"/>
-              <w:rPr>
-                <w:rFonts w:ascii="Ubuntu Mono" w:cs="Ubuntu Mono" w:eastAsia="Ubuntu Mono" w:hAnsi="Ubuntu Mono"/>
-              </w:rPr>
-            </w:pPr>
-            <w:r>
-              <w:rPr>
-                <w:rFonts w:ascii="Ubuntu Mono" w:cs="Ubuntu Mono" w:eastAsia="Ubuntu Mono" w:hAnsi="Ubuntu Mono"/>
+              <w:spacing w:line="288" w:lineRule="auto"/>
+              <w:rPr>
+                <w:rFonts w:ascii="Consolas" w:cs="Consolas" w:eastAsia="Consolas" w:hAnsi="Consolas"/>
+              </w:rPr>
+            </w:pPr>
+            <w:r>
+              <w:rPr>
+                <w:rFonts w:ascii="Consolas" w:cs="Consolas" w:eastAsia="Consolas" w:hAnsi="Consolas"/>
                 <w:rtl w:val="0"/>
               </w:rPr>
               <w:t xml:space="preserve">  },</w:t>
@@ -6046,209 +6218,33 @@
           <w:p>
             <w:pPr>
               <w:widowControl w:val="0"/>
-              <w:spacing w:line="240" w:lineRule="auto"/>
-              <w:rPr>
-                <w:rFonts w:ascii="Ubuntu Mono" w:cs="Ubuntu Mono" w:eastAsia="Ubuntu Mono" w:hAnsi="Ubuntu Mono"/>
-              </w:rPr>
-            </w:pPr>
-            <w:r>
-              <w:rPr>
-                <w:rFonts w:ascii="Ubuntu Mono" w:cs="Ubuntu Mono" w:eastAsia="Ubuntu Mono" w:hAnsi="Ubuntu Mono"/>
-                <w:rtl w:val="0"/>
-              </w:rPr>
-              <w:t xml:space="preserve">  { $sort: { count: -1 } },</w:t>
+              <w:spacing w:line="288" w:lineRule="auto"/>
+              <w:rPr>
+                <w:rFonts w:ascii="Consolas" w:cs="Consolas" w:eastAsia="Consolas" w:hAnsi="Consolas"/>
+              </w:rPr>
+            </w:pPr>
+            <w:r>
+              <w:rPr>
+                <w:rFonts w:ascii="Consolas" w:cs="Consolas" w:eastAsia="Consolas" w:hAnsi="Consolas"/>
+                <w:rtl w:val="0"/>
+              </w:rPr>
+              <w:t xml:space="preserve">  { $project: { _id: 0, pais: {$first: "$artistes.pais" }} }</w:t>
             </w:r>
           </w:p>
           <w:p>
             <w:pPr>
               <w:widowControl w:val="0"/>
-              <w:spacing w:line="240" w:lineRule="auto"/>
-              <w:rPr>
-                <w:rFonts w:ascii="Ubuntu Mono" w:cs="Ubuntu Mono" w:eastAsia="Ubuntu Mono" w:hAnsi="Ubuntu Mono"/>
-              </w:rPr>
-            </w:pPr>
-            <w:r>
-              <w:rPr>
-                <w:rFonts w:ascii="Ubuntu Mono" w:cs="Ubuntu Mono" w:eastAsia="Ubuntu Mono" w:hAnsi="Ubuntu Mono"/>
-                <w:rtl w:val="0"/>
-              </w:rPr>
-              <w:t xml:space="preserve">  { $limit: 2},</w:t>
-            </w:r>
-          </w:p>
-          <w:p>
-            <w:pPr>
-              <w:widowControl w:val="0"/>
-              <w:spacing w:line="240" w:lineRule="auto"/>
-              <w:rPr>
-                <w:rFonts w:ascii="Ubuntu Mono" w:cs="Ubuntu Mono" w:eastAsia="Ubuntu Mono" w:hAnsi="Ubuntu Mono"/>
-              </w:rPr>
-            </w:pPr>
-            <w:r>
-              <w:rPr>
-                <w:rFonts w:ascii="Ubuntu Mono" w:cs="Ubuntu Mono" w:eastAsia="Ubuntu Mono" w:hAnsi="Ubuntu Mono"/>
-                <w:rtl w:val="0"/>
-              </w:rPr>
-              <w:t xml:space="preserve">  {</w:t>
-            </w:r>
-          </w:p>
-          <w:p>
-            <w:pPr>
-              <w:widowControl w:val="0"/>
-              <w:spacing w:line="240" w:lineRule="auto"/>
-              <w:rPr>
-                <w:rFonts w:ascii="Ubuntu Mono" w:cs="Ubuntu Mono" w:eastAsia="Ubuntu Mono" w:hAnsi="Ubuntu Mono"/>
-              </w:rPr>
-            </w:pPr>
-            <w:r>
-              <w:rPr>
-                <w:rFonts w:ascii="Ubuntu Mono" w:cs="Ubuntu Mono" w:eastAsia="Ubuntu Mono" w:hAnsi="Ubuntu Mono"/>
-                <w:rtl w:val="0"/>
-              </w:rPr>
-              <w:t xml:space="preserve">    $lookup: {</w:t>
-            </w:r>
-          </w:p>
-          <w:p>
-            <w:pPr>
-              <w:widowControl w:val="0"/>
-              <w:spacing w:line="240" w:lineRule="auto"/>
-              <w:rPr>
-                <w:rFonts w:ascii="Ubuntu Mono" w:cs="Ubuntu Mono" w:eastAsia="Ubuntu Mono" w:hAnsi="Ubuntu Mono"/>
-              </w:rPr>
-            </w:pPr>
-            <w:r>
-              <w:rPr>
-                <w:rFonts w:ascii="Ubuntu Mono" w:cs="Ubuntu Mono" w:eastAsia="Ubuntu Mono" w:hAnsi="Ubuntu Mono"/>
-                <w:rtl w:val="0"/>
-              </w:rPr>
-              <w:t xml:space="preserve">      from: "artistes",</w:t>
-            </w:r>
-          </w:p>
-          <w:p>
-            <w:pPr>
-              <w:widowControl w:val="0"/>
-              <w:spacing w:line="240" w:lineRule="auto"/>
-              <w:rPr>
-                <w:rFonts w:ascii="Ubuntu Mono" w:cs="Ubuntu Mono" w:eastAsia="Ubuntu Mono" w:hAnsi="Ubuntu Mono"/>
-              </w:rPr>
-            </w:pPr>
-            <w:r>
-              <w:rPr>
-                <w:rFonts w:ascii="Ubuntu Mono" w:cs="Ubuntu Mono" w:eastAsia="Ubuntu Mono" w:hAnsi="Ubuntu Mono"/>
-                <w:rtl w:val="0"/>
-              </w:rPr>
-              <w:t xml:space="preserve">      localField: "_id",</w:t>
-            </w:r>
-          </w:p>
-          <w:p>
-            <w:pPr>
-              <w:widowControl w:val="0"/>
-              <w:spacing w:line="240" w:lineRule="auto"/>
-              <w:rPr>
-                <w:rFonts w:ascii="Ubuntu Mono" w:cs="Ubuntu Mono" w:eastAsia="Ubuntu Mono" w:hAnsi="Ubuntu Mono"/>
-              </w:rPr>
-            </w:pPr>
-            <w:r>
-              <w:rPr>
-                <w:rFonts w:ascii="Ubuntu Mono" w:cs="Ubuntu Mono" w:eastAsia="Ubuntu Mono" w:hAnsi="Ubuntu Mono"/>
-                <w:rtl w:val="0"/>
-              </w:rPr>
-              <w:t xml:space="preserve">      foreignField: "Nom_artistic",</w:t>
-            </w:r>
-          </w:p>
-          <w:p>
-            <w:pPr>
-              <w:widowControl w:val="0"/>
-              <w:spacing w:line="240" w:lineRule="auto"/>
-              <w:rPr>
-                <w:rFonts w:ascii="Ubuntu Mono" w:cs="Ubuntu Mono" w:eastAsia="Ubuntu Mono" w:hAnsi="Ubuntu Mono"/>
-              </w:rPr>
-            </w:pPr>
-            <w:r>
-              <w:rPr>
-                <w:rFonts w:ascii="Ubuntu Mono" w:cs="Ubuntu Mono" w:eastAsia="Ubuntu Mono" w:hAnsi="Ubuntu Mono"/>
-                <w:rtl w:val="0"/>
-              </w:rPr>
-              <w:t xml:space="preserve">      as: "artistes"</w:t>
-            </w:r>
-          </w:p>
-          <w:p>
-            <w:pPr>
-              <w:widowControl w:val="0"/>
-              <w:spacing w:line="240" w:lineRule="auto"/>
-              <w:rPr>
-                <w:rFonts w:ascii="Ubuntu Mono" w:cs="Ubuntu Mono" w:eastAsia="Ubuntu Mono" w:hAnsi="Ubuntu Mono"/>
-              </w:rPr>
-            </w:pPr>
-            <w:r>
-              <w:rPr>
-                <w:rFonts w:ascii="Ubuntu Mono" w:cs="Ubuntu Mono" w:eastAsia="Ubuntu Mono" w:hAnsi="Ubuntu Mono"/>
-                <w:rtl w:val="0"/>
-              </w:rPr>
-              <w:t xml:space="preserve">    }</w:t>
-            </w:r>
-          </w:p>
-          <w:p>
-            <w:pPr>
-              <w:widowControl w:val="0"/>
-              <w:spacing w:line="240" w:lineRule="auto"/>
-              <w:rPr>
-                <w:rFonts w:ascii="Ubuntu Mono" w:cs="Ubuntu Mono" w:eastAsia="Ubuntu Mono" w:hAnsi="Ubuntu Mono"/>
-              </w:rPr>
-            </w:pPr>
-            <w:r>
-              <w:rPr>
-                <w:rFonts w:ascii="Ubuntu Mono" w:cs="Ubuntu Mono" w:eastAsia="Ubuntu Mono" w:hAnsi="Ubuntu Mono"/>
-                <w:rtl w:val="0"/>
-              </w:rPr>
-              <w:t xml:space="preserve">  }</w:t>
-            </w:r>
-          </w:p>
-          <w:p>
-            <w:pPr>
-              <w:widowControl w:val="0"/>
-              <w:spacing w:line="240" w:lineRule="auto"/>
-              <w:rPr>
-                <w:rFonts w:ascii="Ubuntu Mono" w:cs="Ubuntu Mono" w:eastAsia="Ubuntu Mono" w:hAnsi="Ubuntu Mono"/>
-              </w:rPr>
-            </w:pPr>
-            <w:r>
-              <w:rPr>
-                <w:rFonts w:ascii="Ubuntu Mono" w:cs="Ubuntu Mono" w:eastAsia="Ubuntu Mono" w:hAnsi="Ubuntu Mono"/>
-                <w:rtl w:val="0"/>
-              </w:rPr>
-              <w:t xml:space="preserve">  ,</w:t>
-            </w:r>
-          </w:p>
-          <w:p>
-            <w:pPr>
-              <w:widowControl w:val="0"/>
-              <w:spacing w:line="240" w:lineRule="auto"/>
-              <w:rPr>
-                <w:rFonts w:ascii="Ubuntu Mono" w:cs="Ubuntu Mono" w:eastAsia="Ubuntu Mono" w:hAnsi="Ubuntu Mono"/>
-              </w:rPr>
-            </w:pPr>
-            <w:r>
-              <w:rPr>
-                <w:rFonts w:ascii="Ubuntu Mono" w:cs="Ubuntu Mono" w:eastAsia="Ubuntu Mono" w:hAnsi="Ubuntu Mono"/>
-                <w:rtl w:val="0"/>
-              </w:rPr>
-              <w:t xml:space="preserve">  { $project: { _id: 1, pais: "$artistes.pais" } }</w:t>
-            </w:r>
-          </w:p>
-          <w:p>
-            <w:pPr>
-              <w:widowControl w:val="0"/>
-              <w:spacing w:line="240" w:lineRule="auto"/>
-              <w:rPr>
-                <w:rFonts w:ascii="Ubuntu Mono" w:cs="Ubuntu Mono" w:eastAsia="Ubuntu Mono" w:hAnsi="Ubuntu Mono"/>
-              </w:rPr>
-            </w:pPr>
-            <w:r>
-              <w:rPr>
-                <w:rFonts w:ascii="Ubuntu Mono" w:cs="Ubuntu Mono" w:eastAsia="Ubuntu Mono" w:hAnsi="Ubuntu Mono"/>
-                <w:rtl w:val="0"/>
-              </w:rPr>
-              <w:t xml:space="preserve">])</w:t>
+              <w:spacing w:line="288" w:lineRule="auto"/>
+              <w:rPr>
+                <w:rFonts w:ascii="Consolas" w:cs="Consolas" w:eastAsia="Consolas" w:hAnsi="Consolas"/>
+              </w:rPr>
+            </w:pPr>
+            <w:r>
+              <w:rPr>
+                <w:rFonts w:ascii="Consolas" w:cs="Consolas" w:eastAsia="Consolas" w:hAnsi="Consolas"/>
+                <w:rtl w:val="0"/>
+              </w:rPr>
+              <w:t xml:space="preserve">]))</w:t>
             </w:r>
           </w:p>
         </w:tc>
@@ -6270,6 +6266,7 @@
     <w:p>
       <w:pPr>
         <w:ind w:left="0" w:firstLine="0"/>
+        <w:jc w:val="center"/>
         <w:rPr>
           <w:b w:val="1"/>
         </w:rPr>
@@ -6280,14 +6277,14 @@
         </w:rPr>
         <w:drawing>
           <wp:inline distB="114300" distT="114300" distL="114300" distR="114300">
-            <wp:extent cx="6120000" cy="355600"/>
+            <wp:extent cx="3494250" cy="900927"/>
             <wp:effectExtent b="0" l="0" r="0" t="0"/>
-            <wp:docPr id="7" name="image3.png"/>
+            <wp:docPr id="10" name="image11.png"/>
             <a:graphic>
               <a:graphicData uri="http://schemas.openxmlformats.org/drawingml/2006/picture">
                 <pic:pic>
                   <pic:nvPicPr>
-                    <pic:cNvPr id="0" name="image3.png"/>
+                    <pic:cNvPr id="0" name="image11.png"/>
                     <pic:cNvPicPr preferRelativeResize="0"/>
                   </pic:nvPicPr>
                   <pic:blipFill>
@@ -6300,7 +6297,7 @@
                   <pic:spPr>
                     <a:xfrm>
                       <a:off x="0" y="0"/>
-                      <a:ext cx="6120000" cy="355600"/>
+                      <a:ext cx="3494250" cy="900927"/>
                     </a:xfrm>
                     <a:prstGeom prst="rect"/>
                     <a:ln/>
@@ -6333,10 +6330,37 @@
     <w:p>
       <w:pPr>
         <w:ind w:left="0" w:firstLine="0"/>
-        <w:rPr>
-          <w:b w:val="1"/>
-        </w:rPr>
-      </w:pPr>
+        <w:jc w:val="both"/>
+        <w:rPr/>
+      </w:pPr>
+      <w:r>
+        <w:rPr>
+          <w:rtl w:val="0"/>
+        </w:rPr>
+        <w:t xml:space="preserve">Veiem que l’artista que més guions ha fet és d’origen noruec. </w:t>
+      </w:r>
+    </w:p>
+    <w:p>
+      <w:pPr>
+        <w:ind w:left="0" w:firstLine="0"/>
+        <w:jc w:val="both"/>
+        <w:rPr/>
+      </w:pPr>
+      <w:r>
+        <w:rPr>
+          <w:rtl w:val="0"/>
+        </w:rPr>
+      </w:r>
+    </w:p>
+    <w:p>
+      <w:pPr>
+        <w:ind w:left="0" w:firstLine="0"/>
+        <w:jc w:val="both"/>
+        <w:rPr/>
+      </w:pPr>
+      <w:r>
+        <w:br w:type="page"/>
+      </w:r>
       <w:r>
         <w:rPr>
           <w:rtl w:val="0"/>
@@ -6565,12 +6589,12 @@
           <wp:inline distB="114300" distT="114300" distL="114300" distR="114300">
             <wp:extent cx="1503525" cy="1014005"/>
             <wp:effectExtent b="0" l="0" r="0" t="0"/>
-            <wp:docPr id="8" name="image9.png"/>
+            <wp:docPr id="8" name="image1.png"/>
             <a:graphic>
               <a:graphicData uri="http://schemas.openxmlformats.org/drawingml/2006/picture">
                 <pic:pic>
                   <pic:nvPicPr>
-                    <pic:cNvPr id="0" name="image9.png"/>
+                    <pic:cNvPr id="0" name="image1.png"/>
                     <pic:cNvPicPr preferRelativeResize="0"/>
                   </pic:nvPicPr>
                   <pic:blipFill>
@@ -6609,16 +6633,21 @@
         <w:rPr>
           <w:rtl w:val="0"/>
         </w:rPr>
-        <w:t xml:space="preserve">Les publicacions amb tots els personatges de tipus ‘heroe’ són les que corresponen als ISBNs 4,20 i 22 de la nostra base de dades.</w:t>
-      </w:r>
-    </w:p>
-    <w:p>
-      <w:pPr>
-        <w:jc w:val="center"/>
-        <w:rPr>
-          <w:b w:val="1"/>
-        </w:rPr>
-      </w:pPr>
+      </w:r>
+    </w:p>
+    <w:p>
+      <w:pPr>
+        <w:jc w:val="both"/>
+        <w:rPr>
+          <w:b w:val="1"/>
+        </w:rPr>
+      </w:pPr>
+      <w:r>
+        <w:rPr>
+          <w:rtl w:val="0"/>
+        </w:rPr>
+        <w:t xml:space="preserve">Observem que les publicacions amb tots els personatges de tipus ‘heroe’ són les que corresponen als ISBNs 4, 20 i 22 de la nostra base de dades.</w:t>
+      </w:r>
       <w:r>
         <w:br w:type="page"/>
       </w:r>
@@ -6766,12 +6795,12 @@
           <wp:inline distB="114300" distT="114300" distL="114300" distR="114300">
             <wp:extent cx="3340100" cy="1854200"/>
             <wp:effectExtent b="0" l="0" r="0" t="0"/>
-            <wp:docPr id="9" name="image10.png"/>
+            <wp:docPr id="9" name="image6.png"/>
             <a:graphic>
               <a:graphicData uri="http://schemas.openxmlformats.org/drawingml/2006/picture">
                 <pic:pic>
                   <pic:nvPicPr>
-                    <pic:cNvPr id="0" name="image10.png"/>
+                    <pic:cNvPr id="0" name="image6.png"/>
                     <pic:cNvPicPr preferRelativeResize="0"/>
                   </pic:nvPicPr>
                   <pic:blipFill>
@@ -6947,12 +6976,12 @@
           <wp:inline distB="114300" distT="114300" distL="114300" distR="114300">
             <wp:extent cx="5740400" cy="1193800"/>
             <wp:effectExtent b="0" l="0" r="0" t="0"/>
-            <wp:docPr id="2" name="image5.png"/>
+            <wp:docPr id="3" name="image4.png"/>
             <a:graphic>
               <a:graphicData uri="http://schemas.openxmlformats.org/drawingml/2006/picture">
                 <pic:pic>
                   <pic:nvPicPr>
-                    <pic:cNvPr id="0" name="image5.png"/>
+                    <pic:cNvPr id="0" name="image4.png"/>
                     <pic:cNvPicPr preferRelativeResize="0"/>
                   </pic:nvPicPr>
                   <pic:blipFill>
@@ -6996,12 +7025,12 @@
           <wp:inline distB="114300" distT="114300" distL="114300" distR="114300">
             <wp:extent cx="3302000" cy="2044700"/>
             <wp:effectExtent b="0" l="0" r="0" t="0"/>
-            <wp:docPr id="3" name="image6.png"/>
+            <wp:docPr id="4" name="image5.png"/>
             <a:graphic>
               <a:graphicData uri="http://schemas.openxmlformats.org/drawingml/2006/picture">
                 <pic:pic>
                   <pic:nvPicPr>
-                    <pic:cNvPr id="0" name="image6.png"/>
+                    <pic:cNvPr id="0" name="image5.png"/>
                     <pic:cNvPicPr preferRelativeResize="0"/>
                   </pic:nvPicPr>
                   <pic:blipFill>
@@ -7045,13 +7074,14 @@
     </w:p>
     <w:p>
       <w:pPr>
+        <w:jc w:val="both"/>
         <w:rPr/>
       </w:pPr>
       <w:r>
         <w:rPr>
           <w:rtl w:val="0"/>
         </w:rPr>
-        <w:t xml:space="preserve">Observem com s’han modificat set publicacions les quals tenien un stock superior a vint unitats i se’ls ha augmentat el preu un 25%.</w:t>
+        <w:t xml:space="preserve">Observem com s’han modificat set publicacions les quals tenien un estoc superior a vint unitats i se’ls ha augmentat el preu un 25%.</w:t>
       </w:r>
     </w:p>
     <w:p>
@@ -7182,12 +7212,12 @@
           <wp:inline distB="114300" distT="114300" distL="114300" distR="114300">
             <wp:extent cx="5740400" cy="2222500"/>
             <wp:effectExtent b="0" l="0" r="0" t="0"/>
-            <wp:docPr id="11" name="image7.png"/>
+            <wp:docPr id="11" name="image13.png"/>
             <a:graphic>
               <a:graphicData uri="http://schemas.openxmlformats.org/drawingml/2006/picture">
                 <pic:pic>
                   <pic:nvPicPr>
-                    <pic:cNvPr id="0" name="image7.png"/>
+                    <pic:cNvPr id="0" name="image13.png"/>
                     <pic:cNvPicPr preferRelativeResize="0"/>
                   </pic:nvPicPr>
                   <pic:blipFill>

--- a/Informe Projecte MongoDB.docx
+++ b/Informe Projecte MongoDB.docx
@@ -465,12 +465,12 @@
           <wp:inline distB="114300" distT="114300" distL="114300" distR="114300">
             <wp:extent cx="2835821" cy="1299751"/>
             <wp:effectExtent b="0" l="0" r="0" t="0"/>
-            <wp:docPr id="7" name="image2.png"/>
+            <wp:docPr id="7" name="image6.png"/>
             <a:graphic>
               <a:graphicData uri="http://schemas.openxmlformats.org/drawingml/2006/picture">
                 <pic:pic>
                   <pic:nvPicPr>
-                    <pic:cNvPr id="0" name="image2.png"/>
+                    <pic:cNvPr id="0" name="image6.png"/>
                     <pic:cNvPicPr preferRelativeResize="0"/>
                   </pic:nvPicPr>
                   <pic:blipFill>
@@ -1225,7 +1225,7 @@
         <w:rPr>
           <w:rtl w:val="0"/>
         </w:rPr>
-        <w:t xml:space="preserve">El projecte l’hem treballat tots conjuntament, procurant que cadascú assumís el mateix volum de feina. En primer lloc, vam fer una reunió presencial on es va realitzar tot el treball previ a la programació del codi i de les consultes, on tots vam aportar idees per veure com tractavem els requisits i el diagrama d’Entitat-Relació.</w:t>
+        <w:t xml:space="preserve">El projecte l’hem treballat tots conjuntament, procurant que cadascú assumís el mateix volum de feina. En primer lloc, vam fer una reunió presencial on es va realitzar tot el treball previ a la programació del codi i de les consultes, on tots vam aportar idees per veure com tractàvem els requisits i el diagrama d’Entitat-Relació.</w:t>
       </w:r>
     </w:p>
     <w:p>
@@ -1239,7 +1239,181 @@
         <w:rPr>
           <w:rtl w:val="0"/>
         </w:rPr>
-        <w:t xml:space="preserve">En segon lloc, vam realitzar diverses videotrucades on vam fer el codi de Python tots junts, i finalment, un dels components actualitzava el programa al GitHub. Tot seguit, un cop el codi va estar finalitzat, es vam repartir equitativament les consultes. En les ocasions on un dels components del grup tenia una consulta més senzilla, ajudava a comentar el codi. Per últim, ens hem repartit les seccions de l’informe final.</w:t>
+        <w:t xml:space="preserve">En segon lloc, vam dur a terme diverses videotrucades on vam fer el codi de Python tots junts, i finalment, un dels components actualitzava el programa al GitHub. Tot seguit, un cop el codi va estar finalitzat, ens vam repartir equitativament les consultes de la següent manera:</w:t>
+      </w:r>
+    </w:p>
+    <w:p>
+      <w:pPr>
+        <w:numPr>
+          <w:ilvl w:val="0"/>
+          <w:numId w:val="8"/>
+        </w:numPr>
+        <w:spacing w:after="0" w:afterAutospacing="0" w:lineRule="auto"/>
+        <w:ind w:left="720" w:hanging="360"/>
+        <w:jc w:val="both"/>
+        <w:rPr>
+          <w:u w:val="none"/>
+        </w:rPr>
+      </w:pPr>
+      <w:r>
+        <w:rPr>
+          <w:rtl w:val="0"/>
+        </w:rPr>
+        <w:t xml:space="preserve">Mireia: 1,2</w:t>
+      </w:r>
+    </w:p>
+    <w:p>
+      <w:pPr>
+        <w:numPr>
+          <w:ilvl w:val="0"/>
+          <w:numId w:val="8"/>
+        </w:numPr>
+        <w:spacing w:after="0" w:afterAutospacing="0" w:lineRule="auto"/>
+        <w:ind w:left="720" w:hanging="360"/>
+        <w:jc w:val="both"/>
+        <w:rPr>
+          <w:u w:val="none"/>
+        </w:rPr>
+      </w:pPr>
+      <w:r>
+        <w:rPr>
+          <w:rtl w:val="0"/>
+        </w:rPr>
+        <w:t xml:space="preserve">Albert: 3,8</w:t>
+      </w:r>
+    </w:p>
+    <w:p>
+      <w:pPr>
+        <w:numPr>
+          <w:ilvl w:val="0"/>
+          <w:numId w:val="8"/>
+        </w:numPr>
+        <w:spacing w:after="0" w:afterAutospacing="0" w:lineRule="auto"/>
+        <w:ind w:left="720" w:hanging="360"/>
+        <w:jc w:val="both"/>
+        <w:rPr>
+          <w:u w:val="none"/>
+        </w:rPr>
+      </w:pPr>
+      <w:r>
+        <w:rPr>
+          <w:rtl w:val="0"/>
+        </w:rPr>
+        <w:t xml:space="preserve">Àlex: 4,5,7</w:t>
+      </w:r>
+    </w:p>
+    <w:p>
+      <w:pPr>
+        <w:numPr>
+          <w:ilvl w:val="0"/>
+          <w:numId w:val="8"/>
+        </w:numPr>
+        <w:spacing w:after="200" w:lineRule="auto"/>
+        <w:ind w:left="720" w:hanging="360"/>
+        <w:jc w:val="both"/>
+        <w:rPr>
+          <w:u w:val="none"/>
+        </w:rPr>
+      </w:pPr>
+      <w:r>
+        <w:rPr>
+          <w:rtl w:val="0"/>
+        </w:rPr>
+        <w:t xml:space="preserve">Víctor: 6,9,10</w:t>
+      </w:r>
+    </w:p>
+    <w:p>
+      <w:pPr>
+        <w:spacing w:after="200" w:lineRule="auto"/>
+        <w:ind w:left="0" w:firstLine="0"/>
+        <w:jc w:val="both"/>
+        <w:rPr/>
+      </w:pPr>
+      <w:r>
+        <w:rPr>
+          <w:rtl w:val="0"/>
+        </w:rPr>
+        <w:t xml:space="preserve">En les ocasions on un dels components del grup tenia una consulta més senzilla, ajudava a comentar el codi. Per últim, ens hem repartit les seccions de l’informe final:</w:t>
+      </w:r>
+    </w:p>
+    <w:p>
+      <w:pPr>
+        <w:numPr>
+          <w:ilvl w:val="0"/>
+          <w:numId w:val="6"/>
+        </w:numPr>
+        <w:spacing w:after="0" w:afterAutospacing="0" w:lineRule="auto"/>
+        <w:ind w:left="720" w:hanging="360"/>
+        <w:jc w:val="both"/>
+        <w:rPr>
+          <w:u w:val="none"/>
+        </w:rPr>
+      </w:pPr>
+      <w:r>
+        <w:rPr>
+          <w:rtl w:val="0"/>
+        </w:rPr>
+        <w:t xml:space="preserve">Mireia: Patrons de Disseny, Script de Python i estructura del document</w:t>
+      </w:r>
+    </w:p>
+    <w:p>
+      <w:pPr>
+        <w:numPr>
+          <w:ilvl w:val="0"/>
+          <w:numId w:val="6"/>
+        </w:numPr>
+        <w:spacing w:after="0" w:afterAutospacing="0" w:lineRule="auto"/>
+        <w:ind w:left="720" w:hanging="360"/>
+        <w:jc w:val="both"/>
+        <w:rPr>
+          <w:u w:val="none"/>
+        </w:rPr>
+      </w:pPr>
+      <w:r>
+        <w:rPr>
+          <w:rtl w:val="0"/>
+        </w:rPr>
+        <w:t xml:space="preserve">Àlex: Treball en equip i Consultes</w:t>
+      </w:r>
+    </w:p>
+    <w:p>
+      <w:pPr>
+        <w:numPr>
+          <w:ilvl w:val="0"/>
+          <w:numId w:val="6"/>
+        </w:numPr>
+        <w:spacing w:after="0" w:afterAutospacing="0" w:lineRule="auto"/>
+        <w:ind w:left="720" w:hanging="360"/>
+        <w:jc w:val="both"/>
+        <w:rPr>
+          <w:u w:val="none"/>
+        </w:rPr>
+      </w:pPr>
+      <w:r>
+        <w:rPr>
+          <w:rtl w:val="0"/>
+        </w:rPr>
+        <w:t xml:space="preserve">Albert: Comentari codi main.py</w:t>
+      </w:r>
+    </w:p>
+    <w:p>
+      <w:pPr>
+        <w:numPr>
+          <w:ilvl w:val="0"/>
+          <w:numId w:val="6"/>
+        </w:numPr>
+        <w:spacing w:after="200" w:lineRule="auto"/>
+        <w:ind w:left="720" w:hanging="360"/>
+        <w:jc w:val="both"/>
+        <w:rPr>
+          <w:u w:val="none"/>
+        </w:rPr>
+      </w:pPr>
+      <w:r>
+        <w:rPr>
+          <w:rtl w:val="0"/>
+        </w:rPr>
+        <w:t xml:space="preserve">Víctor: Introducció, Treball Previ i README</w:t>
       </w:r>
     </w:p>
     <w:p>
@@ -3247,7 +3421,7 @@
       <w:pPr>
         <w:numPr>
           <w:ilvl w:val="0"/>
-          <w:numId w:val="6"/>
+          <w:numId w:val="7"/>
         </w:numPr>
         <w:spacing w:after="200" w:lineRule="auto"/>
         <w:ind w:left="720" w:hanging="360"/>
@@ -3323,7 +3497,7 @@
       <w:pPr>
         <w:numPr>
           <w:ilvl w:val="0"/>
-          <w:numId w:val="7"/>
+          <w:numId w:val="9"/>
         </w:numPr>
         <w:spacing w:after="200" w:lineRule="auto"/>
         <w:ind w:left="720" w:hanging="360"/>
@@ -3873,7 +4047,7 @@
       <w:pPr>
         <w:numPr>
           <w:ilvl w:val="0"/>
-          <w:numId w:val="8"/>
+          <w:numId w:val="10"/>
         </w:numPr>
         <w:spacing w:after="200" w:lineRule="auto"/>
         <w:ind w:left="720" w:hanging="360"/>
@@ -4081,12 +4255,12 @@
           <wp:inline distB="114300" distT="114300" distL="114300" distR="114300">
             <wp:extent cx="5731200" cy="1295400"/>
             <wp:effectExtent b="0" l="0" r="0" t="0"/>
-            <wp:docPr id="6" name="image14.png"/>
+            <wp:docPr id="6" name="image5.png"/>
             <a:graphic>
               <a:graphicData uri="http://schemas.openxmlformats.org/drawingml/2006/picture">
                 <pic:pic>
                   <pic:nvPicPr>
-                    <pic:cNvPr id="0" name="image14.png"/>
+                    <pic:cNvPr id="0" name="image5.png"/>
                     <pic:cNvPicPr preferRelativeResize="0"/>
                   </pic:nvPicPr>
                   <pic:blipFill>
@@ -4376,12 +4550,12 @@
           <wp:inline distB="114300" distT="114300" distL="114300" distR="114300">
             <wp:extent cx="4457700" cy="542925"/>
             <wp:effectExtent b="0" l="0" r="0" t="0"/>
-            <wp:docPr id="2" name="image3.png"/>
+            <wp:docPr id="2" name="image2.png"/>
             <a:graphic>
               <a:graphicData uri="http://schemas.openxmlformats.org/drawingml/2006/picture">
                 <pic:pic>
                   <pic:nvPicPr>
-                    <pic:cNvPr id="0" name="image3.png"/>
+                    <pic:cNvPr id="0" name="image2.png"/>
                     <pic:cNvPicPr preferRelativeResize="0"/>
                   </pic:nvPicPr>
                   <pic:blipFill>
@@ -4653,12 +4827,12 @@
           <wp:inline distB="114300" distT="114300" distL="114300" distR="114300">
             <wp:extent cx="2362200" cy="866775"/>
             <wp:effectExtent b="0" l="0" r="0" t="0"/>
-            <wp:docPr id="14" name="image8.png"/>
+            <wp:docPr id="14" name="image14.png"/>
             <a:graphic>
               <a:graphicData uri="http://schemas.openxmlformats.org/drawingml/2006/picture">
                 <pic:pic>
                   <pic:nvPicPr>
-                    <pic:cNvPr id="0" name="image8.png"/>
+                    <pic:cNvPr id="0" name="image14.png"/>
                     <pic:cNvPicPr preferRelativeResize="0"/>
                   </pic:nvPicPr>
                   <pic:blipFill>
@@ -4682,6 +4856,19 @@
           </wp:inline>
         </w:drawing>
       </w:r>
+      <w:r>
+        <w:rPr>
+          <w:rtl w:val="0"/>
+        </w:rPr>
+      </w:r>
+    </w:p>
+    <w:p>
+      <w:pPr>
+        <w:jc w:val="center"/>
+        <w:rPr>
+          <w:b w:val="1"/>
+        </w:rPr>
+      </w:pPr>
       <w:r>
         <w:rPr>
           <w:rtl w:val="0"/>
@@ -4950,12 +5137,12 @@
           <wp:inline distB="114300" distT="114300" distL="114300" distR="114300">
             <wp:extent cx="4102100" cy="1739900"/>
             <wp:effectExtent b="0" l="0" r="0" t="0"/>
-            <wp:docPr id="12" name="image7.png"/>
+            <wp:docPr id="12" name="image12.png"/>
             <a:graphic>
               <a:graphicData uri="http://schemas.openxmlformats.org/drawingml/2006/picture">
                 <pic:pic>
                   <pic:nvPicPr>
-                    <pic:cNvPr id="0" name="image7.png"/>
+                    <pic:cNvPr id="0" name="image12.png"/>
                     <pic:cNvPicPr preferRelativeResize="0"/>
                   </pic:nvPicPr>
                   <pic:blipFill>
@@ -4979,6 +5166,19 @@
           </wp:inline>
         </w:drawing>
       </w:r>
+      <w:r>
+        <w:rPr>
+          <w:rtl w:val="0"/>
+        </w:rPr>
+      </w:r>
+    </w:p>
+    <w:p>
+      <w:pPr>
+        <w:jc w:val="center"/>
+        <w:rPr>
+          <w:b w:val="1"/>
+        </w:rPr>
+      </w:pPr>
       <w:r>
         <w:rPr>
           <w:rtl w:val="0"/>
@@ -5272,12 +5472,12 @@
           <wp:inline distB="114300" distT="114300" distL="114300" distR="114300">
             <wp:extent cx="3746500" cy="1295400"/>
             <wp:effectExtent b="0" l="0" r="0" t="0"/>
-            <wp:docPr id="13" name="image9.png"/>
+            <wp:docPr id="13" name="image13.png"/>
             <a:graphic>
               <a:graphicData uri="http://schemas.openxmlformats.org/drawingml/2006/picture">
                 <pic:pic>
                   <pic:nvPicPr>
-                    <pic:cNvPr id="0" name="image9.png"/>
+                    <pic:cNvPr id="0" name="image13.png"/>
                     <pic:cNvPicPr preferRelativeResize="0"/>
                   </pic:nvPicPr>
                   <pic:blipFill>
@@ -5301,6 +5501,19 @@
           </wp:inline>
         </w:drawing>
       </w:r>
+      <w:r>
+        <w:rPr>
+          <w:rtl w:val="0"/>
+        </w:rPr>
+      </w:r>
+    </w:p>
+    <w:p>
+      <w:pPr>
+        <w:jc w:val="center"/>
+        <w:rPr>
+          <w:b w:val="1"/>
+        </w:rPr>
+      </w:pPr>
       <w:r>
         <w:rPr>
           <w:rtl w:val="0"/>
@@ -5779,12 +5992,12 @@
           <wp:inline distB="114300" distT="114300" distL="114300" distR="114300">
             <wp:extent cx="2887500" cy="895213"/>
             <wp:effectExtent b="0" l="0" r="0" t="0"/>
-            <wp:docPr id="1" name="image12.png"/>
+            <wp:docPr id="1" name="image1.png"/>
             <a:graphic>
               <a:graphicData uri="http://schemas.openxmlformats.org/drawingml/2006/picture">
                 <pic:pic>
                   <pic:nvPicPr>
-                    <pic:cNvPr id="0" name="image12.png"/>
+                    <pic:cNvPr id="0" name="image1.png"/>
                     <pic:cNvPicPr preferRelativeResize="0"/>
                   </pic:nvPicPr>
                   <pic:blipFill>
@@ -6279,12 +6492,12 @@
           <wp:inline distB="114300" distT="114300" distL="114300" distR="114300">
             <wp:extent cx="3494250" cy="900927"/>
             <wp:effectExtent b="0" l="0" r="0" t="0"/>
-            <wp:docPr id="10" name="image11.png"/>
+            <wp:docPr id="10" name="image9.png"/>
             <a:graphic>
               <a:graphicData uri="http://schemas.openxmlformats.org/drawingml/2006/picture">
                 <pic:pic>
                   <pic:nvPicPr>
-                    <pic:cNvPr id="0" name="image11.png"/>
+                    <pic:cNvPr id="0" name="image9.png"/>
                     <pic:cNvPicPr preferRelativeResize="0"/>
                   </pic:nvPicPr>
                   <pic:blipFill>
@@ -6589,12 +6802,12 @@
           <wp:inline distB="114300" distT="114300" distL="114300" distR="114300">
             <wp:extent cx="1503525" cy="1014005"/>
             <wp:effectExtent b="0" l="0" r="0" t="0"/>
-            <wp:docPr id="8" name="image1.png"/>
+            <wp:docPr id="8" name="image7.png"/>
             <a:graphic>
               <a:graphicData uri="http://schemas.openxmlformats.org/drawingml/2006/picture">
                 <pic:pic>
                   <pic:nvPicPr>
-                    <pic:cNvPr id="0" name="image1.png"/>
+                    <pic:cNvPr id="0" name="image7.png"/>
                     <pic:cNvPicPr preferRelativeResize="0"/>
                   </pic:nvPicPr>
                   <pic:blipFill>
@@ -6795,12 +7008,12 @@
           <wp:inline distB="114300" distT="114300" distL="114300" distR="114300">
             <wp:extent cx="3340100" cy="1854200"/>
             <wp:effectExtent b="0" l="0" r="0" t="0"/>
-            <wp:docPr id="9" name="image6.png"/>
+            <wp:docPr id="9" name="image8.png"/>
             <a:graphic>
               <a:graphicData uri="http://schemas.openxmlformats.org/drawingml/2006/picture">
                 <pic:pic>
                   <pic:nvPicPr>
-                    <pic:cNvPr id="0" name="image6.png"/>
+                    <pic:cNvPr id="0" name="image8.png"/>
                     <pic:cNvPicPr preferRelativeResize="0"/>
                   </pic:nvPicPr>
                   <pic:blipFill>
@@ -6976,12 +7189,12 @@
           <wp:inline distB="114300" distT="114300" distL="114300" distR="114300">
             <wp:extent cx="5740400" cy="1193800"/>
             <wp:effectExtent b="0" l="0" r="0" t="0"/>
-            <wp:docPr id="3" name="image4.png"/>
+            <wp:docPr id="3" name="image3.png"/>
             <a:graphic>
               <a:graphicData uri="http://schemas.openxmlformats.org/drawingml/2006/picture">
                 <pic:pic>
                   <pic:nvPicPr>
-                    <pic:cNvPr id="0" name="image4.png"/>
+                    <pic:cNvPr id="0" name="image3.png"/>
                     <pic:cNvPicPr preferRelativeResize="0"/>
                   </pic:nvPicPr>
                   <pic:blipFill>
@@ -7025,12 +7238,12 @@
           <wp:inline distB="114300" distT="114300" distL="114300" distR="114300">
             <wp:extent cx="3302000" cy="2044700"/>
             <wp:effectExtent b="0" l="0" r="0" t="0"/>
-            <wp:docPr id="4" name="image5.png"/>
+            <wp:docPr id="4" name="image4.png"/>
             <a:graphic>
               <a:graphicData uri="http://schemas.openxmlformats.org/drawingml/2006/picture">
                 <pic:pic>
                   <pic:nvPicPr>
-                    <pic:cNvPr id="0" name="image5.png"/>
+                    <pic:cNvPr id="0" name="image4.png"/>
                     <pic:cNvPicPr preferRelativeResize="0"/>
                   </pic:nvPicPr>
                   <pic:blipFill>
@@ -7212,12 +7425,12 @@
           <wp:inline distB="114300" distT="114300" distL="114300" distR="114300">
             <wp:extent cx="5740400" cy="2222500"/>
             <wp:effectExtent b="0" l="0" r="0" t="0"/>
-            <wp:docPr id="11" name="image13.png"/>
+            <wp:docPr id="11" name="image11.png"/>
             <a:graphic>
               <a:graphicData uri="http://schemas.openxmlformats.org/drawingml/2006/picture">
                 <pic:pic>
                   <pic:nvPicPr>
-                    <pic:cNvPr id="0" name="image13.png"/>
+                    <pic:cNvPr id="0" name="image11.png"/>
                     <pic:cNvPicPr preferRelativeResize="0"/>
                   </pic:nvPicPr>
                   <pic:blipFill>
@@ -8209,6 +8422,226 @@
       </w:rPr>
     </w:lvl>
   </w:abstractNum>
+  <w:abstractNum w:abstractNumId="9">
+    <w:lvl w:ilvl="0">
+      <w:start w:val="1"/>
+      <w:numFmt w:val="bullet"/>
+      <w:lvlText w:val="●"/>
+      <w:lvlJc w:val="left"/>
+      <w:pPr>
+        <w:ind w:left="720" w:hanging="360"/>
+      </w:pPr>
+      <w:rPr>
+        <w:u w:val="none"/>
+      </w:rPr>
+    </w:lvl>
+    <w:lvl w:ilvl="1">
+      <w:start w:val="1"/>
+      <w:numFmt w:val="bullet"/>
+      <w:lvlText w:val="○"/>
+      <w:lvlJc w:val="left"/>
+      <w:pPr>
+        <w:ind w:left="1440" w:hanging="360"/>
+      </w:pPr>
+      <w:rPr>
+        <w:u w:val="none"/>
+      </w:rPr>
+    </w:lvl>
+    <w:lvl w:ilvl="2">
+      <w:start w:val="1"/>
+      <w:numFmt w:val="bullet"/>
+      <w:lvlText w:val="■"/>
+      <w:lvlJc w:val="left"/>
+      <w:pPr>
+        <w:ind w:left="2160" w:hanging="360"/>
+      </w:pPr>
+      <w:rPr>
+        <w:u w:val="none"/>
+      </w:rPr>
+    </w:lvl>
+    <w:lvl w:ilvl="3">
+      <w:start w:val="1"/>
+      <w:numFmt w:val="bullet"/>
+      <w:lvlText w:val="●"/>
+      <w:lvlJc w:val="left"/>
+      <w:pPr>
+        <w:ind w:left="2880" w:hanging="360"/>
+      </w:pPr>
+      <w:rPr>
+        <w:u w:val="none"/>
+      </w:rPr>
+    </w:lvl>
+    <w:lvl w:ilvl="4">
+      <w:start w:val="1"/>
+      <w:numFmt w:val="bullet"/>
+      <w:lvlText w:val="○"/>
+      <w:lvlJc w:val="left"/>
+      <w:pPr>
+        <w:ind w:left="3600" w:hanging="360"/>
+      </w:pPr>
+      <w:rPr>
+        <w:u w:val="none"/>
+      </w:rPr>
+    </w:lvl>
+    <w:lvl w:ilvl="5">
+      <w:start w:val="1"/>
+      <w:numFmt w:val="bullet"/>
+      <w:lvlText w:val="■"/>
+      <w:lvlJc w:val="left"/>
+      <w:pPr>
+        <w:ind w:left="4320" w:hanging="360"/>
+      </w:pPr>
+      <w:rPr>
+        <w:u w:val="none"/>
+      </w:rPr>
+    </w:lvl>
+    <w:lvl w:ilvl="6">
+      <w:start w:val="1"/>
+      <w:numFmt w:val="bullet"/>
+      <w:lvlText w:val="●"/>
+      <w:lvlJc w:val="left"/>
+      <w:pPr>
+        <w:ind w:left="5040" w:hanging="360"/>
+      </w:pPr>
+      <w:rPr>
+        <w:u w:val="none"/>
+      </w:rPr>
+    </w:lvl>
+    <w:lvl w:ilvl="7">
+      <w:start w:val="1"/>
+      <w:numFmt w:val="bullet"/>
+      <w:lvlText w:val="○"/>
+      <w:lvlJc w:val="left"/>
+      <w:pPr>
+        <w:ind w:left="5760" w:hanging="360"/>
+      </w:pPr>
+      <w:rPr>
+        <w:u w:val="none"/>
+      </w:rPr>
+    </w:lvl>
+    <w:lvl w:ilvl="8">
+      <w:start w:val="1"/>
+      <w:numFmt w:val="bullet"/>
+      <w:lvlText w:val="■"/>
+      <w:lvlJc w:val="left"/>
+      <w:pPr>
+        <w:ind w:left="6480" w:hanging="360"/>
+      </w:pPr>
+      <w:rPr>
+        <w:u w:val="none"/>
+      </w:rPr>
+    </w:lvl>
+  </w:abstractNum>
+  <w:abstractNum w:abstractNumId="10">
+    <w:lvl w:ilvl="0">
+      <w:start w:val="1"/>
+      <w:numFmt w:val="bullet"/>
+      <w:lvlText w:val="●"/>
+      <w:lvlJc w:val="left"/>
+      <w:pPr>
+        <w:ind w:left="720" w:hanging="360"/>
+      </w:pPr>
+      <w:rPr>
+        <w:u w:val="none"/>
+      </w:rPr>
+    </w:lvl>
+    <w:lvl w:ilvl="1">
+      <w:start w:val="1"/>
+      <w:numFmt w:val="bullet"/>
+      <w:lvlText w:val="○"/>
+      <w:lvlJc w:val="left"/>
+      <w:pPr>
+        <w:ind w:left="1440" w:hanging="360"/>
+      </w:pPr>
+      <w:rPr>
+        <w:u w:val="none"/>
+      </w:rPr>
+    </w:lvl>
+    <w:lvl w:ilvl="2">
+      <w:start w:val="1"/>
+      <w:numFmt w:val="bullet"/>
+      <w:lvlText w:val="■"/>
+      <w:lvlJc w:val="left"/>
+      <w:pPr>
+        <w:ind w:left="2160" w:hanging="360"/>
+      </w:pPr>
+      <w:rPr>
+        <w:u w:val="none"/>
+      </w:rPr>
+    </w:lvl>
+    <w:lvl w:ilvl="3">
+      <w:start w:val="1"/>
+      <w:numFmt w:val="bullet"/>
+      <w:lvlText w:val="●"/>
+      <w:lvlJc w:val="left"/>
+      <w:pPr>
+        <w:ind w:left="2880" w:hanging="360"/>
+      </w:pPr>
+      <w:rPr>
+        <w:u w:val="none"/>
+      </w:rPr>
+    </w:lvl>
+    <w:lvl w:ilvl="4">
+      <w:start w:val="1"/>
+      <w:numFmt w:val="bullet"/>
+      <w:lvlText w:val="○"/>
+      <w:lvlJc w:val="left"/>
+      <w:pPr>
+        <w:ind w:left="3600" w:hanging="360"/>
+      </w:pPr>
+      <w:rPr>
+        <w:u w:val="none"/>
+      </w:rPr>
+    </w:lvl>
+    <w:lvl w:ilvl="5">
+      <w:start w:val="1"/>
+      <w:numFmt w:val="bullet"/>
+      <w:lvlText w:val="■"/>
+      <w:lvlJc w:val="left"/>
+      <w:pPr>
+        <w:ind w:left="4320" w:hanging="360"/>
+      </w:pPr>
+      <w:rPr>
+        <w:u w:val="none"/>
+      </w:rPr>
+    </w:lvl>
+    <w:lvl w:ilvl="6">
+      <w:start w:val="1"/>
+      <w:numFmt w:val="bullet"/>
+      <w:lvlText w:val="●"/>
+      <w:lvlJc w:val="left"/>
+      <w:pPr>
+        <w:ind w:left="5040" w:hanging="360"/>
+      </w:pPr>
+      <w:rPr>
+        <w:u w:val="none"/>
+      </w:rPr>
+    </w:lvl>
+    <w:lvl w:ilvl="7">
+      <w:start w:val="1"/>
+      <w:numFmt w:val="bullet"/>
+      <w:lvlText w:val="○"/>
+      <w:lvlJc w:val="left"/>
+      <w:pPr>
+        <w:ind w:left="5760" w:hanging="360"/>
+      </w:pPr>
+      <w:rPr>
+        <w:u w:val="none"/>
+      </w:rPr>
+    </w:lvl>
+    <w:lvl w:ilvl="8">
+      <w:start w:val="1"/>
+      <w:numFmt w:val="bullet"/>
+      <w:lvlText w:val="■"/>
+      <w:lvlJc w:val="left"/>
+      <w:pPr>
+        <w:ind w:left="6480" w:hanging="360"/>
+      </w:pPr>
+      <w:rPr>
+        <w:u w:val="none"/>
+      </w:rPr>
+    </w:lvl>
+  </w:abstractNum>
   <w:num w:numId="1">
     <w:abstractNumId w:val="1"/>
   </w:num>
@@ -8232,6 +8665,12 @@
   </w:num>
   <w:num w:numId="8">
     <w:abstractNumId w:val="8"/>
+  </w:num>
+  <w:num w:numId="9">
+    <w:abstractNumId w:val="9"/>
+  </w:num>
+  <w:num w:numId="10">
+    <w:abstractNumId w:val="10"/>
   </w:num>
 </w:numbering>
 </file>
